--- a/documentation/Informatikai_rendszerterv_sablon.docx
+++ b/documentation/Informatikai_rendszerterv_sablon.docx
@@ -1,7 +1,8 @@
 
 <file path=word/document.xml><?xml version="1.0" encoding="utf-8"?>
-<w:document xmlns:wpc="http://schemas.microsoft.com/office/word/2010/wordprocessingCanvas" xmlns:cx="http://schemas.microsoft.com/office/drawing/2014/chartex" xmlns:cx1="http://schemas.microsoft.com/office/drawing/2015/9/8/chartex" xmlns:mc="http://schemas.openxmlformats.org/markup-compatibility/2006" xmlns:o="urn:schemas-microsoft-com:office:office" xmlns:r="http://schemas.openxmlformats.org/officeDocument/2006/relationships" xmlns:m="http://schemas.openxmlformats.org/officeDocument/2006/math" xmlns:v="urn:schemas-microsoft-com:vml" xmlns:wp14="http://schemas.microsoft.com/office/word/2010/wordprocessingDrawing" xmlns:wp="http://schemas.openxmlformats.org/drawingml/2006/wordprocessingDrawing" xmlns:w10="urn:schemas-microsoft-com:office:word" xmlns:w="http://schemas.openxmlformats.org/wordprocessingml/2006/main" xmlns:w14="http://schemas.microsoft.com/office/word/2010/wordml" xmlns:w15="http://schemas.microsoft.com/office/word/2012/wordml" xmlns:w16se="http://schemas.microsoft.com/office/word/2015/wordml/symex" xmlns:wpg="http://schemas.microsoft.com/office/word/2010/wordprocessingGroup" xmlns:wpi="http://schemas.microsoft.com/office/word/2010/wordprocessingInk" xmlns:wne="http://schemas.microsoft.com/office/word/2006/wordml" xmlns:wps="http://schemas.microsoft.com/office/word/2010/wordprocessingShape" mc:Ignorable="w14 w15 w16se wp14">
+<w:document xmlns:wpc="http://schemas.microsoft.com/office/word/2010/wordprocessingCanvas" xmlns:cx="http://schemas.microsoft.com/office/drawing/2014/chartex" xmlns:cx1="http://schemas.microsoft.com/office/drawing/2015/9/8/chartex" xmlns:cx2="http://schemas.microsoft.com/office/drawing/2015/10/21/chartex" xmlns:cx3="http://schemas.microsoft.com/office/drawing/2016/5/9/chartex" xmlns:cx4="http://schemas.microsoft.com/office/drawing/2016/5/10/chartex" xmlns:cx5="http://schemas.microsoft.com/office/drawing/2016/5/11/chartex" xmlns:cx6="http://schemas.microsoft.com/office/drawing/2016/5/12/chartex" xmlns:cx7="http://schemas.microsoft.com/office/drawing/2016/5/13/chartex" xmlns:cx8="http://schemas.microsoft.com/office/drawing/2016/5/14/chartex" xmlns:mc="http://schemas.openxmlformats.org/markup-compatibility/2006" xmlns:aink="http://schemas.microsoft.com/office/drawing/2016/ink" xmlns:am3d="http://schemas.microsoft.com/office/drawing/2017/model3d" xmlns:o="urn:schemas-microsoft-com:office:office" xmlns:r="http://schemas.openxmlformats.org/officeDocument/2006/relationships" xmlns:m="http://schemas.openxmlformats.org/officeDocument/2006/math" xmlns:v="urn:schemas-microsoft-com:vml" xmlns:wp14="http://schemas.microsoft.com/office/word/2010/wordprocessingDrawing" xmlns:wp="http://schemas.openxmlformats.org/drawingml/2006/wordprocessingDrawing" xmlns:w10="urn:schemas-microsoft-com:office:word" xmlns:w="http://schemas.openxmlformats.org/wordprocessingml/2006/main" xmlns:w14="http://schemas.microsoft.com/office/word/2010/wordml" xmlns:w15="http://schemas.microsoft.com/office/word/2012/wordml" xmlns:w16cid="http://schemas.microsoft.com/office/word/2016/wordml/cid" xmlns:w16se="http://schemas.microsoft.com/office/word/2015/wordml/symex" xmlns:wpg="http://schemas.microsoft.com/office/word/2010/wordprocessingGroup" xmlns:wpi="http://schemas.microsoft.com/office/word/2010/wordprocessingInk" xmlns:wne="http://schemas.microsoft.com/office/word/2006/wordml" xmlns:wps="http://schemas.microsoft.com/office/word/2010/wordprocessingShape" mc:Ignorable="w14 w15 w16se w16cid wp14">
   <w:body>
+    <w:bookmarkStart w:id="0" w:name="_Hlk28667049"/>
     <w:p>
       <w:pPr>
         <w:pStyle w:val="lfej"/>
@@ -11,7 +12,6 @@
           <w:lang w:eastAsia="hu-HU"/>
         </w:rPr>
       </w:pPr>
-      <w:bookmarkStart w:id="0" w:name="_Hlk28667049"/>
       <w:r>
         <w:rPr>
           <w:noProof/>
@@ -92,7 +92,7 @@
           <w:noProof/>
           <w:lang w:eastAsia="hu-HU"/>
         </w:rPr>
-        <w:t>Teleki Blanka Gimnázium – Porogramozó 13. évfolyam</w:t>
+        <w:t>Teleki Blanka Gimnázium – Programozó 13. évfolyam</w:t>
       </w:r>
     </w:p>
     <w:p>
@@ -106,8 +106,6 @@
           <w:szCs w:val="22"/>
         </w:rPr>
       </w:pPr>
-      <w:bookmarkStart w:id="1" w:name="_GoBack"/>
-      <w:bookmarkEnd w:id="1"/>
     </w:p>
     <w:bookmarkEnd w:id="0"/>
     <w:p>
@@ -144,7 +142,7 @@
         <w:spacing w:before="4560"/>
         <w:jc w:val="center"/>
       </w:pPr>
-      <w:bookmarkStart w:id="2" w:name="_Hlk28666566"/>
+      <w:bookmarkStart w:id="1" w:name="_Hlk28666566"/>
     </w:p>
     <w:p>
       <w:pPr>
@@ -165,12 +163,12 @@
           <w:docGrid w:linePitch="360"/>
         </w:sectPr>
       </w:pPr>
-      <w:bookmarkStart w:id="3" w:name="_Hlk26806227"/>
+      <w:bookmarkStart w:id="2" w:name="_Hlk26806227"/>
+      <w:bookmarkEnd w:id="1"/>
       <w:bookmarkEnd w:id="2"/>
-      <w:bookmarkEnd w:id="3"/>
     </w:p>
+    <w:bookmarkStart w:id="3" w:name="_Hlk23675131" w:displacedByCustomXml="next"/>
     <w:bookmarkStart w:id="4" w:name="_Toc26805354" w:displacedByCustomXml="next"/>
-    <w:bookmarkStart w:id="5" w:name="_Hlk23675131" w:displacedByCustomXml="next"/>
     <w:sdt>
       <w:sdtPr>
         <w:rPr>
@@ -2718,12 +2716,12 @@
         </w:numPr>
         <w:spacing w:after="240"/>
       </w:pPr>
-      <w:bookmarkStart w:id="6" w:name="_Toc31290347"/>
+      <w:bookmarkStart w:id="5" w:name="_Toc31290347"/>
       <w:r>
         <w:lastRenderedPageBreak/>
         <w:t>Informatikai rendszerterv sablon</w:t>
       </w:r>
-      <w:bookmarkEnd w:id="6"/>
+      <w:bookmarkEnd w:id="5"/>
     </w:p>
     <w:p>
       <w:r>
@@ -2745,11 +2743,11 @@
         </w:numPr>
         <w:spacing w:after="240"/>
       </w:pPr>
-      <w:bookmarkStart w:id="7" w:name="_Toc31290348"/>
+      <w:bookmarkStart w:id="6" w:name="_Toc31290348"/>
       <w:r>
         <w:t>Informatív leírás</w:t>
       </w:r>
-      <w:bookmarkEnd w:id="7"/>
+      <w:bookmarkEnd w:id="6"/>
     </w:p>
     <w:p>
       <w:pPr>
@@ -2760,33 +2758,28 @@
         </w:numPr>
         <w:ind w:left="851" w:hanging="567"/>
       </w:pPr>
-      <w:bookmarkStart w:id="8" w:name="_Toc31290349"/>
+      <w:bookmarkStart w:id="7" w:name="_Toc31290349"/>
       <w:r>
         <w:t>Dokumentum célja</w:t>
       </w:r>
-      <w:bookmarkEnd w:id="8"/>
+      <w:bookmarkEnd w:id="7"/>
     </w:p>
-    <w:sdt>
-      <w:sdtPr>
-        <w:id w:val="1625726216"/>
-        <w:placeholder>
-          <w:docPart w:val="C169DB041EC04B278CA5E52FB7781AF0"/>
-        </w:placeholder>
-        <w:showingPlcHdr/>
-      </w:sdtPr>
-      <w:sdtEndPr/>
-      <w:sdtContent>
-        <w:p>
-          <w:r>
-            <w:rPr>
-              <w:rStyle w:val="Helyrzszveg"/>
-              <w:i/>
-            </w:rPr>
-            <w:t>Az informatikai rendszerterv a rendszer műszaki megvalósítását részletesen ismertető dokumentum. Tartalmazza a felhasznált technológiai stack részletes leírását, a rendszer műszaki felépítését, a külső kapcsolatok során alkalmazott protokollokat, technológiákat, üzenet formátumokat, üzenet és interfész leírókat, a perzisztens tárolás módjait, és az adatok életciklusát. A dokumentum a nem funkcionális képességekre, technológiára, műszaki aspektusokra fókuszál, a funkcionális kérdések csak olyan mélységben merülnek itt fel, amilyen mértékben közvetlen hatással vannak a technológia kiválasztásra, illetve a műszaki megvalósítás mikéntjére. Az informatikai rendszerterv átfogó képet kell, hogy adjon a rendszer műszaki felépítéséről, a rendszerhez való kapcsolódás és a rendszer környezetébe való integrálódásának műszaki feltételeiről, mechanizmusairól.  A dokumentum elolvasásával a hozzáértő célközönség teljes megértéssel kell rendelkezzen a rendszerben felhasznált technológiákról, azok alkalmazásának céljáról és módjáról, az egyes technológiák rendszerbe szervezett működéséről, integrálásáról. Az informatikai rendszerterv azt a műszaki keretet definiálja, amely a rendszernek a technológiai vázát adja, amelybe fognak komponensekként bekerülni a különböző rétegekbe az üzleti funkciókat megvalósító egységek. A terv a funkciókon átívelő, technológiai kereteket határozza meg.</w:t>
-          </w:r>
-        </w:p>
-      </w:sdtContent>
-    </w:sdt>
+    <w:p>
+      <w:r>
+        <w:t xml:space="preserve">A dokumentum igyekszik bemutatni, a rendszer műszaki megvalósítását a lehető legrészesebben. Megtalálható benne a rendszer felépítése, a használt protokollok, az elkészített függvények, </w:t>
+      </w:r>
+      <w:r>
+        <w:t xml:space="preserve">és a folyamatos tárolás módjait. A rendszerterv dokumentum egy összegző képet kell, hogy adjon a rendszerről, annak működéséről, a hozzá való kapcsolódásról, és a rendszerbe való beilleszkedéséhez szükséges feltételekről. A dokumentum elolvasása kellő információt kell, hogy adjon egy hozzáértő célközönségnek, hogy az meg tudja érteni a rendszer technológiáit, azok felépítését, működését, rendszerhez való csatlakozását, használatának módját és célját. Az informatikai rendszerterv a rendszer technológiai vázát adja meg, melynek </w:t>
+      </w:r>
+      <w:proofErr w:type="spellStart"/>
+      <w:r>
+        <w:t>rétegeibe</w:t>
+      </w:r>
+      <w:proofErr w:type="spellEnd"/>
+      <w:r>
+        <w:t xml:space="preserve"> bekerülnek az üzleti komponensek is. </w:t>
+      </w:r>
+    </w:p>
     <w:p>
       <w:pPr>
         <w:pStyle w:val="Cmsor2"/>
@@ -2796,36 +2789,23 @@
         </w:numPr>
         <w:ind w:left="851" w:hanging="567"/>
       </w:pPr>
-      <w:bookmarkStart w:id="9" w:name="_Toc31290350"/>
+      <w:bookmarkStart w:id="8" w:name="_Toc31290350"/>
       <w:r>
         <w:t>Dokumentumnak nem célja</w:t>
       </w:r>
-      <w:bookmarkEnd w:id="9"/>
+      <w:bookmarkEnd w:id="8"/>
       <w:r>
         <w:t> </w:t>
       </w:r>
     </w:p>
-    <w:sdt>
-      <w:sdtPr>
-        <w:id w:val="565852199"/>
-        <w:placeholder>
-          <w:docPart w:val="D9EBF59B2281471D8CBEBC4643C356ED"/>
-        </w:placeholder>
-        <w:showingPlcHdr/>
-      </w:sdtPr>
-      <w:sdtEndPr/>
-      <w:sdtContent>
-        <w:p>
-          <w:r>
-            <w:rPr>
-              <w:rStyle w:val="Helyrzszveg"/>
-              <w:i/>
-            </w:rPr>
-            <w:t>Az informatikai rendszertervnek nem célja, hogy az üzleti funkciókat megvalósító algoritmusokat ismertesse. Az informatikai rendszerterv a műszaki kereteket definiálja, de nem tér ki minden funkcionális elem részletes műszaki megvalósítására (az a fizikai rendszerterv része).</w:t>
-          </w:r>
-        </w:p>
-      </w:sdtContent>
-    </w:sdt>
+    <w:p>
+      <w:r>
+        <w:t>A</w:t>
+      </w:r>
+      <w:r>
+        <w:t>z informatikai rendszerterv dokumentumnak nem célja, hogy ismertesse az üzleti funkciókat létesítő algoritmusokat és technológiákat. A dokumentum csupán a rendszer vázát írja le, nem tér ki minden elem részletes jellemzésére.</w:t>
+      </w:r>
+    </w:p>
     <w:p>
       <w:pPr>
         <w:pStyle w:val="Cmsor2"/>
@@ -2835,33 +2815,136 @@
         </w:numPr>
         <w:ind w:left="851" w:hanging="567"/>
       </w:pPr>
-      <w:bookmarkStart w:id="10" w:name="_Toc31290351"/>
+      <w:bookmarkStart w:id="9" w:name="_Toc31290351"/>
       <w:r>
         <w:t>Célközönség</w:t>
       </w:r>
-      <w:bookmarkEnd w:id="10"/>
+      <w:bookmarkEnd w:id="9"/>
     </w:p>
-    <w:sdt>
-      <w:sdtPr>
-        <w:id w:val="-2130772069"/>
-        <w:placeholder>
-          <w:docPart w:val="5000538CDF5F4E6F91459CDA914F32AA"/>
-        </w:placeholder>
-        <w:showingPlcHdr/>
-      </w:sdtPr>
-      <w:sdtEndPr/>
-      <w:sdtContent>
-        <w:p>
-          <w:r>
-            <w:rPr>
-              <w:rStyle w:val="Helyrzszveg"/>
-              <w:i/>
-            </w:rPr>
-            <w:t>Az informatikai rendszerterv az alábbi felhasználói kör számára készül.</w:t>
-          </w:r>
-        </w:p>
-      </w:sdtContent>
-    </w:sdt>
+    <w:p>
+      <w:r>
+        <w:t>A rendszertervi dokumentum a következő felhasználói csoportoknak készült.</w:t>
+      </w:r>
+    </w:p>
+    <w:tbl>
+      <w:tblPr>
+        <w:tblStyle w:val="Rcsostblzat"/>
+        <w:tblW w:w="0" w:type="auto"/>
+        <w:tblLook w:val="04A0" w:firstRow="1" w:lastRow="0" w:firstColumn="1" w:lastColumn="0" w:noHBand="0" w:noVBand="1"/>
+      </w:tblPr>
+      <w:tblGrid>
+        <w:gridCol w:w="4531"/>
+        <w:gridCol w:w="4531"/>
+      </w:tblGrid>
+      <w:tr>
+        <w:tc>
+          <w:tcPr>
+            <w:tcW w:w="4531" w:type="dxa"/>
+          </w:tcPr>
+          <w:p>
+            <w:r>
+              <w:t>Szerepkör</w:t>
+            </w:r>
+          </w:p>
+        </w:tc>
+        <w:tc>
+          <w:tcPr>
+            <w:tcW w:w="4531" w:type="dxa"/>
+          </w:tcPr>
+          <w:p>
+            <w:r>
+              <w:t>Felhasználás módja</w:t>
+            </w:r>
+          </w:p>
+        </w:tc>
+      </w:tr>
+      <w:tr>
+        <w:tc>
+          <w:tcPr>
+            <w:tcW w:w="4531" w:type="dxa"/>
+          </w:tcPr>
+          <w:p>
+            <w:r>
+              <w:t>Szállító oldali tervezők</w:t>
+            </w:r>
+          </w:p>
+        </w:tc>
+        <w:tc>
+          <w:tcPr>
+            <w:tcW w:w="4531" w:type="dxa"/>
+          </w:tcPr>
+          <w:p>
+            <w:r>
+              <w:t>A sz</w:t>
+            </w:r>
+            <w:r>
+              <w:t>áll</w:t>
+            </w:r>
+            <w:bookmarkStart w:id="10" w:name="_GoBack"/>
+            <w:bookmarkEnd w:id="10"/>
+            <w:r>
+              <w:t>ító tervezője</w:t>
+            </w:r>
+          </w:p>
+        </w:tc>
+      </w:tr>
+      <w:tr>
+        <w:tc>
+          <w:tcPr>
+            <w:tcW w:w="4531" w:type="dxa"/>
+          </w:tcPr>
+          <w:p/>
+        </w:tc>
+        <w:tc>
+          <w:tcPr>
+            <w:tcW w:w="4531" w:type="dxa"/>
+          </w:tcPr>
+          <w:p/>
+        </w:tc>
+      </w:tr>
+      <w:tr>
+        <w:tc>
+          <w:tcPr>
+            <w:tcW w:w="4531" w:type="dxa"/>
+          </w:tcPr>
+          <w:p/>
+        </w:tc>
+        <w:tc>
+          <w:tcPr>
+            <w:tcW w:w="4531" w:type="dxa"/>
+          </w:tcPr>
+          <w:p/>
+        </w:tc>
+      </w:tr>
+      <w:tr>
+        <w:tc>
+          <w:tcPr>
+            <w:tcW w:w="4531" w:type="dxa"/>
+          </w:tcPr>
+          <w:p/>
+        </w:tc>
+        <w:tc>
+          <w:tcPr>
+            <w:tcW w:w="4531" w:type="dxa"/>
+          </w:tcPr>
+          <w:p/>
+        </w:tc>
+      </w:tr>
+      <w:tr>
+        <w:tc>
+          <w:tcPr>
+            <w:tcW w:w="4531" w:type="dxa"/>
+          </w:tcPr>
+          <w:p/>
+        </w:tc>
+        <w:tc>
+          <w:tcPr>
+            <w:tcW w:w="4531" w:type="dxa"/>
+          </w:tcPr>
+          <w:p/>
+        </w:tc>
+      </w:tr>
+    </w:tbl>
     <w:p/>
     <w:tbl>
       <w:tblPr>
@@ -3025,15 +3108,7 @@
                     <w:rStyle w:val="Helyrzszveg"/>
                     <w:i/>
                   </w:rPr>
-                  <w:t xml:space="preserve">A megrendelő architekje a dokumentum alapján alkot képet arról, hogy a szállító milyen technológiai alapokon tervezi a rendszert megvalósítani. Ez alapján fel tudja mérni, hogy a szállítandó rendszer megfelelő módon beleillik-e majd a megrendelő technológiai környezetébe, valamint az alkalmazott </w:t>
-                </w:r>
-                <w:r>
-                  <w:rPr>
-                    <w:rStyle w:val="Helyrzszveg"/>
-                    <w:i/>
-                  </w:rPr>
-                  <w:lastRenderedPageBreak/>
-                  <w:t>műszaki megoldásokat kielégítőnek találja-e a definiált követelmények megvalósításához.</w:t>
+                  <w:t>A megrendelő architekje a dokumentum alapján alkot képet arról, hogy a szállító milyen technológiai alapokon tervezi a rendszert megvalósítani. Ez alapján fel tudja mérni, hogy a szállítandó rendszer megfelelő módon beleillik-e majd a megrendelő technológiai környezetébe, valamint az alkalmazott műszaki megoldásokat kielégítőnek találja-e a definiált követelmények megvalósításához.</w:t>
                 </w:r>
               </w:p>
             </w:sdtContent>
@@ -3415,7 +3490,6 @@
               <w:rStyle w:val="Helyrzszveg"/>
               <w:i/>
             </w:rPr>
-            <w:lastRenderedPageBreak/>
             <w:t>Funkcionális specifikáció.</w:t>
           </w:r>
         </w:p>
@@ -3432,6 +3506,7 @@
       </w:pPr>
       <w:bookmarkStart w:id="12" w:name="_Toc31290353"/>
       <w:r>
+        <w:lastRenderedPageBreak/>
         <w:t>Cél és hatókör</w:t>
       </w:r>
       <w:bookmarkEnd w:id="12"/>
@@ -3635,15 +3710,7 @@
               <w:rStyle w:val="Helyrzszveg"/>
               <w:i/>
             </w:rPr>
-            <w:t xml:space="preserve">A rendszert alkotó rétegek és azokhoz rendelt felelősségek bemutatása. Minden komplexebb rendszer több architekturális rétegből áll. Az egyes rétegek különböző felelősségekkel rendelkeznek, eltérő célt valósítanak meg, eltérő technológiákkal. Ebben a fejezetben kell bemutatni az alkalmazás architekturális rétegződését, az egyes rétegek felelősségeit, az adott rétegekhez kapcsolódó technológiai megoldásokat, a rétegek egymásra épülését, egymást kiegészítő működési modelljét. Ismertetni kell a rétegek közötti kommunikáció folyamatait (nem funkcionális folyamatokat, hanem technológiait), a kommunikáció módját és granularitását, a </w:t>
-          </w:r>
-          <w:r>
-            <w:rPr>
-              <w:rStyle w:val="Helyrzszveg"/>
-              <w:i/>
-            </w:rPr>
-            <w:lastRenderedPageBreak/>
-            <w:t>rétegek együttműködésének rendszerét, modelljét. Szerepelnie kell a fejezetben egy a rétegződést, és annak az architektúrába való illeszkedését bemutató ábrának.</w:t>
+            <w:t>A rendszert alkotó rétegek és azokhoz rendelt felelősségek bemutatása. Minden komplexebb rendszer több architekturális rétegből áll. Az egyes rétegek különböző felelősségekkel rendelkeznek, eltérő célt valósítanak meg, eltérő technológiákkal. Ebben a fejezetben kell bemutatni az alkalmazás architekturális rétegződését, az egyes rétegek felelősségeit, az adott rétegekhez kapcsolódó technológiai megoldásokat, a rétegek egymásra épülését, egymást kiegészítő működési modelljét. Ismertetni kell a rétegek közötti kommunikáció folyamatait (nem funkcionális folyamatokat, hanem technológiait), a kommunikáció módját és granularitását, a rétegek együttműködésének rendszerét, modelljét. Szerepelnie kell a fejezetben egy a rétegződést, és annak az architektúrába való illeszkedését bemutató ábrának.</w:t>
           </w:r>
         </w:p>
       </w:sdtContent>
@@ -3659,6 +3726,7 @@
       </w:pPr>
       <w:bookmarkStart w:id="18" w:name="_Toc31290359"/>
       <w:r>
+        <w:lastRenderedPageBreak/>
         <w:t>Választott technológiák</w:t>
       </w:r>
       <w:bookmarkEnd w:id="18"/>
@@ -4231,8 +4299,8 @@
         </w:p>
       </w:sdtContent>
     </w:sdt>
-    <w:bookmarkEnd w:id="5"/>
     <w:bookmarkEnd w:id="4"/>
+    <w:bookmarkEnd w:id="3"/>
     <w:p/>
     <w:sectPr>
       <w:headerReference w:type="first" r:id="rId10"/>
@@ -4246,7 +4314,7 @@
 </file>
 
 <file path=word/endnotes.xml><?xml version="1.0" encoding="utf-8"?>
-<w:endnotes xmlns:wpc="http://schemas.microsoft.com/office/word/2010/wordprocessingCanvas" xmlns:cx="http://schemas.microsoft.com/office/drawing/2014/chartex" xmlns:cx1="http://schemas.microsoft.com/office/drawing/2015/9/8/chartex" xmlns:mc="http://schemas.openxmlformats.org/markup-compatibility/2006" xmlns:o="urn:schemas-microsoft-com:office:office" xmlns:r="http://schemas.openxmlformats.org/officeDocument/2006/relationships" xmlns:m="http://schemas.openxmlformats.org/officeDocument/2006/math" xmlns:v="urn:schemas-microsoft-com:vml" xmlns:wp14="http://schemas.microsoft.com/office/word/2010/wordprocessingDrawing" xmlns:wp="http://schemas.openxmlformats.org/drawingml/2006/wordprocessingDrawing" xmlns:w10="urn:schemas-microsoft-com:office:word" xmlns:w="http://schemas.openxmlformats.org/wordprocessingml/2006/main" xmlns:w14="http://schemas.microsoft.com/office/word/2010/wordml" xmlns:w15="http://schemas.microsoft.com/office/word/2012/wordml" xmlns:w16se="http://schemas.microsoft.com/office/word/2015/wordml/symex" xmlns:wpg="http://schemas.microsoft.com/office/word/2010/wordprocessingGroup" xmlns:wpi="http://schemas.microsoft.com/office/word/2010/wordprocessingInk" xmlns:wne="http://schemas.microsoft.com/office/word/2006/wordml" xmlns:wps="http://schemas.microsoft.com/office/word/2010/wordprocessingShape" mc:Ignorable="w14 w15 w16se wp14">
+<w:endnotes xmlns:wpc="http://schemas.microsoft.com/office/word/2010/wordprocessingCanvas" xmlns:cx="http://schemas.microsoft.com/office/drawing/2014/chartex" xmlns:cx1="http://schemas.microsoft.com/office/drawing/2015/9/8/chartex" xmlns:cx2="http://schemas.microsoft.com/office/drawing/2015/10/21/chartex" xmlns:cx3="http://schemas.microsoft.com/office/drawing/2016/5/9/chartex" xmlns:cx4="http://schemas.microsoft.com/office/drawing/2016/5/10/chartex" xmlns:cx5="http://schemas.microsoft.com/office/drawing/2016/5/11/chartex" xmlns:cx6="http://schemas.microsoft.com/office/drawing/2016/5/12/chartex" xmlns:cx7="http://schemas.microsoft.com/office/drawing/2016/5/13/chartex" xmlns:cx8="http://schemas.microsoft.com/office/drawing/2016/5/14/chartex" xmlns:mc="http://schemas.openxmlformats.org/markup-compatibility/2006" xmlns:aink="http://schemas.microsoft.com/office/drawing/2016/ink" xmlns:am3d="http://schemas.microsoft.com/office/drawing/2017/model3d" xmlns:o="urn:schemas-microsoft-com:office:office" xmlns:r="http://schemas.openxmlformats.org/officeDocument/2006/relationships" xmlns:m="http://schemas.openxmlformats.org/officeDocument/2006/math" xmlns:v="urn:schemas-microsoft-com:vml" xmlns:wp14="http://schemas.microsoft.com/office/word/2010/wordprocessingDrawing" xmlns:wp="http://schemas.openxmlformats.org/drawingml/2006/wordprocessingDrawing" xmlns:w10="urn:schemas-microsoft-com:office:word" xmlns:w="http://schemas.openxmlformats.org/wordprocessingml/2006/main" xmlns:w14="http://schemas.microsoft.com/office/word/2010/wordml" xmlns:w15="http://schemas.microsoft.com/office/word/2012/wordml" xmlns:w16cid="http://schemas.microsoft.com/office/word/2016/wordml/cid" xmlns:w16se="http://schemas.microsoft.com/office/word/2015/wordml/symex" xmlns:wpg="http://schemas.microsoft.com/office/word/2010/wordprocessingGroup" xmlns:wpi="http://schemas.microsoft.com/office/word/2010/wordprocessingInk" xmlns:wne="http://schemas.microsoft.com/office/word/2006/wordml" xmlns:wps="http://schemas.microsoft.com/office/word/2010/wordprocessingShape" mc:Ignorable="w14 w15 w16se w16cid wp14">
   <w:endnote w:type="separator" w:id="-1">
     <w:p>
       <w:r>
@@ -4268,7 +4336,7 @@
 </file>
 
 <file path=word/footer1.xml><?xml version="1.0" encoding="utf-8"?>
-<w:ftr xmlns:wpc="http://schemas.microsoft.com/office/word/2010/wordprocessingCanvas" xmlns:cx="http://schemas.microsoft.com/office/drawing/2014/chartex" xmlns:cx1="http://schemas.microsoft.com/office/drawing/2015/9/8/chartex" xmlns:mc="http://schemas.openxmlformats.org/markup-compatibility/2006" xmlns:o="urn:schemas-microsoft-com:office:office" xmlns:r="http://schemas.openxmlformats.org/officeDocument/2006/relationships" xmlns:m="http://schemas.openxmlformats.org/officeDocument/2006/math" xmlns:v="urn:schemas-microsoft-com:vml" xmlns:wp14="http://schemas.microsoft.com/office/word/2010/wordprocessingDrawing" xmlns:wp="http://schemas.openxmlformats.org/drawingml/2006/wordprocessingDrawing" xmlns:w10="urn:schemas-microsoft-com:office:word" xmlns:w="http://schemas.openxmlformats.org/wordprocessingml/2006/main" xmlns:w14="http://schemas.microsoft.com/office/word/2010/wordml" xmlns:w15="http://schemas.microsoft.com/office/word/2012/wordml" xmlns:w16se="http://schemas.microsoft.com/office/word/2015/wordml/symex" xmlns:wpg="http://schemas.microsoft.com/office/word/2010/wordprocessingGroup" xmlns:wpi="http://schemas.microsoft.com/office/word/2010/wordprocessingInk" xmlns:wne="http://schemas.microsoft.com/office/word/2006/wordml" xmlns:wps="http://schemas.microsoft.com/office/word/2010/wordprocessingShape" mc:Ignorable="w14 w15 w16se wp14">
+<w:ftr xmlns:wpc="http://schemas.microsoft.com/office/word/2010/wordprocessingCanvas" xmlns:cx="http://schemas.microsoft.com/office/drawing/2014/chartex" xmlns:cx1="http://schemas.microsoft.com/office/drawing/2015/9/8/chartex" xmlns:cx2="http://schemas.microsoft.com/office/drawing/2015/10/21/chartex" xmlns:cx3="http://schemas.microsoft.com/office/drawing/2016/5/9/chartex" xmlns:cx4="http://schemas.microsoft.com/office/drawing/2016/5/10/chartex" xmlns:cx5="http://schemas.microsoft.com/office/drawing/2016/5/11/chartex" xmlns:cx6="http://schemas.microsoft.com/office/drawing/2016/5/12/chartex" xmlns:cx7="http://schemas.microsoft.com/office/drawing/2016/5/13/chartex" xmlns:cx8="http://schemas.microsoft.com/office/drawing/2016/5/14/chartex" xmlns:mc="http://schemas.openxmlformats.org/markup-compatibility/2006" xmlns:aink="http://schemas.microsoft.com/office/drawing/2016/ink" xmlns:am3d="http://schemas.microsoft.com/office/drawing/2017/model3d" xmlns:o="urn:schemas-microsoft-com:office:office" xmlns:r="http://schemas.openxmlformats.org/officeDocument/2006/relationships" xmlns:m="http://schemas.openxmlformats.org/officeDocument/2006/math" xmlns:v="urn:schemas-microsoft-com:vml" xmlns:wp14="http://schemas.microsoft.com/office/word/2010/wordprocessingDrawing" xmlns:wp="http://schemas.openxmlformats.org/drawingml/2006/wordprocessingDrawing" xmlns:w10="urn:schemas-microsoft-com:office:word" xmlns:w="http://schemas.openxmlformats.org/wordprocessingml/2006/main" xmlns:w14="http://schemas.microsoft.com/office/word/2010/wordml" xmlns:w15="http://schemas.microsoft.com/office/word/2012/wordml" xmlns:w16cid="http://schemas.microsoft.com/office/word/2016/wordml/cid" xmlns:w16se="http://schemas.microsoft.com/office/word/2015/wordml/symex" xmlns:wpg="http://schemas.microsoft.com/office/word/2010/wordprocessingGroup" xmlns:wpi="http://schemas.microsoft.com/office/word/2010/wordprocessingInk" xmlns:wne="http://schemas.microsoft.com/office/word/2006/wordml" xmlns:wps="http://schemas.microsoft.com/office/word/2010/wordprocessingShape" mc:Ignorable="w14 w15 w16se w16cid wp14">
   <w:p>
     <w:pPr>
       <w:pStyle w:val="llb"/>
@@ -4429,7 +4497,7 @@
 </file>
 
 <file path=word/footnotes.xml><?xml version="1.0" encoding="utf-8"?>
-<w:footnotes xmlns:wpc="http://schemas.microsoft.com/office/word/2010/wordprocessingCanvas" xmlns:cx="http://schemas.microsoft.com/office/drawing/2014/chartex" xmlns:cx1="http://schemas.microsoft.com/office/drawing/2015/9/8/chartex" xmlns:mc="http://schemas.openxmlformats.org/markup-compatibility/2006" xmlns:o="urn:schemas-microsoft-com:office:office" xmlns:r="http://schemas.openxmlformats.org/officeDocument/2006/relationships" xmlns:m="http://schemas.openxmlformats.org/officeDocument/2006/math" xmlns:v="urn:schemas-microsoft-com:vml" xmlns:wp14="http://schemas.microsoft.com/office/word/2010/wordprocessingDrawing" xmlns:wp="http://schemas.openxmlformats.org/drawingml/2006/wordprocessingDrawing" xmlns:w10="urn:schemas-microsoft-com:office:word" xmlns:w="http://schemas.openxmlformats.org/wordprocessingml/2006/main" xmlns:w14="http://schemas.microsoft.com/office/word/2010/wordml" xmlns:w15="http://schemas.microsoft.com/office/word/2012/wordml" xmlns:w16se="http://schemas.microsoft.com/office/word/2015/wordml/symex" xmlns:wpg="http://schemas.microsoft.com/office/word/2010/wordprocessingGroup" xmlns:wpi="http://schemas.microsoft.com/office/word/2010/wordprocessingInk" xmlns:wne="http://schemas.microsoft.com/office/word/2006/wordml" xmlns:wps="http://schemas.microsoft.com/office/word/2010/wordprocessingShape" mc:Ignorable="w14 w15 w16se wp14">
+<w:footnotes xmlns:wpc="http://schemas.microsoft.com/office/word/2010/wordprocessingCanvas" xmlns:cx="http://schemas.microsoft.com/office/drawing/2014/chartex" xmlns:cx1="http://schemas.microsoft.com/office/drawing/2015/9/8/chartex" xmlns:cx2="http://schemas.microsoft.com/office/drawing/2015/10/21/chartex" xmlns:cx3="http://schemas.microsoft.com/office/drawing/2016/5/9/chartex" xmlns:cx4="http://schemas.microsoft.com/office/drawing/2016/5/10/chartex" xmlns:cx5="http://schemas.microsoft.com/office/drawing/2016/5/11/chartex" xmlns:cx6="http://schemas.microsoft.com/office/drawing/2016/5/12/chartex" xmlns:cx7="http://schemas.microsoft.com/office/drawing/2016/5/13/chartex" xmlns:cx8="http://schemas.microsoft.com/office/drawing/2016/5/14/chartex" xmlns:mc="http://schemas.openxmlformats.org/markup-compatibility/2006" xmlns:aink="http://schemas.microsoft.com/office/drawing/2016/ink" xmlns:am3d="http://schemas.microsoft.com/office/drawing/2017/model3d" xmlns:o="urn:schemas-microsoft-com:office:office" xmlns:r="http://schemas.openxmlformats.org/officeDocument/2006/relationships" xmlns:m="http://schemas.openxmlformats.org/officeDocument/2006/math" xmlns:v="urn:schemas-microsoft-com:vml" xmlns:wp14="http://schemas.microsoft.com/office/word/2010/wordprocessingDrawing" xmlns:wp="http://schemas.openxmlformats.org/drawingml/2006/wordprocessingDrawing" xmlns:w10="urn:schemas-microsoft-com:office:word" xmlns:w="http://schemas.openxmlformats.org/wordprocessingml/2006/main" xmlns:w14="http://schemas.microsoft.com/office/word/2010/wordml" xmlns:w15="http://schemas.microsoft.com/office/word/2012/wordml" xmlns:w16cid="http://schemas.microsoft.com/office/word/2016/wordml/cid" xmlns:w16se="http://schemas.microsoft.com/office/word/2015/wordml/symex" xmlns:wpg="http://schemas.microsoft.com/office/word/2010/wordprocessingGroup" xmlns:wpi="http://schemas.microsoft.com/office/word/2010/wordprocessingInk" xmlns:wne="http://schemas.microsoft.com/office/word/2006/wordml" xmlns:wps="http://schemas.microsoft.com/office/word/2010/wordprocessingShape" mc:Ignorable="w14 w15 w16se w16cid wp14">
   <w:footnote w:type="separator" w:id="-1">
     <w:p>
       <w:r>
@@ -4451,7 +4519,7 @@
 </file>
 
 <file path=word/header1.xml><?xml version="1.0" encoding="utf-8"?>
-<w:hdr xmlns:wpc="http://schemas.microsoft.com/office/word/2010/wordprocessingCanvas" xmlns:cx="http://schemas.microsoft.com/office/drawing/2014/chartex" xmlns:cx1="http://schemas.microsoft.com/office/drawing/2015/9/8/chartex" xmlns:mc="http://schemas.openxmlformats.org/markup-compatibility/2006" xmlns:o="urn:schemas-microsoft-com:office:office" xmlns:r="http://schemas.openxmlformats.org/officeDocument/2006/relationships" xmlns:m="http://schemas.openxmlformats.org/officeDocument/2006/math" xmlns:v="urn:schemas-microsoft-com:vml" xmlns:wp14="http://schemas.microsoft.com/office/word/2010/wordprocessingDrawing" xmlns:wp="http://schemas.openxmlformats.org/drawingml/2006/wordprocessingDrawing" xmlns:w10="urn:schemas-microsoft-com:office:word" xmlns:w="http://schemas.openxmlformats.org/wordprocessingml/2006/main" xmlns:w14="http://schemas.microsoft.com/office/word/2010/wordml" xmlns:w15="http://schemas.microsoft.com/office/word/2012/wordml" xmlns:w16se="http://schemas.microsoft.com/office/word/2015/wordml/symex" xmlns:wpg="http://schemas.microsoft.com/office/word/2010/wordprocessingGroup" xmlns:wpi="http://schemas.microsoft.com/office/word/2010/wordprocessingInk" xmlns:wne="http://schemas.microsoft.com/office/word/2006/wordml" xmlns:wps="http://schemas.microsoft.com/office/word/2010/wordprocessingShape" mc:Ignorable="w14 w15 w16se wp14">
+<w:hdr xmlns:wpc="http://schemas.microsoft.com/office/word/2010/wordprocessingCanvas" xmlns:cx="http://schemas.microsoft.com/office/drawing/2014/chartex" xmlns:cx1="http://schemas.microsoft.com/office/drawing/2015/9/8/chartex" xmlns:cx2="http://schemas.microsoft.com/office/drawing/2015/10/21/chartex" xmlns:cx3="http://schemas.microsoft.com/office/drawing/2016/5/9/chartex" xmlns:cx4="http://schemas.microsoft.com/office/drawing/2016/5/10/chartex" xmlns:cx5="http://schemas.microsoft.com/office/drawing/2016/5/11/chartex" xmlns:cx6="http://schemas.microsoft.com/office/drawing/2016/5/12/chartex" xmlns:cx7="http://schemas.microsoft.com/office/drawing/2016/5/13/chartex" xmlns:cx8="http://schemas.microsoft.com/office/drawing/2016/5/14/chartex" xmlns:mc="http://schemas.openxmlformats.org/markup-compatibility/2006" xmlns:aink="http://schemas.microsoft.com/office/drawing/2016/ink" xmlns:am3d="http://schemas.microsoft.com/office/drawing/2017/model3d" xmlns:o="urn:schemas-microsoft-com:office:office" xmlns:r="http://schemas.openxmlformats.org/officeDocument/2006/relationships" xmlns:m="http://schemas.openxmlformats.org/officeDocument/2006/math" xmlns:v="urn:schemas-microsoft-com:vml" xmlns:wp14="http://schemas.microsoft.com/office/word/2010/wordprocessingDrawing" xmlns:wp="http://schemas.openxmlformats.org/drawingml/2006/wordprocessingDrawing" xmlns:w10="urn:schemas-microsoft-com:office:word" xmlns:w="http://schemas.openxmlformats.org/wordprocessingml/2006/main" xmlns:w14="http://schemas.microsoft.com/office/word/2010/wordml" xmlns:w15="http://schemas.microsoft.com/office/word/2012/wordml" xmlns:w16cid="http://schemas.microsoft.com/office/word/2016/wordml/cid" xmlns:w16se="http://schemas.microsoft.com/office/word/2015/wordml/symex" xmlns:wpg="http://schemas.microsoft.com/office/word/2010/wordprocessingGroup" xmlns:wpi="http://schemas.microsoft.com/office/word/2010/wordprocessingInk" xmlns:wne="http://schemas.microsoft.com/office/word/2006/wordml" xmlns:wps="http://schemas.microsoft.com/office/word/2010/wordprocessingShape" mc:Ignorable="w14 w15 w16se w16cid wp14">
   <w:p>
     <w:pPr>
       <w:pStyle w:val="lfej"/>
@@ -4548,7 +4616,7 @@
 </file>
 
 <file path=word/header2.xml><?xml version="1.0" encoding="utf-8"?>
-<w:hdr xmlns:wpc="http://schemas.microsoft.com/office/word/2010/wordprocessingCanvas" xmlns:cx="http://schemas.microsoft.com/office/drawing/2014/chartex" xmlns:cx1="http://schemas.microsoft.com/office/drawing/2015/9/8/chartex" xmlns:mc="http://schemas.openxmlformats.org/markup-compatibility/2006" xmlns:o="urn:schemas-microsoft-com:office:office" xmlns:r="http://schemas.openxmlformats.org/officeDocument/2006/relationships" xmlns:m="http://schemas.openxmlformats.org/officeDocument/2006/math" xmlns:v="urn:schemas-microsoft-com:vml" xmlns:wp14="http://schemas.microsoft.com/office/word/2010/wordprocessingDrawing" xmlns:wp="http://schemas.openxmlformats.org/drawingml/2006/wordprocessingDrawing" xmlns:w10="urn:schemas-microsoft-com:office:word" xmlns:w="http://schemas.openxmlformats.org/wordprocessingml/2006/main" xmlns:w14="http://schemas.microsoft.com/office/word/2010/wordml" xmlns:w15="http://schemas.microsoft.com/office/word/2012/wordml" xmlns:w16se="http://schemas.microsoft.com/office/word/2015/wordml/symex" xmlns:wpg="http://schemas.microsoft.com/office/word/2010/wordprocessingGroup" xmlns:wpi="http://schemas.microsoft.com/office/word/2010/wordprocessingInk" xmlns:wne="http://schemas.microsoft.com/office/word/2006/wordml" xmlns:wps="http://schemas.microsoft.com/office/word/2010/wordprocessingShape" mc:Ignorable="w14 w15 w16se wp14">
+<w:hdr xmlns:wpc="http://schemas.microsoft.com/office/word/2010/wordprocessingCanvas" xmlns:cx="http://schemas.microsoft.com/office/drawing/2014/chartex" xmlns:cx1="http://schemas.microsoft.com/office/drawing/2015/9/8/chartex" xmlns:cx2="http://schemas.microsoft.com/office/drawing/2015/10/21/chartex" xmlns:cx3="http://schemas.microsoft.com/office/drawing/2016/5/9/chartex" xmlns:cx4="http://schemas.microsoft.com/office/drawing/2016/5/10/chartex" xmlns:cx5="http://schemas.microsoft.com/office/drawing/2016/5/11/chartex" xmlns:cx6="http://schemas.microsoft.com/office/drawing/2016/5/12/chartex" xmlns:cx7="http://schemas.microsoft.com/office/drawing/2016/5/13/chartex" xmlns:cx8="http://schemas.microsoft.com/office/drawing/2016/5/14/chartex" xmlns:mc="http://schemas.openxmlformats.org/markup-compatibility/2006" xmlns:aink="http://schemas.microsoft.com/office/drawing/2016/ink" xmlns:am3d="http://schemas.microsoft.com/office/drawing/2017/model3d" xmlns:o="urn:schemas-microsoft-com:office:office" xmlns:r="http://schemas.openxmlformats.org/officeDocument/2006/relationships" xmlns:m="http://schemas.openxmlformats.org/officeDocument/2006/math" xmlns:v="urn:schemas-microsoft-com:vml" xmlns:wp14="http://schemas.microsoft.com/office/word/2010/wordprocessingDrawing" xmlns:wp="http://schemas.openxmlformats.org/drawingml/2006/wordprocessingDrawing" xmlns:w10="urn:schemas-microsoft-com:office:word" xmlns:w="http://schemas.openxmlformats.org/wordprocessingml/2006/main" xmlns:w14="http://schemas.microsoft.com/office/word/2010/wordml" xmlns:w15="http://schemas.microsoft.com/office/word/2012/wordml" xmlns:w16cid="http://schemas.microsoft.com/office/word/2016/wordml/cid" xmlns:w16se="http://schemas.microsoft.com/office/word/2015/wordml/symex" xmlns:wpg="http://schemas.microsoft.com/office/word/2010/wordprocessingGroup" xmlns:wpi="http://schemas.microsoft.com/office/word/2010/wordprocessingInk" xmlns:wne="http://schemas.microsoft.com/office/word/2006/wordml" xmlns:wps="http://schemas.microsoft.com/office/word/2010/wordprocessingShape" mc:Ignorable="w14 w15 w16se w16cid wp14">
   <w:p>
     <w:pPr>
       <w:pStyle w:val="lfej"/>
@@ -4558,7 +4626,7 @@
 </file>
 
 <file path=word/numbering.xml><?xml version="1.0" encoding="utf-8"?>
-<w:numbering xmlns:wpc="http://schemas.microsoft.com/office/word/2010/wordprocessingCanvas" xmlns:cx="http://schemas.microsoft.com/office/drawing/2014/chartex" xmlns:cx1="http://schemas.microsoft.com/office/drawing/2015/9/8/chartex" xmlns:mc="http://schemas.openxmlformats.org/markup-compatibility/2006" xmlns:o="urn:schemas-microsoft-com:office:office" xmlns:r="http://schemas.openxmlformats.org/officeDocument/2006/relationships" xmlns:m="http://schemas.openxmlformats.org/officeDocument/2006/math" xmlns:v="urn:schemas-microsoft-com:vml" xmlns:wp14="http://schemas.microsoft.com/office/word/2010/wordprocessingDrawing" xmlns:wp="http://schemas.openxmlformats.org/drawingml/2006/wordprocessingDrawing" xmlns:w10="urn:schemas-microsoft-com:office:word" xmlns:w="http://schemas.openxmlformats.org/wordprocessingml/2006/main" xmlns:w14="http://schemas.microsoft.com/office/word/2010/wordml" xmlns:w15="http://schemas.microsoft.com/office/word/2012/wordml" xmlns:w16se="http://schemas.microsoft.com/office/word/2015/wordml/symex" xmlns:wpg="http://schemas.microsoft.com/office/word/2010/wordprocessingGroup" xmlns:wpi="http://schemas.microsoft.com/office/word/2010/wordprocessingInk" xmlns:wne="http://schemas.microsoft.com/office/word/2006/wordml" xmlns:wps="http://schemas.microsoft.com/office/word/2010/wordprocessingShape" mc:Ignorable="w14 w15 w16se wp14">
+<w:numbering xmlns:wpc="http://schemas.microsoft.com/office/word/2010/wordprocessingCanvas" xmlns:cx="http://schemas.microsoft.com/office/drawing/2014/chartex" xmlns:cx1="http://schemas.microsoft.com/office/drawing/2015/9/8/chartex" xmlns:cx2="http://schemas.microsoft.com/office/drawing/2015/10/21/chartex" xmlns:cx3="http://schemas.microsoft.com/office/drawing/2016/5/9/chartex" xmlns:cx4="http://schemas.microsoft.com/office/drawing/2016/5/10/chartex" xmlns:cx5="http://schemas.microsoft.com/office/drawing/2016/5/11/chartex" xmlns:cx6="http://schemas.microsoft.com/office/drawing/2016/5/12/chartex" xmlns:cx7="http://schemas.microsoft.com/office/drawing/2016/5/13/chartex" xmlns:cx8="http://schemas.microsoft.com/office/drawing/2016/5/14/chartex" xmlns:mc="http://schemas.openxmlformats.org/markup-compatibility/2006" xmlns:aink="http://schemas.microsoft.com/office/drawing/2016/ink" xmlns:am3d="http://schemas.microsoft.com/office/drawing/2017/model3d" xmlns:o="urn:schemas-microsoft-com:office:office" xmlns:r="http://schemas.openxmlformats.org/officeDocument/2006/relationships" xmlns:m="http://schemas.openxmlformats.org/officeDocument/2006/math" xmlns:v="urn:schemas-microsoft-com:vml" xmlns:wp14="http://schemas.microsoft.com/office/word/2010/wordprocessingDrawing" xmlns:wp="http://schemas.openxmlformats.org/drawingml/2006/wordprocessingDrawing" xmlns:w10="urn:schemas-microsoft-com:office:word" xmlns:w="http://schemas.openxmlformats.org/wordprocessingml/2006/main" xmlns:w14="http://schemas.microsoft.com/office/word/2010/wordml" xmlns:w15="http://schemas.microsoft.com/office/word/2012/wordml" xmlns:w16cid="http://schemas.microsoft.com/office/word/2016/wordml/cid" xmlns:w16se="http://schemas.microsoft.com/office/word/2015/wordml/symex" xmlns:wpg="http://schemas.microsoft.com/office/word/2010/wordprocessingGroup" xmlns:wpi="http://schemas.microsoft.com/office/word/2010/wordprocessingInk" xmlns:wne="http://schemas.microsoft.com/office/word/2006/wordml" xmlns:wps="http://schemas.microsoft.com/office/word/2010/wordprocessingShape" mc:Ignorable="w14 w15 w16se w16cid wp14">
   <w:abstractNum w:abstractNumId="0" w15:restartNumberingAfterBreak="0">
     <w:nsid w:val="06692AC2"/>
     <w:multiLevelType w:val="hybridMultilevel"/>
@@ -6082,7 +6150,7 @@
 </file>
 
 <file path=word/styles.xml><?xml version="1.0" encoding="utf-8"?>
-<w:styles xmlns:mc="http://schemas.openxmlformats.org/markup-compatibility/2006" xmlns:r="http://schemas.openxmlformats.org/officeDocument/2006/relationships" xmlns:w="http://schemas.openxmlformats.org/wordprocessingml/2006/main" xmlns:w14="http://schemas.microsoft.com/office/word/2010/wordml" xmlns:w15="http://schemas.microsoft.com/office/word/2012/wordml" xmlns:w16se="http://schemas.microsoft.com/office/word/2015/wordml/symex" mc:Ignorable="w14 w15 w16se">
+<w:styles xmlns:mc="http://schemas.openxmlformats.org/markup-compatibility/2006" xmlns:r="http://schemas.openxmlformats.org/officeDocument/2006/relationships" xmlns:w="http://schemas.openxmlformats.org/wordprocessingml/2006/main" xmlns:w14="http://schemas.microsoft.com/office/word/2010/wordml" xmlns:w15="http://schemas.microsoft.com/office/word/2012/wordml" xmlns:w16cid="http://schemas.microsoft.com/office/word/2016/wordml/cid" xmlns:w16se="http://schemas.microsoft.com/office/word/2015/wordml/symex" mc:Ignorable="w14 w15 w16se w16cid">
   <w:docDefaults>
     <w:rPrDefault>
       <w:rPr>
@@ -6098,7 +6166,7 @@
       </w:pPr>
     </w:pPrDefault>
   </w:docDefaults>
-  <w:latentStyles w:defLockedState="0" w:defUIPriority="99" w:defSemiHidden="0" w:defUnhideWhenUsed="0" w:defQFormat="0" w:count="371">
+  <w:latentStyles w:defLockedState="0" w:defUIPriority="99" w:defSemiHidden="0" w:defUnhideWhenUsed="0" w:defQFormat="0" w:count="375">
     <w:lsdException w:name="Normal" w:uiPriority="0" w:qFormat="1"/>
     <w:lsdException w:name="heading 1" w:uiPriority="9" w:qFormat="1"/>
     <w:lsdException w:name="heading 2" w:semiHidden="1" w:uiPriority="0" w:unhideWhenUsed="1" w:qFormat="1"/>
@@ -6204,7 +6272,6 @@
     <w:lsdException w:name="HTML Sample" w:semiHidden="1" w:unhideWhenUsed="1"/>
     <w:lsdException w:name="HTML Typewriter" w:semiHidden="1" w:unhideWhenUsed="1"/>
     <w:lsdException w:name="HTML Variable" w:semiHidden="1" w:unhideWhenUsed="1"/>
-    <w:lsdException w:name="Normal Table" w:semiHidden="1" w:unhideWhenUsed="1"/>
     <w:lsdException w:name="annotation subject" w:semiHidden="1" w:unhideWhenUsed="1"/>
     <w:lsdException w:name="No List" w:semiHidden="1" w:unhideWhenUsed="1"/>
     <w:lsdException w:name="Outline List 1" w:semiHidden="1" w:unhideWhenUsed="1"/>
@@ -6248,10 +6315,8 @@
     <w:lsdException w:name="Table Elegant" w:semiHidden="1" w:unhideWhenUsed="1"/>
     <w:lsdException w:name="Table Professional" w:semiHidden="1" w:unhideWhenUsed="1"/>
     <w:lsdException w:name="Table Subtle 1" w:semiHidden="1" w:unhideWhenUsed="1"/>
-    <w:lsdException w:name="Table Subtle 2" w:semiHidden="1" w:unhideWhenUsed="1"/>
     <w:lsdException w:name="Table Web 1" w:semiHidden="1" w:unhideWhenUsed="1"/>
     <w:lsdException w:name="Table Web 2" w:semiHidden="1" w:unhideWhenUsed="1"/>
-    <w:lsdException w:name="Table Web 3" w:semiHidden="1" w:unhideWhenUsed="1"/>
     <w:lsdException w:name="Balloon Text" w:semiHidden="1" w:unhideWhenUsed="1"/>
     <w:lsdException w:name="Table Grid" w:uiPriority="39"/>
     <w:lsdException w:name="Table Theme" w:semiHidden="1" w:unhideWhenUsed="1"/>
@@ -6470,6 +6535,10 @@
     <w:lsdException w:name="List Table 5 Dark Accent 6" w:uiPriority="50"/>
     <w:lsdException w:name="List Table 6 Colorful Accent 6" w:uiPriority="51"/>
     <w:lsdException w:name="List Table 7 Colorful Accent 6" w:uiPriority="52"/>
+    <w:lsdException w:name="Mention" w:semiHidden="1" w:unhideWhenUsed="1"/>
+    <w:lsdException w:name="Smart Hyperlink" w:semiHidden="1" w:unhideWhenUsed="1"/>
+    <w:lsdException w:name="Hashtag" w:semiHidden="1" w:unhideWhenUsed="1"/>
+    <w:lsdException w:name="Unresolved Mention" w:semiHidden="1" w:unhideWhenUsed="1"/>
   </w:latentStyles>
   <w:style w:type="paragraph" w:default="1" w:styleId="Norml">
     <w:name w:val="Normal"/>
@@ -7723,107 +7792,8 @@
 </file>
 
 <file path=word/glossary/document.xml><?xml version="1.0" encoding="utf-8"?>
-<w:glossaryDocument xmlns:wpc="http://schemas.microsoft.com/office/word/2010/wordprocessingCanvas" xmlns:cx="http://schemas.microsoft.com/office/drawing/2014/chartex" xmlns:cx1="http://schemas.microsoft.com/office/drawing/2015/9/8/chartex" xmlns:mc="http://schemas.openxmlformats.org/markup-compatibility/2006" xmlns:o="urn:schemas-microsoft-com:office:office" xmlns:r="http://schemas.openxmlformats.org/officeDocument/2006/relationships" xmlns:m="http://schemas.openxmlformats.org/officeDocument/2006/math" xmlns:v="urn:schemas-microsoft-com:vml" xmlns:wp14="http://schemas.microsoft.com/office/word/2010/wordprocessingDrawing" xmlns:wp="http://schemas.openxmlformats.org/drawingml/2006/wordprocessingDrawing" xmlns:w10="urn:schemas-microsoft-com:office:word" xmlns:w="http://schemas.openxmlformats.org/wordprocessingml/2006/main" xmlns:w14="http://schemas.microsoft.com/office/word/2010/wordml" xmlns:w15="http://schemas.microsoft.com/office/word/2012/wordml" xmlns:w16se="http://schemas.microsoft.com/office/word/2015/wordml/symex" xmlns:wpg="http://schemas.microsoft.com/office/word/2010/wordprocessingGroup" xmlns:wpi="http://schemas.microsoft.com/office/word/2010/wordprocessingInk" xmlns:wne="http://schemas.microsoft.com/office/word/2006/wordml" xmlns:wps="http://schemas.microsoft.com/office/word/2010/wordprocessingShape" mc:Ignorable="w14 w15 w16se wp14">
+<w:glossaryDocument xmlns:wpc="http://schemas.microsoft.com/office/word/2010/wordprocessingCanvas" xmlns:cx="http://schemas.microsoft.com/office/drawing/2014/chartex" xmlns:cx1="http://schemas.microsoft.com/office/drawing/2015/9/8/chartex" xmlns:cx2="http://schemas.microsoft.com/office/drawing/2015/10/21/chartex" xmlns:cx3="http://schemas.microsoft.com/office/drawing/2016/5/9/chartex" xmlns:cx4="http://schemas.microsoft.com/office/drawing/2016/5/10/chartex" xmlns:cx5="http://schemas.microsoft.com/office/drawing/2016/5/11/chartex" xmlns:cx6="http://schemas.microsoft.com/office/drawing/2016/5/12/chartex" xmlns:cx7="http://schemas.microsoft.com/office/drawing/2016/5/13/chartex" xmlns:cx8="http://schemas.microsoft.com/office/drawing/2016/5/14/chartex" xmlns:mc="http://schemas.openxmlformats.org/markup-compatibility/2006" xmlns:aink="http://schemas.microsoft.com/office/drawing/2016/ink" xmlns:am3d="http://schemas.microsoft.com/office/drawing/2017/model3d" xmlns:o="urn:schemas-microsoft-com:office:office" xmlns:r="http://schemas.openxmlformats.org/officeDocument/2006/relationships" xmlns:m="http://schemas.openxmlformats.org/officeDocument/2006/math" xmlns:v="urn:schemas-microsoft-com:vml" xmlns:wp14="http://schemas.microsoft.com/office/word/2010/wordprocessingDrawing" xmlns:wp="http://schemas.openxmlformats.org/drawingml/2006/wordprocessingDrawing" xmlns:w10="urn:schemas-microsoft-com:office:word" xmlns:w="http://schemas.openxmlformats.org/wordprocessingml/2006/main" xmlns:w14="http://schemas.microsoft.com/office/word/2010/wordml" xmlns:w15="http://schemas.microsoft.com/office/word/2012/wordml" xmlns:w16cid="http://schemas.microsoft.com/office/word/2016/wordml/cid" xmlns:w16se="http://schemas.microsoft.com/office/word/2015/wordml/symex" xmlns:wpg="http://schemas.microsoft.com/office/word/2010/wordprocessingGroup" xmlns:wpi="http://schemas.microsoft.com/office/word/2010/wordprocessingInk" xmlns:wne="http://schemas.microsoft.com/office/word/2006/wordml" xmlns:wps="http://schemas.microsoft.com/office/word/2010/wordprocessingShape" mc:Ignorable="w14 w15 w16se w16cid wp14">
   <w:docParts>
-    <w:docPart>
-      <w:docPartPr>
-        <w:name w:val="C169DB041EC04B278CA5E52FB7781AF0"/>
-        <w:category>
-          <w:name w:val="Általános"/>
-          <w:gallery w:val="placeholder"/>
-        </w:category>
-        <w:types>
-          <w:type w:val="bbPlcHdr"/>
-        </w:types>
-        <w:behaviors>
-          <w:behavior w:val="content"/>
-        </w:behaviors>
-        <w:guid w:val="{6AA192A2-D558-4215-B33F-AEBDA8E119BE}"/>
-      </w:docPartPr>
-      <w:docPartBody>
-        <w:p>
-          <w:pPr>
-            <w:pStyle w:val="C169DB041EC04B278CA5E52FB7781AF01"/>
-          </w:pPr>
-          <w:r>
-            <w:rPr>
-              <w:rStyle w:val="Helyrzszveg"/>
-            </w:rPr>
-            <w:t>Az informatikai rendszerterv a rendszer műszaki megvalósítását részletesen ismertető dokumentum. Tartalmazza a felhasznált technológiai stack részletes leírását, a rendszer műszaki felépítését, a külső kapcsolatok során alkalmazott protokollokat, technológiákat, üzenet formátumokat, üzenet és interfész leírókat, a perzisztens tárolás módjait, és az adatok életciklusát. A dokumentum a nem funkcionális képességekre, technológiára, műszaki aspektusokra fókuszál, a funkcionális kérdések csak olyan mélységben merülnek itt fel, amilyen mértékben közvetlen hatással vannak a technológia kiválasztásra, illetve a műszaki megvalósítás mikéntjére. Az informatikai rendszerterv átfogó képet kell, hogy adjon a rendszer műszaki felépítéséről, a rendszerhez való kapcsolódás és a rendszer környezetébe való integrálódásának műszaki feltételeiről, mechanizmusairól.  A dokumentum elolvasásával a hozzáértő célközönség teljes megértéssel kell rendelkezzen a rendszerben felhasznált technológiákról, azok alkalmazásának céljáról és módjáról, az egyes technológiák rendszerbe szervezett működéséről, integrálásáról. Az informatikai rendszerterv azt a műszaki keretet definiálja, amely a rendszernek a technológiai vázát adja, amelybe fognak komponensekként bekerülni a különböző rétegekbe az üzleti funkciókat megvalósító egységek. A terv a funkciókon átívelő, technológiai kereteket határozza meg</w:t>
-          </w:r>
-          <w:r>
-            <w:rPr>
-              <w:rStyle w:val="Helyrzszveg"/>
-            </w:rPr>
-            <w:t>.</w:t>
-          </w:r>
-        </w:p>
-      </w:docPartBody>
-    </w:docPart>
-    <w:docPart>
-      <w:docPartPr>
-        <w:name w:val="D9EBF59B2281471D8CBEBC4643C356ED"/>
-        <w:category>
-          <w:name w:val="Általános"/>
-          <w:gallery w:val="placeholder"/>
-        </w:category>
-        <w:types>
-          <w:type w:val="bbPlcHdr"/>
-        </w:types>
-        <w:behaviors>
-          <w:behavior w:val="content"/>
-        </w:behaviors>
-        <w:guid w:val="{02992172-EFF9-4350-AE0D-D3974E31780F}"/>
-      </w:docPartPr>
-      <w:docPartBody>
-        <w:p>
-          <w:pPr>
-            <w:pStyle w:val="D9EBF59B2281471D8CBEBC4643C356ED1"/>
-          </w:pPr>
-          <w:r>
-            <w:rPr>
-              <w:rStyle w:val="Helyrzszveg"/>
-            </w:rPr>
-            <w:t>Az informatikai rendszertervnek nem célja, hogy az üzleti funkciókat megvalósító algoritmusokat ismertesse. Az informatikai rendszerterv a műszaki kereteket definiálja, de nem tér ki minden funkcionális elem részletes műszaki megvalósítására (az a fizikai rendszerterv része)</w:t>
-          </w:r>
-          <w:r>
-            <w:rPr>
-              <w:rStyle w:val="Helyrzszveg"/>
-            </w:rPr>
-            <w:t>.</w:t>
-          </w:r>
-        </w:p>
-      </w:docPartBody>
-    </w:docPart>
-    <w:docPart>
-      <w:docPartPr>
-        <w:name w:val="5000538CDF5F4E6F91459CDA914F32AA"/>
-        <w:category>
-          <w:name w:val="Általános"/>
-          <w:gallery w:val="placeholder"/>
-        </w:category>
-        <w:types>
-          <w:type w:val="bbPlcHdr"/>
-        </w:types>
-        <w:behaviors>
-          <w:behavior w:val="content"/>
-        </w:behaviors>
-        <w:guid w:val="{DFE2D249-3002-4DCD-87C6-465F0AA30D15}"/>
-      </w:docPartPr>
-      <w:docPartBody>
-        <w:p>
-          <w:pPr>
-            <w:pStyle w:val="5000538CDF5F4E6F91459CDA914F32AA1"/>
-          </w:pPr>
-          <w:r>
-            <w:rPr>
-              <w:rStyle w:val="Helyrzszveg"/>
-            </w:rPr>
-            <w:t>Az informatikai rendszerterv az alábbi felhasználói kör számára készül.</w:t>
-          </w:r>
-        </w:p>
-      </w:docPartBody>
-    </w:docPart>
     <w:docPart>
       <w:docPartPr>
         <w:name w:val="117D0BA74D264891A598128B05687600"/>
@@ -9058,7 +9028,7 @@
 </file>
 
 <file path=word/glossary/fontTable.xml><?xml version="1.0" encoding="utf-8"?>
-<w:fonts xmlns:mc="http://schemas.openxmlformats.org/markup-compatibility/2006" xmlns:r="http://schemas.openxmlformats.org/officeDocument/2006/relationships" xmlns:w="http://schemas.openxmlformats.org/wordprocessingml/2006/main" xmlns:w14="http://schemas.microsoft.com/office/word/2010/wordml" xmlns:w15="http://schemas.microsoft.com/office/word/2012/wordml" xmlns:w16se="http://schemas.microsoft.com/office/word/2015/wordml/symex" mc:Ignorable="w14 w15 w16se">
+<w:fonts xmlns:mc="http://schemas.openxmlformats.org/markup-compatibility/2006" xmlns:r="http://schemas.openxmlformats.org/officeDocument/2006/relationships" xmlns:w="http://schemas.openxmlformats.org/wordprocessingml/2006/main" xmlns:w14="http://schemas.microsoft.com/office/word/2010/wordml" xmlns:w15="http://schemas.microsoft.com/office/word/2012/wordml" xmlns:w16cid="http://schemas.microsoft.com/office/word/2016/wordml/cid" xmlns:w16se="http://schemas.microsoft.com/office/word/2015/wordml/symex" mc:Ignorable="w14 w15 w16se w16cid">
   <w:font w:name="Calibri Light">
     <w:panose1 w:val="020F0302020204030204"/>
     <w:charset w:val="EE"/>
@@ -9134,7 +9104,7 @@
 </file>
 
 <file path=word/glossary/numbering.xml><?xml version="1.0" encoding="utf-8"?>
-<w:numbering xmlns:wpc="http://schemas.microsoft.com/office/word/2010/wordprocessingCanvas" xmlns:cx="http://schemas.microsoft.com/office/drawing/2014/chartex" xmlns:cx1="http://schemas.microsoft.com/office/drawing/2015/9/8/chartex" xmlns:mc="http://schemas.openxmlformats.org/markup-compatibility/2006" xmlns:o="urn:schemas-microsoft-com:office:office" xmlns:r="http://schemas.openxmlformats.org/officeDocument/2006/relationships" xmlns:m="http://schemas.openxmlformats.org/officeDocument/2006/math" xmlns:v="urn:schemas-microsoft-com:vml" xmlns:wp14="http://schemas.microsoft.com/office/word/2010/wordprocessingDrawing" xmlns:wp="http://schemas.openxmlformats.org/drawingml/2006/wordprocessingDrawing" xmlns:w10="urn:schemas-microsoft-com:office:word" xmlns:w="http://schemas.openxmlformats.org/wordprocessingml/2006/main" xmlns:w14="http://schemas.microsoft.com/office/word/2010/wordml" xmlns:w15="http://schemas.microsoft.com/office/word/2012/wordml" xmlns:w16se="http://schemas.microsoft.com/office/word/2015/wordml/symex" xmlns:wpg="http://schemas.microsoft.com/office/word/2010/wordprocessingGroup" xmlns:wpi="http://schemas.microsoft.com/office/word/2010/wordprocessingInk" xmlns:wne="http://schemas.microsoft.com/office/word/2006/wordml" xmlns:wps="http://schemas.microsoft.com/office/word/2010/wordprocessingShape" mc:Ignorable="w14 w15 w16se wp14">
+<w:numbering xmlns:wpc="http://schemas.microsoft.com/office/word/2010/wordprocessingCanvas" xmlns:cx="http://schemas.microsoft.com/office/drawing/2014/chartex" xmlns:cx1="http://schemas.microsoft.com/office/drawing/2015/9/8/chartex" xmlns:cx2="http://schemas.microsoft.com/office/drawing/2015/10/21/chartex" xmlns:cx3="http://schemas.microsoft.com/office/drawing/2016/5/9/chartex" xmlns:cx4="http://schemas.microsoft.com/office/drawing/2016/5/10/chartex" xmlns:cx5="http://schemas.microsoft.com/office/drawing/2016/5/11/chartex" xmlns:cx6="http://schemas.microsoft.com/office/drawing/2016/5/12/chartex" xmlns:cx7="http://schemas.microsoft.com/office/drawing/2016/5/13/chartex" xmlns:cx8="http://schemas.microsoft.com/office/drawing/2016/5/14/chartex" xmlns:mc="http://schemas.openxmlformats.org/markup-compatibility/2006" xmlns:aink="http://schemas.microsoft.com/office/drawing/2016/ink" xmlns:am3d="http://schemas.microsoft.com/office/drawing/2017/model3d" xmlns:o="urn:schemas-microsoft-com:office:office" xmlns:r="http://schemas.openxmlformats.org/officeDocument/2006/relationships" xmlns:m="http://schemas.openxmlformats.org/officeDocument/2006/math" xmlns:v="urn:schemas-microsoft-com:vml" xmlns:wp14="http://schemas.microsoft.com/office/word/2010/wordprocessingDrawing" xmlns:wp="http://schemas.openxmlformats.org/drawingml/2006/wordprocessingDrawing" xmlns:w10="urn:schemas-microsoft-com:office:word" xmlns:w="http://schemas.openxmlformats.org/wordprocessingml/2006/main" xmlns:w14="http://schemas.microsoft.com/office/word/2010/wordml" xmlns:w15="http://schemas.microsoft.com/office/word/2012/wordml" xmlns:w16cid="http://schemas.microsoft.com/office/word/2016/wordml/cid" xmlns:w16se="http://schemas.microsoft.com/office/word/2015/wordml/symex" xmlns:wpg="http://schemas.microsoft.com/office/word/2010/wordprocessingGroup" xmlns:wpi="http://schemas.microsoft.com/office/word/2010/wordprocessingInk" xmlns:wne="http://schemas.microsoft.com/office/word/2006/wordml" xmlns:wps="http://schemas.microsoft.com/office/word/2010/wordprocessingShape" mc:Ignorable="w14 w15 w16se w16cid wp14">
   <w:abstractNum w:abstractNumId="0" w15:restartNumberingAfterBreak="0">
     <w:nsid w:val="06692AC2"/>
     <w:multiLevelType w:val="hybridMultilevel"/>
@@ -9692,7 +9662,7 @@
 </file>
 
 <file path=word/glossary/settings.xml><?xml version="1.0" encoding="utf-8"?>
-<w:settings xmlns:mc="http://schemas.openxmlformats.org/markup-compatibility/2006" xmlns:o="urn:schemas-microsoft-com:office:office" xmlns:r="http://schemas.openxmlformats.org/officeDocument/2006/relationships" xmlns:m="http://schemas.openxmlformats.org/officeDocument/2006/math" xmlns:v="urn:schemas-microsoft-com:vml" xmlns:w10="urn:schemas-microsoft-com:office:word" xmlns:w="http://schemas.openxmlformats.org/wordprocessingml/2006/main" xmlns:w14="http://schemas.microsoft.com/office/word/2010/wordml" xmlns:w15="http://schemas.microsoft.com/office/word/2012/wordml" xmlns:w16se="http://schemas.microsoft.com/office/word/2015/wordml/symex" xmlns:sl="http://schemas.openxmlformats.org/schemaLibrary/2006/main" mc:Ignorable="w14 w15 w16se">
+<w:settings xmlns:mc="http://schemas.openxmlformats.org/markup-compatibility/2006" xmlns:o="urn:schemas-microsoft-com:office:office" xmlns:r="http://schemas.openxmlformats.org/officeDocument/2006/relationships" xmlns:m="http://schemas.openxmlformats.org/officeDocument/2006/math" xmlns:v="urn:schemas-microsoft-com:vml" xmlns:w10="urn:schemas-microsoft-com:office:word" xmlns:w="http://schemas.openxmlformats.org/wordprocessingml/2006/main" xmlns:w14="http://schemas.microsoft.com/office/word/2010/wordml" xmlns:w15="http://schemas.microsoft.com/office/word/2012/wordml" xmlns:w16cid="http://schemas.microsoft.com/office/word/2016/wordml/cid" xmlns:w16se="http://schemas.microsoft.com/office/word/2015/wordml/symex" xmlns:sl="http://schemas.openxmlformats.org/schemaLibrary/2006/main" mc:Ignorable="w14 w15 w16se w16cid">
   <w:view w:val="normal"/>
   <w:defaultTabStop w:val="708"/>
   <w:hyphenationZone w:val="425"/>
@@ -9704,10 +9674,12 @@
     <w:compatSetting w:name="enableOpenTypeFeatures" w:uri="http://schemas.microsoft.com/office/word" w:val="1"/>
     <w:compatSetting w:name="doNotFlipMirrorIndents" w:uri="http://schemas.microsoft.com/office/word" w:val="1"/>
     <w:compatSetting w:name="differentiateMultirowTableHeaders" w:uri="http://schemas.microsoft.com/office/word" w:val="1"/>
+    <w:compatSetting w:name="useWord2013TrackBottomHyphenation" w:uri="http://schemas.microsoft.com/office/word" w:val="1"/>
   </w:compat>
   <w:rsids>
     <w:rsidRoot w:val="00421123"/>
     <w:rsid w:val="00120B6C"/>
+    <w:rsid w:val="003056AC"/>
     <w:rsid w:val="00356B53"/>
     <w:rsid w:val="00421123"/>
     <w:rsid w:val="008F508A"/>
@@ -9734,7 +9706,7 @@
 </file>
 
 <file path=word/glossary/styles.xml><?xml version="1.0" encoding="utf-8"?>
-<w:styles xmlns:mc="http://schemas.openxmlformats.org/markup-compatibility/2006" xmlns:r="http://schemas.openxmlformats.org/officeDocument/2006/relationships" xmlns:w="http://schemas.openxmlformats.org/wordprocessingml/2006/main" xmlns:w14="http://schemas.microsoft.com/office/word/2010/wordml" xmlns:w15="http://schemas.microsoft.com/office/word/2012/wordml" xmlns:w16se="http://schemas.microsoft.com/office/word/2015/wordml/symex" mc:Ignorable="w14 w15 w16se">
+<w:styles xmlns:mc="http://schemas.openxmlformats.org/markup-compatibility/2006" xmlns:r="http://schemas.openxmlformats.org/officeDocument/2006/relationships" xmlns:w="http://schemas.openxmlformats.org/wordprocessingml/2006/main" xmlns:w14="http://schemas.microsoft.com/office/word/2010/wordml" xmlns:w15="http://schemas.microsoft.com/office/word/2012/wordml" xmlns:w16cid="http://schemas.microsoft.com/office/word/2016/wordml/cid" xmlns:w16se="http://schemas.microsoft.com/office/word/2015/wordml/symex" mc:Ignorable="w14 w15 w16se w16cid">
   <w:docDefaults>
     <w:rPrDefault>
       <w:rPr>
@@ -9750,7 +9722,7 @@
       </w:pPr>
     </w:pPrDefault>
   </w:docDefaults>
-  <w:latentStyles w:defLockedState="0" w:defUIPriority="99" w:defSemiHidden="0" w:defUnhideWhenUsed="0" w:defQFormat="0" w:count="371">
+  <w:latentStyles w:defLockedState="0" w:defUIPriority="99" w:defSemiHidden="0" w:defUnhideWhenUsed="0" w:defQFormat="0" w:count="375">
     <w:lsdException w:name="Normal" w:uiPriority="0" w:qFormat="1"/>
     <w:lsdException w:name="heading 1" w:uiPriority="9" w:qFormat="1"/>
     <w:lsdException w:name="heading 2" w:semiHidden="1" w:uiPriority="9" w:unhideWhenUsed="1" w:qFormat="1"/>
@@ -9856,7 +9828,6 @@
     <w:lsdException w:name="HTML Sample" w:semiHidden="1" w:unhideWhenUsed="1"/>
     <w:lsdException w:name="HTML Typewriter" w:semiHidden="1" w:unhideWhenUsed="1"/>
     <w:lsdException w:name="HTML Variable" w:semiHidden="1" w:unhideWhenUsed="1"/>
-    <w:lsdException w:name="Normal Table" w:semiHidden="1" w:unhideWhenUsed="1"/>
     <w:lsdException w:name="annotation subject" w:semiHidden="1" w:unhideWhenUsed="1"/>
     <w:lsdException w:name="No List" w:semiHidden="1" w:unhideWhenUsed="1"/>
     <w:lsdException w:name="Outline List 1" w:semiHidden="1" w:unhideWhenUsed="1"/>
@@ -9900,10 +9871,8 @@
     <w:lsdException w:name="Table Elegant" w:semiHidden="1" w:unhideWhenUsed="1"/>
     <w:lsdException w:name="Table Professional" w:semiHidden="1" w:unhideWhenUsed="1"/>
     <w:lsdException w:name="Table Subtle 1" w:semiHidden="1" w:unhideWhenUsed="1"/>
-    <w:lsdException w:name="Table Subtle 2" w:semiHidden="1" w:unhideWhenUsed="1"/>
     <w:lsdException w:name="Table Web 1" w:semiHidden="1" w:unhideWhenUsed="1"/>
     <w:lsdException w:name="Table Web 2" w:semiHidden="1" w:unhideWhenUsed="1"/>
-    <w:lsdException w:name="Table Web 3" w:semiHidden="1" w:unhideWhenUsed="1"/>
     <w:lsdException w:name="Balloon Text" w:semiHidden="1" w:unhideWhenUsed="1"/>
     <w:lsdException w:name="Table Grid" w:uiPriority="39"/>
     <w:lsdException w:name="Table Theme" w:semiHidden="1" w:unhideWhenUsed="1"/>
@@ -10122,6 +10091,10 @@
     <w:lsdException w:name="List Table 5 Dark Accent 6" w:uiPriority="50"/>
     <w:lsdException w:name="List Table 6 Colorful Accent 6" w:uiPriority="51"/>
     <w:lsdException w:name="List Table 7 Colorful Accent 6" w:uiPriority="52"/>
+    <w:lsdException w:name="Mention" w:semiHidden="1" w:unhideWhenUsed="1"/>
+    <w:lsdException w:name="Smart Hyperlink" w:semiHidden="1" w:unhideWhenUsed="1"/>
+    <w:lsdException w:name="Hashtag" w:semiHidden="1" w:unhideWhenUsed="1"/>
+    <w:lsdException w:name="Unresolved Mention" w:semiHidden="1" w:unhideWhenUsed="1"/>
   </w:latentStyles>
   <w:style w:type="paragraph" w:default="1" w:styleId="Norml">
     <w:name w:val="Normal"/>
@@ -10145,7 +10118,7 @@
     </w:pPr>
     <w:rPr>
       <w:rFonts w:asciiTheme="majorHAnsi" w:eastAsiaTheme="majorEastAsia" w:hAnsiTheme="majorHAnsi" w:cstheme="majorBidi"/>
-      <w:color w:val="2E74B5" w:themeColor="accent1" w:themeShade="BF"/>
+      <w:color w:val="2F5496" w:themeColor="accent1" w:themeShade="BF"/>
       <w:sz w:val="26"/>
       <w:szCs w:val="26"/>
     </w:rPr>
@@ -10711,7 +10684,7 @@
     <w:rsid w:val="00421123"/>
     <w:rPr>
       <w:rFonts w:asciiTheme="majorHAnsi" w:eastAsiaTheme="majorEastAsia" w:hAnsiTheme="majorHAnsi" w:cstheme="majorBidi"/>
-      <w:color w:val="2E74B5" w:themeColor="accent1" w:themeShade="BF"/>
+      <w:color w:val="2F5496" w:themeColor="accent1" w:themeShade="BF"/>
       <w:sz w:val="26"/>
       <w:szCs w:val="26"/>
     </w:rPr>
@@ -11969,7 +11942,7 @@
 </file>
 
 <file path=word/glossary/webSettings.xml><?xml version="1.0" encoding="utf-8"?>
-<w:webSettings xmlns:mc="http://schemas.openxmlformats.org/markup-compatibility/2006" xmlns:r="http://schemas.openxmlformats.org/officeDocument/2006/relationships" xmlns:w="http://schemas.openxmlformats.org/wordprocessingml/2006/main" xmlns:w14="http://schemas.microsoft.com/office/word/2010/wordml" xmlns:w15="http://schemas.microsoft.com/office/word/2012/wordml" xmlns:w16se="http://schemas.microsoft.com/office/word/2015/wordml/symex" mc:Ignorable="w14 w15 w16se">
+<w:webSettings xmlns:mc="http://schemas.openxmlformats.org/markup-compatibility/2006" xmlns:r="http://schemas.openxmlformats.org/officeDocument/2006/relationships" xmlns:w="http://schemas.openxmlformats.org/wordprocessingml/2006/main" xmlns:w14="http://schemas.microsoft.com/office/word/2010/wordml" xmlns:w15="http://schemas.microsoft.com/office/word/2012/wordml" xmlns:w16cid="http://schemas.microsoft.com/office/word/2016/wordml/cid" xmlns:w16se="http://schemas.microsoft.com/office/word/2015/wordml/symex" mc:Ignorable="w14 w15 w16se w16cid">
   <w:optimizeForBrowser/>
   <w:allowPNG/>
 </w:webSettings>
@@ -12241,7 +12214,7 @@
 </file>
 
 <file path=customXml/itemProps1.xml><?xml version="1.0" encoding="utf-8"?>
-<ds:datastoreItem xmlns:ds="http://schemas.openxmlformats.org/officeDocument/2006/customXml" ds:itemID="{67416AB3-73D7-42FC-A8F6-9693A3837D00}">
+<ds:datastoreItem xmlns:ds="http://schemas.openxmlformats.org/officeDocument/2006/customXml" ds:itemID="{336F840E-097B-4CCD-A22D-9D03E0A456C6}">
   <ds:schemaRefs>
     <ds:schemaRef ds:uri="http://schemas.openxmlformats.org/officeDocument/2006/bibliography"/>
   </ds:schemaRefs>

--- a/documentation/Informatikai_rendszerterv_sablon.docx
+++ b/documentation/Informatikai_rendszerterv_sablon.docx
@@ -81,11 +81,13 @@
       <w:bookmarkEnd w:id="1"/>
       <w:bookmarkEnd w:id="2"/>
     </w:p>
-    <w:bookmarkStart w:id="3" w:name="_Toc26805354" w:displacedByCustomXml="next"/>
-    <w:bookmarkStart w:id="4" w:name="_Hlk23675131" w:displacedByCustomXml="next"/>
+    <w:bookmarkStart w:id="3" w:name="_Hlk23675131" w:displacedByCustomXml="next"/>
+    <w:bookmarkStart w:id="4" w:name="_Toc26805354" w:displacedByCustomXml="next"/>
     <w:sdt>
       <w:sdtPr>
         <w:rPr>
+          <w:rFonts w:cstheme="majorHAnsi"/>
+          <w:caps w:val="0"/>
           <w:sz w:val="24"/>
           <w:szCs w:val="24"/>
         </w:rPr>
@@ -100,7 +102,6 @@
           <w:rFonts w:ascii="Times New Roman" w:hAnsi="Times New Roman" w:cs="Times New Roman"/>
           <w:b/>
           <w:bCs/>
-          <w:caps w:val="0"/>
         </w:rPr>
       </w:sdtEndPr>
       <w:sdtContent>
@@ -141,7 +142,7 @@
             </w:rPr>
             <w:fldChar w:fldCharType="separate"/>
           </w:r>
-          <w:hyperlink w:anchor="_Toc129329680" w:history="1">
+          <w:hyperlink w:anchor="_Toc129941717" w:history="1">
             <w:r>
               <w:rPr>
                 <w:rStyle w:val="Hiperhivatkozs"/>
@@ -185,7 +186,7 @@
                 <w:noProof/>
                 <w:webHidden/>
               </w:rPr>
-              <w:instrText xml:space="preserve"> PAGEREF _Toc129329680 \h </w:instrText>
+              <w:instrText xml:space="preserve"> PAGEREF _Toc129941717 \h </w:instrText>
             </w:r>
             <w:r>
               <w:rPr>
@@ -205,7 +206,7 @@
                 <w:noProof/>
                 <w:webHidden/>
               </w:rPr>
-              <w:t>3</w:t>
+              <w:t>4</w:t>
             </w:r>
             <w:r>
               <w:rPr>
@@ -231,7 +232,7 @@
               <w:lang w:eastAsia="hu-HU"/>
             </w:rPr>
           </w:pPr>
-          <w:hyperlink w:anchor="_Toc129329681" w:history="1">
+          <w:hyperlink w:anchor="_Toc129941718" w:history="1">
             <w:r>
               <w:rPr>
                 <w:rStyle w:val="Hiperhivatkozs"/>
@@ -275,7 +276,7 @@
                 <w:noProof/>
                 <w:webHidden/>
               </w:rPr>
-              <w:instrText xml:space="preserve"> PAGEREF _Toc129329681 \h </w:instrText>
+              <w:instrText xml:space="preserve"> PAGEREF _Toc129941718 \h </w:instrText>
             </w:r>
             <w:r>
               <w:rPr>
@@ -295,7 +296,7 @@
                 <w:noProof/>
                 <w:webHidden/>
               </w:rPr>
-              <w:t>3</w:t>
+              <w:t>4</w:t>
             </w:r>
             <w:r>
               <w:rPr>
@@ -321,7 +322,7 @@
               <w:lang w:eastAsia="hu-HU"/>
             </w:rPr>
           </w:pPr>
-          <w:hyperlink w:anchor="_Toc129329682" w:history="1">
+          <w:hyperlink w:anchor="_Toc129941719" w:history="1">
             <w:r>
               <w:rPr>
                 <w:rStyle w:val="Hiperhivatkozs"/>
@@ -365,7 +366,7 @@
                 <w:noProof/>
                 <w:webHidden/>
               </w:rPr>
-              <w:instrText xml:space="preserve"> PAGEREF _Toc129329682 \h </w:instrText>
+              <w:instrText xml:space="preserve"> PAGEREF _Toc129941719 \h </w:instrText>
             </w:r>
             <w:r>
               <w:rPr>
@@ -385,7 +386,7 @@
                 <w:noProof/>
                 <w:webHidden/>
               </w:rPr>
-              <w:t>3</w:t>
+              <w:t>4</w:t>
             </w:r>
             <w:r>
               <w:rPr>
@@ -411,7 +412,7 @@
               <w:lang w:eastAsia="hu-HU"/>
             </w:rPr>
           </w:pPr>
-          <w:hyperlink w:anchor="_Toc129329683" w:history="1">
+          <w:hyperlink w:anchor="_Toc129941720" w:history="1">
             <w:r>
               <w:rPr>
                 <w:rStyle w:val="Hiperhivatkozs"/>
@@ -455,7 +456,7 @@
                 <w:noProof/>
                 <w:webHidden/>
               </w:rPr>
-              <w:instrText xml:space="preserve"> PAGEREF _Toc129329683 \h </w:instrText>
+              <w:instrText xml:space="preserve"> PAGEREF _Toc129941720 \h </w:instrText>
             </w:r>
             <w:r>
               <w:rPr>
@@ -475,7 +476,7 @@
                 <w:noProof/>
                 <w:webHidden/>
               </w:rPr>
-              <w:t>3</w:t>
+              <w:t>4</w:t>
             </w:r>
             <w:r>
               <w:rPr>
@@ -497,7 +498,7 @@
               <w:lang w:eastAsia="hu-HU"/>
             </w:rPr>
           </w:pPr>
-          <w:hyperlink w:anchor="_Toc129329684" w:history="1">
+          <w:hyperlink w:anchor="_Toc129941721" w:history="1">
             <w:r>
               <w:rPr>
                 <w:rStyle w:val="Hiperhivatkozs"/>
@@ -541,7 +542,7 @@
                 <w:noProof/>
                 <w:webHidden/>
               </w:rPr>
-              <w:instrText xml:space="preserve"> PAGEREF _Toc129329684 \h </w:instrText>
+              <w:instrText xml:space="preserve"> PAGEREF _Toc129941721 \h </w:instrText>
             </w:r>
             <w:r>
               <w:rPr>
@@ -561,7 +562,7 @@
                 <w:noProof/>
                 <w:webHidden/>
               </w:rPr>
-              <w:t>3</w:t>
+              <w:t>4</w:t>
             </w:r>
             <w:r>
               <w:rPr>
@@ -583,7 +584,7 @@
               <w:lang w:eastAsia="hu-HU"/>
             </w:rPr>
           </w:pPr>
-          <w:hyperlink w:anchor="_Toc129329685" w:history="1">
+          <w:hyperlink w:anchor="_Toc129941722" w:history="1">
             <w:r>
               <w:rPr>
                 <w:rStyle w:val="Hiperhivatkozs"/>
@@ -627,7 +628,7 @@
                 <w:noProof/>
                 <w:webHidden/>
               </w:rPr>
-              <w:instrText xml:space="preserve"> PAGEREF _Toc129329685 \h </w:instrText>
+              <w:instrText xml:space="preserve"> PAGEREF _Toc129941722 \h </w:instrText>
             </w:r>
             <w:r>
               <w:rPr>
@@ -647,7 +648,7 @@
                 <w:noProof/>
                 <w:webHidden/>
               </w:rPr>
-              <w:t>4</w:t>
+              <w:t>5</w:t>
             </w:r>
             <w:r>
               <w:rPr>
@@ -673,7 +674,7 @@
               <w:lang w:eastAsia="hu-HU"/>
             </w:rPr>
           </w:pPr>
-          <w:hyperlink w:anchor="_Toc129329686" w:history="1">
+          <w:hyperlink w:anchor="_Toc129941723" w:history="1">
             <w:r>
               <w:rPr>
                 <w:rStyle w:val="Hiperhivatkozs"/>
@@ -717,7 +718,7 @@
                 <w:noProof/>
                 <w:webHidden/>
               </w:rPr>
-              <w:instrText xml:space="preserve"> PAGEREF _Toc129329686 \h </w:instrText>
+              <w:instrText xml:space="preserve"> PAGEREF _Toc129941723 \h </w:instrText>
             </w:r>
             <w:r>
               <w:rPr>
@@ -737,7 +738,7 @@
                 <w:noProof/>
                 <w:webHidden/>
               </w:rPr>
-              <w:t>4</w:t>
+              <w:t>5</w:t>
             </w:r>
             <w:r>
               <w:rPr>
@@ -763,7 +764,7 @@
               <w:lang w:eastAsia="hu-HU"/>
             </w:rPr>
           </w:pPr>
-          <w:hyperlink w:anchor="_Toc129329687" w:history="1">
+          <w:hyperlink w:anchor="_Toc129941724" w:history="1">
             <w:r>
               <w:rPr>
                 <w:rStyle w:val="Hiperhivatkozs"/>
@@ -807,7 +808,7 @@
                 <w:noProof/>
                 <w:webHidden/>
               </w:rPr>
-              <w:instrText xml:space="preserve"> PAGEREF _Toc129329687 \h </w:instrText>
+              <w:instrText xml:space="preserve"> PAGEREF _Toc129941724 \h </w:instrText>
             </w:r>
             <w:r>
               <w:rPr>
@@ -827,7 +828,7 @@
                 <w:noProof/>
                 <w:webHidden/>
               </w:rPr>
-              <w:t>5</w:t>
+              <w:t>6</w:t>
             </w:r>
             <w:r>
               <w:rPr>
@@ -853,7 +854,7 @@
               <w:lang w:eastAsia="hu-HU"/>
             </w:rPr>
           </w:pPr>
-          <w:hyperlink w:anchor="_Toc129329688" w:history="1">
+          <w:hyperlink w:anchor="_Toc129941725" w:history="1">
             <w:r>
               <w:rPr>
                 <w:rStyle w:val="Hiperhivatkozs"/>
@@ -897,7 +898,7 @@
                 <w:noProof/>
                 <w:webHidden/>
               </w:rPr>
-              <w:instrText xml:space="preserve"> PAGEREF _Toc129329688 \h </w:instrText>
+              <w:instrText xml:space="preserve"> PAGEREF _Toc129941725 \h </w:instrText>
             </w:r>
             <w:r>
               <w:rPr>
@@ -917,7 +918,7 @@
                 <w:noProof/>
                 <w:webHidden/>
               </w:rPr>
-              <w:t>11</w:t>
+              <w:t>16</w:t>
             </w:r>
             <w:r>
               <w:rPr>
@@ -943,7 +944,7 @@
               <w:lang w:eastAsia="hu-HU"/>
             </w:rPr>
           </w:pPr>
-          <w:hyperlink w:anchor="_Toc129329689" w:history="1">
+          <w:hyperlink w:anchor="_Toc129941726" w:history="1">
             <w:r>
               <w:rPr>
                 <w:rStyle w:val="Hiperhivatkozs"/>
@@ -987,7 +988,7 @@
                 <w:noProof/>
                 <w:webHidden/>
               </w:rPr>
-              <w:instrText xml:space="preserve"> PAGEREF _Toc129329689 \h </w:instrText>
+              <w:instrText xml:space="preserve"> PAGEREF _Toc129941726 \h </w:instrText>
             </w:r>
             <w:r>
               <w:rPr>
@@ -1007,7 +1008,7 @@
                 <w:noProof/>
                 <w:webHidden/>
               </w:rPr>
-              <w:t>11</w:t>
+              <w:t>16</w:t>
             </w:r>
             <w:r>
               <w:rPr>
@@ -1033,7 +1034,7 @@
               <w:lang w:eastAsia="hu-HU"/>
             </w:rPr>
           </w:pPr>
-          <w:hyperlink w:anchor="_Toc129329690" w:history="1">
+          <w:hyperlink w:anchor="_Toc129941727" w:history="1">
             <w:r>
               <w:rPr>
                 <w:rStyle w:val="Hiperhivatkozs"/>
@@ -1077,7 +1078,7 @@
                 <w:noProof/>
                 <w:webHidden/>
               </w:rPr>
-              <w:instrText xml:space="preserve"> PAGEREF _Toc129329690 \h </w:instrText>
+              <w:instrText xml:space="preserve"> PAGEREF _Toc129941727 \h </w:instrText>
             </w:r>
             <w:r>
               <w:rPr>
@@ -1097,7 +1098,7 @@
                 <w:noProof/>
                 <w:webHidden/>
               </w:rPr>
-              <w:t>11</w:t>
+              <w:t>17</w:t>
             </w:r>
             <w:r>
               <w:rPr>
@@ -1123,7 +1124,7 @@
               <w:lang w:eastAsia="hu-HU"/>
             </w:rPr>
           </w:pPr>
-          <w:hyperlink w:anchor="_Toc129329691" w:history="1">
+          <w:hyperlink w:anchor="_Toc129941728" w:history="1">
             <w:r>
               <w:rPr>
                 <w:rStyle w:val="Hiperhivatkozs"/>
@@ -1146,7 +1147,7 @@
                 <w:rStyle w:val="Hiperhivatkozs"/>
                 <w:noProof/>
               </w:rPr>
-              <w:t>Könyvtárak:</w:t>
+              <w:t>Külső könyvtárak:</w:t>
             </w:r>
             <w:r>
               <w:rPr>
@@ -1167,7 +1168,7 @@
                 <w:noProof/>
                 <w:webHidden/>
               </w:rPr>
-              <w:instrText xml:space="preserve"> PAGEREF _Toc129329691 \h </w:instrText>
+              <w:instrText xml:space="preserve"> PAGEREF _Toc129941728 \h </w:instrText>
             </w:r>
             <w:r>
               <w:rPr>
@@ -1187,7 +1188,7 @@
                 <w:noProof/>
                 <w:webHidden/>
               </w:rPr>
-              <w:t>11</w:t>
+              <w:t>17</w:t>
             </w:r>
             <w:r>
               <w:rPr>
@@ -1213,7 +1214,7 @@
               <w:lang w:eastAsia="hu-HU"/>
             </w:rPr>
           </w:pPr>
-          <w:hyperlink w:anchor="_Toc129329692" w:history="1">
+          <w:hyperlink w:anchor="_Toc129941729" w:history="1">
             <w:r>
               <w:rPr>
                 <w:rStyle w:val="Hiperhivatkozs"/>
@@ -1257,7 +1258,7 @@
                 <w:noProof/>
                 <w:webHidden/>
               </w:rPr>
-              <w:instrText xml:space="preserve"> PAGEREF _Toc129329692 \h </w:instrText>
+              <w:instrText xml:space="preserve"> PAGEREF _Toc129941729 \h </w:instrText>
             </w:r>
             <w:r>
               <w:rPr>
@@ -1277,7 +1278,467 @@
                 <w:noProof/>
                 <w:webHidden/>
               </w:rPr>
-              <w:t>13</w:t>
+              <w:t>18</w:t>
+            </w:r>
+            <w:r>
+              <w:rPr>
+                <w:noProof/>
+                <w:webHidden/>
+              </w:rPr>
+              <w:fldChar w:fldCharType="end"/>
+            </w:r>
+          </w:hyperlink>
+        </w:p>
+        <w:p>
+          <w:pPr>
+            <w:pStyle w:val="TJ3"/>
+            <w:tabs>
+              <w:tab w:val="left" w:pos="1320"/>
+              <w:tab w:val="right" w:leader="dot" w:pos="9062"/>
+            </w:tabs>
+            <w:rPr>
+              <w:rFonts w:asciiTheme="minorHAnsi" w:eastAsiaTheme="minorEastAsia" w:hAnsiTheme="minorHAnsi" w:cstheme="minorBidi"/>
+              <w:noProof/>
+              <w:sz w:val="22"/>
+              <w:szCs w:val="22"/>
+              <w:lang w:eastAsia="hu-HU"/>
+            </w:rPr>
+          </w:pPr>
+          <w:hyperlink w:anchor="_Toc129941730" w:history="1">
+            <w:r>
+              <w:rPr>
+                <w:rStyle w:val="Hiperhivatkozs"/>
+                <w:noProof/>
+              </w:rPr>
+              <w:t>3.7.1</w:t>
+            </w:r>
+            <w:r>
+              <w:rPr>
+                <w:rFonts w:asciiTheme="minorHAnsi" w:eastAsiaTheme="minorEastAsia" w:hAnsiTheme="minorHAnsi" w:cstheme="minorBidi"/>
+                <w:noProof/>
+                <w:sz w:val="22"/>
+                <w:szCs w:val="22"/>
+                <w:lang w:eastAsia="hu-HU"/>
+              </w:rPr>
+              <w:tab/>
+            </w:r>
+            <w:r>
+              <w:rPr>
+                <w:rStyle w:val="Hiperhivatkozs"/>
+                <w:noProof/>
+              </w:rPr>
+              <w:t>Minimális hardver követelmény:</w:t>
+            </w:r>
+            <w:r>
+              <w:rPr>
+                <w:noProof/>
+                <w:webHidden/>
+              </w:rPr>
+              <w:tab/>
+            </w:r>
+            <w:r>
+              <w:rPr>
+                <w:noProof/>
+                <w:webHidden/>
+              </w:rPr>
+              <w:fldChar w:fldCharType="begin"/>
+            </w:r>
+            <w:r>
+              <w:rPr>
+                <w:noProof/>
+                <w:webHidden/>
+              </w:rPr>
+              <w:instrText xml:space="preserve"> PAGEREF _Toc129941730 \h </w:instrText>
+            </w:r>
+            <w:r>
+              <w:rPr>
+                <w:noProof/>
+                <w:webHidden/>
+              </w:rPr>
+            </w:r>
+            <w:r>
+              <w:rPr>
+                <w:noProof/>
+                <w:webHidden/>
+              </w:rPr>
+              <w:fldChar w:fldCharType="separate"/>
+            </w:r>
+            <w:r>
+              <w:rPr>
+                <w:noProof/>
+                <w:webHidden/>
+              </w:rPr>
+              <w:t>18</w:t>
+            </w:r>
+            <w:r>
+              <w:rPr>
+                <w:noProof/>
+                <w:webHidden/>
+              </w:rPr>
+              <w:fldChar w:fldCharType="end"/>
+            </w:r>
+          </w:hyperlink>
+        </w:p>
+        <w:p>
+          <w:pPr>
+            <w:pStyle w:val="TJ3"/>
+            <w:tabs>
+              <w:tab w:val="left" w:pos="1320"/>
+              <w:tab w:val="right" w:leader="dot" w:pos="9062"/>
+            </w:tabs>
+            <w:rPr>
+              <w:rFonts w:asciiTheme="minorHAnsi" w:eastAsiaTheme="minorEastAsia" w:hAnsiTheme="minorHAnsi" w:cstheme="minorBidi"/>
+              <w:noProof/>
+              <w:sz w:val="22"/>
+              <w:szCs w:val="22"/>
+              <w:lang w:eastAsia="hu-HU"/>
+            </w:rPr>
+          </w:pPr>
+          <w:hyperlink w:anchor="_Toc129941731" w:history="1">
+            <w:r>
+              <w:rPr>
+                <w:rStyle w:val="Hiperhivatkozs"/>
+                <w:noProof/>
+              </w:rPr>
+              <w:t>3.7.2</w:t>
+            </w:r>
+            <w:r>
+              <w:rPr>
+                <w:rFonts w:asciiTheme="minorHAnsi" w:eastAsiaTheme="minorEastAsia" w:hAnsiTheme="minorHAnsi" w:cstheme="minorBidi"/>
+                <w:noProof/>
+                <w:sz w:val="22"/>
+                <w:szCs w:val="22"/>
+                <w:lang w:eastAsia="hu-HU"/>
+              </w:rPr>
+              <w:tab/>
+            </w:r>
+            <w:r>
+              <w:rPr>
+                <w:rStyle w:val="Hiperhivatkozs"/>
+                <w:noProof/>
+              </w:rPr>
+              <w:t>Ajánlott hardver követelmény:</w:t>
+            </w:r>
+            <w:r>
+              <w:rPr>
+                <w:noProof/>
+                <w:webHidden/>
+              </w:rPr>
+              <w:tab/>
+            </w:r>
+            <w:r>
+              <w:rPr>
+                <w:noProof/>
+                <w:webHidden/>
+              </w:rPr>
+              <w:fldChar w:fldCharType="begin"/>
+            </w:r>
+            <w:r>
+              <w:rPr>
+                <w:noProof/>
+                <w:webHidden/>
+              </w:rPr>
+              <w:instrText xml:space="preserve"> PAGEREF _Toc129941731 \h </w:instrText>
+            </w:r>
+            <w:r>
+              <w:rPr>
+                <w:noProof/>
+                <w:webHidden/>
+              </w:rPr>
+            </w:r>
+            <w:r>
+              <w:rPr>
+                <w:noProof/>
+                <w:webHidden/>
+              </w:rPr>
+              <w:fldChar w:fldCharType="separate"/>
+            </w:r>
+            <w:r>
+              <w:rPr>
+                <w:noProof/>
+                <w:webHidden/>
+              </w:rPr>
+              <w:t>18</w:t>
+            </w:r>
+            <w:r>
+              <w:rPr>
+                <w:noProof/>
+                <w:webHidden/>
+              </w:rPr>
+              <w:fldChar w:fldCharType="end"/>
+            </w:r>
+          </w:hyperlink>
+        </w:p>
+        <w:p>
+          <w:pPr>
+            <w:pStyle w:val="TJ3"/>
+            <w:tabs>
+              <w:tab w:val="left" w:pos="1320"/>
+              <w:tab w:val="right" w:leader="dot" w:pos="9062"/>
+            </w:tabs>
+            <w:rPr>
+              <w:rFonts w:asciiTheme="minorHAnsi" w:eastAsiaTheme="minorEastAsia" w:hAnsiTheme="minorHAnsi" w:cstheme="minorBidi"/>
+              <w:noProof/>
+              <w:sz w:val="22"/>
+              <w:szCs w:val="22"/>
+              <w:lang w:eastAsia="hu-HU"/>
+            </w:rPr>
+          </w:pPr>
+          <w:hyperlink w:anchor="_Toc129941732" w:history="1">
+            <w:r>
+              <w:rPr>
+                <w:rStyle w:val="Hiperhivatkozs"/>
+                <w:noProof/>
+              </w:rPr>
+              <w:t>3.7.3</w:t>
+            </w:r>
+            <w:r>
+              <w:rPr>
+                <w:rFonts w:asciiTheme="minorHAnsi" w:eastAsiaTheme="minorEastAsia" w:hAnsiTheme="minorHAnsi" w:cstheme="minorBidi"/>
+                <w:noProof/>
+                <w:sz w:val="22"/>
+                <w:szCs w:val="22"/>
+                <w:lang w:eastAsia="hu-HU"/>
+              </w:rPr>
+              <w:tab/>
+            </w:r>
+            <w:r>
+              <w:rPr>
+                <w:rStyle w:val="Hiperhivatkozs"/>
+                <w:noProof/>
+              </w:rPr>
+              <w:t>Desktop app:</w:t>
+            </w:r>
+            <w:r>
+              <w:rPr>
+                <w:noProof/>
+                <w:webHidden/>
+              </w:rPr>
+              <w:tab/>
+            </w:r>
+            <w:r>
+              <w:rPr>
+                <w:noProof/>
+                <w:webHidden/>
+              </w:rPr>
+              <w:fldChar w:fldCharType="begin"/>
+            </w:r>
+            <w:r>
+              <w:rPr>
+                <w:noProof/>
+                <w:webHidden/>
+              </w:rPr>
+              <w:instrText xml:space="preserve"> PAGEREF _Toc129941732 \h </w:instrText>
+            </w:r>
+            <w:r>
+              <w:rPr>
+                <w:noProof/>
+                <w:webHidden/>
+              </w:rPr>
+            </w:r>
+            <w:r>
+              <w:rPr>
+                <w:noProof/>
+                <w:webHidden/>
+              </w:rPr>
+              <w:fldChar w:fldCharType="separate"/>
+            </w:r>
+            <w:r>
+              <w:rPr>
+                <w:noProof/>
+                <w:webHidden/>
+              </w:rPr>
+              <w:t>19</w:t>
+            </w:r>
+            <w:r>
+              <w:rPr>
+                <w:noProof/>
+                <w:webHidden/>
+              </w:rPr>
+              <w:fldChar w:fldCharType="end"/>
+            </w:r>
+          </w:hyperlink>
+        </w:p>
+        <w:p>
+          <w:pPr>
+            <w:pStyle w:val="TJ3"/>
+            <w:tabs>
+              <w:tab w:val="left" w:pos="1320"/>
+              <w:tab w:val="right" w:leader="dot" w:pos="9062"/>
+            </w:tabs>
+            <w:rPr>
+              <w:rFonts w:asciiTheme="minorHAnsi" w:eastAsiaTheme="minorEastAsia" w:hAnsiTheme="minorHAnsi" w:cstheme="minorBidi"/>
+              <w:noProof/>
+              <w:sz w:val="22"/>
+              <w:szCs w:val="22"/>
+              <w:lang w:eastAsia="hu-HU"/>
+            </w:rPr>
+          </w:pPr>
+          <w:hyperlink w:anchor="_Toc129941733" w:history="1">
+            <w:r>
+              <w:rPr>
+                <w:rStyle w:val="Hiperhivatkozs"/>
+                <w:noProof/>
+              </w:rPr>
+              <w:t>3.7.4</w:t>
+            </w:r>
+            <w:r>
+              <w:rPr>
+                <w:rFonts w:asciiTheme="minorHAnsi" w:eastAsiaTheme="minorEastAsia" w:hAnsiTheme="minorHAnsi" w:cstheme="minorBidi"/>
+                <w:noProof/>
+                <w:sz w:val="22"/>
+                <w:szCs w:val="22"/>
+                <w:lang w:eastAsia="hu-HU"/>
+              </w:rPr>
+              <w:tab/>
+            </w:r>
+            <w:r>
+              <w:rPr>
+                <w:rStyle w:val="Hiperhivatkozs"/>
+                <w:noProof/>
+              </w:rPr>
+              <w:t>Web App:</w:t>
+            </w:r>
+            <w:r>
+              <w:rPr>
+                <w:noProof/>
+                <w:webHidden/>
+              </w:rPr>
+              <w:tab/>
+            </w:r>
+            <w:r>
+              <w:rPr>
+                <w:noProof/>
+                <w:webHidden/>
+              </w:rPr>
+              <w:fldChar w:fldCharType="begin"/>
+            </w:r>
+            <w:r>
+              <w:rPr>
+                <w:noProof/>
+                <w:webHidden/>
+              </w:rPr>
+              <w:instrText xml:space="preserve"> PAGEREF _Toc129941733 \h </w:instrText>
+            </w:r>
+            <w:r>
+              <w:rPr>
+                <w:noProof/>
+                <w:webHidden/>
+              </w:rPr>
+            </w:r>
+            <w:r>
+              <w:rPr>
+                <w:noProof/>
+                <w:webHidden/>
+              </w:rPr>
+              <w:fldChar w:fldCharType="separate"/>
+            </w:r>
+            <w:r>
+              <w:rPr>
+                <w:noProof/>
+                <w:webHidden/>
+              </w:rPr>
+              <w:t>19</w:t>
+            </w:r>
+            <w:r>
+              <w:rPr>
+                <w:noProof/>
+                <w:webHidden/>
+              </w:rPr>
+              <w:fldChar w:fldCharType="end"/>
+            </w:r>
+          </w:hyperlink>
+        </w:p>
+        <w:p>
+          <w:pPr>
+            <w:pStyle w:val="TJ1"/>
+            <w:rPr>
+              <w:rFonts w:asciiTheme="minorHAnsi" w:eastAsiaTheme="minorEastAsia" w:hAnsiTheme="minorHAnsi" w:cstheme="minorBidi"/>
+              <w:noProof/>
+              <w:sz w:val="22"/>
+              <w:szCs w:val="22"/>
+              <w:lang w:eastAsia="hu-HU"/>
+            </w:rPr>
+          </w:pPr>
+          <w:hyperlink w:anchor="_Toc129941734" w:history="1">
+            <w:r>
+              <w:rPr>
+                <w:rStyle w:val="Hiperhivatkozs"/>
+                <w:noProof/>
+              </w:rPr>
+              <w:t>4.</w:t>
+            </w:r>
+            <w:r>
+              <w:rPr>
+                <w:rFonts w:asciiTheme="minorHAnsi" w:eastAsiaTheme="minorEastAsia" w:hAnsiTheme="minorHAnsi" w:cstheme="minorBidi"/>
+                <w:noProof/>
+                <w:sz w:val="22"/>
+                <w:szCs w:val="22"/>
+                <w:lang w:eastAsia="hu-HU"/>
+              </w:rPr>
+              <w:tab/>
+            </w:r>
+            <w:r>
+              <w:rPr>
+                <w:rStyle w:val="Hiperhivatkozs"/>
+                <w:noProof/>
+              </w:rPr>
+              <w:t>Mod</w:t>
+            </w:r>
+            <w:r>
+              <w:rPr>
+                <w:rStyle w:val="Hiperhivatkozs"/>
+                <w:noProof/>
+              </w:rPr>
+              <w:t>u</w:t>
+            </w:r>
+            <w:r>
+              <w:rPr>
+                <w:rStyle w:val="Hiperhivatkozs"/>
+                <w:noProof/>
+              </w:rPr>
+              <w:t>lok</w:t>
+            </w:r>
+            <w:r>
+              <w:rPr>
+                <w:noProof/>
+                <w:webHidden/>
+              </w:rPr>
+              <w:tab/>
+            </w:r>
+            <w:r>
+              <w:rPr>
+                <w:noProof/>
+                <w:webHidden/>
+              </w:rPr>
+              <w:fldChar w:fldCharType="begin"/>
+            </w:r>
+            <w:r>
+              <w:rPr>
+                <w:noProof/>
+                <w:webHidden/>
+              </w:rPr>
+              <w:instrText xml:space="preserve"> PAGEREF _Toc129941734 \h </w:instrText>
+            </w:r>
+            <w:r>
+              <w:rPr>
+                <w:noProof/>
+                <w:webHidden/>
+              </w:rPr>
+            </w:r>
+            <w:r>
+              <w:rPr>
+                <w:noProof/>
+                <w:webHidden/>
+              </w:rPr>
+              <w:fldChar w:fldCharType="separate"/>
+            </w:r>
+            <w:r>
+              <w:rPr>
+                <w:noProof/>
+                <w:webHidden/>
+              </w:rPr>
+              <w:t>19</w:t>
             </w:r>
             <w:r>
               <w:rPr>
@@ -1303,13 +1764,13 @@
               <w:lang w:eastAsia="hu-HU"/>
             </w:rPr>
           </w:pPr>
-          <w:hyperlink w:anchor="_Toc129329693" w:history="1">
+          <w:hyperlink w:anchor="_Toc129941735" w:history="1">
             <w:r>
               <w:rPr>
                 <w:rStyle w:val="Hiperhivatkozs"/>
                 <w:noProof/>
               </w:rPr>
-              <w:t>3.8</w:t>
+              <w:t>4.1</w:t>
             </w:r>
             <w:r>
               <w:rPr>
@@ -1326,7 +1787,7 @@
                 <w:rStyle w:val="Hiperhivatkozs"/>
                 <w:noProof/>
               </w:rPr>
-              <w:t>Minimális rendszer követelmény:</w:t>
+              <w:t>Áttekintés</w:t>
             </w:r>
             <w:r>
               <w:rPr>
@@ -1347,7 +1808,7 @@
                 <w:noProof/>
                 <w:webHidden/>
               </w:rPr>
-              <w:instrText xml:space="preserve"> PAGEREF _Toc129329693 \h </w:instrText>
+              <w:instrText xml:space="preserve"> PAGEREF _Toc129941735 \h </w:instrText>
             </w:r>
             <w:r>
               <w:rPr>
@@ -1367,7 +1828,7 @@
                 <w:noProof/>
                 <w:webHidden/>
               </w:rPr>
-              <w:t>13</w:t>
+              <w:t>19</w:t>
             </w:r>
             <w:r>
               <w:rPr>
@@ -1393,13 +1854,13 @@
               <w:lang w:eastAsia="hu-HU"/>
             </w:rPr>
           </w:pPr>
-          <w:hyperlink w:anchor="_Toc129329694" w:history="1">
+          <w:hyperlink w:anchor="_Toc129941736" w:history="1">
             <w:r>
               <w:rPr>
                 <w:rStyle w:val="Hiperhivatkozs"/>
                 <w:noProof/>
               </w:rPr>
-              <w:t>3.9</w:t>
+              <w:t>4.2</w:t>
             </w:r>
             <w:r>
               <w:rPr>
@@ -1416,7 +1877,7 @@
                 <w:rStyle w:val="Hiperhivatkozs"/>
                 <w:noProof/>
               </w:rPr>
-              <w:t>Ajánlott rendszer követelmény:</w:t>
+              <w:t>Modulok részletei</w:t>
             </w:r>
             <w:r>
               <w:rPr>
@@ -1437,7 +1898,7 @@
                 <w:noProof/>
                 <w:webHidden/>
               </w:rPr>
-              <w:instrText xml:space="preserve"> PAGEREF _Toc129329694 \h </w:instrText>
+              <w:instrText xml:space="preserve"> PAGEREF _Toc129941736 \h </w:instrText>
             </w:r>
             <w:r>
               <w:rPr>
@@ -1457,7 +1918,7 @@
                 <w:noProof/>
                 <w:webHidden/>
               </w:rPr>
-              <w:t>13</w:t>
+              <w:t>19</w:t>
             </w:r>
             <w:r>
               <w:rPr>
@@ -1479,13 +1940,13 @@
               <w:lang w:eastAsia="hu-HU"/>
             </w:rPr>
           </w:pPr>
-          <w:hyperlink w:anchor="_Toc129329695" w:history="1">
+          <w:hyperlink w:anchor="_Toc129941737" w:history="1">
             <w:r>
               <w:rPr>
                 <w:rStyle w:val="Hiperhivatkozs"/>
                 <w:noProof/>
               </w:rPr>
-              <w:t>4.</w:t>
+              <w:t>5.</w:t>
             </w:r>
             <w:r>
               <w:rPr>
@@ -1502,7 +1963,7 @@
                 <w:rStyle w:val="Hiperhivatkozs"/>
                 <w:noProof/>
               </w:rPr>
-              <w:t>Modulok</w:t>
+              <w:t>Perzisztencia</w:t>
             </w:r>
             <w:r>
               <w:rPr>
@@ -1523,7 +1984,7 @@
                 <w:noProof/>
                 <w:webHidden/>
               </w:rPr>
-              <w:instrText xml:space="preserve"> PAGEREF _Toc129329695 \h </w:instrText>
+              <w:instrText xml:space="preserve"> PAGEREF _Toc129941737 \h </w:instrText>
             </w:r>
             <w:r>
               <w:rPr>
@@ -1543,7 +2004,7 @@
                 <w:noProof/>
                 <w:webHidden/>
               </w:rPr>
-              <w:t>14</w:t>
+              <w:t>20</w:t>
             </w:r>
             <w:r>
               <w:rPr>
@@ -1569,13 +2030,13 @@
               <w:lang w:eastAsia="hu-HU"/>
             </w:rPr>
           </w:pPr>
-          <w:hyperlink w:anchor="_Toc129329696" w:history="1">
+          <w:hyperlink w:anchor="_Toc129941738" w:history="1">
             <w:r>
               <w:rPr>
                 <w:rStyle w:val="Hiperhivatkozs"/>
                 <w:noProof/>
               </w:rPr>
-              <w:t>4.1</w:t>
+              <w:t>5.1</w:t>
             </w:r>
             <w:r>
               <w:rPr>
@@ -1592,7 +2053,7 @@
                 <w:rStyle w:val="Hiperhivatkozs"/>
                 <w:noProof/>
               </w:rPr>
-              <w:t>Áttekintés</w:t>
+              <w:t>A tárolás választott módja</w:t>
             </w:r>
             <w:r>
               <w:rPr>
@@ -1613,7 +2074,7 @@
                 <w:noProof/>
                 <w:webHidden/>
               </w:rPr>
-              <w:instrText xml:space="preserve"> PAGEREF _Toc129329696 \h </w:instrText>
+              <w:instrText xml:space="preserve"> PAGEREF _Toc129941738 \h </w:instrText>
             </w:r>
             <w:r>
               <w:rPr>
@@ -1633,7 +2094,7 @@
                 <w:noProof/>
                 <w:webHidden/>
               </w:rPr>
-              <w:t>14</w:t>
+              <w:t>20</w:t>
             </w:r>
             <w:r>
               <w:rPr>
@@ -1659,13 +2120,13 @@
               <w:lang w:eastAsia="hu-HU"/>
             </w:rPr>
           </w:pPr>
-          <w:hyperlink w:anchor="_Toc129329697" w:history="1">
+          <w:hyperlink w:anchor="_Toc129941739" w:history="1">
             <w:r>
               <w:rPr>
                 <w:rStyle w:val="Hiperhivatkozs"/>
                 <w:noProof/>
               </w:rPr>
-              <w:t>4.2</w:t>
+              <w:t>5.2</w:t>
             </w:r>
             <w:r>
               <w:rPr>
@@ -1682,7 +2143,7 @@
                 <w:rStyle w:val="Hiperhivatkozs"/>
                 <w:noProof/>
               </w:rPr>
-              <w:t>Modulok részletei</w:t>
+              <w:t>Koncepcionális adatmodell</w:t>
             </w:r>
             <w:r>
               <w:rPr>
@@ -1703,7 +2164,7 @@
                 <w:noProof/>
                 <w:webHidden/>
               </w:rPr>
-              <w:instrText xml:space="preserve"> PAGEREF _Toc129329697 \h </w:instrText>
+              <w:instrText xml:space="preserve"> PAGEREF _Toc129941739 \h </w:instrText>
             </w:r>
             <w:r>
               <w:rPr>
@@ -1723,7 +2184,7 @@
                 <w:noProof/>
                 <w:webHidden/>
               </w:rPr>
-              <w:t>14</w:t>
+              <w:t>20</w:t>
             </w:r>
             <w:r>
               <w:rPr>
@@ -1745,13 +2206,13 @@
               <w:lang w:eastAsia="hu-HU"/>
             </w:rPr>
           </w:pPr>
-          <w:hyperlink w:anchor="_Toc129329698" w:history="1">
+          <w:hyperlink w:anchor="_Toc129941740" w:history="1">
             <w:r>
               <w:rPr>
                 <w:rStyle w:val="Hiperhivatkozs"/>
                 <w:noProof/>
               </w:rPr>
-              <w:t>5.</w:t>
+              <w:t>6.</w:t>
             </w:r>
             <w:r>
               <w:rPr>
@@ -1768,7 +2229,7 @@
                 <w:rStyle w:val="Hiperhivatkozs"/>
                 <w:noProof/>
               </w:rPr>
-              <w:t>Perzisztencia</w:t>
+              <w:t>Folyamatok</w:t>
             </w:r>
             <w:r>
               <w:rPr>
@@ -1789,7 +2250,7 @@
                 <w:noProof/>
                 <w:webHidden/>
               </w:rPr>
-              <w:instrText xml:space="preserve"> PAGEREF _Toc129329698 \h </w:instrText>
+              <w:instrText xml:space="preserve"> PAGEREF _Toc129941740 \h </w:instrText>
             </w:r>
             <w:r>
               <w:rPr>
@@ -1809,7 +2270,265 @@
                 <w:noProof/>
                 <w:webHidden/>
               </w:rPr>
-              <w:t>14</w:t>
+              <w:t>20</w:t>
+            </w:r>
+            <w:r>
+              <w:rPr>
+                <w:noProof/>
+                <w:webHidden/>
+              </w:rPr>
+              <w:fldChar w:fldCharType="end"/>
+            </w:r>
+          </w:hyperlink>
+        </w:p>
+        <w:p>
+          <w:pPr>
+            <w:pStyle w:val="TJ1"/>
+            <w:rPr>
+              <w:rFonts w:asciiTheme="minorHAnsi" w:eastAsiaTheme="minorEastAsia" w:hAnsiTheme="minorHAnsi" w:cstheme="minorBidi"/>
+              <w:noProof/>
+              <w:sz w:val="22"/>
+              <w:szCs w:val="22"/>
+              <w:lang w:eastAsia="hu-HU"/>
+            </w:rPr>
+          </w:pPr>
+          <w:hyperlink w:anchor="_Toc129941741" w:history="1">
+            <w:r>
+              <w:rPr>
+                <w:rStyle w:val="Hiperhivatkozs"/>
+                <w:noProof/>
+              </w:rPr>
+              <w:t>7.</w:t>
+            </w:r>
+            <w:r>
+              <w:rPr>
+                <w:rFonts w:asciiTheme="minorHAnsi" w:eastAsiaTheme="minorEastAsia" w:hAnsiTheme="minorHAnsi" w:cstheme="minorBidi"/>
+                <w:noProof/>
+                <w:sz w:val="22"/>
+                <w:szCs w:val="22"/>
+                <w:lang w:eastAsia="hu-HU"/>
+              </w:rPr>
+              <w:tab/>
+            </w:r>
+            <w:r>
+              <w:rPr>
+                <w:rStyle w:val="Hiperhivatkozs"/>
+                <w:noProof/>
+              </w:rPr>
+              <w:t>Interfészek</w:t>
+            </w:r>
+            <w:r>
+              <w:rPr>
+                <w:noProof/>
+                <w:webHidden/>
+              </w:rPr>
+              <w:tab/>
+            </w:r>
+            <w:r>
+              <w:rPr>
+                <w:noProof/>
+                <w:webHidden/>
+              </w:rPr>
+              <w:fldChar w:fldCharType="begin"/>
+            </w:r>
+            <w:r>
+              <w:rPr>
+                <w:noProof/>
+                <w:webHidden/>
+              </w:rPr>
+              <w:instrText xml:space="preserve"> PAGEREF _Toc129941741 \h </w:instrText>
+            </w:r>
+            <w:r>
+              <w:rPr>
+                <w:noProof/>
+                <w:webHidden/>
+              </w:rPr>
+            </w:r>
+            <w:r>
+              <w:rPr>
+                <w:noProof/>
+                <w:webHidden/>
+              </w:rPr>
+              <w:fldChar w:fldCharType="separate"/>
+            </w:r>
+            <w:r>
+              <w:rPr>
+                <w:noProof/>
+                <w:webHidden/>
+              </w:rPr>
+              <w:t>21</w:t>
+            </w:r>
+            <w:r>
+              <w:rPr>
+                <w:noProof/>
+                <w:webHidden/>
+              </w:rPr>
+              <w:fldChar w:fldCharType="end"/>
+            </w:r>
+          </w:hyperlink>
+        </w:p>
+        <w:p>
+          <w:pPr>
+            <w:pStyle w:val="TJ1"/>
+            <w:rPr>
+              <w:rFonts w:asciiTheme="minorHAnsi" w:eastAsiaTheme="minorEastAsia" w:hAnsiTheme="minorHAnsi" w:cstheme="minorBidi"/>
+              <w:noProof/>
+              <w:sz w:val="22"/>
+              <w:szCs w:val="22"/>
+              <w:lang w:eastAsia="hu-HU"/>
+            </w:rPr>
+          </w:pPr>
+          <w:hyperlink w:anchor="_Toc129941742" w:history="1">
+            <w:r>
+              <w:rPr>
+                <w:rStyle w:val="Hiperhivatkozs"/>
+                <w:noProof/>
+              </w:rPr>
+              <w:t>8.</w:t>
+            </w:r>
+            <w:r>
+              <w:rPr>
+                <w:rFonts w:asciiTheme="minorHAnsi" w:eastAsiaTheme="minorEastAsia" w:hAnsiTheme="minorHAnsi" w:cstheme="minorBidi"/>
+                <w:noProof/>
+                <w:sz w:val="22"/>
+                <w:szCs w:val="22"/>
+                <w:lang w:eastAsia="hu-HU"/>
+              </w:rPr>
+              <w:tab/>
+            </w:r>
+            <w:r>
+              <w:rPr>
+                <w:rStyle w:val="Hiperhivatkozs"/>
+                <w:noProof/>
+              </w:rPr>
+              <w:t>Biztonság</w:t>
+            </w:r>
+            <w:r>
+              <w:rPr>
+                <w:noProof/>
+                <w:webHidden/>
+              </w:rPr>
+              <w:tab/>
+            </w:r>
+            <w:r>
+              <w:rPr>
+                <w:noProof/>
+                <w:webHidden/>
+              </w:rPr>
+              <w:fldChar w:fldCharType="begin"/>
+            </w:r>
+            <w:r>
+              <w:rPr>
+                <w:noProof/>
+                <w:webHidden/>
+              </w:rPr>
+              <w:instrText xml:space="preserve"> PAGEREF _Toc129941742 \h </w:instrText>
+            </w:r>
+            <w:r>
+              <w:rPr>
+                <w:noProof/>
+                <w:webHidden/>
+              </w:rPr>
+            </w:r>
+            <w:r>
+              <w:rPr>
+                <w:noProof/>
+                <w:webHidden/>
+              </w:rPr>
+              <w:fldChar w:fldCharType="separate"/>
+            </w:r>
+            <w:r>
+              <w:rPr>
+                <w:noProof/>
+                <w:webHidden/>
+              </w:rPr>
+              <w:t>21</w:t>
+            </w:r>
+            <w:r>
+              <w:rPr>
+                <w:noProof/>
+                <w:webHidden/>
+              </w:rPr>
+              <w:fldChar w:fldCharType="end"/>
+            </w:r>
+          </w:hyperlink>
+        </w:p>
+        <w:p>
+          <w:pPr>
+            <w:pStyle w:val="TJ1"/>
+            <w:rPr>
+              <w:rFonts w:asciiTheme="minorHAnsi" w:eastAsiaTheme="minorEastAsia" w:hAnsiTheme="minorHAnsi" w:cstheme="minorBidi"/>
+              <w:noProof/>
+              <w:sz w:val="22"/>
+              <w:szCs w:val="22"/>
+              <w:lang w:eastAsia="hu-HU"/>
+            </w:rPr>
+          </w:pPr>
+          <w:hyperlink w:anchor="_Toc129941743" w:history="1">
+            <w:r>
+              <w:rPr>
+                <w:rStyle w:val="Hiperhivatkozs"/>
+                <w:noProof/>
+              </w:rPr>
+              <w:t>9.</w:t>
+            </w:r>
+            <w:r>
+              <w:rPr>
+                <w:rFonts w:asciiTheme="minorHAnsi" w:eastAsiaTheme="minorEastAsia" w:hAnsiTheme="minorHAnsi" w:cstheme="minorBidi"/>
+                <w:noProof/>
+                <w:sz w:val="22"/>
+                <w:szCs w:val="22"/>
+                <w:lang w:eastAsia="hu-HU"/>
+              </w:rPr>
+              <w:tab/>
+            </w:r>
+            <w:r>
+              <w:rPr>
+                <w:rStyle w:val="Hiperhivatkozs"/>
+                <w:noProof/>
+              </w:rPr>
+              <w:t>Üzemeltetést támogató képességek</w:t>
+            </w:r>
+            <w:r>
+              <w:rPr>
+                <w:noProof/>
+                <w:webHidden/>
+              </w:rPr>
+              <w:tab/>
+            </w:r>
+            <w:r>
+              <w:rPr>
+                <w:noProof/>
+                <w:webHidden/>
+              </w:rPr>
+              <w:fldChar w:fldCharType="begin"/>
+            </w:r>
+            <w:r>
+              <w:rPr>
+                <w:noProof/>
+                <w:webHidden/>
+              </w:rPr>
+              <w:instrText xml:space="preserve"> PAGEREF _Toc129941743 \h </w:instrText>
+            </w:r>
+            <w:r>
+              <w:rPr>
+                <w:noProof/>
+                <w:webHidden/>
+              </w:rPr>
+            </w:r>
+            <w:r>
+              <w:rPr>
+                <w:noProof/>
+                <w:webHidden/>
+              </w:rPr>
+              <w:fldChar w:fldCharType="separate"/>
+            </w:r>
+            <w:r>
+              <w:rPr>
+                <w:noProof/>
+                <w:webHidden/>
+              </w:rPr>
+              <w:t>21</w:t>
             </w:r>
             <w:r>
               <w:rPr>
@@ -1835,13 +2554,13 @@
               <w:lang w:eastAsia="hu-HU"/>
             </w:rPr>
           </w:pPr>
-          <w:hyperlink w:anchor="_Toc129329699" w:history="1">
+          <w:hyperlink w:anchor="_Toc129941744" w:history="1">
             <w:r>
               <w:rPr>
                 <w:rStyle w:val="Hiperhivatkozs"/>
                 <w:noProof/>
               </w:rPr>
-              <w:t>5.1</w:t>
+              <w:t>9.1</w:t>
             </w:r>
             <w:r>
               <w:rPr>
@@ -1858,7 +2577,7 @@
                 <w:rStyle w:val="Hiperhivatkozs"/>
                 <w:noProof/>
               </w:rPr>
-              <w:t>A tárolás választott módja</w:t>
+              <w:t>Konfiguráció</w:t>
             </w:r>
             <w:r>
               <w:rPr>
@@ -1879,7 +2598,7 @@
                 <w:noProof/>
                 <w:webHidden/>
               </w:rPr>
-              <w:instrText xml:space="preserve"> PAGEREF _Toc129329699 \h </w:instrText>
+              <w:instrText xml:space="preserve"> PAGEREF _Toc129941744 \h </w:instrText>
             </w:r>
             <w:r>
               <w:rPr>
@@ -1899,7 +2618,7 @@
                 <w:noProof/>
                 <w:webHidden/>
               </w:rPr>
-              <w:t>14</w:t>
+              <w:t>21</w:t>
             </w:r>
             <w:r>
               <w:rPr>
@@ -1925,13 +2644,13 @@
               <w:lang w:eastAsia="hu-HU"/>
             </w:rPr>
           </w:pPr>
-          <w:hyperlink w:anchor="_Toc129329700" w:history="1">
+          <w:hyperlink w:anchor="_Toc129941745" w:history="1">
             <w:r>
               <w:rPr>
                 <w:rStyle w:val="Hiperhivatkozs"/>
                 <w:noProof/>
               </w:rPr>
-              <w:t>5.2</w:t>
+              <w:t>9.2</w:t>
             </w:r>
             <w:r>
               <w:rPr>
@@ -1948,7 +2667,7 @@
                 <w:rStyle w:val="Hiperhivatkozs"/>
                 <w:noProof/>
               </w:rPr>
-              <w:t>Koncepcionális adatmodell</w:t>
+              <w:t>Monitorozás</w:t>
             </w:r>
             <w:r>
               <w:rPr>
@@ -1969,7 +2688,7 @@
                 <w:noProof/>
                 <w:webHidden/>
               </w:rPr>
-              <w:instrText xml:space="preserve"> PAGEREF _Toc129329700 \h </w:instrText>
+              <w:instrText xml:space="preserve"> PAGEREF _Toc129941745 \h </w:instrText>
             </w:r>
             <w:r>
               <w:rPr>
@@ -1989,351 +2708,7 @@
                 <w:noProof/>
                 <w:webHidden/>
               </w:rPr>
-              <w:t>15</w:t>
-            </w:r>
-            <w:r>
-              <w:rPr>
-                <w:noProof/>
-                <w:webHidden/>
-              </w:rPr>
-              <w:fldChar w:fldCharType="end"/>
-            </w:r>
-          </w:hyperlink>
-        </w:p>
-        <w:p>
-          <w:pPr>
-            <w:pStyle w:val="TJ1"/>
-            <w:rPr>
-              <w:rFonts w:asciiTheme="minorHAnsi" w:eastAsiaTheme="minorEastAsia" w:hAnsiTheme="minorHAnsi" w:cstheme="minorBidi"/>
-              <w:noProof/>
-              <w:sz w:val="22"/>
-              <w:szCs w:val="22"/>
-              <w:lang w:eastAsia="hu-HU"/>
-            </w:rPr>
-          </w:pPr>
-          <w:hyperlink w:anchor="_Toc129329701" w:history="1">
-            <w:r>
-              <w:rPr>
-                <w:rStyle w:val="Hiperhivatkozs"/>
-                <w:noProof/>
-              </w:rPr>
-              <w:t>6.</w:t>
-            </w:r>
-            <w:r>
-              <w:rPr>
-                <w:rFonts w:asciiTheme="minorHAnsi" w:eastAsiaTheme="minorEastAsia" w:hAnsiTheme="minorHAnsi" w:cstheme="minorBidi"/>
-                <w:noProof/>
-                <w:sz w:val="22"/>
-                <w:szCs w:val="22"/>
-                <w:lang w:eastAsia="hu-HU"/>
-              </w:rPr>
-              <w:tab/>
-            </w:r>
-            <w:r>
-              <w:rPr>
-                <w:rStyle w:val="Hiperhivatkozs"/>
-                <w:noProof/>
-              </w:rPr>
-              <w:t>Folyamatok</w:t>
-            </w:r>
-            <w:r>
-              <w:rPr>
-                <w:noProof/>
-                <w:webHidden/>
-              </w:rPr>
-              <w:tab/>
-            </w:r>
-            <w:r>
-              <w:rPr>
-                <w:noProof/>
-                <w:webHidden/>
-              </w:rPr>
-              <w:fldChar w:fldCharType="begin"/>
-            </w:r>
-            <w:r>
-              <w:rPr>
-                <w:noProof/>
-                <w:webHidden/>
-              </w:rPr>
-              <w:instrText xml:space="preserve"> PAGEREF _Toc129329701 \h </w:instrText>
-            </w:r>
-            <w:r>
-              <w:rPr>
-                <w:noProof/>
-                <w:webHidden/>
-              </w:rPr>
-            </w:r>
-            <w:r>
-              <w:rPr>
-                <w:noProof/>
-                <w:webHidden/>
-              </w:rPr>
-              <w:fldChar w:fldCharType="separate"/>
-            </w:r>
-            <w:r>
-              <w:rPr>
-                <w:noProof/>
-                <w:webHidden/>
-              </w:rPr>
-              <w:t>15</w:t>
-            </w:r>
-            <w:r>
-              <w:rPr>
-                <w:noProof/>
-                <w:webHidden/>
-              </w:rPr>
-              <w:fldChar w:fldCharType="end"/>
-            </w:r>
-          </w:hyperlink>
-        </w:p>
-        <w:p>
-          <w:pPr>
-            <w:pStyle w:val="TJ1"/>
-            <w:rPr>
-              <w:rFonts w:asciiTheme="minorHAnsi" w:eastAsiaTheme="minorEastAsia" w:hAnsiTheme="minorHAnsi" w:cstheme="minorBidi"/>
-              <w:noProof/>
-              <w:sz w:val="22"/>
-              <w:szCs w:val="22"/>
-              <w:lang w:eastAsia="hu-HU"/>
-            </w:rPr>
-          </w:pPr>
-          <w:hyperlink w:anchor="_Toc129329702" w:history="1">
-            <w:r>
-              <w:rPr>
-                <w:rStyle w:val="Hiperhivatkozs"/>
-                <w:noProof/>
-              </w:rPr>
-              <w:t>7.</w:t>
-            </w:r>
-            <w:r>
-              <w:rPr>
-                <w:rFonts w:asciiTheme="minorHAnsi" w:eastAsiaTheme="minorEastAsia" w:hAnsiTheme="minorHAnsi" w:cstheme="minorBidi"/>
-                <w:noProof/>
-                <w:sz w:val="22"/>
-                <w:szCs w:val="22"/>
-                <w:lang w:eastAsia="hu-HU"/>
-              </w:rPr>
-              <w:tab/>
-            </w:r>
-            <w:r>
-              <w:rPr>
-                <w:rStyle w:val="Hiperhivatkozs"/>
-                <w:noProof/>
-              </w:rPr>
-              <w:t>Interfészek</w:t>
-            </w:r>
-            <w:r>
-              <w:rPr>
-                <w:noProof/>
-                <w:webHidden/>
-              </w:rPr>
-              <w:tab/>
-            </w:r>
-            <w:r>
-              <w:rPr>
-                <w:noProof/>
-                <w:webHidden/>
-              </w:rPr>
-              <w:fldChar w:fldCharType="begin"/>
-            </w:r>
-            <w:r>
-              <w:rPr>
-                <w:noProof/>
-                <w:webHidden/>
-              </w:rPr>
-              <w:instrText xml:space="preserve"> PAGEREF _Toc129329702 \h </w:instrText>
-            </w:r>
-            <w:r>
-              <w:rPr>
-                <w:noProof/>
-                <w:webHidden/>
-              </w:rPr>
-            </w:r>
-            <w:r>
-              <w:rPr>
-                <w:noProof/>
-                <w:webHidden/>
-              </w:rPr>
-              <w:fldChar w:fldCharType="separate"/>
-            </w:r>
-            <w:r>
-              <w:rPr>
-                <w:noProof/>
-                <w:webHidden/>
-              </w:rPr>
-              <w:t>15</w:t>
-            </w:r>
-            <w:r>
-              <w:rPr>
-                <w:noProof/>
-                <w:webHidden/>
-              </w:rPr>
-              <w:fldChar w:fldCharType="end"/>
-            </w:r>
-          </w:hyperlink>
-        </w:p>
-        <w:p>
-          <w:pPr>
-            <w:pStyle w:val="TJ1"/>
-            <w:rPr>
-              <w:rFonts w:asciiTheme="minorHAnsi" w:eastAsiaTheme="minorEastAsia" w:hAnsiTheme="minorHAnsi" w:cstheme="minorBidi"/>
-              <w:noProof/>
-              <w:sz w:val="22"/>
-              <w:szCs w:val="22"/>
-              <w:lang w:eastAsia="hu-HU"/>
-            </w:rPr>
-          </w:pPr>
-          <w:hyperlink w:anchor="_Toc129329703" w:history="1">
-            <w:r>
-              <w:rPr>
-                <w:rStyle w:val="Hiperhivatkozs"/>
-                <w:noProof/>
-              </w:rPr>
-              <w:t>8.</w:t>
-            </w:r>
-            <w:r>
-              <w:rPr>
-                <w:rFonts w:asciiTheme="minorHAnsi" w:eastAsiaTheme="minorEastAsia" w:hAnsiTheme="minorHAnsi" w:cstheme="minorBidi"/>
-                <w:noProof/>
-                <w:sz w:val="22"/>
-                <w:szCs w:val="22"/>
-                <w:lang w:eastAsia="hu-HU"/>
-              </w:rPr>
-              <w:tab/>
-            </w:r>
-            <w:r>
-              <w:rPr>
-                <w:rStyle w:val="Hiperhivatkozs"/>
-                <w:noProof/>
-              </w:rPr>
-              <w:t>Biztonság</w:t>
-            </w:r>
-            <w:r>
-              <w:rPr>
-                <w:noProof/>
-                <w:webHidden/>
-              </w:rPr>
-              <w:tab/>
-            </w:r>
-            <w:r>
-              <w:rPr>
-                <w:noProof/>
-                <w:webHidden/>
-              </w:rPr>
-              <w:fldChar w:fldCharType="begin"/>
-            </w:r>
-            <w:r>
-              <w:rPr>
-                <w:noProof/>
-                <w:webHidden/>
-              </w:rPr>
-              <w:instrText xml:space="preserve"> PAGEREF _Toc129329703 \h </w:instrText>
-            </w:r>
-            <w:r>
-              <w:rPr>
-                <w:noProof/>
-                <w:webHidden/>
-              </w:rPr>
-            </w:r>
-            <w:r>
-              <w:rPr>
-                <w:noProof/>
-                <w:webHidden/>
-              </w:rPr>
-              <w:fldChar w:fldCharType="separate"/>
-            </w:r>
-            <w:r>
-              <w:rPr>
-                <w:noProof/>
-                <w:webHidden/>
-              </w:rPr>
-              <w:t>15</w:t>
-            </w:r>
-            <w:r>
-              <w:rPr>
-                <w:noProof/>
-                <w:webHidden/>
-              </w:rPr>
-              <w:fldChar w:fldCharType="end"/>
-            </w:r>
-          </w:hyperlink>
-        </w:p>
-        <w:p>
-          <w:pPr>
-            <w:pStyle w:val="TJ1"/>
-            <w:rPr>
-              <w:rFonts w:asciiTheme="minorHAnsi" w:eastAsiaTheme="minorEastAsia" w:hAnsiTheme="minorHAnsi" w:cstheme="minorBidi"/>
-              <w:noProof/>
-              <w:sz w:val="22"/>
-              <w:szCs w:val="22"/>
-              <w:lang w:eastAsia="hu-HU"/>
-            </w:rPr>
-          </w:pPr>
-          <w:hyperlink w:anchor="_Toc129329704" w:history="1">
-            <w:r>
-              <w:rPr>
-                <w:rStyle w:val="Hiperhivatkozs"/>
-                <w:noProof/>
-              </w:rPr>
-              <w:t>9.</w:t>
-            </w:r>
-            <w:r>
-              <w:rPr>
-                <w:rFonts w:asciiTheme="minorHAnsi" w:eastAsiaTheme="minorEastAsia" w:hAnsiTheme="minorHAnsi" w:cstheme="minorBidi"/>
-                <w:noProof/>
-                <w:sz w:val="22"/>
-                <w:szCs w:val="22"/>
-                <w:lang w:eastAsia="hu-HU"/>
-              </w:rPr>
-              <w:tab/>
-            </w:r>
-            <w:r>
-              <w:rPr>
-                <w:rStyle w:val="Hiperhivatkozs"/>
-                <w:noProof/>
-              </w:rPr>
-              <w:t>Üzemeltetést támogató képességek</w:t>
-            </w:r>
-            <w:r>
-              <w:rPr>
-                <w:noProof/>
-                <w:webHidden/>
-              </w:rPr>
-              <w:tab/>
-            </w:r>
-            <w:r>
-              <w:rPr>
-                <w:noProof/>
-                <w:webHidden/>
-              </w:rPr>
-              <w:fldChar w:fldCharType="begin"/>
-            </w:r>
-            <w:r>
-              <w:rPr>
-                <w:noProof/>
-                <w:webHidden/>
-              </w:rPr>
-              <w:instrText xml:space="preserve"> PAGEREF _Toc129329704 \h </w:instrText>
-            </w:r>
-            <w:r>
-              <w:rPr>
-                <w:noProof/>
-                <w:webHidden/>
-              </w:rPr>
-            </w:r>
-            <w:r>
-              <w:rPr>
-                <w:noProof/>
-                <w:webHidden/>
-              </w:rPr>
-              <w:fldChar w:fldCharType="separate"/>
-            </w:r>
-            <w:r>
-              <w:rPr>
-                <w:noProof/>
-                <w:webHidden/>
-              </w:rPr>
-              <w:t>16</w:t>
+              <w:t>22</w:t>
             </w:r>
             <w:r>
               <w:rPr>
@@ -2359,13 +2734,13 @@
               <w:lang w:eastAsia="hu-HU"/>
             </w:rPr>
           </w:pPr>
-          <w:hyperlink w:anchor="_Toc129329705" w:history="1">
+          <w:hyperlink w:anchor="_Toc129941746" w:history="1">
             <w:r>
               <w:rPr>
                 <w:rStyle w:val="Hiperhivatkozs"/>
                 <w:noProof/>
               </w:rPr>
-              <w:t>9.1</w:t>
+              <w:t>9.3</w:t>
             </w:r>
             <w:r>
               <w:rPr>
@@ -2382,7 +2757,7 @@
                 <w:rStyle w:val="Hiperhivatkozs"/>
                 <w:noProof/>
               </w:rPr>
-              <w:t>Konfiguráció</w:t>
+              <w:t>Logolás</w:t>
             </w:r>
             <w:r>
               <w:rPr>
@@ -2403,7 +2778,7 @@
                 <w:noProof/>
                 <w:webHidden/>
               </w:rPr>
-              <w:instrText xml:space="preserve"> PAGEREF _Toc129329705 \h </w:instrText>
+              <w:instrText xml:space="preserve"> PAGEREF _Toc129941746 \h </w:instrText>
             </w:r>
             <w:r>
               <w:rPr>
@@ -2423,7 +2798,7 @@
                 <w:noProof/>
                 <w:webHidden/>
               </w:rPr>
-              <w:t>16</w:t>
+              <w:t>22</w:t>
             </w:r>
             <w:r>
               <w:rPr>
@@ -2449,13 +2824,13 @@
               <w:lang w:eastAsia="hu-HU"/>
             </w:rPr>
           </w:pPr>
-          <w:hyperlink w:anchor="_Toc129329706" w:history="1">
+          <w:hyperlink w:anchor="_Toc129941747" w:history="1">
             <w:r>
               <w:rPr>
                 <w:rStyle w:val="Hiperhivatkozs"/>
                 <w:noProof/>
               </w:rPr>
-              <w:t>9.2</w:t>
+              <w:t>9.4</w:t>
             </w:r>
             <w:r>
               <w:rPr>
@@ -2472,7 +2847,7 @@
                 <w:rStyle w:val="Hiperhivatkozs"/>
                 <w:noProof/>
               </w:rPr>
-              <w:t>Monitorozás</w:t>
+              <w:t>Hibaelhárítás</w:t>
             </w:r>
             <w:r>
               <w:rPr>
@@ -2493,7 +2868,7 @@
                 <w:noProof/>
                 <w:webHidden/>
               </w:rPr>
-              <w:instrText xml:space="preserve"> PAGEREF _Toc129329706 \h </w:instrText>
+              <w:instrText xml:space="preserve"> PAGEREF _Toc129941747 \h </w:instrText>
             </w:r>
             <w:r>
               <w:rPr>
@@ -2513,187 +2888,7 @@
                 <w:noProof/>
                 <w:webHidden/>
               </w:rPr>
-              <w:t>16</w:t>
-            </w:r>
-            <w:r>
-              <w:rPr>
-                <w:noProof/>
-                <w:webHidden/>
-              </w:rPr>
-              <w:fldChar w:fldCharType="end"/>
-            </w:r>
-          </w:hyperlink>
-        </w:p>
-        <w:p>
-          <w:pPr>
-            <w:pStyle w:val="TJ2"/>
-            <w:tabs>
-              <w:tab w:val="left" w:pos="880"/>
-              <w:tab w:val="right" w:leader="dot" w:pos="9062"/>
-            </w:tabs>
-            <w:rPr>
-              <w:rFonts w:asciiTheme="minorHAnsi" w:eastAsiaTheme="minorEastAsia" w:hAnsiTheme="minorHAnsi" w:cstheme="minorBidi"/>
-              <w:noProof/>
-              <w:sz w:val="22"/>
-              <w:szCs w:val="22"/>
-              <w:lang w:eastAsia="hu-HU"/>
-            </w:rPr>
-          </w:pPr>
-          <w:hyperlink w:anchor="_Toc129329707" w:history="1">
-            <w:r>
-              <w:rPr>
-                <w:rStyle w:val="Hiperhivatkozs"/>
-                <w:noProof/>
-              </w:rPr>
-              <w:t>9.3</w:t>
-            </w:r>
-            <w:r>
-              <w:rPr>
-                <w:rFonts w:asciiTheme="minorHAnsi" w:eastAsiaTheme="minorEastAsia" w:hAnsiTheme="minorHAnsi" w:cstheme="minorBidi"/>
-                <w:noProof/>
-                <w:sz w:val="22"/>
-                <w:szCs w:val="22"/>
-                <w:lang w:eastAsia="hu-HU"/>
-              </w:rPr>
-              <w:tab/>
-            </w:r>
-            <w:r>
-              <w:rPr>
-                <w:rStyle w:val="Hiperhivatkozs"/>
-                <w:noProof/>
-              </w:rPr>
-              <w:t>Logolás</w:t>
-            </w:r>
-            <w:r>
-              <w:rPr>
-                <w:noProof/>
-                <w:webHidden/>
-              </w:rPr>
-              <w:tab/>
-            </w:r>
-            <w:r>
-              <w:rPr>
-                <w:noProof/>
-                <w:webHidden/>
-              </w:rPr>
-              <w:fldChar w:fldCharType="begin"/>
-            </w:r>
-            <w:r>
-              <w:rPr>
-                <w:noProof/>
-                <w:webHidden/>
-              </w:rPr>
-              <w:instrText xml:space="preserve"> PAGEREF _Toc129329707 \h </w:instrText>
-            </w:r>
-            <w:r>
-              <w:rPr>
-                <w:noProof/>
-                <w:webHidden/>
-              </w:rPr>
-            </w:r>
-            <w:r>
-              <w:rPr>
-                <w:noProof/>
-                <w:webHidden/>
-              </w:rPr>
-              <w:fldChar w:fldCharType="separate"/>
-            </w:r>
-            <w:r>
-              <w:rPr>
-                <w:noProof/>
-                <w:webHidden/>
-              </w:rPr>
-              <w:t>16</w:t>
-            </w:r>
-            <w:r>
-              <w:rPr>
-                <w:noProof/>
-                <w:webHidden/>
-              </w:rPr>
-              <w:fldChar w:fldCharType="end"/>
-            </w:r>
-          </w:hyperlink>
-        </w:p>
-        <w:p>
-          <w:pPr>
-            <w:pStyle w:val="TJ2"/>
-            <w:tabs>
-              <w:tab w:val="left" w:pos="880"/>
-              <w:tab w:val="right" w:leader="dot" w:pos="9062"/>
-            </w:tabs>
-            <w:rPr>
-              <w:rFonts w:asciiTheme="minorHAnsi" w:eastAsiaTheme="minorEastAsia" w:hAnsiTheme="minorHAnsi" w:cstheme="minorBidi"/>
-              <w:noProof/>
-              <w:sz w:val="22"/>
-              <w:szCs w:val="22"/>
-              <w:lang w:eastAsia="hu-HU"/>
-            </w:rPr>
-          </w:pPr>
-          <w:hyperlink w:anchor="_Toc129329708" w:history="1">
-            <w:r>
-              <w:rPr>
-                <w:rStyle w:val="Hiperhivatkozs"/>
-                <w:noProof/>
-              </w:rPr>
-              <w:t>9.4</w:t>
-            </w:r>
-            <w:r>
-              <w:rPr>
-                <w:rFonts w:asciiTheme="minorHAnsi" w:eastAsiaTheme="minorEastAsia" w:hAnsiTheme="minorHAnsi" w:cstheme="minorBidi"/>
-                <w:noProof/>
-                <w:sz w:val="22"/>
-                <w:szCs w:val="22"/>
-                <w:lang w:eastAsia="hu-HU"/>
-              </w:rPr>
-              <w:tab/>
-            </w:r>
-            <w:r>
-              <w:rPr>
-                <w:rStyle w:val="Hiperhivatkozs"/>
-                <w:noProof/>
-              </w:rPr>
-              <w:t>Hibaelhárítás</w:t>
-            </w:r>
-            <w:r>
-              <w:rPr>
-                <w:noProof/>
-                <w:webHidden/>
-              </w:rPr>
-              <w:tab/>
-            </w:r>
-            <w:r>
-              <w:rPr>
-                <w:noProof/>
-                <w:webHidden/>
-              </w:rPr>
-              <w:fldChar w:fldCharType="begin"/>
-            </w:r>
-            <w:r>
-              <w:rPr>
-                <w:noProof/>
-                <w:webHidden/>
-              </w:rPr>
-              <w:instrText xml:space="preserve"> PAGEREF _Toc129329708 \h </w:instrText>
-            </w:r>
-            <w:r>
-              <w:rPr>
-                <w:noProof/>
-                <w:webHidden/>
-              </w:rPr>
-            </w:r>
-            <w:r>
-              <w:rPr>
-                <w:noProof/>
-                <w:webHidden/>
-              </w:rPr>
-              <w:fldChar w:fldCharType="separate"/>
-            </w:r>
-            <w:r>
-              <w:rPr>
-                <w:noProof/>
-                <w:webHidden/>
-              </w:rPr>
-              <w:t>17</w:t>
+              <w:t>22</w:t>
             </w:r>
             <w:r>
               <w:rPr>
@@ -2734,6 +2929,7 @@
         <w:rPr>
           <w:rFonts w:ascii="Times New Roman" w:hAnsi="Times New Roman" w:cs="Times New Roman"/>
         </w:rPr>
+        <w:lastRenderedPageBreak/>
         <w:br w:type="page"/>
       </w:r>
     </w:p>
@@ -2745,7 +2941,7 @@
           <w:numId w:val="5"/>
         </w:numPr>
       </w:pPr>
-      <w:bookmarkStart w:id="5" w:name="_Toc129329680"/>
+      <w:bookmarkStart w:id="5" w:name="_Toc129941717"/>
       <w:r>
         <w:lastRenderedPageBreak/>
         <w:t>Informatikai rendszerterv sablon</w:t>
@@ -2771,7 +2967,7 @@
       <w:pPr>
         <w:pStyle w:val="Cmsor2"/>
       </w:pPr>
-      <w:bookmarkStart w:id="7" w:name="_Toc129329681"/>
+      <w:bookmarkStart w:id="7" w:name="_Toc129941718"/>
       <w:r>
         <w:t>Bevezető, a probléma rövid ismertetése</w:t>
       </w:r>
@@ -2797,7 +2993,7 @@
       <w:pPr>
         <w:pStyle w:val="Cmsor2"/>
       </w:pPr>
-      <w:bookmarkStart w:id="9" w:name="_Toc129329682"/>
+      <w:bookmarkStart w:id="9" w:name="_Toc129941719"/>
       <w:r>
         <w:t>Választott téma indoklása</w:t>
       </w:r>
@@ -2817,7 +3013,7 @@
       <w:pPr>
         <w:pStyle w:val="Cmsor2"/>
       </w:pPr>
-      <w:bookmarkStart w:id="11" w:name="_Toc129329683"/>
+      <w:bookmarkStart w:id="11" w:name="_Toc129941720"/>
       <w:r>
         <w:t>Téma kifejtése</w:t>
       </w:r>
@@ -2836,7 +3032,7 @@
       <w:pPr>
         <w:pStyle w:val="Cmsor1"/>
       </w:pPr>
-      <w:bookmarkStart w:id="12" w:name="_Toc129329684"/>
+      <w:bookmarkStart w:id="12" w:name="_Toc129941721"/>
       <w:r>
         <w:t>Fogalmak és rövidítések </w:t>
       </w:r>
@@ -2986,7 +3182,7 @@
       <w:pPr>
         <w:pStyle w:val="Cmsor1"/>
       </w:pPr>
-      <w:bookmarkStart w:id="13" w:name="_Toc129329685"/>
+      <w:bookmarkStart w:id="13" w:name="_Toc129941722"/>
       <w:r>
         <w:t>Architektúra</w:t>
       </w:r>
@@ -2996,7 +3192,7 @@
       <w:pPr>
         <w:pStyle w:val="Cmsor2"/>
       </w:pPr>
-      <w:bookmarkStart w:id="14" w:name="_Toc129329686"/>
+      <w:bookmarkStart w:id="14" w:name="_Toc129941723"/>
       <w:r>
         <w:t>Áttekintés</w:t>
       </w:r>
@@ -3007,13 +3203,7 @@
         <w:pStyle w:val="Tartalom"/>
       </w:pPr>
       <w:r>
-        <w:t xml:space="preserve">A rendszer két fő </w:t>
-      </w:r>
-      <w:r>
-        <w:t xml:space="preserve">modulból </w:t>
-      </w:r>
-      <w:r>
-        <w:t>áll….</w:t>
+        <w:t>A rendszer két fő modulból áll….</w:t>
       </w:r>
     </w:p>
     <w:p>
@@ -3105,7 +3295,19 @@
         <w:pStyle w:val="Felsorolas"/>
       </w:pPr>
       <w:r>
-        <w:t>Windows.NET app</w:t>
+        <w:t>Windows</w:t>
+      </w:r>
+      <w:r>
+        <w:t xml:space="preserve"> </w:t>
+      </w:r>
+      <w:r>
+        <w:t>.NET app</w:t>
+      </w:r>
+      <w:r>
+        <w:t>: Microsoft által készített keretrendszer, mely a gyors alkalmazás fejlesztést szolgálja</w:t>
+      </w:r>
+      <w:r>
+        <w:t>.</w:t>
       </w:r>
     </w:p>
     <w:p>
@@ -3133,7 +3335,22 @@
         <w:t>1</w:t>
       </w:r>
       <w:r>
-        <w:t>: Webszerver készítéséhez van</w:t>
+        <w:t>: Webszerver</w:t>
+      </w:r>
+      <w:r>
+        <w:t>ek</w:t>
+      </w:r>
+      <w:r>
+        <w:t xml:space="preserve"> készítésé</w:t>
+      </w:r>
+      <w:r>
+        <w:t>t</w:t>
+      </w:r>
+      <w:r>
+        <w:t xml:space="preserve"> </w:t>
+      </w:r>
+      <w:r>
+        <w:t>szolgáló szoftverrendszer.</w:t>
       </w:r>
     </w:p>
     <w:p>
@@ -3176,12 +3393,18 @@
         <w:t>Támogatott b</w:t>
       </w:r>
       <w:r>
-        <w:t>öngésző(Chrome,</w:t>
+        <w:t>öngésző</w:t>
       </w:r>
       <w:r>
         <w:t xml:space="preserve"> </w:t>
       </w:r>
       <w:r>
+        <w:t>(Chrome,</w:t>
+      </w:r>
+      <w:r>
+        <w:t xml:space="preserve"> </w:t>
+      </w:r>
+      <w:r>
         <w:t>Firefox,</w:t>
       </w:r>
       <w:r>
@@ -3217,7 +3440,7 @@
         <w:pStyle w:val="Felsorolas"/>
       </w:pPr>
       <w:r>
-        <w:t>SSL tanúsítvány</w:t>
+        <w:t>Portok:</w:t>
       </w:r>
     </w:p>
     <w:p>
@@ -3228,19 +3451,13 @@
           <w:numId w:val="16"/>
         </w:numPr>
       </w:pPr>
-      <w:r>
-        <w:t xml:space="preserve">Teszteléshez használt: </w:t>
-      </w:r>
       <w:proofErr w:type="spellStart"/>
       <w:r>
-        <w:t>OpenSSL</w:t>
+        <w:t>MySQL</w:t>
       </w:r>
       <w:proofErr w:type="spellEnd"/>
       <w:r>
-        <w:t xml:space="preserve"> programmal generált önaláírt tanúsítván</w:t>
-      </w:r>
-      <w:r>
-        <w:t>y</w:t>
+        <w:t>: 3306</w:t>
       </w:r>
     </w:p>
     <w:p>
@@ -3252,18 +3469,7 @@
         </w:numPr>
       </w:pPr>
       <w:r>
-        <w:t>Az átadott verzióhoz ajánljuk</w:t>
-      </w:r>
-      <w:r>
-        <w:t xml:space="preserve"> valamelyik tanúsítványkiszolgálótól megvásárolni a használt </w:t>
-      </w:r>
-      <w:proofErr w:type="spellStart"/>
-      <w:r>
-        <w:t>domainhez</w:t>
-      </w:r>
-      <w:proofErr w:type="spellEnd"/>
-      <w:r>
-        <w:t xml:space="preserve"> (pl.: carmarket.hu) tartozó tanúsítványt.</w:t>
+        <w:t>http: 80 (Jelenleg a webkliens https protokollal működik)</w:t>
       </w:r>
     </w:p>
     <w:p>
@@ -3275,7 +3481,15 @@
         </w:numPr>
       </w:pPr>
       <w:r>
-        <w:t>Tanúsítvány tároló mappa helye</w:t>
+        <w:t>https: 443</w:t>
+      </w:r>
+    </w:p>
+    <w:p>
+      <w:pPr>
+        <w:pStyle w:val="Felsorolas"/>
+      </w:pPr>
+      <w:r>
+        <w:t>SSL tanúsítvány</w:t>
       </w:r>
     </w:p>
     <w:p>
@@ -3287,23 +3501,18 @@
         </w:numPr>
       </w:pPr>
       <w:r>
-        <w:t>[telepítési mappa]\</w:t>
+        <w:t xml:space="preserve">Teszteléshez használt: </w:t>
       </w:r>
       <w:proofErr w:type="spellStart"/>
       <w:r>
-        <w:t>cert</w:t>
+        <w:t>OpenSSL</w:t>
       </w:r>
       <w:proofErr w:type="spellEnd"/>
       <w:r>
-        <w:t>\</w:t>
-      </w:r>
-      <w:proofErr w:type="spellStart"/>
-      <w:r>
-        <w:t>localhost</w:t>
-      </w:r>
-      <w:proofErr w:type="spellEnd"/>
-      <w:r>
-        <w:t>\</w:t>
+        <w:t xml:space="preserve"> programmal generált önaláírt tanúsítván</w:t>
+      </w:r>
+      <w:r>
+        <w:t>y</w:t>
       </w:r>
     </w:p>
     <w:p>
@@ -3315,15 +3524,18 @@
         </w:numPr>
       </w:pPr>
       <w:r>
-        <w:t>[telepítési mappa]\</w:t>
+        <w:t>Az átadott verzióhoz ajánljuk</w:t>
+      </w:r>
+      <w:r>
+        <w:t xml:space="preserve"> valamelyik tanúsítványkiszolgálótól megvásárolni a használt </w:t>
       </w:r>
       <w:proofErr w:type="spellStart"/>
       <w:r>
-        <w:t>bin</w:t>
+        <w:t>domainhez</w:t>
       </w:r>
       <w:proofErr w:type="spellEnd"/>
       <w:r>
-        <w:t>\www.js tartalmazza a használt tanúsítvány elérhetőségét</w:t>
+        <w:t xml:space="preserve"> (pl.: carmarket.hu) tartozó tanúsítványt.</w:t>
       </w:r>
     </w:p>
     <w:p>
@@ -3335,15 +3547,7 @@
         </w:numPr>
       </w:pPr>
       <w:r>
-        <w:t xml:space="preserve">const </w:t>
-      </w:r>
-      <w:proofErr w:type="spellStart"/>
-      <w:r>
-        <w:t>options</w:t>
-      </w:r>
-      <w:proofErr w:type="spellEnd"/>
-      <w:r>
-        <w:t>={</w:t>
+        <w:t>Tanúsítvány tároló mappa helye</w:t>
       </w:r>
     </w:p>
     <w:p>
@@ -3355,7 +3559,24 @@
         </w:numPr>
       </w:pPr>
       <w:r>
-        <w:t>key:fs.readFileSync(path.join(__dirname,'../cert/localhost/localhost.decrypted.key')),</w:t>
+        <w:lastRenderedPageBreak/>
+        <w:t>[telepítési mappa]\</w:t>
+      </w:r>
+      <w:proofErr w:type="spellStart"/>
+      <w:r>
+        <w:t>cert</w:t>
+      </w:r>
+      <w:proofErr w:type="spellEnd"/>
+      <w:r>
+        <w:t>\</w:t>
+      </w:r>
+      <w:proofErr w:type="spellStart"/>
+      <w:r>
+        <w:t>localhost</w:t>
+      </w:r>
+      <w:proofErr w:type="spellEnd"/>
+      <w:r>
+        <w:t>\</w:t>
       </w:r>
     </w:p>
     <w:p>
@@ -3367,19 +3588,384 @@
         </w:numPr>
       </w:pPr>
       <w:r>
-        <w:t xml:space="preserve">  cert:fs.readFileSync(path.join(__dirname,'../cert/localhost/localhost.crt')) </w:t>
-      </w:r>
-    </w:p>
-    <w:p>
-      <w:pPr>
-        <w:pStyle w:val="Felsorolas"/>
-        <w:numPr>
-          <w:ilvl w:val="1"/>
-          <w:numId w:val="16"/>
-        </w:numPr>
-      </w:pPr>
-      <w:r>
-        <w:lastRenderedPageBreak/>
+        <w:t>[telepítési mappa]\</w:t>
+      </w:r>
+      <w:proofErr w:type="spellStart"/>
+      <w:r>
+        <w:t>bin</w:t>
+      </w:r>
+      <w:proofErr w:type="spellEnd"/>
+      <w:r>
+        <w:t>\www.js tartalmazza a használt tanúsítvány elérhetőségét</w:t>
+      </w:r>
+    </w:p>
+    <w:p>
+      <w:pPr>
+        <w:shd w:val="clear" w:color="auto" w:fill="1E1E1E"/>
+        <w:spacing w:line="285" w:lineRule="atLeast"/>
+        <w:jc w:val="left"/>
+        <w:rPr>
+          <w:color w:val="D4D4D4"/>
+          <w:highlight w:val="black"/>
+          <w:lang w:eastAsia="hu-HU"/>
+        </w:rPr>
+      </w:pPr>
+      <w:bookmarkStart w:id="15" w:name="_heading=h.exad6v8ckp80" w:colFirst="0" w:colLast="0"/>
+      <w:bookmarkEnd w:id="15"/>
+      <w:r>
+        <w:rPr>
+          <w:rFonts w:ascii="Consolas" w:eastAsia="Times New Roman" w:hAnsi="Consolas" w:cs="Times New Roman"/>
+          <w:color w:val="569CD6"/>
+          <w:sz w:val="21"/>
+          <w:szCs w:val="21"/>
+          <w:lang w:eastAsia="hu-HU"/>
+        </w:rPr>
+        <w:t>const</w:t>
+      </w:r>
+      <w:r>
+        <w:rPr>
+          <w:rFonts w:ascii="Consolas" w:eastAsia="Times New Roman" w:hAnsi="Consolas" w:cs="Times New Roman"/>
+          <w:color w:val="D4D4D4"/>
+          <w:sz w:val="21"/>
+          <w:szCs w:val="21"/>
+          <w:lang w:eastAsia="hu-HU"/>
+        </w:rPr>
+        <w:t xml:space="preserve"> </w:t>
+      </w:r>
+      <w:proofErr w:type="spellStart"/>
+      <w:r>
+        <w:rPr>
+          <w:rFonts w:ascii="Consolas" w:eastAsia="Times New Roman" w:hAnsi="Consolas" w:cs="Times New Roman"/>
+          <w:color w:val="4FC1FF"/>
+          <w:sz w:val="21"/>
+          <w:szCs w:val="21"/>
+          <w:lang w:eastAsia="hu-HU"/>
+        </w:rPr>
+        <w:t>options</w:t>
+      </w:r>
+      <w:proofErr w:type="spellEnd"/>
+      <w:r>
+        <w:rPr>
+          <w:rFonts w:ascii="Consolas" w:eastAsia="Times New Roman" w:hAnsi="Consolas" w:cs="Times New Roman"/>
+          <w:color w:val="D4D4D4"/>
+          <w:sz w:val="21"/>
+          <w:szCs w:val="21"/>
+          <w:lang w:eastAsia="hu-HU"/>
+        </w:rPr>
+        <w:t xml:space="preserve"> ={</w:t>
+      </w:r>
+    </w:p>
+    <w:p>
+      <w:pPr>
+        <w:shd w:val="clear" w:color="auto" w:fill="1E1E1E"/>
+        <w:spacing w:line="285" w:lineRule="atLeast"/>
+        <w:ind w:firstLine="708"/>
+        <w:jc w:val="left"/>
+        <w:rPr>
+          <w:rFonts w:ascii="Consolas" w:eastAsia="Times New Roman" w:hAnsi="Consolas" w:cs="Times New Roman"/>
+          <w:color w:val="D4D4D4"/>
+          <w:sz w:val="21"/>
+          <w:szCs w:val="21"/>
+          <w:lang w:eastAsia="hu-HU"/>
+        </w:rPr>
+      </w:pPr>
+      <w:r>
+        <w:rPr>
+          <w:rFonts w:ascii="Consolas" w:eastAsia="Times New Roman" w:hAnsi="Consolas" w:cs="Times New Roman"/>
+          <w:color w:val="9CDCFE"/>
+          <w:sz w:val="21"/>
+          <w:szCs w:val="21"/>
+          <w:lang w:eastAsia="hu-HU"/>
+        </w:rPr>
+        <w:t>key:</w:t>
+      </w:r>
+      <w:r>
+        <w:rPr>
+          <w:rFonts w:ascii="Consolas" w:eastAsia="Times New Roman" w:hAnsi="Consolas" w:cs="Times New Roman"/>
+          <w:color w:val="4EC9B0"/>
+          <w:sz w:val="21"/>
+          <w:szCs w:val="21"/>
+          <w:lang w:eastAsia="hu-HU"/>
+        </w:rPr>
+        <w:t>fs</w:t>
+      </w:r>
+      <w:r>
+        <w:rPr>
+          <w:rFonts w:ascii="Consolas" w:eastAsia="Times New Roman" w:hAnsi="Consolas" w:cs="Times New Roman"/>
+          <w:color w:val="D4D4D4"/>
+          <w:sz w:val="21"/>
+          <w:szCs w:val="21"/>
+          <w:lang w:eastAsia="hu-HU"/>
+        </w:rPr>
+        <w:t>.</w:t>
+      </w:r>
+      <w:r>
+        <w:rPr>
+          <w:rFonts w:ascii="Consolas" w:eastAsia="Times New Roman" w:hAnsi="Consolas" w:cs="Times New Roman"/>
+          <w:color w:val="DCDCAA"/>
+          <w:sz w:val="21"/>
+          <w:szCs w:val="21"/>
+          <w:lang w:eastAsia="hu-HU"/>
+        </w:rPr>
+        <w:t>readFileSync</w:t>
+      </w:r>
+      <w:r>
+        <w:rPr>
+          <w:rFonts w:ascii="Consolas" w:eastAsia="Times New Roman" w:hAnsi="Consolas" w:cs="Times New Roman"/>
+          <w:color w:val="D4D4D4"/>
+          <w:sz w:val="21"/>
+          <w:szCs w:val="21"/>
+          <w:lang w:eastAsia="hu-HU"/>
+        </w:rPr>
+        <w:t>(</w:t>
+      </w:r>
+      <w:r>
+        <w:rPr>
+          <w:rFonts w:ascii="Consolas" w:eastAsia="Times New Roman" w:hAnsi="Consolas" w:cs="Times New Roman"/>
+          <w:color w:val="4FC1FF"/>
+          <w:sz w:val="21"/>
+          <w:szCs w:val="21"/>
+          <w:lang w:eastAsia="hu-HU"/>
+        </w:rPr>
+        <w:t>path</w:t>
+      </w:r>
+      <w:r>
+        <w:rPr>
+          <w:rFonts w:ascii="Consolas" w:eastAsia="Times New Roman" w:hAnsi="Consolas" w:cs="Times New Roman"/>
+          <w:color w:val="D4D4D4"/>
+          <w:sz w:val="21"/>
+          <w:szCs w:val="21"/>
+          <w:lang w:eastAsia="hu-HU"/>
+        </w:rPr>
+        <w:t>.</w:t>
+      </w:r>
+      <w:r>
+        <w:rPr>
+          <w:rFonts w:ascii="Consolas" w:eastAsia="Times New Roman" w:hAnsi="Consolas" w:cs="Times New Roman"/>
+          <w:color w:val="DCDCAA"/>
+          <w:sz w:val="21"/>
+          <w:szCs w:val="21"/>
+          <w:lang w:eastAsia="hu-HU"/>
+        </w:rPr>
+        <w:t>join</w:t>
+      </w:r>
+      <w:r>
+        <w:rPr>
+          <w:rFonts w:ascii="Consolas" w:eastAsia="Times New Roman" w:hAnsi="Consolas" w:cs="Times New Roman"/>
+          <w:color w:val="D4D4D4"/>
+          <w:sz w:val="21"/>
+          <w:szCs w:val="21"/>
+          <w:lang w:eastAsia="hu-HU"/>
+        </w:rPr>
+        <w:t>(</w:t>
+      </w:r>
+      <w:r>
+        <w:rPr>
+          <w:rFonts w:ascii="Consolas" w:eastAsia="Times New Roman" w:hAnsi="Consolas" w:cs="Times New Roman"/>
+          <w:color w:val="9CDCFE"/>
+          <w:sz w:val="21"/>
+          <w:szCs w:val="21"/>
+          <w:lang w:eastAsia="hu-HU"/>
+        </w:rPr>
+        <w:t>__dirname</w:t>
+      </w:r>
+      <w:r>
+        <w:rPr>
+          <w:rFonts w:ascii="Consolas" w:eastAsia="Times New Roman" w:hAnsi="Consolas" w:cs="Times New Roman"/>
+          <w:color w:val="D4D4D4"/>
+          <w:sz w:val="21"/>
+          <w:szCs w:val="21"/>
+          <w:lang w:eastAsia="hu-HU"/>
+        </w:rPr>
+        <w:t>,</w:t>
+      </w:r>
+      <w:r>
+        <w:rPr>
+          <w:rFonts w:ascii="Consolas" w:eastAsia="Times New Roman" w:hAnsi="Consolas" w:cs="Times New Roman"/>
+          <w:color w:val="CE9178"/>
+          <w:sz w:val="21"/>
+          <w:szCs w:val="21"/>
+          <w:lang w:eastAsia="hu-HU"/>
+        </w:rPr>
+        <w:t>'../cert/localhost/localhost.decrypted.key'</w:t>
+      </w:r>
+      <w:r>
+        <w:rPr>
+          <w:rFonts w:ascii="Consolas" w:eastAsia="Times New Roman" w:hAnsi="Consolas" w:cs="Times New Roman"/>
+          <w:color w:val="D4D4D4"/>
+          <w:sz w:val="21"/>
+          <w:szCs w:val="21"/>
+          <w:lang w:eastAsia="hu-HU"/>
+        </w:rPr>
+        <w:t>)),</w:t>
+      </w:r>
+    </w:p>
+    <w:p>
+      <w:pPr>
+        <w:shd w:val="clear" w:color="auto" w:fill="1E1E1E"/>
+        <w:spacing w:line="285" w:lineRule="atLeast"/>
+        <w:ind w:firstLine="708"/>
+        <w:jc w:val="left"/>
+        <w:rPr>
+          <w:rFonts w:ascii="Consolas" w:eastAsia="Times New Roman" w:hAnsi="Consolas" w:cs="Times New Roman"/>
+          <w:color w:val="D4D4D4"/>
+          <w:sz w:val="21"/>
+          <w:szCs w:val="21"/>
+          <w:lang w:eastAsia="hu-HU"/>
+        </w:rPr>
+      </w:pPr>
+      <w:r>
+        <w:rPr>
+          <w:rFonts w:ascii="Consolas" w:eastAsia="Times New Roman" w:hAnsi="Consolas" w:cs="Times New Roman"/>
+          <w:color w:val="9CDCFE"/>
+          <w:sz w:val="21"/>
+          <w:szCs w:val="21"/>
+          <w:lang w:eastAsia="hu-HU"/>
+        </w:rPr>
+        <w:t>cert:</w:t>
+      </w:r>
+      <w:r>
+        <w:rPr>
+          <w:rFonts w:ascii="Consolas" w:eastAsia="Times New Roman" w:hAnsi="Consolas" w:cs="Times New Roman"/>
+          <w:color w:val="4EC9B0"/>
+          <w:sz w:val="21"/>
+          <w:szCs w:val="21"/>
+          <w:lang w:eastAsia="hu-HU"/>
+        </w:rPr>
+        <w:t>fs</w:t>
+      </w:r>
+      <w:r>
+        <w:rPr>
+          <w:rFonts w:ascii="Consolas" w:eastAsia="Times New Roman" w:hAnsi="Consolas" w:cs="Times New Roman"/>
+          <w:color w:val="D4D4D4"/>
+          <w:sz w:val="21"/>
+          <w:szCs w:val="21"/>
+          <w:lang w:eastAsia="hu-HU"/>
+        </w:rPr>
+        <w:t>.</w:t>
+      </w:r>
+      <w:r>
+        <w:rPr>
+          <w:rFonts w:ascii="Consolas" w:eastAsia="Times New Roman" w:hAnsi="Consolas" w:cs="Times New Roman"/>
+          <w:color w:val="DCDCAA"/>
+          <w:sz w:val="21"/>
+          <w:szCs w:val="21"/>
+          <w:lang w:eastAsia="hu-HU"/>
+        </w:rPr>
+        <w:t>readFileSync</w:t>
+      </w:r>
+      <w:r>
+        <w:rPr>
+          <w:rFonts w:ascii="Consolas" w:eastAsia="Times New Roman" w:hAnsi="Consolas" w:cs="Times New Roman"/>
+          <w:color w:val="D4D4D4"/>
+          <w:sz w:val="21"/>
+          <w:szCs w:val="21"/>
+          <w:lang w:eastAsia="hu-HU"/>
+        </w:rPr>
+        <w:t>(</w:t>
+      </w:r>
+      <w:r>
+        <w:rPr>
+          <w:rFonts w:ascii="Consolas" w:eastAsia="Times New Roman" w:hAnsi="Consolas" w:cs="Times New Roman"/>
+          <w:color w:val="4FC1FF"/>
+          <w:sz w:val="21"/>
+          <w:szCs w:val="21"/>
+          <w:lang w:eastAsia="hu-HU"/>
+        </w:rPr>
+        <w:t>path</w:t>
+      </w:r>
+      <w:r>
+        <w:rPr>
+          <w:rFonts w:ascii="Consolas" w:eastAsia="Times New Roman" w:hAnsi="Consolas" w:cs="Times New Roman"/>
+          <w:color w:val="D4D4D4"/>
+          <w:sz w:val="21"/>
+          <w:szCs w:val="21"/>
+          <w:lang w:eastAsia="hu-HU"/>
+        </w:rPr>
+        <w:t>.</w:t>
+      </w:r>
+      <w:r>
+        <w:rPr>
+          <w:rFonts w:ascii="Consolas" w:eastAsia="Times New Roman" w:hAnsi="Consolas" w:cs="Times New Roman"/>
+          <w:color w:val="DCDCAA"/>
+          <w:sz w:val="21"/>
+          <w:szCs w:val="21"/>
+          <w:lang w:eastAsia="hu-HU"/>
+        </w:rPr>
+        <w:t>join</w:t>
+      </w:r>
+      <w:r>
+        <w:rPr>
+          <w:rFonts w:ascii="Consolas" w:eastAsia="Times New Roman" w:hAnsi="Consolas" w:cs="Times New Roman"/>
+          <w:color w:val="D4D4D4"/>
+          <w:sz w:val="21"/>
+          <w:szCs w:val="21"/>
+          <w:lang w:eastAsia="hu-HU"/>
+        </w:rPr>
+        <w:t>(</w:t>
+      </w:r>
+      <w:r>
+        <w:rPr>
+          <w:rFonts w:ascii="Consolas" w:eastAsia="Times New Roman" w:hAnsi="Consolas" w:cs="Times New Roman"/>
+          <w:color w:val="9CDCFE"/>
+          <w:sz w:val="21"/>
+          <w:szCs w:val="21"/>
+          <w:lang w:eastAsia="hu-HU"/>
+        </w:rPr>
+        <w:t>__dirname</w:t>
+      </w:r>
+      <w:r>
+        <w:rPr>
+          <w:rFonts w:ascii="Consolas" w:eastAsia="Times New Roman" w:hAnsi="Consolas" w:cs="Times New Roman"/>
+          <w:color w:val="D4D4D4"/>
+          <w:sz w:val="21"/>
+          <w:szCs w:val="21"/>
+          <w:lang w:eastAsia="hu-HU"/>
+        </w:rPr>
+        <w:t>,</w:t>
+      </w:r>
+      <w:r>
+        <w:rPr>
+          <w:rFonts w:ascii="Consolas" w:eastAsia="Times New Roman" w:hAnsi="Consolas" w:cs="Times New Roman"/>
+          <w:color w:val="CE9178"/>
+          <w:sz w:val="21"/>
+          <w:szCs w:val="21"/>
+          <w:lang w:eastAsia="hu-HU"/>
+        </w:rPr>
+        <w:t>'../cert/localhost/localhost.crt'</w:t>
+      </w:r>
+      <w:r>
+        <w:rPr>
+          <w:rFonts w:ascii="Consolas" w:eastAsia="Times New Roman" w:hAnsi="Consolas" w:cs="Times New Roman"/>
+          <w:color w:val="D4D4D4"/>
+          <w:sz w:val="21"/>
+          <w:szCs w:val="21"/>
+          <w:lang w:eastAsia="hu-HU"/>
+        </w:rPr>
+        <w:t xml:space="preserve">)) </w:t>
+      </w:r>
+    </w:p>
+    <w:p>
+      <w:pPr>
+        <w:shd w:val="clear" w:color="auto" w:fill="1E1E1E"/>
+        <w:spacing w:after="0" w:line="285" w:lineRule="atLeast"/>
+        <w:jc w:val="left"/>
+        <w:rPr>
+          <w:rFonts w:ascii="Consolas" w:eastAsia="Times New Roman" w:hAnsi="Consolas" w:cs="Times New Roman"/>
+          <w:color w:val="D4D4D4"/>
+          <w:sz w:val="21"/>
+          <w:szCs w:val="21"/>
+          <w:lang w:eastAsia="hu-HU"/>
+        </w:rPr>
+      </w:pPr>
+      <w:r>
+        <w:rPr>
+          <w:rFonts w:ascii="Consolas" w:eastAsia="Times New Roman" w:hAnsi="Consolas" w:cs="Times New Roman"/>
+          <w:color w:val="D4D4D4"/>
+          <w:sz w:val="21"/>
+          <w:szCs w:val="21"/>
+          <w:lang w:eastAsia="hu-HU"/>
+        </w:rPr>
         <w:t>}</w:t>
       </w:r>
     </w:p>
@@ -3391,8 +3977,15 @@
           <w:rFonts w:ascii="Times New Roman" w:hAnsi="Times New Roman" w:cs="Times New Roman"/>
         </w:rPr>
       </w:pPr>
-      <w:bookmarkStart w:id="15" w:name="_heading=h.exad6v8ckp80" w:colFirst="0" w:colLast="0"/>
-      <w:bookmarkEnd w:id="15"/>
+    </w:p>
+    <w:p>
+      <w:pPr>
+        <w:keepNext/>
+        <w:spacing w:line="360" w:lineRule="auto"/>
+        <w:rPr>
+          <w:rFonts w:ascii="Times New Roman" w:hAnsi="Times New Roman" w:cs="Times New Roman"/>
+        </w:rPr>
+      </w:pPr>
       <w:r>
         <w:rPr>
           <w:rFonts w:ascii="Times New Roman" w:hAnsi="Times New Roman" w:cs="Times New Roman"/>
@@ -3499,7 +4092,7 @@
       <w:pPr>
         <w:pStyle w:val="Cmsor2"/>
       </w:pPr>
-      <w:bookmarkStart w:id="17" w:name="_Toc129329687"/>
+      <w:bookmarkStart w:id="17" w:name="_Toc129941724"/>
       <w:r>
         <w:t>Rétegek és felelősségek</w:t>
       </w:r>
@@ -3508,9 +4101,37 @@
     <w:p>
       <w:pPr>
         <w:pStyle w:val="Tartalom"/>
-      </w:pPr>
-      <w:r>
-        <w:t>Rétegek:</w:t>
+        <w:rPr>
+          <w:b/>
+          <w:sz w:val="26"/>
+          <w:szCs w:val="26"/>
+        </w:rPr>
+      </w:pPr>
+      <w:r>
+        <w:rPr>
+          <w:b/>
+          <w:sz w:val="26"/>
+          <w:szCs w:val="26"/>
+        </w:rPr>
+        <w:t xml:space="preserve">Router </w:t>
+      </w:r>
+      <w:proofErr w:type="spellStart"/>
+      <w:r>
+        <w:rPr>
+          <w:b/>
+          <w:sz w:val="26"/>
+          <w:szCs w:val="26"/>
+        </w:rPr>
+        <w:t>Layer</w:t>
+      </w:r>
+      <w:proofErr w:type="spellEnd"/>
+      <w:r>
+        <w:rPr>
+          <w:b/>
+          <w:sz w:val="26"/>
+          <w:szCs w:val="26"/>
+        </w:rPr>
+        <w:t>:</w:t>
       </w:r>
     </w:p>
     <w:p>
@@ -3518,7 +4139,10 @@
         <w:pStyle w:val="Tartalom"/>
       </w:pPr>
       <w:r>
-        <w:t xml:space="preserve">A Router </w:t>
+        <w:t xml:space="preserve">A </w:t>
+      </w:r>
+      <w:r>
+        <w:t xml:space="preserve">Router </w:t>
       </w:r>
       <w:proofErr w:type="spellStart"/>
       <w:r>
@@ -3534,7 +4158,13 @@
         <w:pStyle w:val="Tartalom"/>
       </w:pPr>
       <w:r>
-        <w:t>A modul helye: [telepítési mappa]\</w:t>
+        <w:rPr>
+          <w:b/>
+        </w:rPr>
+        <w:t>A modul helye</w:t>
+      </w:r>
+      <w:r>
+        <w:t>: [telepítési mappa]\</w:t>
       </w:r>
       <w:proofErr w:type="spellStart"/>
       <w:r>
@@ -3554,8 +4184,14 @@
     <w:p>
       <w:pPr>
         <w:pStyle w:val="Tartalom"/>
-      </w:pPr>
-      <w:r>
+        <w:rPr>
+          <w:b/>
+        </w:rPr>
+      </w:pPr>
+      <w:r>
+        <w:rPr>
+          <w:b/>
+        </w:rPr>
         <w:t>A réteg komponensei:</w:t>
       </w:r>
     </w:p>
@@ -3564,7 +4200,14 @@
         <w:pStyle w:val="Felsorolas"/>
       </w:pPr>
       <w:r>
-        <w:t>index.js – általános útvonalak kezelése</w:t>
+        <w:rPr>
+          <w:i/>
+        </w:rPr>
+        <w:lastRenderedPageBreak/>
+        <w:t>index.js</w:t>
+      </w:r>
+      <w:r>
+        <w:t xml:space="preserve"> – általános útvonalak kezelése</w:t>
       </w:r>
     </w:p>
     <w:tbl>
@@ -3592,11 +4235,13 @@
               <w:ind w:left="0"/>
               <w:rPr>
                 <w:rFonts w:ascii="Times New Roman" w:hAnsi="Times New Roman" w:cs="Times New Roman"/>
-              </w:rPr>
-            </w:pPr>
-            <w:r>
-              <w:rPr>
-                <w:rFonts w:ascii="Times New Roman" w:hAnsi="Times New Roman" w:cs="Times New Roman"/>
+                <w:b/>
+              </w:rPr>
+            </w:pPr>
+            <w:r>
+              <w:rPr>
+                <w:rFonts w:ascii="Times New Roman" w:hAnsi="Times New Roman" w:cs="Times New Roman"/>
+                <w:b/>
               </w:rPr>
               <w:t>URL</w:t>
             </w:r>
@@ -3613,13 +4258,22 @@
               <w:ind w:left="0"/>
               <w:rPr>
                 <w:rFonts w:ascii="Times New Roman" w:hAnsi="Times New Roman" w:cs="Times New Roman"/>
-              </w:rPr>
-            </w:pPr>
-            <w:r>
-              <w:rPr>
-                <w:rFonts w:ascii="Times New Roman" w:hAnsi="Times New Roman" w:cs="Times New Roman"/>
-              </w:rPr>
-              <w:t>paraméterek</w:t>
+                <w:b/>
+              </w:rPr>
+            </w:pPr>
+            <w:r>
+              <w:rPr>
+                <w:rFonts w:ascii="Times New Roman" w:hAnsi="Times New Roman" w:cs="Times New Roman"/>
+                <w:b/>
+              </w:rPr>
+              <w:t>P</w:t>
+            </w:r>
+            <w:r>
+              <w:rPr>
+                <w:rFonts w:ascii="Times New Roman" w:hAnsi="Times New Roman" w:cs="Times New Roman"/>
+                <w:b/>
+              </w:rPr>
+              <w:t>araméterek</w:t>
             </w:r>
           </w:p>
         </w:tc>
@@ -3634,11 +4288,13 @@
               <w:ind w:left="0"/>
               <w:rPr>
                 <w:rFonts w:ascii="Times New Roman" w:hAnsi="Times New Roman" w:cs="Times New Roman"/>
-              </w:rPr>
-            </w:pPr>
-            <w:r>
-              <w:rPr>
-                <w:rFonts w:ascii="Times New Roman" w:hAnsi="Times New Roman" w:cs="Times New Roman"/>
+                <w:b/>
+              </w:rPr>
+            </w:pPr>
+            <w:r>
+              <w:rPr>
+                <w:rFonts w:ascii="Times New Roman" w:hAnsi="Times New Roman" w:cs="Times New Roman"/>
+                <w:b/>
               </w:rPr>
               <w:t>Metódus</w:t>
             </w:r>
@@ -3655,11 +4311,13 @@
               <w:ind w:left="0"/>
               <w:rPr>
                 <w:rFonts w:ascii="Times New Roman" w:hAnsi="Times New Roman" w:cs="Times New Roman"/>
-              </w:rPr>
-            </w:pPr>
-            <w:r>
-              <w:rPr>
-                <w:rFonts w:ascii="Times New Roman" w:hAnsi="Times New Roman" w:cs="Times New Roman"/>
+                <w:b/>
+              </w:rPr>
+            </w:pPr>
+            <w:r>
+              <w:rPr>
+                <w:rFonts w:ascii="Times New Roman" w:hAnsi="Times New Roman" w:cs="Times New Roman"/>
+                <w:b/>
               </w:rPr>
               <w:t>Funkció</w:t>
             </w:r>
@@ -3864,7 +4522,6 @@
               <w:rPr>
                 <w:rFonts w:ascii="Times New Roman" w:hAnsi="Times New Roman" w:cs="Times New Roman"/>
               </w:rPr>
-              <w:lastRenderedPageBreak/>
               <w:t>/</w:t>
             </w:r>
             <w:proofErr w:type="spellStart"/>
@@ -4282,7 +4939,13 @@
         <w:pStyle w:val="Felsorolas"/>
       </w:pPr>
       <w:r>
-        <w:t>users.js – a felhasználó kezeléshez tartozó útvonalak kezelése</w:t>
+        <w:rPr>
+          <w:i/>
+        </w:rPr>
+        <w:t>users.js</w:t>
+      </w:r>
+      <w:r>
+        <w:t xml:space="preserve"> – a felhasználó kezeléshez tartozó útvonalak kezelése</w:t>
       </w:r>
     </w:p>
     <w:tbl>
@@ -4294,8 +4957,8 @@
       </w:tblPr>
       <w:tblGrid>
         <w:gridCol w:w="2389"/>
-        <w:gridCol w:w="1675"/>
-        <w:gridCol w:w="1510"/>
+        <w:gridCol w:w="1698"/>
+        <w:gridCol w:w="1487"/>
         <w:gridCol w:w="2768"/>
       </w:tblGrid>
       <w:tr>
@@ -4310,11 +4973,13 @@
               <w:ind w:left="0"/>
               <w:rPr>
                 <w:rFonts w:ascii="Times New Roman" w:hAnsi="Times New Roman" w:cs="Times New Roman"/>
-              </w:rPr>
-            </w:pPr>
-            <w:r>
-              <w:rPr>
-                <w:rFonts w:ascii="Times New Roman" w:hAnsi="Times New Roman" w:cs="Times New Roman"/>
+                <w:b/>
+              </w:rPr>
+            </w:pPr>
+            <w:r>
+              <w:rPr>
+                <w:rFonts w:ascii="Times New Roman" w:hAnsi="Times New Roman" w:cs="Times New Roman"/>
+                <w:b/>
               </w:rPr>
               <w:t>URL</w:t>
             </w:r>
@@ -4331,11 +4996,13 @@
               <w:ind w:left="0"/>
               <w:rPr>
                 <w:rFonts w:ascii="Times New Roman" w:hAnsi="Times New Roman" w:cs="Times New Roman"/>
-              </w:rPr>
-            </w:pPr>
-            <w:r>
-              <w:rPr>
-                <w:rFonts w:ascii="Times New Roman" w:hAnsi="Times New Roman" w:cs="Times New Roman"/>
+                <w:b/>
+              </w:rPr>
+            </w:pPr>
+            <w:r>
+              <w:rPr>
+                <w:rFonts w:ascii="Times New Roman" w:hAnsi="Times New Roman" w:cs="Times New Roman"/>
+                <w:b/>
               </w:rPr>
               <w:t>Paraméterek</w:t>
             </w:r>
@@ -4352,11 +5019,13 @@
               <w:ind w:left="0"/>
               <w:rPr>
                 <w:rFonts w:ascii="Times New Roman" w:hAnsi="Times New Roman" w:cs="Times New Roman"/>
-              </w:rPr>
-            </w:pPr>
-            <w:r>
-              <w:rPr>
-                <w:rFonts w:ascii="Times New Roman" w:hAnsi="Times New Roman" w:cs="Times New Roman"/>
+                <w:b/>
+              </w:rPr>
+            </w:pPr>
+            <w:r>
+              <w:rPr>
+                <w:rFonts w:ascii="Times New Roman" w:hAnsi="Times New Roman" w:cs="Times New Roman"/>
+                <w:b/>
               </w:rPr>
               <w:t>Metódus</w:t>
             </w:r>
@@ -4373,11 +5042,13 @@
               <w:ind w:left="0"/>
               <w:rPr>
                 <w:rFonts w:ascii="Times New Roman" w:hAnsi="Times New Roman" w:cs="Times New Roman"/>
-              </w:rPr>
-            </w:pPr>
-            <w:r>
-              <w:rPr>
-                <w:rFonts w:ascii="Times New Roman" w:hAnsi="Times New Roman" w:cs="Times New Roman"/>
+                <w:b/>
+              </w:rPr>
+            </w:pPr>
+            <w:r>
+              <w:rPr>
+                <w:rFonts w:ascii="Times New Roman" w:hAnsi="Times New Roman" w:cs="Times New Roman"/>
+                <w:b/>
               </w:rPr>
               <w:t>Funkció</w:t>
             </w:r>
@@ -4818,6 +5489,7 @@
               <w:rPr>
                 <w:rFonts w:ascii="Times New Roman" w:hAnsi="Times New Roman" w:cs="Times New Roman"/>
               </w:rPr>
+              <w:lastRenderedPageBreak/>
               <w:t>/</w:t>
             </w:r>
             <w:proofErr w:type="spellStart"/>
@@ -5034,7 +5706,6 @@
               <w:rPr>
                 <w:rFonts w:ascii="Times New Roman" w:hAnsi="Times New Roman" w:cs="Times New Roman"/>
               </w:rPr>
-              <w:lastRenderedPageBreak/>
               <w:t>/</w:t>
             </w:r>
             <w:proofErr w:type="spellStart"/>
@@ -5568,6 +6239,34 @@
     <w:p>
       <w:pPr>
         <w:pStyle w:val="Tartalom"/>
+        <w:rPr>
+          <w:b/>
+          <w:sz w:val="26"/>
+          <w:szCs w:val="26"/>
+        </w:rPr>
+      </w:pPr>
+      <w:proofErr w:type="spellStart"/>
+      <w:r>
+        <w:rPr>
+          <w:b/>
+          <w:sz w:val="26"/>
+          <w:szCs w:val="26"/>
+        </w:rPr>
+        <w:t>Controller</w:t>
+      </w:r>
+      <w:proofErr w:type="spellEnd"/>
+      <w:r>
+        <w:rPr>
+          <w:b/>
+          <w:sz w:val="26"/>
+          <w:szCs w:val="26"/>
+        </w:rPr>
+        <w:t xml:space="preserve"> réteg:</w:t>
+      </w:r>
+    </w:p>
+    <w:p>
+      <w:pPr>
+        <w:pStyle w:val="Tartalom"/>
       </w:pPr>
       <w:r>
         <w:t xml:space="preserve">A </w:t>
@@ -5595,9 +6294,33 @@
     <w:p>
       <w:pPr>
         <w:pStyle w:val="Tartalom"/>
-      </w:pPr>
-      <w:r>
-        <w:t>Az adatkezelő réteg (</w:t>
+        <w:rPr>
+          <w:b/>
+          <w:sz w:val="26"/>
+          <w:szCs w:val="26"/>
+        </w:rPr>
+      </w:pPr>
+      <w:r>
+        <w:rPr>
+          <w:b/>
+          <w:sz w:val="26"/>
+          <w:szCs w:val="26"/>
+        </w:rPr>
+        <w:t>Adatkezelő réteg:</w:t>
+      </w:r>
+    </w:p>
+    <w:p>
+      <w:pPr>
+        <w:pStyle w:val="Tartalom"/>
+      </w:pPr>
+      <w:r>
+        <w:t xml:space="preserve">Az </w:t>
+      </w:r>
+      <w:r>
+        <w:t>adatkezelő réteg</w:t>
+      </w:r>
+      <w:r>
+        <w:t xml:space="preserve"> (</w:t>
       </w:r>
       <w:proofErr w:type="spellStart"/>
       <w:r>
@@ -5605,418 +6328,1035 @@
       </w:r>
       <w:proofErr w:type="spellEnd"/>
       <w:r>
-        <w:t xml:space="preserve">) hozzáféréssel rendelkezik az adatbázishoz, hogy adatokat hozzon </w:t>
+        <w:t>) hozzáféréssel rendelkezik az adatbázishoz, hogy adatokat hozzon lét</w:t>
+      </w:r>
+      <w:r>
+        <w:t>r</w:t>
+      </w:r>
+      <w:r>
+        <w:t>e, töröljön vagy szerkesszen.</w:t>
+      </w:r>
+    </w:p>
+    <w:p>
+      <w:pPr>
+        <w:pStyle w:val="Tartalom"/>
+      </w:pPr>
+      <w:r>
+        <w:t xml:space="preserve">Az adatbázishoz szükségek paramétereket a </w:t>
+      </w:r>
+      <w:r>
+        <w:rPr>
+          <w:b/>
+        </w:rPr>
+        <w:t>[telepítési mappa]\db\dbconfig.js</w:t>
+      </w:r>
+      <w:r>
+        <w:t xml:space="preserve"> fájl tartalmazza:</w:t>
+      </w:r>
+    </w:p>
+    <w:p>
+      <w:pPr>
+        <w:shd w:val="clear" w:color="auto" w:fill="1E1E1E"/>
+        <w:spacing w:after="0" w:line="285" w:lineRule="atLeast"/>
+        <w:jc w:val="left"/>
+        <w:rPr>
+          <w:rFonts w:ascii="Consolas" w:eastAsia="Times New Roman" w:hAnsi="Consolas" w:cs="Times New Roman"/>
+          <w:color w:val="D4D4D4"/>
+          <w:sz w:val="21"/>
+          <w:szCs w:val="21"/>
+          <w:lang w:eastAsia="hu-HU"/>
+        </w:rPr>
+      </w:pPr>
+      <w:r>
+        <w:rPr>
+          <w:rFonts w:ascii="Consolas" w:eastAsia="Times New Roman" w:hAnsi="Consolas" w:cs="Times New Roman"/>
+          <w:color w:val="569CD6"/>
+          <w:sz w:val="21"/>
+          <w:szCs w:val="21"/>
+          <w:lang w:eastAsia="hu-HU"/>
+        </w:rPr>
+        <w:t>const</w:t>
+      </w:r>
+      <w:r>
+        <w:rPr>
+          <w:rFonts w:ascii="Consolas" w:eastAsia="Times New Roman" w:hAnsi="Consolas" w:cs="Times New Roman"/>
+          <w:color w:val="D4D4D4"/>
+          <w:sz w:val="21"/>
+          <w:szCs w:val="21"/>
+          <w:lang w:eastAsia="hu-HU"/>
+        </w:rPr>
+        <w:t xml:space="preserve"> </w:t>
       </w:r>
       <w:proofErr w:type="spellStart"/>
       <w:r>
-        <w:t>lérte</w:t>
+        <w:rPr>
+          <w:rFonts w:ascii="Consolas" w:eastAsia="Times New Roman" w:hAnsi="Consolas" w:cs="Times New Roman"/>
+          <w:color w:val="4FC1FF"/>
+          <w:sz w:val="21"/>
+          <w:szCs w:val="21"/>
+          <w:lang w:eastAsia="hu-HU"/>
+        </w:rPr>
+        <w:t>config</w:t>
       </w:r>
       <w:proofErr w:type="spellEnd"/>
       <w:r>
-        <w:t>, töröljön vagy szerkesszen.</w:t>
+        <w:rPr>
+          <w:rFonts w:ascii="Consolas" w:eastAsia="Times New Roman" w:hAnsi="Consolas" w:cs="Times New Roman"/>
+          <w:color w:val="D4D4D4"/>
+          <w:sz w:val="21"/>
+          <w:szCs w:val="21"/>
+          <w:lang w:eastAsia="hu-HU"/>
+        </w:rPr>
+        <w:t xml:space="preserve"> = {</w:t>
+      </w:r>
+    </w:p>
+    <w:p>
+      <w:pPr>
+        <w:shd w:val="clear" w:color="auto" w:fill="1E1E1E"/>
+        <w:spacing w:after="0" w:line="285" w:lineRule="atLeast"/>
+        <w:jc w:val="left"/>
+        <w:rPr>
+          <w:rFonts w:ascii="Consolas" w:eastAsia="Times New Roman" w:hAnsi="Consolas" w:cs="Times New Roman"/>
+          <w:color w:val="D4D4D4"/>
+          <w:sz w:val="21"/>
+          <w:szCs w:val="21"/>
+          <w:lang w:eastAsia="hu-HU"/>
+        </w:rPr>
+      </w:pPr>
+      <w:r>
+        <w:rPr>
+          <w:rFonts w:ascii="Consolas" w:eastAsia="Times New Roman" w:hAnsi="Consolas" w:cs="Times New Roman"/>
+          <w:color w:val="D4D4D4"/>
+          <w:sz w:val="21"/>
+          <w:szCs w:val="21"/>
+          <w:lang w:eastAsia="hu-HU"/>
+        </w:rPr>
+        <w:t xml:space="preserve">    </w:t>
+      </w:r>
+      <w:proofErr w:type="spellStart"/>
+      <w:r>
+        <w:rPr>
+          <w:rFonts w:ascii="Consolas" w:eastAsia="Times New Roman" w:hAnsi="Consolas" w:cs="Times New Roman"/>
+          <w:color w:val="9CDCFE"/>
+          <w:sz w:val="21"/>
+          <w:szCs w:val="21"/>
+          <w:lang w:eastAsia="hu-HU"/>
+        </w:rPr>
+        <w:t>connectionLimit</w:t>
+      </w:r>
+      <w:proofErr w:type="spellEnd"/>
+      <w:r>
+        <w:rPr>
+          <w:rFonts w:ascii="Consolas" w:eastAsia="Times New Roman" w:hAnsi="Consolas" w:cs="Times New Roman"/>
+          <w:color w:val="9CDCFE"/>
+          <w:sz w:val="21"/>
+          <w:szCs w:val="21"/>
+          <w:lang w:eastAsia="hu-HU"/>
+        </w:rPr>
+        <w:t>:</w:t>
+      </w:r>
+      <w:r>
+        <w:rPr>
+          <w:rFonts w:ascii="Consolas" w:eastAsia="Times New Roman" w:hAnsi="Consolas" w:cs="Times New Roman"/>
+          <w:color w:val="D4D4D4"/>
+          <w:sz w:val="21"/>
+          <w:szCs w:val="21"/>
+          <w:lang w:eastAsia="hu-HU"/>
+        </w:rPr>
+        <w:t xml:space="preserve"> </w:t>
+      </w:r>
+      <w:r>
+        <w:rPr>
+          <w:rFonts w:ascii="Consolas" w:eastAsia="Times New Roman" w:hAnsi="Consolas" w:cs="Times New Roman"/>
+          <w:color w:val="B5CEA8"/>
+          <w:sz w:val="21"/>
+          <w:szCs w:val="21"/>
+          <w:lang w:eastAsia="hu-HU"/>
+        </w:rPr>
+        <w:t>10</w:t>
+      </w:r>
+      <w:r>
+        <w:rPr>
+          <w:rFonts w:ascii="Consolas" w:eastAsia="Times New Roman" w:hAnsi="Consolas" w:cs="Times New Roman"/>
+          <w:color w:val="D4D4D4"/>
+          <w:sz w:val="21"/>
+          <w:szCs w:val="21"/>
+          <w:lang w:eastAsia="hu-HU"/>
+        </w:rPr>
+        <w:t>,    </w:t>
+      </w:r>
+    </w:p>
+    <w:p>
+      <w:pPr>
+        <w:shd w:val="clear" w:color="auto" w:fill="1E1E1E"/>
+        <w:spacing w:after="0" w:line="285" w:lineRule="atLeast"/>
+        <w:jc w:val="left"/>
+        <w:rPr>
+          <w:rFonts w:ascii="Consolas" w:eastAsia="Times New Roman" w:hAnsi="Consolas" w:cs="Times New Roman"/>
+          <w:color w:val="D4D4D4"/>
+          <w:sz w:val="21"/>
+          <w:szCs w:val="21"/>
+          <w:lang w:eastAsia="hu-HU"/>
+        </w:rPr>
+      </w:pPr>
+      <w:r>
+        <w:rPr>
+          <w:rFonts w:ascii="Consolas" w:eastAsia="Times New Roman" w:hAnsi="Consolas" w:cs="Times New Roman"/>
+          <w:color w:val="D4D4D4"/>
+          <w:sz w:val="21"/>
+          <w:szCs w:val="21"/>
+          <w:lang w:eastAsia="hu-HU"/>
+        </w:rPr>
+        <w:t xml:space="preserve">    </w:t>
+      </w:r>
+      <w:proofErr w:type="spellStart"/>
+      <w:r>
+        <w:rPr>
+          <w:rFonts w:ascii="Consolas" w:eastAsia="Times New Roman" w:hAnsi="Consolas" w:cs="Times New Roman"/>
+          <w:color w:val="9CDCFE"/>
+          <w:sz w:val="21"/>
+          <w:szCs w:val="21"/>
+          <w:lang w:eastAsia="hu-HU"/>
+        </w:rPr>
+        <w:t>password</w:t>
+      </w:r>
+      <w:proofErr w:type="spellEnd"/>
+      <w:r>
+        <w:rPr>
+          <w:rFonts w:ascii="Consolas" w:eastAsia="Times New Roman" w:hAnsi="Consolas" w:cs="Times New Roman"/>
+          <w:color w:val="9CDCFE"/>
+          <w:sz w:val="21"/>
+          <w:szCs w:val="21"/>
+          <w:lang w:eastAsia="hu-HU"/>
+        </w:rPr>
+        <w:t>:</w:t>
+      </w:r>
+      <w:r>
+        <w:rPr>
+          <w:rFonts w:ascii="Consolas" w:eastAsia="Times New Roman" w:hAnsi="Consolas" w:cs="Times New Roman"/>
+          <w:color w:val="D4D4D4"/>
+          <w:sz w:val="21"/>
+          <w:szCs w:val="21"/>
+          <w:lang w:eastAsia="hu-HU"/>
+        </w:rPr>
+        <w:t xml:space="preserve"> </w:t>
+      </w:r>
+      <w:r>
+        <w:rPr>
+          <w:rFonts w:ascii="Consolas" w:eastAsia="Times New Roman" w:hAnsi="Consolas" w:cs="Times New Roman"/>
+          <w:color w:val="CE9178"/>
+          <w:sz w:val="21"/>
+          <w:szCs w:val="21"/>
+          <w:lang w:eastAsia="hu-HU"/>
+        </w:rPr>
+        <w:t>'</w:t>
+      </w:r>
+      <w:proofErr w:type="spellStart"/>
+      <w:r>
+        <w:rPr>
+          <w:rFonts w:ascii="Consolas" w:eastAsia="Times New Roman" w:hAnsi="Consolas" w:cs="Times New Roman"/>
+          <w:color w:val="CE9178"/>
+          <w:sz w:val="21"/>
+          <w:szCs w:val="21"/>
+          <w:lang w:eastAsia="hu-HU"/>
+        </w:rPr>
+        <w:t>root</w:t>
+      </w:r>
+      <w:proofErr w:type="spellEnd"/>
+      <w:r>
+        <w:rPr>
+          <w:rFonts w:ascii="Consolas" w:eastAsia="Times New Roman" w:hAnsi="Consolas" w:cs="Times New Roman"/>
+          <w:color w:val="CE9178"/>
+          <w:sz w:val="21"/>
+          <w:szCs w:val="21"/>
+          <w:lang w:eastAsia="hu-HU"/>
+        </w:rPr>
+        <w:t>'</w:t>
+      </w:r>
+      <w:r>
+        <w:rPr>
+          <w:rFonts w:ascii="Consolas" w:eastAsia="Times New Roman" w:hAnsi="Consolas" w:cs="Times New Roman"/>
+          <w:color w:val="D4D4D4"/>
+          <w:sz w:val="21"/>
+          <w:szCs w:val="21"/>
+          <w:lang w:eastAsia="hu-HU"/>
+        </w:rPr>
+        <w:t>,</w:t>
+      </w:r>
+    </w:p>
+    <w:p>
+      <w:pPr>
+        <w:shd w:val="clear" w:color="auto" w:fill="1E1E1E"/>
+        <w:spacing w:after="0" w:line="285" w:lineRule="atLeast"/>
+        <w:jc w:val="left"/>
+        <w:rPr>
+          <w:rFonts w:ascii="Consolas" w:eastAsia="Times New Roman" w:hAnsi="Consolas" w:cs="Times New Roman"/>
+          <w:color w:val="D4D4D4"/>
+          <w:sz w:val="21"/>
+          <w:szCs w:val="21"/>
+          <w:lang w:eastAsia="hu-HU"/>
+        </w:rPr>
+      </w:pPr>
+      <w:r>
+        <w:rPr>
+          <w:rFonts w:ascii="Consolas" w:eastAsia="Times New Roman" w:hAnsi="Consolas" w:cs="Times New Roman"/>
+          <w:color w:val="D4D4D4"/>
+          <w:sz w:val="21"/>
+          <w:szCs w:val="21"/>
+          <w:lang w:eastAsia="hu-HU"/>
+        </w:rPr>
+        <w:lastRenderedPageBreak/>
+        <w:t xml:space="preserve">    </w:t>
+      </w:r>
+      <w:proofErr w:type="spellStart"/>
+      <w:r>
+        <w:rPr>
+          <w:rFonts w:ascii="Consolas" w:eastAsia="Times New Roman" w:hAnsi="Consolas" w:cs="Times New Roman"/>
+          <w:color w:val="9CDCFE"/>
+          <w:sz w:val="21"/>
+          <w:szCs w:val="21"/>
+          <w:lang w:eastAsia="hu-HU"/>
+        </w:rPr>
+        <w:t>user</w:t>
+      </w:r>
+      <w:proofErr w:type="spellEnd"/>
+      <w:r>
+        <w:rPr>
+          <w:rFonts w:ascii="Consolas" w:eastAsia="Times New Roman" w:hAnsi="Consolas" w:cs="Times New Roman"/>
+          <w:color w:val="9CDCFE"/>
+          <w:sz w:val="21"/>
+          <w:szCs w:val="21"/>
+          <w:lang w:eastAsia="hu-HU"/>
+        </w:rPr>
+        <w:t>:</w:t>
+      </w:r>
+      <w:r>
+        <w:rPr>
+          <w:rFonts w:ascii="Consolas" w:eastAsia="Times New Roman" w:hAnsi="Consolas" w:cs="Times New Roman"/>
+          <w:color w:val="D4D4D4"/>
+          <w:sz w:val="21"/>
+          <w:szCs w:val="21"/>
+          <w:lang w:eastAsia="hu-HU"/>
+        </w:rPr>
+        <w:t xml:space="preserve"> </w:t>
+      </w:r>
+      <w:r>
+        <w:rPr>
+          <w:rFonts w:ascii="Consolas" w:eastAsia="Times New Roman" w:hAnsi="Consolas" w:cs="Times New Roman"/>
+          <w:color w:val="CE9178"/>
+          <w:sz w:val="21"/>
+          <w:szCs w:val="21"/>
+          <w:lang w:eastAsia="hu-HU"/>
+        </w:rPr>
+        <w:t>'</w:t>
+      </w:r>
+      <w:proofErr w:type="spellStart"/>
+      <w:r>
+        <w:rPr>
+          <w:rFonts w:ascii="Consolas" w:eastAsia="Times New Roman" w:hAnsi="Consolas" w:cs="Times New Roman"/>
+          <w:color w:val="CE9178"/>
+          <w:sz w:val="21"/>
+          <w:szCs w:val="21"/>
+          <w:lang w:eastAsia="hu-HU"/>
+        </w:rPr>
+        <w:t>root</w:t>
+      </w:r>
+      <w:proofErr w:type="spellEnd"/>
+      <w:r>
+        <w:rPr>
+          <w:rFonts w:ascii="Consolas" w:eastAsia="Times New Roman" w:hAnsi="Consolas" w:cs="Times New Roman"/>
+          <w:color w:val="CE9178"/>
+          <w:sz w:val="21"/>
+          <w:szCs w:val="21"/>
+          <w:lang w:eastAsia="hu-HU"/>
+        </w:rPr>
+        <w:t>'</w:t>
+      </w:r>
+      <w:r>
+        <w:rPr>
+          <w:rFonts w:ascii="Consolas" w:eastAsia="Times New Roman" w:hAnsi="Consolas" w:cs="Times New Roman"/>
+          <w:color w:val="D4D4D4"/>
+          <w:sz w:val="21"/>
+          <w:szCs w:val="21"/>
+          <w:lang w:eastAsia="hu-HU"/>
+        </w:rPr>
+        <w:t>,</w:t>
+      </w:r>
+    </w:p>
+    <w:p>
+      <w:pPr>
+        <w:shd w:val="clear" w:color="auto" w:fill="1E1E1E"/>
+        <w:spacing w:after="0" w:line="285" w:lineRule="atLeast"/>
+        <w:jc w:val="left"/>
+        <w:rPr>
+          <w:rFonts w:ascii="Consolas" w:eastAsia="Times New Roman" w:hAnsi="Consolas" w:cs="Times New Roman"/>
+          <w:color w:val="D4D4D4"/>
+          <w:sz w:val="21"/>
+          <w:szCs w:val="21"/>
+          <w:lang w:eastAsia="hu-HU"/>
+        </w:rPr>
+      </w:pPr>
+      <w:r>
+        <w:rPr>
+          <w:rFonts w:ascii="Consolas" w:eastAsia="Times New Roman" w:hAnsi="Consolas" w:cs="Times New Roman"/>
+          <w:color w:val="D4D4D4"/>
+          <w:sz w:val="21"/>
+          <w:szCs w:val="21"/>
+          <w:lang w:eastAsia="hu-HU"/>
+        </w:rPr>
+        <w:t xml:space="preserve">    </w:t>
+      </w:r>
+      <w:proofErr w:type="spellStart"/>
+      <w:r>
+        <w:rPr>
+          <w:rFonts w:ascii="Consolas" w:eastAsia="Times New Roman" w:hAnsi="Consolas" w:cs="Times New Roman"/>
+          <w:color w:val="9CDCFE"/>
+          <w:sz w:val="21"/>
+          <w:szCs w:val="21"/>
+          <w:lang w:eastAsia="hu-HU"/>
+        </w:rPr>
+        <w:t>database</w:t>
+      </w:r>
+      <w:proofErr w:type="spellEnd"/>
+      <w:r>
+        <w:rPr>
+          <w:rFonts w:ascii="Consolas" w:eastAsia="Times New Roman" w:hAnsi="Consolas" w:cs="Times New Roman"/>
+          <w:color w:val="9CDCFE"/>
+          <w:sz w:val="21"/>
+          <w:szCs w:val="21"/>
+          <w:lang w:eastAsia="hu-HU"/>
+        </w:rPr>
+        <w:t>:</w:t>
+      </w:r>
+      <w:r>
+        <w:rPr>
+          <w:rFonts w:ascii="Consolas" w:eastAsia="Times New Roman" w:hAnsi="Consolas" w:cs="Times New Roman"/>
+          <w:color w:val="D4D4D4"/>
+          <w:sz w:val="21"/>
+          <w:szCs w:val="21"/>
+          <w:lang w:eastAsia="hu-HU"/>
+        </w:rPr>
+        <w:t xml:space="preserve"> </w:t>
+      </w:r>
+      <w:r>
+        <w:rPr>
+          <w:rFonts w:ascii="Consolas" w:eastAsia="Times New Roman" w:hAnsi="Consolas" w:cs="Times New Roman"/>
+          <w:color w:val="CE9178"/>
+          <w:sz w:val="21"/>
+          <w:szCs w:val="21"/>
+          <w:lang w:eastAsia="hu-HU"/>
+        </w:rPr>
+        <w:t>'</w:t>
+      </w:r>
+      <w:proofErr w:type="spellStart"/>
+      <w:r>
+        <w:rPr>
+          <w:rFonts w:ascii="Consolas" w:eastAsia="Times New Roman" w:hAnsi="Consolas" w:cs="Times New Roman"/>
+          <w:color w:val="CE9178"/>
+          <w:sz w:val="21"/>
+          <w:szCs w:val="21"/>
+          <w:lang w:eastAsia="hu-HU"/>
+        </w:rPr>
+        <w:t>auto</w:t>
+      </w:r>
+      <w:proofErr w:type="spellEnd"/>
+      <w:r>
+        <w:rPr>
+          <w:rFonts w:ascii="Consolas" w:eastAsia="Times New Roman" w:hAnsi="Consolas" w:cs="Times New Roman"/>
+          <w:color w:val="CE9178"/>
+          <w:sz w:val="21"/>
+          <w:szCs w:val="21"/>
+          <w:lang w:eastAsia="hu-HU"/>
+        </w:rPr>
+        <w:t>'</w:t>
+      </w:r>
+      <w:r>
+        <w:rPr>
+          <w:rFonts w:ascii="Consolas" w:eastAsia="Times New Roman" w:hAnsi="Consolas" w:cs="Times New Roman"/>
+          <w:color w:val="D4D4D4"/>
+          <w:sz w:val="21"/>
+          <w:szCs w:val="21"/>
+          <w:lang w:eastAsia="hu-HU"/>
+        </w:rPr>
+        <w:t>,</w:t>
+      </w:r>
+    </w:p>
+    <w:p>
+      <w:pPr>
+        <w:shd w:val="clear" w:color="auto" w:fill="1E1E1E"/>
+        <w:spacing w:after="0" w:line="285" w:lineRule="atLeast"/>
+        <w:jc w:val="left"/>
+        <w:rPr>
+          <w:rFonts w:ascii="Consolas" w:eastAsia="Times New Roman" w:hAnsi="Consolas" w:cs="Times New Roman"/>
+          <w:color w:val="D4D4D4"/>
+          <w:sz w:val="21"/>
+          <w:szCs w:val="21"/>
+          <w:lang w:eastAsia="hu-HU"/>
+        </w:rPr>
+      </w:pPr>
+      <w:r>
+        <w:rPr>
+          <w:rFonts w:ascii="Consolas" w:eastAsia="Times New Roman" w:hAnsi="Consolas" w:cs="Times New Roman"/>
+          <w:color w:val="D4D4D4"/>
+          <w:sz w:val="21"/>
+          <w:szCs w:val="21"/>
+          <w:lang w:eastAsia="hu-HU"/>
+        </w:rPr>
+        <w:t xml:space="preserve">    </w:t>
+      </w:r>
+      <w:proofErr w:type="spellStart"/>
+      <w:r>
+        <w:rPr>
+          <w:rFonts w:ascii="Consolas" w:eastAsia="Times New Roman" w:hAnsi="Consolas" w:cs="Times New Roman"/>
+          <w:color w:val="9CDCFE"/>
+          <w:sz w:val="21"/>
+          <w:szCs w:val="21"/>
+          <w:lang w:eastAsia="hu-HU"/>
+        </w:rPr>
+        <w:t>host</w:t>
+      </w:r>
+      <w:proofErr w:type="spellEnd"/>
+      <w:r>
+        <w:rPr>
+          <w:rFonts w:ascii="Consolas" w:eastAsia="Times New Roman" w:hAnsi="Consolas" w:cs="Times New Roman"/>
+          <w:color w:val="9CDCFE"/>
+          <w:sz w:val="21"/>
+          <w:szCs w:val="21"/>
+          <w:lang w:eastAsia="hu-HU"/>
+        </w:rPr>
+        <w:t>:</w:t>
+      </w:r>
+      <w:r>
+        <w:rPr>
+          <w:rFonts w:ascii="Consolas" w:eastAsia="Times New Roman" w:hAnsi="Consolas" w:cs="Times New Roman"/>
+          <w:color w:val="D4D4D4"/>
+          <w:sz w:val="21"/>
+          <w:szCs w:val="21"/>
+          <w:lang w:eastAsia="hu-HU"/>
+        </w:rPr>
+        <w:t xml:space="preserve"> </w:t>
+      </w:r>
+      <w:r>
+        <w:rPr>
+          <w:rFonts w:ascii="Consolas" w:eastAsia="Times New Roman" w:hAnsi="Consolas" w:cs="Times New Roman"/>
+          <w:color w:val="CE9178"/>
+          <w:sz w:val="21"/>
+          <w:szCs w:val="21"/>
+          <w:lang w:eastAsia="hu-HU"/>
+        </w:rPr>
+        <w:t>'</w:t>
+      </w:r>
+      <w:proofErr w:type="spellStart"/>
+      <w:r>
+        <w:rPr>
+          <w:rFonts w:ascii="Consolas" w:eastAsia="Times New Roman" w:hAnsi="Consolas" w:cs="Times New Roman"/>
+          <w:color w:val="CE9178"/>
+          <w:sz w:val="21"/>
+          <w:szCs w:val="21"/>
+          <w:lang w:eastAsia="hu-HU"/>
+        </w:rPr>
+        <w:t>localhost</w:t>
+      </w:r>
+      <w:proofErr w:type="spellEnd"/>
+      <w:r>
+        <w:rPr>
+          <w:rFonts w:ascii="Consolas" w:eastAsia="Times New Roman" w:hAnsi="Consolas" w:cs="Times New Roman"/>
+          <w:color w:val="CE9178"/>
+          <w:sz w:val="21"/>
+          <w:szCs w:val="21"/>
+          <w:lang w:eastAsia="hu-HU"/>
+        </w:rPr>
+        <w:t>'</w:t>
+      </w:r>
+      <w:r>
+        <w:rPr>
+          <w:rFonts w:ascii="Consolas" w:eastAsia="Times New Roman" w:hAnsi="Consolas" w:cs="Times New Roman"/>
+          <w:color w:val="D4D4D4"/>
+          <w:sz w:val="21"/>
+          <w:szCs w:val="21"/>
+          <w:lang w:eastAsia="hu-HU"/>
+        </w:rPr>
+        <w:t>,</w:t>
+      </w:r>
+    </w:p>
+    <w:p>
+      <w:pPr>
+        <w:shd w:val="clear" w:color="auto" w:fill="1E1E1E"/>
+        <w:spacing w:after="0" w:line="285" w:lineRule="atLeast"/>
+        <w:jc w:val="left"/>
+        <w:rPr>
+          <w:rFonts w:ascii="Consolas" w:eastAsia="Times New Roman" w:hAnsi="Consolas" w:cs="Times New Roman"/>
+          <w:color w:val="D4D4D4"/>
+          <w:sz w:val="21"/>
+          <w:szCs w:val="21"/>
+          <w:lang w:eastAsia="hu-HU"/>
+        </w:rPr>
+      </w:pPr>
+      <w:r>
+        <w:rPr>
+          <w:rFonts w:ascii="Consolas" w:eastAsia="Times New Roman" w:hAnsi="Consolas" w:cs="Times New Roman"/>
+          <w:color w:val="D4D4D4"/>
+          <w:sz w:val="21"/>
+          <w:szCs w:val="21"/>
+          <w:lang w:eastAsia="hu-HU"/>
+        </w:rPr>
+        <w:t xml:space="preserve">    </w:t>
+      </w:r>
+      <w:r>
+        <w:rPr>
+          <w:rFonts w:ascii="Consolas" w:eastAsia="Times New Roman" w:hAnsi="Consolas" w:cs="Times New Roman"/>
+          <w:color w:val="9CDCFE"/>
+          <w:sz w:val="21"/>
+          <w:szCs w:val="21"/>
+          <w:lang w:eastAsia="hu-HU"/>
+        </w:rPr>
+        <w:t>port:</w:t>
+      </w:r>
+      <w:r>
+        <w:rPr>
+          <w:rFonts w:ascii="Consolas" w:eastAsia="Times New Roman" w:hAnsi="Consolas" w:cs="Times New Roman"/>
+          <w:color w:val="D4D4D4"/>
+          <w:sz w:val="21"/>
+          <w:szCs w:val="21"/>
+          <w:lang w:eastAsia="hu-HU"/>
+        </w:rPr>
+        <w:t xml:space="preserve"> </w:t>
+      </w:r>
+      <w:r>
+        <w:rPr>
+          <w:rFonts w:ascii="Consolas" w:eastAsia="Times New Roman" w:hAnsi="Consolas" w:cs="Times New Roman"/>
+          <w:color w:val="B5CEA8"/>
+          <w:sz w:val="21"/>
+          <w:szCs w:val="21"/>
+          <w:lang w:eastAsia="hu-HU"/>
+        </w:rPr>
+        <w:t>3306</w:t>
+      </w:r>
+      <w:r>
+        <w:rPr>
+          <w:rFonts w:ascii="Consolas" w:eastAsia="Times New Roman" w:hAnsi="Consolas" w:cs="Times New Roman"/>
+          <w:color w:val="D4D4D4"/>
+          <w:sz w:val="21"/>
+          <w:szCs w:val="21"/>
+          <w:lang w:eastAsia="hu-HU"/>
+        </w:rPr>
+        <w:t>,</w:t>
+      </w:r>
+    </w:p>
+    <w:p>
+      <w:pPr>
+        <w:shd w:val="clear" w:color="auto" w:fill="1E1E1E"/>
+        <w:spacing w:after="0" w:line="285" w:lineRule="atLeast"/>
+        <w:jc w:val="left"/>
+        <w:rPr>
+          <w:rFonts w:ascii="Consolas" w:eastAsia="Times New Roman" w:hAnsi="Consolas" w:cs="Times New Roman"/>
+          <w:color w:val="D4D4D4"/>
+          <w:sz w:val="21"/>
+          <w:szCs w:val="21"/>
+          <w:lang w:eastAsia="hu-HU"/>
+        </w:rPr>
+      </w:pPr>
+      <w:r>
+        <w:rPr>
+          <w:rFonts w:ascii="Consolas" w:eastAsia="Times New Roman" w:hAnsi="Consolas" w:cs="Times New Roman"/>
+          <w:color w:val="D4D4D4"/>
+          <w:sz w:val="21"/>
+          <w:szCs w:val="21"/>
+          <w:lang w:eastAsia="hu-HU"/>
+        </w:rPr>
+        <w:t xml:space="preserve">    </w:t>
+      </w:r>
+      <w:proofErr w:type="spellStart"/>
+      <w:r>
+        <w:rPr>
+          <w:rFonts w:ascii="Consolas" w:eastAsia="Times New Roman" w:hAnsi="Consolas" w:cs="Times New Roman"/>
+          <w:color w:val="9CDCFE"/>
+          <w:sz w:val="21"/>
+          <w:szCs w:val="21"/>
+          <w:lang w:eastAsia="hu-HU"/>
+        </w:rPr>
+        <w:t>dateStrings</w:t>
+      </w:r>
+      <w:proofErr w:type="spellEnd"/>
+      <w:r>
+        <w:rPr>
+          <w:rFonts w:ascii="Consolas" w:eastAsia="Times New Roman" w:hAnsi="Consolas" w:cs="Times New Roman"/>
+          <w:color w:val="9CDCFE"/>
+          <w:sz w:val="21"/>
+          <w:szCs w:val="21"/>
+          <w:lang w:eastAsia="hu-HU"/>
+        </w:rPr>
+        <w:t>:</w:t>
+      </w:r>
+      <w:r>
+        <w:rPr>
+          <w:rFonts w:ascii="Consolas" w:eastAsia="Times New Roman" w:hAnsi="Consolas" w:cs="Times New Roman"/>
+          <w:color w:val="D4D4D4"/>
+          <w:sz w:val="21"/>
+          <w:szCs w:val="21"/>
+          <w:lang w:eastAsia="hu-HU"/>
+        </w:rPr>
+        <w:t xml:space="preserve"> </w:t>
+      </w:r>
+      <w:proofErr w:type="spellStart"/>
+      <w:r>
+        <w:rPr>
+          <w:rFonts w:ascii="Consolas" w:eastAsia="Times New Roman" w:hAnsi="Consolas" w:cs="Times New Roman"/>
+          <w:color w:val="569CD6"/>
+          <w:sz w:val="21"/>
+          <w:szCs w:val="21"/>
+          <w:lang w:eastAsia="hu-HU"/>
+        </w:rPr>
+        <w:t>true</w:t>
+      </w:r>
+      <w:proofErr w:type="spellEnd"/>
+    </w:p>
+    <w:p>
+      <w:pPr>
+        <w:shd w:val="clear" w:color="auto" w:fill="1E1E1E"/>
+        <w:spacing w:after="0" w:line="285" w:lineRule="atLeast"/>
+        <w:jc w:val="left"/>
+        <w:rPr>
+          <w:rFonts w:ascii="Consolas" w:eastAsia="Times New Roman" w:hAnsi="Consolas" w:cs="Times New Roman"/>
+          <w:color w:val="D4D4D4"/>
+          <w:sz w:val="21"/>
+          <w:szCs w:val="21"/>
+          <w:lang w:eastAsia="hu-HU"/>
+        </w:rPr>
+      </w:pPr>
+      <w:r>
+        <w:rPr>
+          <w:rFonts w:ascii="Consolas" w:eastAsia="Times New Roman" w:hAnsi="Consolas" w:cs="Times New Roman"/>
+          <w:color w:val="D4D4D4"/>
+          <w:sz w:val="21"/>
+          <w:szCs w:val="21"/>
+          <w:lang w:eastAsia="hu-HU"/>
+        </w:rPr>
+        <w:t xml:space="preserve">  }; </w:t>
       </w:r>
     </w:p>
     <w:p>
       <w:pPr>
         <w:pStyle w:val="Tartalom"/>
       </w:pPr>
-      <w:r>
-        <w:t>Az adatbázishoz szükségek paramétereket a [telepítési mappa]\db\dbconfig.js fájl tartalmazza:</w:t>
-      </w:r>
     </w:p>
     <w:p>
       <w:pPr>
         <w:pStyle w:val="Tartalom"/>
       </w:pPr>
       <w:r>
-        <w:t xml:space="preserve">const </w:t>
+        <w:t>A telepítést követően a paramétereket a helyi sajátosságoknak megfelelően kell beállítani.</w:t>
+      </w:r>
+    </w:p>
+    <w:p>
+      <w:pPr>
+        <w:pStyle w:val="Tartalom"/>
+      </w:pPr>
+      <w:r>
+        <w:t>A telepített verziónál ajánlatos egy korlátozo</w:t>
+      </w:r>
+      <w:r>
+        <w:t>tt</w:t>
+      </w:r>
+      <w:r>
+        <w:t xml:space="preserve"> jogosultságokkal rendel</w:t>
+      </w:r>
+      <w:r>
+        <w:t>k</w:t>
+      </w:r>
+      <w:r>
+        <w:t xml:space="preserve">ező felhasználó létrehozása a </w:t>
       </w:r>
       <w:proofErr w:type="spellStart"/>
       <w:r>
-        <w:t>config</w:t>
+        <w:t>MySQL</w:t>
       </w:r>
       <w:proofErr w:type="spellEnd"/>
       <w:r>
-        <w:t xml:space="preserve"> = {</w:t>
+        <w:t xml:space="preserve"> szerveren és ezzel a felhasználóval csatlakozni.</w:t>
       </w:r>
     </w:p>
     <w:p>
       <w:pPr>
         <w:pStyle w:val="Tartalom"/>
       </w:pPr>
-      <w:r>
-        <w:t xml:space="preserve">    </w:t>
-      </w:r>
       <w:proofErr w:type="spellStart"/>
       <w:r>
+        <w:rPr>
+          <w:b/>
+        </w:rPr>
         <w:t>connectionLimit</w:t>
       </w:r>
       <w:proofErr w:type="spellEnd"/>
       <w:r>
-        <w:t xml:space="preserve">: 10,    </w:t>
+        <w:rPr>
+          <w:b/>
+        </w:rPr>
+        <w:t>:</w:t>
+      </w:r>
+      <w:r>
+        <w:t xml:space="preserve"> Megadja mennyien csatlakozhatnak egyszerre a webkliensen keresztül az adatbázishoz.</w:t>
       </w:r>
     </w:p>
     <w:p>
       <w:pPr>
         <w:pStyle w:val="Tartalom"/>
       </w:pPr>
-      <w:r>
-        <w:t xml:space="preserve">    </w:t>
-      </w:r>
       <w:proofErr w:type="spellStart"/>
       <w:r>
+        <w:rPr>
+          <w:b/>
+        </w:rPr>
         <w:t>password</w:t>
       </w:r>
       <w:proofErr w:type="spellEnd"/>
       <w:r>
-        <w:t>: '</w:t>
-      </w:r>
+        <w:t>: a felhasználóhoz tartozó jelszó.</w:t>
+      </w:r>
+    </w:p>
+    <w:p>
+      <w:pPr>
+        <w:pStyle w:val="Tartalom"/>
+      </w:pPr>
       <w:proofErr w:type="spellStart"/>
       <w:r>
-        <w:t>root</w:t>
+        <w:rPr>
+          <w:b/>
+        </w:rPr>
+        <w:t>user</w:t>
       </w:r>
       <w:proofErr w:type="spellEnd"/>
       <w:r>
-        <w:t>',</w:t>
+        <w:t xml:space="preserve">: a </w:t>
+      </w:r>
+      <w:proofErr w:type="spellStart"/>
+      <w:r>
+        <w:t>MySQL</w:t>
+      </w:r>
+      <w:proofErr w:type="spellEnd"/>
+      <w:r>
+        <w:t xml:space="preserve"> szerverhez kapcsolódó felhasználó neve.</w:t>
       </w:r>
     </w:p>
     <w:p>
       <w:pPr>
         <w:pStyle w:val="Tartalom"/>
       </w:pPr>
-      <w:r>
-        <w:t xml:space="preserve">    </w:t>
-      </w:r>
       <w:proofErr w:type="spellStart"/>
       <w:r>
-        <w:t>user</w:t>
+        <w:rPr>
+          <w:b/>
+        </w:rPr>
+        <w:t>database</w:t>
       </w:r>
       <w:proofErr w:type="spellEnd"/>
       <w:r>
-        <w:t>: '</w:t>
-      </w:r>
+        <w:rPr>
+          <w:b/>
+        </w:rPr>
+        <w:t>:</w:t>
+      </w:r>
+      <w:r>
+        <w:t xml:space="preserve"> Az adatbázis neve.</w:t>
+      </w:r>
+    </w:p>
+    <w:p>
+      <w:pPr>
+        <w:pStyle w:val="Tartalom"/>
+      </w:pPr>
       <w:proofErr w:type="spellStart"/>
       <w:r>
-        <w:t>root</w:t>
+        <w:rPr>
+          <w:b/>
+        </w:rPr>
+        <w:t>host</w:t>
       </w:r>
       <w:proofErr w:type="spellEnd"/>
       <w:r>
-        <w:t>',</w:t>
-      </w:r>
+        <w:t>: amennyibe</w:t>
+      </w:r>
+      <w:r>
+        <w:t>n</w:t>
+      </w:r>
+      <w:r>
+        <w:t xml:space="preserve"> az SQL szerver és a webkiszolgáló külön gépen kerül telepítésre, itt kell megadni a </w:t>
+      </w:r>
+      <w:proofErr w:type="spellStart"/>
+      <w:r>
+        <w:t>MySQL</w:t>
+      </w:r>
+      <w:proofErr w:type="spellEnd"/>
+      <w:r>
+        <w:t xml:space="preserve"> szervergép </w:t>
+      </w:r>
+      <w:proofErr w:type="spellStart"/>
+      <w:r>
+        <w:t>hostnevét</w:t>
+      </w:r>
+      <w:proofErr w:type="spellEnd"/>
     </w:p>
     <w:p>
       <w:pPr>
         <w:pStyle w:val="Tartalom"/>
       </w:pPr>
       <w:r>
-        <w:t xml:space="preserve">    </w:t>
+        <w:rPr>
+          <w:b/>
+        </w:rPr>
+        <w:t>port:</w:t>
+      </w:r>
+      <w:r>
+        <w:t xml:space="preserve"> A port amin a </w:t>
       </w:r>
       <w:proofErr w:type="spellStart"/>
       <w:r>
-        <w:t>database</w:t>
+        <w:t>MySQL</w:t>
       </w:r>
       <w:proofErr w:type="spellEnd"/>
       <w:r>
-        <w:t>: '</w:t>
-      </w:r>
+        <w:t xml:space="preserve"> szerver fut.</w:t>
+      </w:r>
+    </w:p>
+    <w:p>
+      <w:pPr>
+        <w:pStyle w:val="Tartalom"/>
+      </w:pPr>
       <w:proofErr w:type="spellStart"/>
       <w:r>
-        <w:t>auto</w:t>
+        <w:rPr>
+          <w:b/>
+        </w:rPr>
+        <w:t>dateStrings</w:t>
       </w:r>
       <w:proofErr w:type="spellEnd"/>
       <w:r>
-        <w:t>',</w:t>
+        <w:t>: Dátumok könnyebb kezelése.</w:t>
       </w:r>
     </w:p>
     <w:p>
       <w:pPr>
         <w:pStyle w:val="Tartalom"/>
-      </w:pPr>
-      <w:r>
-        <w:t xml:space="preserve">    </w:t>
+        <w:rPr>
+          <w:b/>
+        </w:rPr>
+      </w:pPr>
+      <w:r>
+        <w:rPr>
+          <w:b/>
+        </w:rPr>
+        <w:t>A réteg felelősségei:</w:t>
+      </w:r>
+    </w:p>
+    <w:p>
+      <w:pPr>
+        <w:pStyle w:val="Tartalom"/>
+      </w:pPr>
+      <w:r>
+        <w:t>Ez az a réteg, ahol a szerver</w:t>
+      </w:r>
+      <w:r>
+        <w:t xml:space="preserve"> logikájából érkező összes kérést és választ kezelik. A</w:t>
+      </w:r>
+      <w:r>
+        <w:t xml:space="preserve">z adatelérési (Data Access </w:t>
       </w:r>
       <w:proofErr w:type="spellStart"/>
       <w:r>
-        <w:t>host</w:t>
+        <w:t>Layer</w:t>
       </w:r>
       <w:proofErr w:type="spellEnd"/>
       <w:r>
-        <w:t>: '</w:t>
+        <w:t xml:space="preserve">) </w:t>
+      </w:r>
+      <w:r>
+        <w:t xml:space="preserve">metódusok változókat kapnak a </w:t>
       </w:r>
       <w:proofErr w:type="spellStart"/>
       <w:r>
-        <w:t>localhost</w:t>
+        <w:t>controller</w:t>
       </w:r>
       <w:proofErr w:type="spellEnd"/>
       <w:r>
-        <w:t>',</w:t>
+        <w:t xml:space="preserve"> rétegtől. Ezek a változók szükségesek a</w:t>
+      </w:r>
+      <w:r>
+        <w:t>z SQL lekérdezésekhez</w:t>
+      </w:r>
+      <w:r>
+        <w:t>.</w:t>
+      </w:r>
+      <w:r>
+        <w:t xml:space="preserve"> Az SQL szervertől kapott válasz alapján </w:t>
+      </w:r>
+      <w:r>
+        <w:t>ígéretet</w:t>
+      </w:r>
+      <w:r>
+        <w:t xml:space="preserve"> (</w:t>
+      </w:r>
+      <w:proofErr w:type="spellStart"/>
+      <w:r>
+        <w:t>Promise</w:t>
+      </w:r>
+      <w:proofErr w:type="spellEnd"/>
+      <w:r>
+        <w:t>)</w:t>
+      </w:r>
+      <w:r>
+        <w:t xml:space="preserve"> küld, amely</w:t>
+      </w:r>
+      <w:r>
+        <w:t xml:space="preserve"> egy objektum</w:t>
+      </w:r>
+      <w:r>
+        <w:t>. Az objektum a szerver válaszának rendelkezésre állása után kerül meghatározásra. Ha a kérés sikere</w:t>
+      </w:r>
+      <w:r>
+        <w:t>s</w:t>
+      </w:r>
+      <w:r>
+        <w:t>, a DAL ígéretet egy objektum oldja fel, amely visszatér a szolgáltatási réteghez, amely maga is visszatér az útválasztási réteghez. Amikor az útválasztási réteg megkapja a szolgáltatási réteg által visszaadott objektumot, az útválasztási réteg J</w:t>
+      </w:r>
+      <w:r>
+        <w:t>SO</w:t>
+      </w:r>
+      <w:r>
+        <w:t xml:space="preserve">N formátumban küldi el az objektumot a </w:t>
+      </w:r>
+      <w:proofErr w:type="spellStart"/>
+      <w:r>
+        <w:t>View</w:t>
+      </w:r>
+      <w:proofErr w:type="spellEnd"/>
+      <w:r>
+        <w:t xml:space="preserve"> rétegnek.</w:t>
       </w:r>
     </w:p>
     <w:p>
       <w:pPr>
         <w:pStyle w:val="Tartalom"/>
-      </w:pPr>
-      <w:r>
-        <w:t xml:space="preserve">    port: 3306,</w:t>
+        <w:rPr>
+          <w:b/>
+        </w:rPr>
+      </w:pPr>
+      <w:r>
+        <w:rPr>
+          <w:b/>
+        </w:rPr>
+        <w:t>A modul helye: [telepítési mappa]\db\dboperation.js</w:t>
       </w:r>
     </w:p>
     <w:p>
       <w:pPr>
         <w:pStyle w:val="Tartalom"/>
-      </w:pPr>
-      <w:r>
-        <w:lastRenderedPageBreak/>
-        <w:t xml:space="preserve">    </w:t>
-      </w:r>
-      <w:proofErr w:type="spellStart"/>
-      <w:r>
-        <w:t>dateStrings</w:t>
-      </w:r>
-      <w:proofErr w:type="spellEnd"/>
-      <w:r>
-        <w:t xml:space="preserve">: </w:t>
-      </w:r>
-      <w:proofErr w:type="spellStart"/>
-      <w:r>
-        <w:t>true</w:t>
-      </w:r>
-      <w:proofErr w:type="spellEnd"/>
-    </w:p>
-    <w:p>
-      <w:pPr>
-        <w:pStyle w:val="Tartalom"/>
-      </w:pPr>
-      <w:r>
-        <w:t xml:space="preserve">  };</w:t>
-      </w:r>
-    </w:p>
-    <w:p>
-      <w:pPr>
-        <w:pStyle w:val="Tartalom"/>
-      </w:pPr>
-      <w:r>
-        <w:t>A telepítést követően a paramétereket a helyi sajátosságoknak megfelelően kell beállítani.</w:t>
-      </w:r>
-    </w:p>
-    <w:p>
-      <w:pPr>
-        <w:pStyle w:val="Tartalom"/>
-      </w:pPr>
-      <w:r>
-        <w:t xml:space="preserve">A telepített verziónál ajánlatos egy </w:t>
-      </w:r>
-      <w:proofErr w:type="spellStart"/>
-      <w:r>
-        <w:t>korlátozozz</w:t>
-      </w:r>
-      <w:proofErr w:type="spellEnd"/>
-      <w:r>
-        <w:t xml:space="preserve"> jogosultságokkal </w:t>
-      </w:r>
-      <w:proofErr w:type="spellStart"/>
-      <w:r>
-        <w:t>rendelekző</w:t>
-      </w:r>
-      <w:proofErr w:type="spellEnd"/>
-      <w:r>
-        <w:t xml:space="preserve"> felhasználó létrehozása a </w:t>
-      </w:r>
-      <w:proofErr w:type="spellStart"/>
-      <w:r>
-        <w:t>MySQL</w:t>
-      </w:r>
-      <w:proofErr w:type="spellEnd"/>
-      <w:r>
-        <w:t xml:space="preserve"> szerveren és ezzel a felhasználóval csatlakozni.</w:t>
-      </w:r>
-    </w:p>
-    <w:p>
-      <w:pPr>
-        <w:pStyle w:val="Tartalom"/>
-      </w:pPr>
-      <w:proofErr w:type="spellStart"/>
-      <w:r>
-        <w:t>host</w:t>
-      </w:r>
-      <w:proofErr w:type="spellEnd"/>
-      <w:r>
-        <w:t xml:space="preserve">: </w:t>
-      </w:r>
-      <w:proofErr w:type="spellStart"/>
-      <w:r>
-        <w:t>amennyibel</w:t>
-      </w:r>
-      <w:proofErr w:type="spellEnd"/>
-      <w:r>
-        <w:t xml:space="preserve"> az SQL szerver és a webkiszolgáló külön gépen kerül telepítésre, itt kell megadni a </w:t>
-      </w:r>
-      <w:proofErr w:type="spellStart"/>
-      <w:r>
-        <w:t>MySQL</w:t>
-      </w:r>
-      <w:proofErr w:type="spellEnd"/>
-      <w:r>
-        <w:t xml:space="preserve"> szervergép </w:t>
-      </w:r>
-      <w:proofErr w:type="spellStart"/>
-      <w:r>
-        <w:t>hostnevét</w:t>
-      </w:r>
-      <w:proofErr w:type="spellEnd"/>
-    </w:p>
-    <w:p>
-      <w:pPr>
-        <w:pStyle w:val="Tartalom"/>
-      </w:pPr>
-      <w:proofErr w:type="spellStart"/>
-      <w:r>
-        <w:t>user</w:t>
-      </w:r>
-      <w:proofErr w:type="spellEnd"/>
-      <w:r>
-        <w:t xml:space="preserve">: a </w:t>
-      </w:r>
-      <w:proofErr w:type="spellStart"/>
-      <w:r>
-        <w:t>MySQLszerverhez</w:t>
-      </w:r>
-      <w:proofErr w:type="spellEnd"/>
-      <w:r>
-        <w:t xml:space="preserve"> kapcsolódó felhasználó neve</w:t>
-      </w:r>
-    </w:p>
-    <w:p>
-      <w:pPr>
-        <w:pStyle w:val="Tartalom"/>
-      </w:pPr>
-      <w:proofErr w:type="spellStart"/>
-      <w:r>
-        <w:t>password</w:t>
-      </w:r>
-      <w:proofErr w:type="spellEnd"/>
-      <w:r>
-        <w:t xml:space="preserve">: a </w:t>
-      </w:r>
-      <w:proofErr w:type="spellStart"/>
-      <w:r>
-        <w:t>felhasználóhóz</w:t>
-      </w:r>
-      <w:proofErr w:type="spellEnd"/>
-      <w:r>
-        <w:t xml:space="preserve"> tartozó jelszó</w:t>
-      </w:r>
-    </w:p>
-    <w:p>
-      <w:pPr>
-        <w:pStyle w:val="Tartalom"/>
-      </w:pPr>
-    </w:p>
-    <w:p>
-      <w:pPr>
-        <w:pStyle w:val="Tartalom"/>
-      </w:pPr>
-      <w:r>
-        <w:t>A réteg felelősségei:</w:t>
-      </w:r>
-    </w:p>
-    <w:p>
-      <w:pPr>
-        <w:pStyle w:val="Tartalom"/>
-      </w:pPr>
-      <w:r>
-        <w:t>Ez az a réteg, ahol a szerver</w:t>
-      </w:r>
-      <w:r>
-        <w:t xml:space="preserve"> logikájából érkező összes kérést és választ kezelik. A</w:t>
-      </w:r>
-      <w:r>
-        <w:t xml:space="preserve">z adatelérési (Data Access </w:t>
-      </w:r>
-      <w:proofErr w:type="spellStart"/>
-      <w:r>
-        <w:t>Layer</w:t>
-      </w:r>
-      <w:proofErr w:type="spellEnd"/>
-      <w:r>
-        <w:t xml:space="preserve">) </w:t>
-      </w:r>
-      <w:r>
-        <w:t xml:space="preserve">metódusok változókat kapnak a </w:t>
-      </w:r>
-      <w:proofErr w:type="spellStart"/>
-      <w:r>
-        <w:t>controller</w:t>
-      </w:r>
-      <w:proofErr w:type="spellEnd"/>
-      <w:r>
-        <w:t xml:space="preserve"> rétegtől. Ezek a változók szükségesek a</w:t>
-      </w:r>
-      <w:r>
-        <w:t>z SQL lekérdezésekhez</w:t>
-      </w:r>
-      <w:r>
-        <w:t>.</w:t>
-      </w:r>
-      <w:r>
-        <w:t xml:space="preserve"> Az SQL szervertől kapott válasz alapján </w:t>
-      </w:r>
-      <w:r>
-        <w:t>ígéretet</w:t>
-      </w:r>
-      <w:r>
-        <w:t xml:space="preserve"> (</w:t>
-      </w:r>
-      <w:proofErr w:type="spellStart"/>
-      <w:r>
-        <w:t>Promise</w:t>
-      </w:r>
-      <w:proofErr w:type="spellEnd"/>
-      <w:r>
-        <w:t>)</w:t>
-      </w:r>
-      <w:r>
-        <w:t xml:space="preserve"> küld, amely</w:t>
-      </w:r>
-      <w:r>
-        <w:t xml:space="preserve"> egy objektum</w:t>
-      </w:r>
-      <w:r>
-        <w:t>. Az objektum a szerver válaszának rendelkezésre állása után kerül meghatározásra. Ha a kérés sikere</w:t>
-      </w:r>
-      <w:r>
-        <w:t>s</w:t>
-      </w:r>
-      <w:r>
-        <w:t>, a DAL ígéretet egy objektum oldja fel, amely visszatér a szolgáltatási réteghez, amely maga is visszatér az útválasztási réteghez. Amikor az útválasztási réteg megkapja a szolgáltatási réteg által visszaadott objektumot, az útválasztási réteg J</w:t>
-      </w:r>
-      <w:r>
-        <w:t>SO</w:t>
-      </w:r>
-      <w:r>
-        <w:t xml:space="preserve">N formátumban küldi el az objektumot a </w:t>
-      </w:r>
-      <w:proofErr w:type="spellStart"/>
-      <w:r>
-        <w:t>View</w:t>
-      </w:r>
-      <w:proofErr w:type="spellEnd"/>
-      <w:r>
-        <w:t xml:space="preserve"> rétegnek.</w:t>
-      </w:r>
-    </w:p>
-    <w:p>
-      <w:pPr>
-        <w:pStyle w:val="Tartalom"/>
-      </w:pPr>
-      <w:r>
-        <w:t>A modul helye: [telepítési mappa]\db\dboperation.js</w:t>
-      </w:r>
-    </w:p>
-    <w:p>
-      <w:pPr>
-        <w:pStyle w:val="Tartalom"/>
-      </w:pPr>
-      <w:r>
+        <w:rPr>
+          <w:b/>
+        </w:rPr>
+      </w:pPr>
+      <w:r>
+        <w:rPr>
+          <w:b/>
+        </w:rPr>
         <w:t>A réteg komponensei:</w:t>
       </w:r>
     </w:p>
@@ -6040,8 +7380,15 @@
             <w:pPr>
               <w:pStyle w:val="Tartalom"/>
               <w:ind w:firstLine="0"/>
-            </w:pPr>
-            <w:r>
+              <w:rPr>
+                <w:b/>
+              </w:rPr>
+            </w:pPr>
+            <w:r>
+              <w:rPr>
+                <w:b/>
+              </w:rPr>
+              <w:lastRenderedPageBreak/>
               <w:t>Név</w:t>
             </w:r>
           </w:p>
@@ -6054,8 +7401,14 @@
             <w:pPr>
               <w:pStyle w:val="Tartalom"/>
               <w:ind w:firstLine="0"/>
-            </w:pPr>
-            <w:r>
+              <w:rPr>
+                <w:b/>
+              </w:rPr>
+            </w:pPr>
+            <w:r>
+              <w:rPr>
+                <w:b/>
+              </w:rPr>
               <w:t>Paraméterek</w:t>
             </w:r>
           </w:p>
@@ -6068,8 +7421,14 @@
             <w:pPr>
               <w:pStyle w:val="Tartalom"/>
               <w:ind w:firstLine="0"/>
-            </w:pPr>
-            <w:r>
+              <w:rPr>
+                <w:b/>
+              </w:rPr>
+            </w:pPr>
+            <w:r>
+              <w:rPr>
+                <w:b/>
+              </w:rPr>
               <w:t>Funkció</w:t>
             </w:r>
           </w:p>
@@ -6197,7 +7556,6 @@
             </w:pPr>
             <w:proofErr w:type="spellStart"/>
             <w:r>
-              <w:lastRenderedPageBreak/>
               <w:t>SelectOne</w:t>
             </w:r>
             <w:proofErr w:type="spellEnd"/>
@@ -6416,10 +7774,7 @@
               <w:ind w:firstLine="0"/>
             </w:pPr>
             <w:r>
-              <w:t xml:space="preserve">Lekérdezi az összes </w:t>
-            </w:r>
-            <w:r>
-              <w:t>állapotot</w:t>
+              <w:t>Lekérdezi az összes állapotot</w:t>
             </w:r>
           </w:p>
         </w:tc>
@@ -6465,10 +7820,7 @@
               <w:ind w:firstLine="0"/>
             </w:pPr>
             <w:r>
-              <w:t xml:space="preserve">Lekérdezi az összes </w:t>
-            </w:r>
-            <w:r>
-              <w:t>színt</w:t>
+              <w:t>Lekérdezi az összes színt</w:t>
             </w:r>
           </w:p>
         </w:tc>
@@ -6514,10 +7866,7 @@
               <w:ind w:firstLine="0"/>
             </w:pPr>
             <w:r>
-              <w:t>Lekérdezi az összes</w:t>
-            </w:r>
-            <w:r>
-              <w:t xml:space="preserve"> üzemanyag típust</w:t>
+              <w:t>Lekérdezi az összes üzemanyag típust</w:t>
             </w:r>
           </w:p>
         </w:tc>
@@ -6563,10 +7912,7 @@
               <w:ind w:firstLine="0"/>
             </w:pPr>
             <w:r>
-              <w:t>Lekérdezi az összes</w:t>
-            </w:r>
-            <w:r>
-              <w:t xml:space="preserve"> kivitelt</w:t>
+              <w:t>Lekérdezi az összes kivitelt</w:t>
             </w:r>
           </w:p>
         </w:tc>
@@ -6612,10 +7958,7 @@
               <w:ind w:firstLine="0"/>
             </w:pPr>
             <w:r>
-              <w:t>Lekérdezi az összes</w:t>
-            </w:r>
-            <w:r>
-              <w:t xml:space="preserve"> váltótípust</w:t>
+              <w:t>Lekérdezi az összes váltótípust</w:t>
             </w:r>
           </w:p>
         </w:tc>
@@ -6661,10 +8004,7 @@
               <w:ind w:firstLine="0"/>
             </w:pPr>
             <w:r>
-              <w:t>Lekérdezi az összes</w:t>
-            </w:r>
-            <w:r>
-              <w:t xml:space="preserve"> meghajtást</w:t>
+              <w:t>Lekérdezi az összes meghajtást</w:t>
             </w:r>
           </w:p>
         </w:tc>
@@ -6710,10 +8050,7 @@
               <w:ind w:firstLine="0"/>
             </w:pPr>
             <w:r>
-              <w:t>Lekérdezi az összes</w:t>
-            </w:r>
-            <w:r>
-              <w:t xml:space="preserve"> modellt és gyártót, a gyártó szerint csoportosítva</w:t>
+              <w:t>Lekérdezi az összes modellt és gyártót, a gyártó szerint csoportosítva</w:t>
             </w:r>
           </w:p>
         </w:tc>
@@ -6776,6 +8113,7 @@
             </w:pPr>
             <w:proofErr w:type="spellStart"/>
             <w:r>
+              <w:lastRenderedPageBreak/>
               <w:t>SelectMinYear</w:t>
             </w:r>
             <w:proofErr w:type="spellEnd"/>
@@ -6859,13 +8197,7 @@
               <w:ind w:firstLine="0"/>
             </w:pPr>
             <w:r>
-              <w:t>Lekérdezi a leg</w:t>
-            </w:r>
-            <w:r>
-              <w:t>újabb</w:t>
-            </w:r>
-            <w:r>
-              <w:t xml:space="preserve"> autó évjáratát</w:t>
+              <w:t>Lekérdezi a legújabb autó évjáratát</w:t>
             </w:r>
           </w:p>
         </w:tc>
@@ -6936,11 +8268,7 @@
               <w:ind w:firstLine="0"/>
             </w:pPr>
             <w:r>
-              <w:t xml:space="preserve">Megnézi, hogy található-e az adatbázisban a paraméterekben megadott </w:t>
-            </w:r>
-            <w:r>
-              <w:lastRenderedPageBreak/>
-              <w:t xml:space="preserve">felhasználónév-jelszó páros. A jelszót </w:t>
+              <w:t xml:space="preserve">Megnézi, hogy található-e az adatbázisban a paraméterekben megadott felhasználónév-jelszó páros. A jelszót </w:t>
             </w:r>
             <w:proofErr w:type="spellStart"/>
             <w:r>
@@ -6965,7 +8293,6 @@
             </w:pPr>
             <w:proofErr w:type="spellStart"/>
             <w:r>
-              <w:lastRenderedPageBreak/>
               <w:t>NewUser</w:t>
             </w:r>
             <w:proofErr w:type="spellEnd"/>
@@ -7322,10 +8649,7 @@
             </w:pPr>
             <w:proofErr w:type="spellStart"/>
             <w:r>
-              <w:t>Remove</w:t>
-            </w:r>
-            <w:r>
-              <w:t>Favorite</w:t>
+              <w:t>RemoveFavorite</w:t>
             </w:r>
             <w:proofErr w:type="spellEnd"/>
           </w:p>
@@ -7391,10 +8715,7 @@
             </w:r>
             <w:proofErr w:type="spellStart"/>
             <w:r>
-              <w:t>tábláb</w:t>
-            </w:r>
-            <w:r>
-              <w:t>l</w:t>
+              <w:t>táblábl</w:t>
             </w:r>
             <w:proofErr w:type="spellEnd"/>
             <w:r>
@@ -7460,7 +8781,11 @@
             </w:r>
             <w:proofErr w:type="spellEnd"/>
             <w:r>
-              <w:t xml:space="preserve"> tartozó összes kedvencnek jelölt autót</w:t>
+              <w:t xml:space="preserve"> tartozó </w:t>
+            </w:r>
+            <w:r>
+              <w:lastRenderedPageBreak/>
+              <w:t>összes kedvencnek jelölt autót</w:t>
             </w:r>
           </w:p>
         </w:tc>
@@ -7477,6 +8802,7 @@
             </w:pPr>
             <w:proofErr w:type="spellStart"/>
             <w:r>
+              <w:lastRenderedPageBreak/>
               <w:t>CheckFavorite</w:t>
             </w:r>
             <w:proofErr w:type="spellEnd"/>
@@ -7586,7 +8912,6 @@
               <w:ind w:firstLine="0"/>
             </w:pPr>
             <w:r>
-              <w:lastRenderedPageBreak/>
               <w:t>-</w:t>
             </w:r>
             <w:proofErr w:type="spellStart"/>
@@ -7750,12 +9075,7 @@
               <w:ind w:firstLine="0"/>
             </w:pPr>
             <w:r>
-              <w:lastRenderedPageBreak/>
-              <w:t xml:space="preserve">A megadott paramétereknek megfelelően visszaadja az </w:t>
-            </w:r>
-            <w:r>
-              <w:lastRenderedPageBreak/>
-              <w:t>összes olyan autó összes adatát, amelyek megfelelnek a feltételeknek.</w:t>
+              <w:t>A megadott paramétereknek megfelelően visszaadja az összes olyan autó összes adatát, amelyek megfelelnek a feltételeknek.</w:t>
             </w:r>
           </w:p>
         </w:tc>
@@ -7769,13 +9089,28 @@
     <w:p>
       <w:pPr>
         <w:pStyle w:val="Tartalom"/>
+        <w:rPr>
+          <w:b/>
+          <w:sz w:val="26"/>
+          <w:szCs w:val="26"/>
+        </w:rPr>
       </w:pPr>
       <w:proofErr w:type="spellStart"/>
       <w:r>
+        <w:rPr>
+          <w:b/>
+          <w:sz w:val="26"/>
+          <w:szCs w:val="26"/>
+        </w:rPr>
         <w:t>View</w:t>
       </w:r>
       <w:proofErr w:type="spellEnd"/>
       <w:r>
+        <w:rPr>
+          <w:b/>
+          <w:sz w:val="26"/>
+          <w:szCs w:val="26"/>
+        </w:rPr>
         <w:t xml:space="preserve"> réteg:</w:t>
       </w:r>
     </w:p>
@@ -7827,7 +9162,13 @@
         <w:pStyle w:val="Tartalom"/>
       </w:pPr>
       <w:r>
-        <w:t>A modul helye: [telepítési mappa]\</w:t>
+        <w:rPr>
+          <w:b/>
+        </w:rPr>
+        <w:t>A modul helye:</w:t>
+      </w:r>
+      <w:r>
+        <w:t xml:space="preserve"> [telepítési mappa]\</w:t>
       </w:r>
       <w:proofErr w:type="spellStart"/>
       <w:r>
@@ -7841,8 +9182,14 @@
     <w:p>
       <w:pPr>
         <w:pStyle w:val="Tartalom"/>
-      </w:pPr>
-      <w:r>
+        <w:rPr>
+          <w:b/>
+        </w:rPr>
+      </w:pPr>
+      <w:r>
+        <w:rPr>
+          <w:b/>
+        </w:rPr>
         <w:t>Réteg felelőssége:</w:t>
       </w:r>
     </w:p>
@@ -7857,8 +9204,15 @@
     <w:p>
       <w:pPr>
         <w:pStyle w:val="Tartalom"/>
-      </w:pPr>
-      <w:r>
+        <w:rPr>
+          <w:b/>
+        </w:rPr>
+      </w:pPr>
+      <w:r>
+        <w:rPr>
+          <w:b/>
+        </w:rPr>
+        <w:lastRenderedPageBreak/>
         <w:t>A réteg komponensei:</w:t>
       </w:r>
     </w:p>
@@ -7883,11 +9237,13 @@
               <w:spacing w:line="360" w:lineRule="auto"/>
               <w:rPr>
                 <w:rFonts w:ascii="Times New Roman" w:hAnsi="Times New Roman" w:cs="Times New Roman"/>
-              </w:rPr>
-            </w:pPr>
-            <w:r>
-              <w:rPr>
-                <w:rFonts w:ascii="Times New Roman" w:hAnsi="Times New Roman" w:cs="Times New Roman"/>
+                <w:b/>
+              </w:rPr>
+            </w:pPr>
+            <w:r>
+              <w:rPr>
+                <w:rFonts w:ascii="Times New Roman" w:hAnsi="Times New Roman" w:cs="Times New Roman"/>
+                <w:b/>
               </w:rPr>
               <w:t>Neve</w:t>
             </w:r>
@@ -7902,11 +9258,13 @@
               <w:spacing w:line="360" w:lineRule="auto"/>
               <w:rPr>
                 <w:rFonts w:ascii="Times New Roman" w:hAnsi="Times New Roman" w:cs="Times New Roman"/>
-              </w:rPr>
-            </w:pPr>
-            <w:r>
-              <w:rPr>
-                <w:rFonts w:ascii="Times New Roman" w:hAnsi="Times New Roman" w:cs="Times New Roman"/>
+                <w:b/>
+              </w:rPr>
+            </w:pPr>
+            <w:r>
+              <w:rPr>
+                <w:rFonts w:ascii="Times New Roman" w:hAnsi="Times New Roman" w:cs="Times New Roman"/>
+                <w:b/>
               </w:rPr>
               <w:t>Szükséges bemenet</w:t>
             </w:r>
@@ -7921,11 +9279,13 @@
               <w:spacing w:line="360" w:lineRule="auto"/>
               <w:rPr>
                 <w:rFonts w:ascii="Times New Roman" w:hAnsi="Times New Roman" w:cs="Times New Roman"/>
-              </w:rPr>
-            </w:pPr>
-            <w:r>
-              <w:rPr>
-                <w:rFonts w:ascii="Times New Roman" w:hAnsi="Times New Roman" w:cs="Times New Roman"/>
+                <w:b/>
+              </w:rPr>
+            </w:pPr>
+            <w:r>
+              <w:rPr>
+                <w:rFonts w:ascii="Times New Roman" w:hAnsi="Times New Roman" w:cs="Times New Roman"/>
+                <w:b/>
               </w:rPr>
               <w:t>Funkció</w:t>
             </w:r>
@@ -8022,7 +9382,6 @@
               <w:rPr>
                 <w:rFonts w:ascii="Times New Roman" w:hAnsi="Times New Roman" w:cs="Times New Roman"/>
               </w:rPr>
-              <w:lastRenderedPageBreak/>
               <w:t>accounts.ejs</w:t>
             </w:r>
             <w:proofErr w:type="spellEnd"/>
@@ -8452,6 +9811,7 @@
               <w:rPr>
                 <w:rFonts w:ascii="Times New Roman" w:hAnsi="Times New Roman" w:cs="Times New Roman"/>
               </w:rPr>
+              <w:lastRenderedPageBreak/>
               <w:t>-</w:t>
             </w:r>
             <w:proofErr w:type="spellStart"/>
@@ -8485,6 +9845,7 @@
               <w:rPr>
                 <w:rFonts w:ascii="Times New Roman" w:hAnsi="Times New Roman" w:cs="Times New Roman"/>
               </w:rPr>
+              <w:lastRenderedPageBreak/>
               <w:t>Itt tudja a felhasználó megtekinteni az adatait</w:t>
             </w:r>
           </w:p>
@@ -8582,7 +9943,6 @@
               <w:rPr>
                 <w:rFonts w:ascii="Times New Roman" w:hAnsi="Times New Roman" w:cs="Times New Roman"/>
               </w:rPr>
-              <w:lastRenderedPageBreak/>
               <w:t>favourites.ejs</w:t>
             </w:r>
             <w:proofErr w:type="spellEnd"/>
@@ -9104,7 +10464,14 @@
               <w:rPr>
                 <w:rFonts w:ascii="Times New Roman" w:hAnsi="Times New Roman" w:cs="Times New Roman"/>
               </w:rPr>
-              <w:t>: ha a Bejelentkezés fülön van a felhasználó, akkor igaz, amúgy hamis</w:t>
+              <w:t xml:space="preserve">: ha a Bejelentkezés fülön van a </w:t>
+            </w:r>
+            <w:r>
+              <w:rPr>
+                <w:rFonts w:ascii="Times New Roman" w:hAnsi="Times New Roman" w:cs="Times New Roman"/>
+              </w:rPr>
+              <w:lastRenderedPageBreak/>
+              <w:t>felhasználó, akkor igaz, amúgy hamis</w:t>
             </w:r>
           </w:p>
         </w:tc>
@@ -9123,6 +10490,7 @@
               <w:rPr>
                 <w:rFonts w:ascii="Times New Roman" w:hAnsi="Times New Roman" w:cs="Times New Roman"/>
               </w:rPr>
+              <w:lastRenderedPageBreak/>
               <w:t>A navigációs sáv megjelenítésért felel.</w:t>
             </w:r>
           </w:p>
@@ -9145,7 +10513,6 @@
               <w:rPr>
                 <w:rFonts w:ascii="Times New Roman" w:hAnsi="Times New Roman" w:cs="Times New Roman"/>
               </w:rPr>
-              <w:lastRenderedPageBreak/>
               <w:t>profile.ejs</w:t>
             </w:r>
             <w:proofErr w:type="spellEnd"/>
@@ -9584,6 +10951,7 @@
               <w:rPr>
                 <w:rFonts w:ascii="Times New Roman" w:hAnsi="Times New Roman" w:cs="Times New Roman"/>
               </w:rPr>
+              <w:lastRenderedPageBreak/>
               <w:t>-</w:t>
             </w:r>
             <w:proofErr w:type="spellStart"/>
@@ -9612,7 +10980,6 @@
               <w:rPr>
                 <w:rFonts w:ascii="Times New Roman" w:hAnsi="Times New Roman" w:cs="Times New Roman"/>
               </w:rPr>
-              <w:lastRenderedPageBreak/>
               <w:t>-</w:t>
             </w:r>
             <w:proofErr w:type="spellStart"/>
@@ -9805,7 +11172,7 @@
       <w:pPr>
         <w:pStyle w:val="Cmsor2"/>
       </w:pPr>
-      <w:bookmarkStart w:id="18" w:name="_Toc129329688"/>
+      <w:bookmarkStart w:id="18" w:name="_Toc129941725"/>
       <w:r>
         <w:t>Választott</w:t>
       </w:r>
@@ -9830,9 +11197,38 @@
     </w:p>
     <w:p>
       <w:pPr>
+        <w:pStyle w:val="Tartalom"/>
+        <w:numPr>
+          <w:ilvl w:val="0"/>
+          <w:numId w:val="19"/>
+        </w:numPr>
+      </w:pPr>
+      <w:r>
+        <w:t>Web-es technológia: Több felhasználó tudja egyszerre használni (akár több száz). Aszinkron programozási technikát is azért választottuk, mert nagy számú felhasználó esetén nem várja meg az adatbázis válaszát, hanem egyidejűleg futtatja a lekérdezéseket. Másik előnye, hogy az interneten keresztül bárhonnan el lehet érni a szolgáltatást.</w:t>
+      </w:r>
+    </w:p>
+    <w:p>
+      <w:pPr>
+        <w:pStyle w:val="Tartalom"/>
+        <w:numPr>
+          <w:ilvl w:val="0"/>
+          <w:numId w:val="19"/>
+        </w:numPr>
+      </w:pPr>
+      <w:proofErr w:type="spellStart"/>
+      <w:r>
+        <w:t>Desktop</w:t>
+      </w:r>
+      <w:proofErr w:type="spellEnd"/>
+      <w:r>
+        <w:t>: Korlátozott számú felhasználó használja csak az adminisztrátori funkciókat (maximum 2-3), de ez is több felhasználós, így egyszerre többen i hozzá tudnak férni az adatbázishoz. Viszont elegendő az, ha a lokális hálózaton elérhető.</w:t>
+      </w:r>
+    </w:p>
+    <w:p>
+      <w:pPr>
         <w:pStyle w:val="Cmsor2"/>
       </w:pPr>
-      <w:bookmarkStart w:id="19" w:name="_Toc129329689"/>
+      <w:bookmarkStart w:id="19" w:name="_Toc129941726"/>
       <w:r>
         <w:rPr>
           <w:rStyle w:val="Cmsor2Char"/>
@@ -9849,7 +11245,10 @@
         <w:pStyle w:val="Felsorolas"/>
       </w:pPr>
       <w:r>
-        <w:t>fejlesztői környezet:</w:t>
+        <w:t>F</w:t>
+      </w:r>
+      <w:r>
+        <w:t>ejlesztői környezet:</w:t>
       </w:r>
     </w:p>
     <w:p>
@@ -9904,7 +11303,11 @@
         <w:pStyle w:val="Felsorolas"/>
       </w:pPr>
       <w:r>
-        <w:t>programnyelv: C#</w:t>
+        <w:lastRenderedPageBreak/>
+        <w:t>P</w:t>
+      </w:r>
+      <w:r>
+        <w:t>rogramnyelv: C#</w:t>
       </w:r>
     </w:p>
     <w:p>
@@ -9912,7 +11315,7 @@
         <w:pStyle w:val="Felsorolas"/>
       </w:pPr>
       <w:r>
-        <w:t xml:space="preserve">Operációs rendszer: Windows </w:t>
+        <w:t>Operációs rendszer: Windows</w:t>
       </w:r>
     </w:p>
     <w:p>
@@ -9920,6 +11323,27 @@
         <w:pStyle w:val="Felsorolas"/>
       </w:pPr>
       <w:r>
+        <w:t xml:space="preserve">Keretrendszer: .Net </w:t>
+      </w:r>
+      <w:proofErr w:type="spellStart"/>
+      <w:r>
+        <w:t>framework</w:t>
+      </w:r>
+      <w:proofErr w:type="spellEnd"/>
+      <w:r>
+        <w:t xml:space="preserve"> 4.8 Advanced </w:t>
+      </w:r>
+      <w:proofErr w:type="spellStart"/>
+      <w:r>
+        <w:t>Services</w:t>
+      </w:r>
+      <w:proofErr w:type="spellEnd"/>
+    </w:p>
+    <w:p>
+      <w:pPr>
+        <w:pStyle w:val="Felsorolas"/>
+      </w:pPr>
+      <w:r>
         <w:t>ADO.NET programkönyvtár</w:t>
       </w:r>
     </w:p>
@@ -9956,7 +11380,7 @@
       <w:pPr>
         <w:pStyle w:val="Cmsor2"/>
       </w:pPr>
-      <w:bookmarkStart w:id="20" w:name="_Toc129329690"/>
+      <w:bookmarkStart w:id="20" w:name="_Toc129941727"/>
       <w:r>
         <w:t>Web-es app:</w:t>
       </w:r>
@@ -10009,9 +11433,15 @@
       <w:pPr>
         <w:pStyle w:val="Cmsor2"/>
       </w:pPr>
-      <w:bookmarkStart w:id="21" w:name="_Toc129329691"/>
-      <w:r>
-        <w:t>Könyvtárak:</w:t>
+      <w:bookmarkStart w:id="21" w:name="_Toc129941728"/>
+      <w:r>
+        <w:t>K</w:t>
+      </w:r>
+      <w:r>
+        <w:t>ülső k</w:t>
+      </w:r>
+      <w:r>
+        <w:t>önyvtárak:</w:t>
       </w:r>
       <w:bookmarkEnd w:id="21"/>
     </w:p>
@@ -10021,11 +11451,29 @@
       </w:pPr>
       <w:proofErr w:type="spellStart"/>
       <w:r>
+        <w:rPr>
+          <w:b/>
+        </w:rPr>
         <w:t>express</w:t>
       </w:r>
       <w:proofErr w:type="spellEnd"/>
       <w:r>
-        <w:t xml:space="preserve">: ~4.16.1, webkiszolgáló keretrendszere </w:t>
+        <w:rPr>
+          <w:b/>
+        </w:rPr>
+        <w:t>:</w:t>
+      </w:r>
+      <w:r>
+        <w:t xml:space="preserve"> </w:t>
+      </w:r>
+      <w:r>
+        <w:rPr>
+          <w:i/>
+        </w:rPr>
+        <w:t>~4.16.1</w:t>
+      </w:r>
+      <w:r>
+        <w:t xml:space="preserve">, webkiszolgáló keretrendszere </w:t>
       </w:r>
     </w:p>
     <w:p>
@@ -10037,7 +11485,6 @@
         </w:numPr>
       </w:pPr>
       <w:r>
-        <w:lastRenderedPageBreak/>
         <w:t xml:space="preserve">Az </w:t>
       </w:r>
       <w:proofErr w:type="spellStart"/>
@@ -10055,11 +11502,29 @@
       </w:pPr>
       <w:proofErr w:type="spellStart"/>
       <w:r>
+        <w:rPr>
+          <w:b/>
+        </w:rPr>
         <w:t>express</w:t>
       </w:r>
       <w:proofErr w:type="spellEnd"/>
       <w:r>
-        <w:t>-session: ^1.17.3, session kezelés</w:t>
+        <w:rPr>
+          <w:b/>
+        </w:rPr>
+        <w:t>-session:</w:t>
+      </w:r>
+      <w:r>
+        <w:t xml:space="preserve"> </w:t>
+      </w:r>
+      <w:r>
+        <w:rPr>
+          <w:i/>
+        </w:rPr>
+        <w:t>^1.17.3</w:t>
+      </w:r>
+      <w:r>
+        <w:t>, session kezelés</w:t>
       </w:r>
     </w:p>
     <w:p>
@@ -10080,11 +11545,29 @@
       </w:pPr>
       <w:proofErr w:type="spellStart"/>
       <w:r>
+        <w:rPr>
+          <w:b/>
+        </w:rPr>
         <w:t>bootstrap</w:t>
       </w:r>
       <w:proofErr w:type="spellEnd"/>
       <w:r>
-        <w:t xml:space="preserve">: ^5.2.3, </w:t>
+        <w:rPr>
+          <w:b/>
+        </w:rPr>
+        <w:t>:</w:t>
+      </w:r>
+      <w:r>
+        <w:t xml:space="preserve"> </w:t>
+      </w:r>
+      <w:r>
+        <w:rPr>
+          <w:i/>
+        </w:rPr>
+        <w:t>^5.2.3</w:t>
+      </w:r>
+      <w:r>
+        <w:t xml:space="preserve">, </w:t>
       </w:r>
       <w:proofErr w:type="spellStart"/>
       <w:r>
@@ -10121,11 +11604,29 @@
       </w:pPr>
       <w:proofErr w:type="spellStart"/>
       <w:r>
+        <w:rPr>
+          <w:b/>
+        </w:rPr>
         <w:t>cookie</w:t>
       </w:r>
       <w:proofErr w:type="spellEnd"/>
       <w:r>
-        <w:t>-parser: ~1.4.4,</w:t>
+        <w:rPr>
+          <w:b/>
+        </w:rPr>
+        <w:t>-parser</w:t>
+      </w:r>
+      <w:r>
+        <w:t xml:space="preserve">: </w:t>
+      </w:r>
+      <w:r>
+        <w:rPr>
+          <w:i/>
+        </w:rPr>
+        <w:t>~1.4.4</w:t>
+      </w:r>
+      <w:r>
+        <w:t>,</w:t>
       </w:r>
     </w:p>
     <w:p>
@@ -10162,11 +11663,29 @@
       </w:pPr>
       <w:proofErr w:type="spellStart"/>
       <w:r>
+        <w:rPr>
+          <w:b/>
+        </w:rPr>
         <w:t>debug</w:t>
       </w:r>
       <w:proofErr w:type="spellEnd"/>
       <w:r>
-        <w:t>: ~2.6.9, fejlesztéshez</w:t>
+        <w:rPr>
+          <w:b/>
+        </w:rPr>
+        <w:t>:</w:t>
+      </w:r>
+      <w:r>
+        <w:t xml:space="preserve"> </w:t>
+      </w:r>
+      <w:r>
+        <w:rPr>
+          <w:i/>
+        </w:rPr>
+        <w:t>~2.6.9</w:t>
+      </w:r>
+      <w:r>
+        <w:t>, fejlesztéshez</w:t>
       </w:r>
     </w:p>
     <w:p>
@@ -10187,11 +11706,29 @@
       </w:pPr>
       <w:proofErr w:type="spellStart"/>
       <w:r>
+        <w:rPr>
+          <w:b/>
+        </w:rPr>
         <w:t>ejs</w:t>
       </w:r>
       <w:proofErr w:type="spellEnd"/>
       <w:r>
-        <w:t xml:space="preserve">: ^3.1.8,   </w:t>
+        <w:rPr>
+          <w:b/>
+        </w:rPr>
+        <w:t>:</w:t>
+      </w:r>
+      <w:r>
+        <w:t xml:space="preserve"> </w:t>
+      </w:r>
+      <w:r>
+        <w:rPr>
+          <w:i/>
+        </w:rPr>
+        <w:t>^3.1.8</w:t>
+      </w:r>
+      <w:r>
+        <w:t xml:space="preserve">,   </w:t>
       </w:r>
     </w:p>
     <w:p>
@@ -10240,7 +11777,22 @@
         <w:pStyle w:val="Felsorolas"/>
       </w:pPr>
       <w:r>
-        <w:t>https: ^1.0.0,</w:t>
+        <w:rPr>
+          <w:b/>
+        </w:rPr>
+        <w:t>https:</w:t>
+      </w:r>
+      <w:r>
+        <w:t xml:space="preserve"> </w:t>
+      </w:r>
+      <w:r>
+        <w:rPr>
+          <w:i/>
+        </w:rPr>
+        <w:t>^1.0.0</w:t>
+      </w:r>
+      <w:r>
+        <w:t>,</w:t>
       </w:r>
     </w:p>
     <w:p>
@@ -10268,15 +11820,36 @@
         <w:pStyle w:val="Felsorolas"/>
       </w:pPr>
       <w:r>
+        <w:rPr>
+          <w:b/>
+        </w:rPr>
         <w:t>http-</w:t>
       </w:r>
       <w:proofErr w:type="spellStart"/>
       <w:r>
+        <w:rPr>
+          <w:b/>
+        </w:rPr>
         <w:t>errors</w:t>
       </w:r>
       <w:proofErr w:type="spellEnd"/>
       <w:r>
-        <w:t>: ~1.6.3,</w:t>
+        <w:rPr>
+          <w:b/>
+        </w:rPr>
+        <w:t>:</w:t>
+      </w:r>
+      <w:r>
+        <w:t xml:space="preserve"> </w:t>
+      </w:r>
+      <w:r>
+        <w:rPr>
+          <w:i/>
+        </w:rPr>
+        <w:t>~1.6.3</w:t>
+      </w:r>
+      <w:r>
+        <w:t>,</w:t>
       </w:r>
     </w:p>
     <w:p>
@@ -10297,11 +11870,30 @@
       </w:pPr>
       <w:proofErr w:type="spellStart"/>
       <w:r>
+        <w:rPr>
+          <w:b/>
+        </w:rPr>
+        <w:lastRenderedPageBreak/>
         <w:t>morgan</w:t>
       </w:r>
       <w:proofErr w:type="spellEnd"/>
       <w:r>
-        <w:t>: ~1.9.1,</w:t>
+        <w:rPr>
+          <w:b/>
+        </w:rPr>
+        <w:t>:</w:t>
+      </w:r>
+      <w:r>
+        <w:t xml:space="preserve"> </w:t>
+      </w:r>
+      <w:r>
+        <w:rPr>
+          <w:i/>
+        </w:rPr>
+        <w:t>~1.9.1</w:t>
+      </w:r>
+      <w:r>
+        <w:t>,</w:t>
       </w:r>
     </w:p>
     <w:p>
@@ -10321,7 +11913,22 @@
         <w:pStyle w:val="Felsorolas"/>
       </w:pPr>
       <w:r>
-        <w:t>mysql2: ^3.0.1,</w:t>
+        <w:rPr>
+          <w:b/>
+        </w:rPr>
+        <w:t>mysql2:</w:t>
+      </w:r>
+      <w:r>
+        <w:t xml:space="preserve"> </w:t>
+      </w:r>
+      <w:r>
+        <w:rPr>
+          <w:i/>
+        </w:rPr>
+        <w:t>^3.0.1</w:t>
+      </w:r>
+      <w:r>
+        <w:t>,</w:t>
       </w:r>
     </w:p>
     <w:p>
@@ -10341,7 +11948,10 @@
       </w:r>
       <w:proofErr w:type="spellEnd"/>
       <w:r>
-        <w:t xml:space="preserve"> a legnépszerűbb nyílt forráskódú adatbázisrendszer a világon.</w:t>
+        <w:t xml:space="preserve"> </w:t>
+      </w:r>
+      <w:r>
+        <w:t>adatbázis eléréséhez szolgáló illesztő könyvtár.</w:t>
       </w:r>
     </w:p>
     <w:p>
@@ -10350,11 +11960,29 @@
       </w:pPr>
       <w:proofErr w:type="spellStart"/>
       <w:r>
+        <w:rPr>
+          <w:b/>
+        </w:rPr>
         <w:t>nodemon</w:t>
       </w:r>
       <w:proofErr w:type="spellEnd"/>
       <w:r>
-        <w:t>: ^2.0.20,</w:t>
+        <w:rPr>
+          <w:b/>
+        </w:rPr>
+        <w:t>:</w:t>
+      </w:r>
+      <w:r>
+        <w:t xml:space="preserve"> </w:t>
+      </w:r>
+      <w:r>
+        <w:rPr>
+          <w:i/>
+        </w:rPr>
+        <w:t>^2.0.20</w:t>
+      </w:r>
+      <w:r>
+        <w:t>,</w:t>
       </w:r>
     </w:p>
     <w:p>
@@ -10366,11 +11994,7 @@
         </w:numPr>
       </w:pPr>
       <w:r>
-        <w:t xml:space="preserve">Amikor az éppen futó kódunkon végzünk el változtatásokat, a mentést követően nem lépnek érvénybe ezen változtatások. Minden egyes alkalommal újra kell indítani a teljes programot. Komplexebb applikációk esetén már egy csomó időt </w:t>
-      </w:r>
-      <w:r>
-        <w:lastRenderedPageBreak/>
-        <w:t xml:space="preserve">elvesz a fejlesztőktől. A probléma megoldására alkották meg a </w:t>
+        <w:t xml:space="preserve">Amikor az éppen futó kódunkon végzünk el változtatásokat, a mentést követően nem lépnek érvénybe ezen változtatások. Minden egyes alkalommal újra kell indítani a teljes programot. Komplexebb applikációk esetén már egy csomó időt elvesz a fejlesztőktől. A probléma megoldására alkották meg a </w:t>
       </w:r>
       <w:proofErr w:type="spellStart"/>
       <w:r>
@@ -10398,11 +12022,29 @@
       </w:pPr>
       <w:proofErr w:type="spellStart"/>
       <w:r>
+        <w:rPr>
+          <w:b/>
+        </w:rPr>
         <w:t>path</w:t>
       </w:r>
       <w:proofErr w:type="spellEnd"/>
       <w:r>
-        <w:t>: ^0.12.7,</w:t>
+        <w:rPr>
+          <w:b/>
+        </w:rPr>
+        <w:t>:</w:t>
+      </w:r>
+      <w:r>
+        <w:t xml:space="preserve"> </w:t>
+      </w:r>
+      <w:r>
+        <w:rPr>
+          <w:i/>
+        </w:rPr>
+        <w:t>^0.12.7</w:t>
+      </w:r>
+      <w:r>
+        <w:t>,</w:t>
       </w:r>
     </w:p>
     <w:p>
@@ -10423,11 +12065,29 @@
       </w:pPr>
       <w:proofErr w:type="spellStart"/>
       <w:r>
+        <w:rPr>
+          <w:b/>
+        </w:rPr>
         <w:t>fs</w:t>
       </w:r>
       <w:proofErr w:type="spellEnd"/>
       <w:r>
-        <w:t>: ^0.0.1-security,</w:t>
+        <w:rPr>
+          <w:b/>
+        </w:rPr>
+        <w:t>:</w:t>
+      </w:r>
+      <w:r>
+        <w:t xml:space="preserve"> </w:t>
+      </w:r>
+      <w:r>
+        <w:rPr>
+          <w:i/>
+        </w:rPr>
+        <w:t>^0.0.1-security</w:t>
+      </w:r>
+      <w:r>
+        <w:t>,</w:t>
       </w:r>
     </w:p>
     <w:p>
@@ -10444,7 +12104,22 @@
     </w:p>
     <w:p>
       <w:pPr>
+        <w:pStyle w:val="Cmsor2"/>
+      </w:pPr>
+      <w:bookmarkStart w:id="22" w:name="_Toc129941729"/>
+      <w:r>
+        <w:t>Függőségek</w:t>
+      </w:r>
+      <w:bookmarkEnd w:id="22"/>
+    </w:p>
+    <w:p>
+      <w:pPr>
         <w:pStyle w:val="Felsorolas"/>
+        <w:numPr>
+          <w:ilvl w:val="0"/>
+          <w:numId w:val="0"/>
+        </w:numPr>
+        <w:ind w:left="360"/>
       </w:pPr>
       <w:proofErr w:type="spellStart"/>
       <w:r>
@@ -10453,6 +12128,425 @@
       <w:proofErr w:type="spellEnd"/>
       <w:r>
         <w:t xml:space="preserve"> Server 8.0.27 adatbázis szerver</w:t>
+      </w:r>
+    </w:p>
+    <w:p>
+      <w:pPr>
+        <w:pStyle w:val="Cmsor3"/>
+      </w:pPr>
+      <w:bookmarkStart w:id="23" w:name="_Toc129941730"/>
+      <w:r>
+        <w:t>Minimális</w:t>
+      </w:r>
+      <w:r>
+        <w:t xml:space="preserve"> hardver</w:t>
+      </w:r>
+      <w:r>
+        <w:t xml:space="preserve"> követelmény:</w:t>
+      </w:r>
+      <w:bookmarkEnd w:id="23"/>
+    </w:p>
+    <w:p>
+      <w:pPr>
+        <w:pStyle w:val="Felsorolas"/>
+      </w:pPr>
+      <w:r>
+        <w:t>Processzor: 1 gigahertzes (</w:t>
+      </w:r>
+      <w:proofErr w:type="spellStart"/>
+      <w:r>
+        <w:t>GHz</w:t>
+      </w:r>
+      <w:proofErr w:type="spellEnd"/>
+      <w:r>
+        <w:t>) vagy gyorsabb processzor</w:t>
+      </w:r>
+    </w:p>
+    <w:p>
+      <w:pPr>
+        <w:pStyle w:val="Felsorolas"/>
+      </w:pPr>
+      <w:r>
+        <w:t>RAM: 1 gigabájt (GB) 32 bites rendszerhez vagy 2 GB 64 bites rendszerhez</w:t>
+      </w:r>
+    </w:p>
+    <w:p>
+      <w:pPr>
+        <w:pStyle w:val="Felsorolas"/>
+      </w:pPr>
+      <w:r>
+        <w:t>Merevlemez-terület: 16 GB 32 bites operációs rendszerhez vagy 20 GB 64 bites operációs rendszerhez</w:t>
+      </w:r>
+    </w:p>
+    <w:p>
+      <w:pPr>
+        <w:pStyle w:val="Felsorolas"/>
+      </w:pPr>
+      <w:r>
+        <w:t xml:space="preserve">Videokártya: A </w:t>
+      </w:r>
+      <w:proofErr w:type="spellStart"/>
+      <w:r>
+        <w:t>DirectX</w:t>
+      </w:r>
+      <w:proofErr w:type="spellEnd"/>
+      <w:r>
+        <w:t xml:space="preserve"> 9-es vagy újabb verziójával kompatibilis, WDDM 1.0 illesztőprogrammal</w:t>
+      </w:r>
+    </w:p>
+    <w:p>
+      <w:pPr>
+        <w:pStyle w:val="Felsorolas"/>
+      </w:pPr>
+      <w:r>
+        <w:t>Kijelző: 1024x600 vagy nagyobb felbontás</w:t>
+      </w:r>
+    </w:p>
+    <w:p>
+      <w:pPr>
+        <w:pStyle w:val="Cmsor3"/>
+      </w:pPr>
+      <w:bookmarkStart w:id="24" w:name="_Toc129941731"/>
+      <w:r>
+        <w:t xml:space="preserve">Ajánlott </w:t>
+      </w:r>
+      <w:r>
+        <w:t>hardver</w:t>
+      </w:r>
+      <w:r>
+        <w:t xml:space="preserve"> követelmény:</w:t>
+      </w:r>
+      <w:bookmarkEnd w:id="24"/>
+    </w:p>
+    <w:p>
+      <w:pPr>
+        <w:pStyle w:val="Felsorolas"/>
+      </w:pPr>
+      <w:r>
+        <w:t>Processzor: 2.5 gigahertzes (</w:t>
+      </w:r>
+      <w:proofErr w:type="spellStart"/>
+      <w:r>
+        <w:t>GHz</w:t>
+      </w:r>
+      <w:proofErr w:type="spellEnd"/>
+      <w:r>
+        <w:t>) vagy gyorsabb processzor</w:t>
+      </w:r>
+    </w:p>
+    <w:p>
+      <w:pPr>
+        <w:pStyle w:val="Felsorolas"/>
+      </w:pPr>
+      <w:r>
+        <w:t>RAM: 2 gigabájt (GB) 32 bites rendszerhez vagy 4 GB 64 bites rendszerhez</w:t>
+      </w:r>
+    </w:p>
+    <w:p>
+      <w:pPr>
+        <w:pStyle w:val="Felsorolas"/>
+      </w:pPr>
+      <w:r>
+        <w:lastRenderedPageBreak/>
+        <w:t>Merevlemez-terület: 20 GB 32 bites operációs rendszerhez vagy 30 GB 64 bites operációs rendszerhez</w:t>
+      </w:r>
+    </w:p>
+    <w:p>
+      <w:pPr>
+        <w:pStyle w:val="Felsorolas"/>
+      </w:pPr>
+      <w:r>
+        <w:t xml:space="preserve">Videokártya: A </w:t>
+      </w:r>
+      <w:proofErr w:type="spellStart"/>
+      <w:r>
+        <w:t>DirectX</w:t>
+      </w:r>
+      <w:proofErr w:type="spellEnd"/>
+      <w:r>
+        <w:t xml:space="preserve"> 9-es vagy újabb verziójával kompatibilis, WDDM 1.0 illesztőprogrammal</w:t>
+      </w:r>
+    </w:p>
+    <w:p>
+      <w:pPr>
+        <w:pStyle w:val="Felsorolas"/>
+      </w:pPr>
+      <w:r>
+        <w:t>Kijelző: 1920x1080 vagy nagyobb felbontás</w:t>
+      </w:r>
+    </w:p>
+    <w:p>
+      <w:pPr>
+        <w:pStyle w:val="Cmsor3"/>
+      </w:pPr>
+      <w:bookmarkStart w:id="25" w:name="_Toc129941732"/>
+      <w:proofErr w:type="spellStart"/>
+      <w:r>
+        <w:t>Desktop</w:t>
+      </w:r>
+      <w:proofErr w:type="spellEnd"/>
+      <w:r>
+        <w:t xml:space="preserve"> app:</w:t>
+      </w:r>
+      <w:bookmarkEnd w:id="25"/>
+    </w:p>
+    <w:p>
+      <w:pPr>
+        <w:pStyle w:val="Felsorolas"/>
+      </w:pPr>
+      <w:r>
+        <w:t>Operációs Rendszer: Windows 10</w:t>
+      </w:r>
+    </w:p>
+    <w:p>
+      <w:pPr>
+        <w:pStyle w:val="Felsorolas"/>
+      </w:pPr>
+      <w:r>
+        <w:t xml:space="preserve">Keretrendszer: .NET </w:t>
+      </w:r>
+      <w:proofErr w:type="spellStart"/>
+      <w:r>
+        <w:t>framework</w:t>
+      </w:r>
+      <w:proofErr w:type="spellEnd"/>
+      <w:r>
+        <w:t xml:space="preserve"> 4.8 Advanced </w:t>
+      </w:r>
+      <w:proofErr w:type="spellStart"/>
+      <w:r>
+        <w:t>Services</w:t>
+      </w:r>
+      <w:proofErr w:type="spellEnd"/>
+    </w:p>
+    <w:p>
+      <w:pPr>
+        <w:pStyle w:val="Cmsor3"/>
+      </w:pPr>
+      <w:bookmarkStart w:id="26" w:name="_Toc129941733"/>
+      <w:r>
+        <w:t>Web App:</w:t>
+      </w:r>
+      <w:bookmarkEnd w:id="26"/>
+    </w:p>
+    <w:p>
+      <w:pPr>
+        <w:pStyle w:val="Felsorolas"/>
+        <w:numPr>
+          <w:ilvl w:val="0"/>
+          <w:numId w:val="21"/>
+        </w:numPr>
+        <w:ind w:left="709"/>
+      </w:pPr>
+      <w:r>
+        <w:t>Windows/Linux</w:t>
+      </w:r>
+    </w:p>
+    <w:p>
+      <w:pPr>
+        <w:pStyle w:val="Felsorolas"/>
+        <w:numPr>
+          <w:ilvl w:val="0"/>
+          <w:numId w:val="21"/>
+        </w:numPr>
+        <w:ind w:left="709"/>
+      </w:pPr>
+      <w:proofErr w:type="spellStart"/>
+      <w:r>
+        <w:t>NodeJS</w:t>
+      </w:r>
+      <w:proofErr w:type="spellEnd"/>
+    </w:p>
+    <w:p>
+      <w:pPr>
+        <w:pStyle w:val="Felsorolas"/>
+        <w:numPr>
+          <w:ilvl w:val="0"/>
+          <w:numId w:val="21"/>
+        </w:numPr>
+        <w:ind w:left="709"/>
+      </w:pPr>
+      <w:r>
+        <w:t>Teljes mappa struktúra</w:t>
+      </w:r>
+      <w:bookmarkStart w:id="27" w:name="_GoBack"/>
+      <w:bookmarkEnd w:id="27"/>
+    </w:p>
+    <w:p>
+      <w:pPr>
+        <w:pStyle w:val="Felsorolas"/>
+        <w:numPr>
+          <w:ilvl w:val="0"/>
+          <w:numId w:val="21"/>
+        </w:numPr>
+        <w:ind w:left="709"/>
+      </w:pPr>
+      <w:proofErr w:type="spellStart"/>
+      <w:r>
+        <w:t>package.json</w:t>
+      </w:r>
+      <w:proofErr w:type="spellEnd"/>
+      <w:r>
+        <w:t xml:space="preserve"> állományban megtalálható függőségek telepítése (</w:t>
+      </w:r>
+      <w:proofErr w:type="spellStart"/>
+      <w:r>
+        <w:t>npm</w:t>
+      </w:r>
+      <w:proofErr w:type="spellEnd"/>
+      <w:r>
+        <w:t xml:space="preserve"> </w:t>
+      </w:r>
+      <w:proofErr w:type="spellStart"/>
+      <w:r>
+        <w:t>install</w:t>
+      </w:r>
+      <w:proofErr w:type="spellEnd"/>
+      <w:r>
+        <w:t xml:space="preserve"> vagy a mellékelt </w:t>
+      </w:r>
+      <w:proofErr w:type="spellStart"/>
+      <w:r>
+        <w:t>node_modules</w:t>
+      </w:r>
+      <w:proofErr w:type="spellEnd"/>
+      <w:r>
+        <w:t xml:space="preserve"> mappa)</w:t>
+      </w:r>
+    </w:p>
+    <w:p>
+      <w:pPr>
+        <w:pStyle w:val="Felsorolas"/>
+        <w:numPr>
+          <w:ilvl w:val="0"/>
+          <w:numId w:val="21"/>
+        </w:numPr>
+        <w:ind w:left="709"/>
+      </w:pPr>
+      <w:r>
+        <w:t>tanúsítvány, amennyiben van saját</w:t>
+      </w:r>
+    </w:p>
+    <w:p>
+      <w:pPr>
+        <w:pStyle w:val="Felsorolas"/>
+        <w:numPr>
+          <w:ilvl w:val="0"/>
+          <w:numId w:val="0"/>
+        </w:numPr>
+        <w:ind w:left="720"/>
+      </w:pPr>
+    </w:p>
+    <w:p>
+      <w:pPr>
+        <w:pStyle w:val="Cmsor1"/>
+      </w:pPr>
+      <w:bookmarkStart w:id="28" w:name="_Toc129941734"/>
+      <w:r>
+        <w:t>Modulok</w:t>
+      </w:r>
+      <w:bookmarkEnd w:id="28"/>
+    </w:p>
+    <w:p>
+      <w:pPr>
+        <w:pStyle w:val="Tartalom"/>
+      </w:pPr>
+      <w:r>
+        <w:t>A rendszer két fő modulból áll….</w:t>
+      </w:r>
+    </w:p>
+    <w:p>
+      <w:pPr>
+        <w:pStyle w:val="Felsorolas"/>
+      </w:pPr>
+      <w:proofErr w:type="spellStart"/>
+      <w:r>
+        <w:t>Desktop</w:t>
+      </w:r>
+      <w:proofErr w:type="spellEnd"/>
+      <w:r>
+        <w:t xml:space="preserve"> </w:t>
+      </w:r>
+      <w:r>
+        <w:t>alkalmazás:</w:t>
+      </w:r>
+    </w:p>
+    <w:p>
+      <w:pPr>
+        <w:pStyle w:val="Felsorolas"/>
+      </w:pPr>
+      <w:proofErr w:type="spellStart"/>
+      <w:r>
+        <w:t>WEBkiszolgáló</w:t>
+      </w:r>
+      <w:proofErr w:type="spellEnd"/>
+    </w:p>
+    <w:p>
+      <w:pPr>
+        <w:pStyle w:val="Cmsor2"/>
+      </w:pPr>
+      <w:bookmarkStart w:id="29" w:name="_Toc129941735"/>
+      <w:r>
+        <w:t>Áttekintés</w:t>
+      </w:r>
+      <w:bookmarkEnd w:id="29"/>
+    </w:p>
+    <w:p>
+      <w:pPr>
+        <w:pStyle w:val="Tartalom"/>
+      </w:pPr>
+      <w:r>
+        <w:t xml:space="preserve">A </w:t>
+      </w:r>
+      <w:proofErr w:type="spellStart"/>
+      <w:r>
+        <w:t>szofvter</w:t>
+      </w:r>
+      <w:proofErr w:type="spellEnd"/>
+      <w:r>
+        <w:t xml:space="preserve"> architektúrája az alábbi modulokra, komponensekre oszlik</w:t>
+      </w:r>
+      <w:r>
+        <w:t>.</w:t>
+      </w:r>
+    </w:p>
+    <w:p>
+      <w:pPr>
+        <w:pStyle w:val="Cmsor2"/>
+      </w:pPr>
+      <w:bookmarkStart w:id="30" w:name="_Toc129941736"/>
+      <w:r>
+        <w:t>Modulok részletei</w:t>
+      </w:r>
+      <w:bookmarkEnd w:id="30"/>
+    </w:p>
+    <w:p>
+      <w:pPr>
+        <w:pStyle w:val="Cmsor3"/>
+      </w:pPr>
+      <w:proofErr w:type="spellStart"/>
+      <w:r>
+        <w:t>Desktop</w:t>
+      </w:r>
+      <w:proofErr w:type="spellEnd"/>
+      <w:r>
+        <w:t xml:space="preserve"> alkalmazás – adminisztrációs modul</w:t>
+      </w:r>
+    </w:p>
+    <w:p>
+      <w:pPr>
+        <w:pStyle w:val="Tartalom"/>
+      </w:pPr>
+      <w:r>
+        <w:t>Feladata: rendszer-adminisztrációs feladatok megvalósítása</w:t>
+      </w:r>
+    </w:p>
+    <w:p>
+      <w:pPr>
+        <w:pStyle w:val="Felsorolas"/>
+      </w:pPr>
+      <w:r>
+        <w:t>Törzsadatok modul:</w:t>
       </w:r>
     </w:p>
     <w:p>
@@ -10464,8 +12558,261 @@
         </w:numPr>
       </w:pPr>
       <w:r>
-        <w:t>Adatbáziskezelő rendszer, amely strukturált lekérdezési nyelven(SQL) alapul.</w:t>
-      </w:r>
+        <w:t>Állapotok:</w:t>
+      </w:r>
+    </w:p>
+    <w:p>
+      <w:pPr>
+        <w:pStyle w:val="Felsorolas"/>
+        <w:numPr>
+          <w:ilvl w:val="1"/>
+          <w:numId w:val="16"/>
+        </w:numPr>
+      </w:pPr>
+      <w:r>
+        <w:t>Autók</w:t>
+      </w:r>
+    </w:p>
+    <w:p>
+      <w:pPr>
+        <w:pStyle w:val="Felsorolas"/>
+        <w:numPr>
+          <w:ilvl w:val="1"/>
+          <w:numId w:val="16"/>
+        </w:numPr>
+      </w:pPr>
+      <w:r>
+        <w:t>Gyártók</w:t>
+      </w:r>
+    </w:p>
+    <w:p>
+      <w:pPr>
+        <w:pStyle w:val="Felsorolas"/>
+        <w:numPr>
+          <w:ilvl w:val="1"/>
+          <w:numId w:val="16"/>
+        </w:numPr>
+      </w:pPr>
+      <w:r>
+        <w:lastRenderedPageBreak/>
+        <w:t>Kivitelek</w:t>
+      </w:r>
+    </w:p>
+    <w:p>
+      <w:pPr>
+        <w:pStyle w:val="Felsorolas"/>
+        <w:numPr>
+          <w:ilvl w:val="1"/>
+          <w:numId w:val="16"/>
+        </w:numPr>
+      </w:pPr>
+      <w:r>
+        <w:t>Meghajtások</w:t>
+      </w:r>
+    </w:p>
+    <w:p>
+      <w:pPr>
+        <w:pStyle w:val="Felsorolas"/>
+        <w:numPr>
+          <w:ilvl w:val="1"/>
+          <w:numId w:val="16"/>
+        </w:numPr>
+      </w:pPr>
+      <w:r>
+        <w:t>Színek</w:t>
+      </w:r>
+    </w:p>
+    <w:p>
+      <w:pPr>
+        <w:pStyle w:val="Felsorolas"/>
+        <w:numPr>
+          <w:ilvl w:val="1"/>
+          <w:numId w:val="16"/>
+        </w:numPr>
+      </w:pPr>
+      <w:r>
+        <w:t>Üzemanyagok</w:t>
+      </w:r>
+    </w:p>
+    <w:p>
+      <w:pPr>
+        <w:pStyle w:val="Felsorolas"/>
+        <w:numPr>
+          <w:ilvl w:val="1"/>
+          <w:numId w:val="16"/>
+        </w:numPr>
+      </w:pPr>
+      <w:r>
+        <w:t>Váltók</w:t>
+      </w:r>
+    </w:p>
+    <w:p>
+      <w:pPr>
+        <w:pStyle w:val="Felsorolas"/>
+        <w:numPr>
+          <w:ilvl w:val="1"/>
+          <w:numId w:val="16"/>
+        </w:numPr>
+      </w:pPr>
+      <w:r>
+        <w:t>Speciálisok</w:t>
+      </w:r>
+    </w:p>
+    <w:p>
+      <w:pPr>
+        <w:pStyle w:val="Felsorolas"/>
+      </w:pPr>
+      <w:r>
+        <w:t>Felhasználók modul</w:t>
+      </w:r>
+    </w:p>
+    <w:p>
+      <w:pPr>
+        <w:pStyle w:val="Felsorolas"/>
+        <w:numPr>
+          <w:ilvl w:val="1"/>
+          <w:numId w:val="16"/>
+        </w:numPr>
+      </w:pPr>
+      <w:r>
+        <w:t>Felhasználók</w:t>
+      </w:r>
+    </w:p>
+    <w:p>
+      <w:pPr>
+        <w:pStyle w:val="Felsorolas"/>
+        <w:numPr>
+          <w:ilvl w:val="1"/>
+          <w:numId w:val="16"/>
+        </w:numPr>
+      </w:pPr>
+      <w:r>
+        <w:t>Kedvencek</w:t>
+      </w:r>
+    </w:p>
+    <w:p>
+      <w:pPr>
+        <w:pStyle w:val="Cmsor3"/>
+      </w:pPr>
+      <w:r>
+        <w:t>Webes alkalmazás</w:t>
+      </w:r>
+    </w:p>
+    <w:p>
+      <w:pPr>
+        <w:pStyle w:val="Tartalom"/>
+      </w:pPr>
+      <w:r>
+        <w:t>Feladata: Távoli felhasználók kiszolgálása</w:t>
+      </w:r>
+    </w:p>
+    <w:p>
+      <w:pPr>
+        <w:pStyle w:val="Felsorolas"/>
+      </w:pPr>
+      <w:r>
+        <w:t>Felhasználókezelés modul:</w:t>
+      </w:r>
+    </w:p>
+    <w:p>
+      <w:pPr>
+        <w:pStyle w:val="Felsorolas"/>
+        <w:numPr>
+          <w:ilvl w:val="1"/>
+          <w:numId w:val="16"/>
+        </w:numPr>
+      </w:pPr>
+      <w:r>
+        <w:t>Regisztráció</w:t>
+      </w:r>
+    </w:p>
+    <w:p>
+      <w:pPr>
+        <w:pStyle w:val="Felsorolas"/>
+        <w:numPr>
+          <w:ilvl w:val="1"/>
+          <w:numId w:val="16"/>
+        </w:numPr>
+      </w:pPr>
+      <w:r>
+        <w:t>Bejelentkezés</w:t>
+      </w:r>
+    </w:p>
+    <w:p>
+      <w:pPr>
+        <w:pStyle w:val="Felsorolas"/>
+        <w:numPr>
+          <w:ilvl w:val="1"/>
+          <w:numId w:val="16"/>
+        </w:numPr>
+      </w:pPr>
+      <w:r>
+        <w:t>Profil</w:t>
+      </w:r>
+    </w:p>
+    <w:p>
+      <w:pPr>
+        <w:pStyle w:val="Felsorolas"/>
+        <w:numPr>
+          <w:ilvl w:val="1"/>
+          <w:numId w:val="16"/>
+        </w:numPr>
+      </w:pPr>
+      <w:r>
+        <w:t>Adatok módosítása</w:t>
+      </w:r>
+    </w:p>
+    <w:p>
+      <w:pPr>
+        <w:pStyle w:val="Felsorolas"/>
+        <w:numPr>
+          <w:ilvl w:val="1"/>
+          <w:numId w:val="16"/>
+        </w:numPr>
+      </w:pPr>
+      <w:r>
+        <w:t>Kijelentkezés</w:t>
+      </w:r>
+    </w:p>
+    <w:p>
+      <w:pPr>
+        <w:pStyle w:val="Felsorolas"/>
+        <w:numPr>
+          <w:ilvl w:val="1"/>
+          <w:numId w:val="16"/>
+        </w:numPr>
+      </w:pPr>
+      <w:r>
+        <w:t>Kedvencek kezelése</w:t>
+      </w:r>
+    </w:p>
+    <w:p>
+      <w:pPr>
+        <w:pStyle w:val="Felsorolas"/>
+      </w:pPr>
+      <w:r>
+        <w:t>Kereső</w:t>
+      </w:r>
+    </w:p>
+    <w:p>
+      <w:pPr>
+        <w:pStyle w:val="Felsorolas"/>
+      </w:pPr>
+      <w:r>
+        <w:t>Termék megjelenítő</w:t>
+      </w:r>
+    </w:p>
+    <w:p>
+      <w:pPr>
+        <w:pStyle w:val="Cmsor1"/>
+      </w:pPr>
+      <w:bookmarkStart w:id="31" w:name="_Toc129941737"/>
+      <w:proofErr w:type="spellStart"/>
+      <w:r>
+        <w:t>Perzisztencia</w:t>
+      </w:r>
+      <w:bookmarkEnd w:id="31"/>
+      <w:proofErr w:type="spellEnd"/>
     </w:p>
     <w:p>
       <w:pPr>
@@ -10474,437 +12821,101 @@
           <w:rFonts w:ascii="Times New Roman" w:hAnsi="Times New Roman" w:cs="Times New Roman"/>
         </w:rPr>
       </w:pPr>
+      <w:r>
+        <w:rPr>
+          <w:rFonts w:ascii="Times New Roman" w:hAnsi="Times New Roman" w:cs="Times New Roman"/>
+        </w:rPr>
+        <w:t>Adattárolás:</w:t>
+      </w:r>
+    </w:p>
+    <w:p>
+      <w:pPr>
+        <w:pStyle w:val="Felsorolas"/>
+      </w:pPr>
+      <w:proofErr w:type="spellStart"/>
+      <w:r>
+        <w:t>MySQL</w:t>
+      </w:r>
+      <w:proofErr w:type="spellEnd"/>
+      <w:r>
+        <w:t xml:space="preserve"> adatbázis</w:t>
+      </w:r>
+    </w:p>
+    <w:p>
+      <w:pPr>
+        <w:pStyle w:val="Felsorolas"/>
+      </w:pPr>
+      <w:r>
+        <w:t>Képek tárolása a fájlrendszer mappáiban</w:t>
+      </w:r>
     </w:p>
     <w:p>
       <w:pPr>
         <w:pStyle w:val="Cmsor2"/>
       </w:pPr>
-      <w:bookmarkStart w:id="22" w:name="_Toc129329692"/>
-      <w:r>
-        <w:t>Függőségek</w:t>
-      </w:r>
-      <w:bookmarkEnd w:id="22"/>
+      <w:bookmarkStart w:id="32" w:name="_Toc129941738"/>
+      <w:r>
+        <w:t>A tárolás választott módja</w:t>
+      </w:r>
+      <w:bookmarkEnd w:id="32"/>
+    </w:p>
+    <w:p>
+      <w:pPr>
+        <w:pStyle w:val="Tartalom"/>
+      </w:pPr>
+      <w:proofErr w:type="spellStart"/>
+      <w:r>
+        <w:t>MySQL</w:t>
+      </w:r>
+      <w:proofErr w:type="spellEnd"/>
+      <w:r>
+        <w:t>:</w:t>
+      </w:r>
+    </w:p>
+    <w:p>
+      <w:pPr>
+        <w:pStyle w:val="Tartalom"/>
+      </w:pPr>
+      <w:proofErr w:type="spellStart"/>
+      <w:r>
+        <w:t>MySQL</w:t>
+      </w:r>
+      <w:proofErr w:type="spellEnd"/>
+      <w:r>
+        <w:t xml:space="preserve"> bemutatása</w:t>
+      </w:r>
+    </w:p>
+    <w:p>
+      <w:pPr>
+        <w:pStyle w:val="Tartalom"/>
+      </w:pPr>
+      <w:r>
+        <w:t>Fájlok/képek tárolása:</w:t>
+      </w:r>
+    </w:p>
+    <w:p>
+      <w:pPr>
+        <w:pStyle w:val="Tartalom"/>
+      </w:pPr>
+      <w:r>
+        <w:t xml:space="preserve">A képeket a webes alkalmazás telepített </w:t>
+      </w:r>
+      <w:proofErr w:type="spellStart"/>
+      <w:r>
+        <w:t>mappájá</w:t>
+      </w:r>
+      <w:proofErr w:type="spellEnd"/>
     </w:p>
     <w:p>
       <w:pPr>
         <w:pStyle w:val="Cmsor2"/>
       </w:pPr>
-      <w:bookmarkStart w:id="23" w:name="_Toc129329693"/>
-      <w:r>
-        <w:t xml:space="preserve">Minimális </w:t>
-      </w:r>
-      <w:r>
-        <w:t>rendszer</w:t>
-      </w:r>
-      <w:r>
-        <w:t xml:space="preserve"> követelmény:</w:t>
-      </w:r>
-      <w:bookmarkEnd w:id="23"/>
-    </w:p>
-    <w:p>
-      <w:pPr>
-        <w:pStyle w:val="Felsorolas"/>
-      </w:pPr>
-      <w:r>
-        <w:t>Operációs rendszer: Windows 10</w:t>
-      </w:r>
-    </w:p>
-    <w:p>
-      <w:pPr>
-        <w:pStyle w:val="Felsorolas"/>
-      </w:pPr>
-      <w:r>
-        <w:t>Processzor: 1 gigahertzes (</w:t>
-      </w:r>
-      <w:proofErr w:type="spellStart"/>
-      <w:r>
-        <w:t>GHz</w:t>
-      </w:r>
-      <w:proofErr w:type="spellEnd"/>
-      <w:r>
-        <w:t>) vagy gyorsabb processzor</w:t>
-      </w:r>
-    </w:p>
-    <w:p>
-      <w:pPr>
-        <w:pStyle w:val="Felsorolas"/>
-      </w:pPr>
-      <w:r>
-        <w:t>RAM: 1 gigabájt (GB) 32 bites rendszerhez vagy 2 GB 64 bites rendszerhez</w:t>
-      </w:r>
-    </w:p>
-    <w:p>
-      <w:pPr>
-        <w:pStyle w:val="Felsorolas"/>
-      </w:pPr>
-      <w:r>
-        <w:t>Merevlemez-terület: 16 GB 32 bites operációs rendszerhez vagy 20 GB 64 bites operációs rendszerhez</w:t>
-      </w:r>
-    </w:p>
-    <w:p>
-      <w:pPr>
-        <w:pStyle w:val="Felsorolas"/>
-      </w:pPr>
-      <w:r>
-        <w:t xml:space="preserve">Videokártya: A </w:t>
-      </w:r>
-      <w:proofErr w:type="spellStart"/>
-      <w:r>
-        <w:t>DirectX</w:t>
-      </w:r>
-      <w:proofErr w:type="spellEnd"/>
-      <w:r>
-        <w:t xml:space="preserve"> 9-es vagy újabb verziójával kompatibilis, WDDM 1.0 illesztőprogrammal</w:t>
-      </w:r>
-    </w:p>
-    <w:p>
-      <w:pPr>
-        <w:pStyle w:val="Felsorolas"/>
-      </w:pPr>
-      <w:r>
-        <w:t>Kijelző: 1024x600 vagy nagyobb felbontás</w:t>
-      </w:r>
-    </w:p>
-    <w:p>
-      <w:pPr>
-        <w:pStyle w:val="Felsorolas"/>
-      </w:pPr>
-      <w:r>
-        <w:t xml:space="preserve">Keretrendszer: .NET </w:t>
-      </w:r>
-      <w:proofErr w:type="spellStart"/>
-      <w:r>
-        <w:t>framework</w:t>
-      </w:r>
-      <w:proofErr w:type="spellEnd"/>
-      <w:r>
-        <w:t xml:space="preserve"> 4.8 Advanced </w:t>
-      </w:r>
-      <w:proofErr w:type="spellStart"/>
-      <w:r>
-        <w:t>Services</w:t>
-      </w:r>
-      <w:proofErr w:type="spellEnd"/>
-    </w:p>
-    <w:p>
-      <w:pPr>
-        <w:pStyle w:val="Cmsor2"/>
-      </w:pPr>
-      <w:bookmarkStart w:id="24" w:name="_Toc129329694"/>
-      <w:r>
-        <w:t xml:space="preserve">Ajánlott </w:t>
-      </w:r>
-      <w:r>
-        <w:t>rendszer</w:t>
-      </w:r>
-      <w:r>
-        <w:t xml:space="preserve"> követelmény:</w:t>
-      </w:r>
-      <w:bookmarkEnd w:id="24"/>
-    </w:p>
-    <w:p>
-      <w:pPr>
-        <w:pStyle w:val="Felsorolas"/>
-      </w:pPr>
-      <w:r>
-        <w:t>Operációs rendszer: Windows 10</w:t>
-      </w:r>
-    </w:p>
-    <w:p>
-      <w:pPr>
-        <w:pStyle w:val="Felsorolas"/>
-      </w:pPr>
-      <w:r>
-        <w:t>Processzor: 2.5 gigahertzes (</w:t>
-      </w:r>
-      <w:proofErr w:type="spellStart"/>
-      <w:r>
-        <w:t>GHz</w:t>
-      </w:r>
-      <w:proofErr w:type="spellEnd"/>
-      <w:r>
-        <w:t>) vagy gyorsabb processzor</w:t>
-      </w:r>
-    </w:p>
-    <w:p>
-      <w:pPr>
-        <w:pStyle w:val="Felsorolas"/>
-      </w:pPr>
-      <w:r>
-        <w:t>RAM: 2 gigabájt (GB) 32 bites rendszerhez vagy 4 GB 64 bites rendszerhez</w:t>
-      </w:r>
-    </w:p>
-    <w:p>
-      <w:pPr>
-        <w:pStyle w:val="Felsorolas"/>
-      </w:pPr>
-      <w:r>
-        <w:t>Merevlemez-terület: 20 GB 32 bites operációs rendszerhez vagy</w:t>
-      </w:r>
-      <w:bookmarkStart w:id="25" w:name="_GoBack"/>
-      <w:bookmarkEnd w:id="25"/>
-      <w:r>
-        <w:t xml:space="preserve"> 30 GB 64 bites operációs rendszerhez</w:t>
-      </w:r>
-    </w:p>
-    <w:p>
-      <w:pPr>
-        <w:pStyle w:val="Felsorolas"/>
-      </w:pPr>
-      <w:r>
-        <w:t xml:space="preserve">Videokártya: A </w:t>
-      </w:r>
-      <w:proofErr w:type="spellStart"/>
-      <w:r>
-        <w:t>DirectX</w:t>
-      </w:r>
-      <w:proofErr w:type="spellEnd"/>
-      <w:r>
-        <w:t xml:space="preserve"> 9-es vagy újabb verziójával kompatibilis, WDDM 1.0 illesztőprogrammal</w:t>
-      </w:r>
-    </w:p>
-    <w:p>
-      <w:pPr>
-        <w:pStyle w:val="Felsorolas"/>
-      </w:pPr>
-      <w:r>
-        <w:t>Kijelző: 1920x1080 vagy nagyobb felbontás</w:t>
-      </w:r>
-    </w:p>
-    <w:p>
-      <w:pPr>
-        <w:pStyle w:val="Felsorolas"/>
-      </w:pPr>
-      <w:r>
-        <w:t xml:space="preserve">Keretrendszer: .NET </w:t>
-      </w:r>
-      <w:proofErr w:type="spellStart"/>
-      <w:r>
-        <w:t>framework</w:t>
-      </w:r>
-      <w:proofErr w:type="spellEnd"/>
-      <w:r>
-        <w:t xml:space="preserve"> 4.8 Advanced </w:t>
-      </w:r>
-      <w:proofErr w:type="spellStart"/>
-      <w:r>
-        <w:t>Services</w:t>
-      </w:r>
-      <w:proofErr w:type="spellEnd"/>
-    </w:p>
-    <w:p>
-      <w:pPr>
-        <w:pStyle w:val="Cmsor1"/>
-      </w:pPr>
-      <w:bookmarkStart w:id="26" w:name="_Toc129329695"/>
-      <w:r>
-        <w:lastRenderedPageBreak/>
-        <w:t>Modulok</w:t>
-      </w:r>
-      <w:bookmarkEnd w:id="26"/>
-    </w:p>
-    <w:sdt>
-      <w:sdtPr>
-        <w:rPr>
-          <w:rFonts w:ascii="Times New Roman" w:hAnsi="Times New Roman" w:cs="Times New Roman"/>
-        </w:rPr>
-        <w:id w:val="-755360545"/>
-        <w:placeholder>
-          <w:docPart w:val="85F226A9CD624550BB0C21420C498935"/>
-        </w:placeholder>
-        <w:showingPlcHdr/>
-      </w:sdtPr>
-      <w:sdtContent>
-        <w:p>
-          <w:pPr>
-            <w:spacing w:line="360" w:lineRule="auto"/>
-            <w:rPr>
-              <w:rFonts w:ascii="Times New Roman" w:hAnsi="Times New Roman" w:cs="Times New Roman"/>
-            </w:rPr>
-          </w:pPr>
-          <w:r>
-            <w:rPr>
-              <w:rStyle w:val="Helyrzszveg"/>
-              <w:rFonts w:ascii="Times New Roman" w:hAnsi="Times New Roman" w:cs="Times New Roman"/>
-              <w:i/>
-            </w:rPr>
-            <w:t>A rendszert megvalósító modulokat ismertető fejezet. Ebben a fejezetben kell a rendszert alkotó összes modult részletesen bemutatni. A modulok a szállított rendszer belső műszaki felépítését meghatározó építő elemek. A funkcionális modellnek, illetve a logikai rendszertervnek is hatása van a moduláris felépítésre, tehát modulhatárok nem csak technológiai döntés mentén húzódhatnak. Ezen a szinten a megvalósított üzleti funkciók hatással vannak a rendszer moduláris felépítésére.</w:t>
-          </w:r>
-        </w:p>
-      </w:sdtContent>
-    </w:sdt>
-    <w:p>
-      <w:pPr>
-        <w:pStyle w:val="Cmsor2"/>
-      </w:pPr>
-      <w:bookmarkStart w:id="27" w:name="_Toc129329696"/>
-      <w:r>
-        <w:t>Áttekintés</w:t>
-      </w:r>
-      <w:bookmarkEnd w:id="27"/>
-    </w:p>
-    <w:sdt>
-      <w:sdtPr>
-        <w:rPr>
-          <w:rFonts w:ascii="Times New Roman" w:hAnsi="Times New Roman" w:cs="Times New Roman"/>
-        </w:rPr>
-        <w:id w:val="763962229"/>
-        <w:placeholder>
-          <w:docPart w:val="9E848C04D5214A158E78529BFC37F933"/>
-        </w:placeholder>
-        <w:showingPlcHdr/>
-      </w:sdtPr>
-      <w:sdtContent>
-        <w:p>
-          <w:pPr>
-            <w:spacing w:line="360" w:lineRule="auto"/>
-            <w:rPr>
-              <w:rFonts w:ascii="Times New Roman" w:hAnsi="Times New Roman" w:cs="Times New Roman"/>
-            </w:rPr>
-          </w:pPr>
-          <w:r>
-            <w:rPr>
-              <w:rStyle w:val="Helyrzszveg"/>
-              <w:rFonts w:ascii="Times New Roman" w:hAnsi="Times New Roman" w:cs="Times New Roman"/>
-              <w:i/>
-            </w:rPr>
-            <w:t>A rendszert megvalósító modulokat felsoroló, és azok magasszintű kapcsolatait bemutató fejezet. Itt kell bemutatni a rendszer összes modulját és azok kapcsolatait.  Szerepelnie kell a fejezetben egy a modulokat és azok kapcsolatait bemutató ábrának.</w:t>
-          </w:r>
-        </w:p>
-      </w:sdtContent>
-    </w:sdt>
-    <w:p>
-      <w:pPr>
-        <w:pStyle w:val="Cmsor2"/>
-      </w:pPr>
-      <w:bookmarkStart w:id="28" w:name="_Toc129329697"/>
-      <w:r>
-        <w:t>Modulok részletei</w:t>
-      </w:r>
-      <w:bookmarkEnd w:id="28"/>
-    </w:p>
-    <w:sdt>
-      <w:sdtPr>
-        <w:rPr>
-          <w:rFonts w:ascii="Times New Roman" w:hAnsi="Times New Roman" w:cs="Times New Roman"/>
-        </w:rPr>
-        <w:id w:val="-137028307"/>
-        <w:placeholder>
-          <w:docPart w:val="572103C5C0BE452FA6F212DF2F1BD294"/>
-        </w:placeholder>
-        <w:showingPlcHdr/>
-      </w:sdtPr>
-      <w:sdtContent>
-        <w:p>
-          <w:pPr>
-            <w:spacing w:line="360" w:lineRule="auto"/>
-            <w:rPr>
-              <w:rFonts w:ascii="Times New Roman" w:hAnsi="Times New Roman" w:cs="Times New Roman"/>
-            </w:rPr>
-          </w:pPr>
-          <w:r>
-            <w:rPr>
-              <w:rStyle w:val="Helyrzszveg"/>
-              <w:rFonts w:ascii="Times New Roman" w:hAnsi="Times New Roman" w:cs="Times New Roman"/>
-              <w:i/>
-            </w:rPr>
-            <w:t>A rendszert megvalósító modulokat egyenként részletesen ismertető fejezet. A rendszer összes modulját egyenként részletesen bemutató fejezet. A modul funkcionális aspektusára csak magas szinten kell kitérni (pl. törzsadat modul, számlavezetés modul), elsősorban a modul megvalósításának műszaki kereteit és a modul kapcsolatát, integrációját a többi modullal kell ismertetni.</w:t>
-          </w:r>
-        </w:p>
-      </w:sdtContent>
-    </w:sdt>
-    <w:p>
-      <w:pPr>
-        <w:pStyle w:val="Cmsor1"/>
-      </w:pPr>
-      <w:bookmarkStart w:id="29" w:name="_Toc129329698"/>
-      <w:proofErr w:type="spellStart"/>
-      <w:r>
-        <w:t>Perzisztencia</w:t>
-      </w:r>
-      <w:bookmarkEnd w:id="29"/>
-      <w:proofErr w:type="spellEnd"/>
-    </w:p>
-    <w:sdt>
-      <w:sdtPr>
-        <w:rPr>
-          <w:rFonts w:ascii="Times New Roman" w:hAnsi="Times New Roman" w:cs="Times New Roman"/>
-        </w:rPr>
-        <w:id w:val="1786151595"/>
-        <w:placeholder>
-          <w:docPart w:val="2CE4B3A0C831481F944BDF6C4EFEC6C0"/>
-        </w:placeholder>
-        <w:showingPlcHdr/>
-      </w:sdtPr>
-      <w:sdtContent>
-        <w:p>
-          <w:pPr>
-            <w:spacing w:line="360" w:lineRule="auto"/>
-            <w:rPr>
-              <w:rFonts w:ascii="Times New Roman" w:hAnsi="Times New Roman" w:cs="Times New Roman"/>
-            </w:rPr>
-          </w:pPr>
-          <w:r>
-            <w:rPr>
-              <w:rStyle w:val="Helyrzszveg"/>
-              <w:rFonts w:ascii="Times New Roman" w:hAnsi="Times New Roman" w:cs="Times New Roman"/>
-              <w:i/>
-            </w:rPr>
-            <w:t>A rendszer perzisztens adattárolását bemutató fejezet. Az adatok perzisztens tárolásának módjait kell bemutatni. Minden olyan tárolási megoldást ismertetni kell, amely a rendszer menthető, kikapcsolást követő újbóli bekapcsolást átvészelő adatait érinti</w:t>
-          </w:r>
-        </w:p>
-      </w:sdtContent>
-    </w:sdt>
-    <w:p>
-      <w:pPr>
-        <w:pStyle w:val="Cmsor2"/>
-      </w:pPr>
-      <w:bookmarkStart w:id="30" w:name="_Toc129329699"/>
-      <w:r>
-        <w:t>A tárolás választott módja</w:t>
-      </w:r>
-      <w:bookmarkEnd w:id="30"/>
-    </w:p>
-    <w:sdt>
-      <w:sdtPr>
-        <w:rPr>
-          <w:rFonts w:ascii="Times New Roman" w:hAnsi="Times New Roman" w:cs="Times New Roman"/>
-        </w:rPr>
-        <w:id w:val="928852427"/>
-        <w:placeholder>
-          <w:docPart w:val="4D8D5DF5F3AC4DAC8037F886A55ADB45"/>
-        </w:placeholder>
-        <w:showingPlcHdr/>
-      </w:sdtPr>
-      <w:sdtContent>
-        <w:p>
-          <w:pPr>
-            <w:spacing w:line="360" w:lineRule="auto"/>
-            <w:rPr>
-              <w:rFonts w:ascii="Times New Roman" w:hAnsi="Times New Roman" w:cs="Times New Roman"/>
-            </w:rPr>
-          </w:pPr>
-          <w:r>
-            <w:rPr>
-              <w:rStyle w:val="Helyrzszveg"/>
-              <w:rFonts w:ascii="Times New Roman" w:hAnsi="Times New Roman" w:cs="Times New Roman"/>
-              <w:i/>
-            </w:rPr>
-            <w:t>A perzisztens tárolási megodásokat műszakilag bemutató fejezet Minden egyes perzisztens tárolási megoldást be kell mutatni technológiailag. Ismertetni kell a tárolás módját (pl. fájl, relációs adatbázis, NoSQL adatbázis, üzenet sorok), a konkrét alkalmazott terméket (pl. adatbázis kezelő típusa), és a perzisztencia szerepét a rendszer funkcionális és nem funkcionális működése szempontjából.</w:t>
-          </w:r>
-        </w:p>
-      </w:sdtContent>
-    </w:sdt>
-    <w:p>
-      <w:pPr>
-        <w:pStyle w:val="Cmsor2"/>
-      </w:pPr>
-      <w:bookmarkStart w:id="31" w:name="_Toc129329700"/>
+      <w:bookmarkStart w:id="33" w:name="_Toc129941739"/>
       <w:r>
         <w:lastRenderedPageBreak/>
         <w:t>Koncepcionális adatmodell</w:t>
       </w:r>
-      <w:bookmarkEnd w:id="31"/>
+      <w:bookmarkEnd w:id="33"/>
     </w:p>
     <w:sdt>
       <w:sdtPr>
@@ -10940,11 +12951,11 @@
       <w:pPr>
         <w:pStyle w:val="Cmsor1"/>
       </w:pPr>
-      <w:bookmarkStart w:id="32" w:name="_Toc129329701"/>
+      <w:bookmarkStart w:id="34" w:name="_Toc129941740"/>
       <w:r>
         <w:t>Folyamatok</w:t>
       </w:r>
-      <w:bookmarkEnd w:id="32"/>
+      <w:bookmarkEnd w:id="34"/>
     </w:p>
     <w:sdt>
       <w:sdtPr>
@@ -10980,11 +12991,11 @@
       <w:pPr>
         <w:pStyle w:val="Cmsor1"/>
       </w:pPr>
-      <w:bookmarkStart w:id="33" w:name="_Toc129329702"/>
+      <w:bookmarkStart w:id="35" w:name="_Toc129941741"/>
       <w:r>
         <w:t>Interfészek</w:t>
       </w:r>
-      <w:bookmarkEnd w:id="33"/>
+      <w:bookmarkEnd w:id="35"/>
     </w:p>
     <w:sdt>
       <w:sdtPr>
@@ -11020,11 +13031,11 @@
       <w:pPr>
         <w:pStyle w:val="Cmsor1"/>
       </w:pPr>
-      <w:bookmarkStart w:id="34" w:name="_Toc129329703"/>
+      <w:bookmarkStart w:id="36" w:name="_Toc129941742"/>
       <w:r>
         <w:t>Biztonság</w:t>
       </w:r>
-      <w:bookmarkEnd w:id="34"/>
+      <w:bookmarkEnd w:id="36"/>
     </w:p>
     <w:sdt>
       <w:sdtPr>
@@ -11069,11 +13080,11 @@
       <w:pPr>
         <w:pStyle w:val="Cmsor1"/>
       </w:pPr>
-      <w:bookmarkStart w:id="35" w:name="_Toc129329704"/>
+      <w:bookmarkStart w:id="37" w:name="_Toc129941743"/>
       <w:r>
         <w:t>Üzemeltetést támogató képességek</w:t>
       </w:r>
-      <w:bookmarkEnd w:id="35"/>
+      <w:bookmarkEnd w:id="37"/>
     </w:p>
     <w:sdt>
       <w:sdtPr>
@@ -11109,11 +13120,11 @@
       <w:pPr>
         <w:pStyle w:val="Cmsor2"/>
       </w:pPr>
-      <w:bookmarkStart w:id="36" w:name="_Toc129329705"/>
+      <w:bookmarkStart w:id="38" w:name="_Toc129941744"/>
       <w:r>
         <w:t>Konfiguráció</w:t>
       </w:r>
-      <w:bookmarkEnd w:id="36"/>
+      <w:bookmarkEnd w:id="38"/>
     </w:p>
     <w:sdt>
       <w:sdtPr>
@@ -11149,11 +13160,11 @@
       <w:pPr>
         <w:pStyle w:val="Cmsor2"/>
       </w:pPr>
-      <w:bookmarkStart w:id="37" w:name="_Toc129329706"/>
+      <w:bookmarkStart w:id="39" w:name="_Toc129941745"/>
       <w:r>
         <w:t>Monitorozás</w:t>
       </w:r>
-      <w:bookmarkEnd w:id="37"/>
+      <w:bookmarkEnd w:id="39"/>
     </w:p>
     <w:sdt>
       <w:sdtPr>
@@ -11189,12 +13200,12 @@
       <w:pPr>
         <w:pStyle w:val="Cmsor2"/>
       </w:pPr>
-      <w:bookmarkStart w:id="38" w:name="_Toc129329707"/>
+      <w:bookmarkStart w:id="40" w:name="_Toc129941746"/>
       <w:proofErr w:type="spellStart"/>
       <w:r>
         <w:t>Logolás</w:t>
       </w:r>
-      <w:bookmarkEnd w:id="38"/>
+      <w:bookmarkEnd w:id="40"/>
       <w:proofErr w:type="spellEnd"/>
     </w:p>
     <w:sdt>
@@ -11240,11 +13251,11 @@
       <w:pPr>
         <w:pStyle w:val="Cmsor2"/>
       </w:pPr>
-      <w:bookmarkStart w:id="39" w:name="_Toc129329708"/>
+      <w:bookmarkStart w:id="41" w:name="_Toc129941747"/>
       <w:r>
         <w:t>Hibaelhárítás</w:t>
       </w:r>
-      <w:bookmarkEnd w:id="39"/>
+      <w:bookmarkEnd w:id="41"/>
     </w:p>
     <w:sdt>
       <w:sdtPr>
@@ -11704,6 +13715,119 @@
 <file path=word/numbering.xml><?xml version="1.0" encoding="utf-8"?>
 <w:numbering xmlns:wpc="http://schemas.microsoft.com/office/word/2010/wordprocessingCanvas" xmlns:cx="http://schemas.microsoft.com/office/drawing/2014/chartex" xmlns:cx1="http://schemas.microsoft.com/office/drawing/2015/9/8/chartex" xmlns:cx2="http://schemas.microsoft.com/office/drawing/2015/10/21/chartex" xmlns:cx3="http://schemas.microsoft.com/office/drawing/2016/5/9/chartex" xmlns:cx4="http://schemas.microsoft.com/office/drawing/2016/5/10/chartex" xmlns:cx5="http://schemas.microsoft.com/office/drawing/2016/5/11/chartex" xmlns:cx6="http://schemas.microsoft.com/office/drawing/2016/5/12/chartex" xmlns:cx7="http://schemas.microsoft.com/office/drawing/2016/5/13/chartex" xmlns:cx8="http://schemas.microsoft.com/office/drawing/2016/5/14/chartex" xmlns:mc="http://schemas.openxmlformats.org/markup-compatibility/2006" xmlns:aink="http://schemas.microsoft.com/office/drawing/2016/ink" xmlns:am3d="http://schemas.microsoft.com/office/drawing/2017/model3d" xmlns:o="urn:schemas-microsoft-com:office:office" xmlns:r="http://schemas.openxmlformats.org/officeDocument/2006/relationships" xmlns:m="http://schemas.openxmlformats.org/officeDocument/2006/math" xmlns:v="urn:schemas-microsoft-com:vml" xmlns:wp14="http://schemas.microsoft.com/office/word/2010/wordprocessingDrawing" xmlns:wp="http://schemas.openxmlformats.org/drawingml/2006/wordprocessingDrawing" xmlns:w10="urn:schemas-microsoft-com:office:word" xmlns:w="http://schemas.openxmlformats.org/wordprocessingml/2006/main" xmlns:w14="http://schemas.microsoft.com/office/word/2010/wordml" xmlns:w15="http://schemas.microsoft.com/office/word/2012/wordml" xmlns:w16cid="http://schemas.microsoft.com/office/word/2016/wordml/cid" xmlns:w16se="http://schemas.microsoft.com/office/word/2015/wordml/symex" xmlns:wpg="http://schemas.microsoft.com/office/word/2010/wordprocessingGroup" xmlns:wpi="http://schemas.microsoft.com/office/word/2010/wordprocessingInk" xmlns:wne="http://schemas.microsoft.com/office/word/2006/wordml" xmlns:wps="http://schemas.microsoft.com/office/word/2010/wordprocessingShape" mc:Ignorable="w14 w15 w16se w16cid wp14">
   <w:abstractNum w:abstractNumId="0" w15:restartNumberingAfterBreak="0">
+    <w:nsid w:val="14CA4D1E"/>
+    <w:multiLevelType w:val="hybridMultilevel"/>
+    <w:tmpl w:val="686ED9F2"/>
+    <w:lvl w:ilvl="0" w:tplc="040E0001">
+      <w:start w:val="1"/>
+      <w:numFmt w:val="bullet"/>
+      <w:lvlText w:val=""/>
+      <w:lvlJc w:val="left"/>
+      <w:pPr>
+        <w:ind w:left="1429" w:hanging="360"/>
+      </w:pPr>
+      <w:rPr>
+        <w:rFonts w:ascii="Symbol" w:hAnsi="Symbol" w:hint="default"/>
+      </w:rPr>
+    </w:lvl>
+    <w:lvl w:ilvl="1" w:tplc="040E0003" w:tentative="1">
+      <w:start w:val="1"/>
+      <w:numFmt w:val="bullet"/>
+      <w:lvlText w:val="o"/>
+      <w:lvlJc w:val="left"/>
+      <w:pPr>
+        <w:ind w:left="2149" w:hanging="360"/>
+      </w:pPr>
+      <w:rPr>
+        <w:rFonts w:ascii="Courier New" w:hAnsi="Courier New" w:cs="Courier New" w:hint="default"/>
+      </w:rPr>
+    </w:lvl>
+    <w:lvl w:ilvl="2" w:tplc="040E0005" w:tentative="1">
+      <w:start w:val="1"/>
+      <w:numFmt w:val="bullet"/>
+      <w:lvlText w:val=""/>
+      <w:lvlJc w:val="left"/>
+      <w:pPr>
+        <w:ind w:left="2869" w:hanging="360"/>
+      </w:pPr>
+      <w:rPr>
+        <w:rFonts w:ascii="Wingdings" w:hAnsi="Wingdings" w:hint="default"/>
+      </w:rPr>
+    </w:lvl>
+    <w:lvl w:ilvl="3" w:tplc="040E0001" w:tentative="1">
+      <w:start w:val="1"/>
+      <w:numFmt w:val="bullet"/>
+      <w:lvlText w:val=""/>
+      <w:lvlJc w:val="left"/>
+      <w:pPr>
+        <w:ind w:left="3589" w:hanging="360"/>
+      </w:pPr>
+      <w:rPr>
+        <w:rFonts w:ascii="Symbol" w:hAnsi="Symbol" w:hint="default"/>
+      </w:rPr>
+    </w:lvl>
+    <w:lvl w:ilvl="4" w:tplc="040E0003" w:tentative="1">
+      <w:start w:val="1"/>
+      <w:numFmt w:val="bullet"/>
+      <w:lvlText w:val="o"/>
+      <w:lvlJc w:val="left"/>
+      <w:pPr>
+        <w:ind w:left="4309" w:hanging="360"/>
+      </w:pPr>
+      <w:rPr>
+        <w:rFonts w:ascii="Courier New" w:hAnsi="Courier New" w:cs="Courier New" w:hint="default"/>
+      </w:rPr>
+    </w:lvl>
+    <w:lvl w:ilvl="5" w:tplc="040E0005" w:tentative="1">
+      <w:start w:val="1"/>
+      <w:numFmt w:val="bullet"/>
+      <w:lvlText w:val=""/>
+      <w:lvlJc w:val="left"/>
+      <w:pPr>
+        <w:ind w:left="5029" w:hanging="360"/>
+      </w:pPr>
+      <w:rPr>
+        <w:rFonts w:ascii="Wingdings" w:hAnsi="Wingdings" w:hint="default"/>
+      </w:rPr>
+    </w:lvl>
+    <w:lvl w:ilvl="6" w:tplc="040E0001" w:tentative="1">
+      <w:start w:val="1"/>
+      <w:numFmt w:val="bullet"/>
+      <w:lvlText w:val=""/>
+      <w:lvlJc w:val="left"/>
+      <w:pPr>
+        <w:ind w:left="5749" w:hanging="360"/>
+      </w:pPr>
+      <w:rPr>
+        <w:rFonts w:ascii="Symbol" w:hAnsi="Symbol" w:hint="default"/>
+      </w:rPr>
+    </w:lvl>
+    <w:lvl w:ilvl="7" w:tplc="040E0003" w:tentative="1">
+      <w:start w:val="1"/>
+      <w:numFmt w:val="bullet"/>
+      <w:lvlText w:val="o"/>
+      <w:lvlJc w:val="left"/>
+      <w:pPr>
+        <w:ind w:left="6469" w:hanging="360"/>
+      </w:pPr>
+      <w:rPr>
+        <w:rFonts w:ascii="Courier New" w:hAnsi="Courier New" w:cs="Courier New" w:hint="default"/>
+      </w:rPr>
+    </w:lvl>
+    <w:lvl w:ilvl="8" w:tplc="040E0005" w:tentative="1">
+      <w:start w:val="1"/>
+      <w:numFmt w:val="bullet"/>
+      <w:lvlText w:val=""/>
+      <w:lvlJc w:val="left"/>
+      <w:pPr>
+        <w:ind w:left="7189" w:hanging="360"/>
+      </w:pPr>
+      <w:rPr>
+        <w:rFonts w:ascii="Wingdings" w:hAnsi="Wingdings" w:hint="default"/>
+      </w:rPr>
+    </w:lvl>
+  </w:abstractNum>
+  <w:abstractNum w:abstractNumId="1" w15:restartNumberingAfterBreak="0">
     <w:nsid w:val="18925985"/>
     <w:multiLevelType w:val="hybridMultilevel"/>
     <w:tmpl w:val="3758B6CC"/>
@@ -11816,7 +13940,7 @@
       </w:rPr>
     </w:lvl>
   </w:abstractNum>
-  <w:abstractNum w:abstractNumId="1" w15:restartNumberingAfterBreak="0">
+  <w:abstractNum w:abstractNumId="2" w15:restartNumberingAfterBreak="0">
     <w:nsid w:val="1B583E7B"/>
     <w:multiLevelType w:val="hybridMultilevel"/>
     <w:tmpl w:val="545A5BD8"/>
@@ -11929,7 +14053,120 @@
       </w:rPr>
     </w:lvl>
   </w:abstractNum>
-  <w:abstractNum w:abstractNumId="2" w15:restartNumberingAfterBreak="0">
+  <w:abstractNum w:abstractNumId="3" w15:restartNumberingAfterBreak="0">
+    <w:nsid w:val="1F7505A0"/>
+    <w:multiLevelType w:val="hybridMultilevel"/>
+    <w:tmpl w:val="F482A366"/>
+    <w:lvl w:ilvl="0" w:tplc="040E0001">
+      <w:start w:val="1"/>
+      <w:numFmt w:val="bullet"/>
+      <w:lvlText w:val=""/>
+      <w:lvlJc w:val="left"/>
+      <w:pPr>
+        <w:ind w:left="1080" w:hanging="360"/>
+      </w:pPr>
+      <w:rPr>
+        <w:rFonts w:ascii="Symbol" w:hAnsi="Symbol" w:hint="default"/>
+      </w:rPr>
+    </w:lvl>
+    <w:lvl w:ilvl="1" w:tplc="040E0003" w:tentative="1">
+      <w:start w:val="1"/>
+      <w:numFmt w:val="bullet"/>
+      <w:lvlText w:val="o"/>
+      <w:lvlJc w:val="left"/>
+      <w:pPr>
+        <w:ind w:left="1800" w:hanging="360"/>
+      </w:pPr>
+      <w:rPr>
+        <w:rFonts w:ascii="Courier New" w:hAnsi="Courier New" w:cs="Courier New" w:hint="default"/>
+      </w:rPr>
+    </w:lvl>
+    <w:lvl w:ilvl="2" w:tplc="040E0005" w:tentative="1">
+      <w:start w:val="1"/>
+      <w:numFmt w:val="bullet"/>
+      <w:lvlText w:val=""/>
+      <w:lvlJc w:val="left"/>
+      <w:pPr>
+        <w:ind w:left="2520" w:hanging="360"/>
+      </w:pPr>
+      <w:rPr>
+        <w:rFonts w:ascii="Wingdings" w:hAnsi="Wingdings" w:hint="default"/>
+      </w:rPr>
+    </w:lvl>
+    <w:lvl w:ilvl="3" w:tplc="040E0001" w:tentative="1">
+      <w:start w:val="1"/>
+      <w:numFmt w:val="bullet"/>
+      <w:lvlText w:val=""/>
+      <w:lvlJc w:val="left"/>
+      <w:pPr>
+        <w:ind w:left="3240" w:hanging="360"/>
+      </w:pPr>
+      <w:rPr>
+        <w:rFonts w:ascii="Symbol" w:hAnsi="Symbol" w:hint="default"/>
+      </w:rPr>
+    </w:lvl>
+    <w:lvl w:ilvl="4" w:tplc="040E0003" w:tentative="1">
+      <w:start w:val="1"/>
+      <w:numFmt w:val="bullet"/>
+      <w:lvlText w:val="o"/>
+      <w:lvlJc w:val="left"/>
+      <w:pPr>
+        <w:ind w:left="3960" w:hanging="360"/>
+      </w:pPr>
+      <w:rPr>
+        <w:rFonts w:ascii="Courier New" w:hAnsi="Courier New" w:cs="Courier New" w:hint="default"/>
+      </w:rPr>
+    </w:lvl>
+    <w:lvl w:ilvl="5" w:tplc="040E0005" w:tentative="1">
+      <w:start w:val="1"/>
+      <w:numFmt w:val="bullet"/>
+      <w:lvlText w:val=""/>
+      <w:lvlJc w:val="left"/>
+      <w:pPr>
+        <w:ind w:left="4680" w:hanging="360"/>
+      </w:pPr>
+      <w:rPr>
+        <w:rFonts w:ascii="Wingdings" w:hAnsi="Wingdings" w:hint="default"/>
+      </w:rPr>
+    </w:lvl>
+    <w:lvl w:ilvl="6" w:tplc="040E0001" w:tentative="1">
+      <w:start w:val="1"/>
+      <w:numFmt w:val="bullet"/>
+      <w:lvlText w:val=""/>
+      <w:lvlJc w:val="left"/>
+      <w:pPr>
+        <w:ind w:left="5400" w:hanging="360"/>
+      </w:pPr>
+      <w:rPr>
+        <w:rFonts w:ascii="Symbol" w:hAnsi="Symbol" w:hint="default"/>
+      </w:rPr>
+    </w:lvl>
+    <w:lvl w:ilvl="7" w:tplc="040E0003" w:tentative="1">
+      <w:start w:val="1"/>
+      <w:numFmt w:val="bullet"/>
+      <w:lvlText w:val="o"/>
+      <w:lvlJc w:val="left"/>
+      <w:pPr>
+        <w:ind w:left="6120" w:hanging="360"/>
+      </w:pPr>
+      <w:rPr>
+        <w:rFonts w:ascii="Courier New" w:hAnsi="Courier New" w:cs="Courier New" w:hint="default"/>
+      </w:rPr>
+    </w:lvl>
+    <w:lvl w:ilvl="8" w:tplc="040E0005" w:tentative="1">
+      <w:start w:val="1"/>
+      <w:numFmt w:val="bullet"/>
+      <w:lvlText w:val=""/>
+      <w:lvlJc w:val="left"/>
+      <w:pPr>
+        <w:ind w:left="6840" w:hanging="360"/>
+      </w:pPr>
+      <w:rPr>
+        <w:rFonts w:ascii="Wingdings" w:hAnsi="Wingdings" w:hint="default"/>
+      </w:rPr>
+    </w:lvl>
+  </w:abstractNum>
+  <w:abstractNum w:abstractNumId="4" w15:restartNumberingAfterBreak="0">
     <w:nsid w:val="2233427B"/>
     <w:multiLevelType w:val="hybridMultilevel"/>
     <w:tmpl w:val="29CAA2F6"/>
@@ -12041,7 +14278,7 @@
       </w:rPr>
     </w:lvl>
   </w:abstractNum>
-  <w:abstractNum w:abstractNumId="3" w15:restartNumberingAfterBreak="0">
+  <w:abstractNum w:abstractNumId="5" w15:restartNumberingAfterBreak="0">
     <w:nsid w:val="28F204EC"/>
     <w:multiLevelType w:val="hybridMultilevel"/>
     <w:tmpl w:val="10D8A4BA"/>
@@ -12154,7 +14391,7 @@
       </w:rPr>
     </w:lvl>
   </w:abstractNum>
-  <w:abstractNum w:abstractNumId="4" w15:restartNumberingAfterBreak="0">
+  <w:abstractNum w:abstractNumId="6" w15:restartNumberingAfterBreak="0">
     <w:nsid w:val="2F225FD1"/>
     <w:multiLevelType w:val="hybridMultilevel"/>
     <w:tmpl w:val="2E18B706"/>
@@ -12267,7 +14504,7 @@
       </w:rPr>
     </w:lvl>
   </w:abstractNum>
-  <w:abstractNum w:abstractNumId="5" w15:restartNumberingAfterBreak="0">
+  <w:abstractNum w:abstractNumId="7" w15:restartNumberingAfterBreak="0">
     <w:nsid w:val="36BF07FE"/>
     <w:multiLevelType w:val="multilevel"/>
     <w:tmpl w:val="62F26D78"/>
@@ -12357,7 +14594,7 @@
       </w:pPr>
     </w:lvl>
   </w:abstractNum>
-  <w:abstractNum w:abstractNumId="6" w15:restartNumberingAfterBreak="0">
+  <w:abstractNum w:abstractNumId="8" w15:restartNumberingAfterBreak="0">
     <w:nsid w:val="37905F39"/>
     <w:multiLevelType w:val="hybridMultilevel"/>
     <w:tmpl w:val="C2DE2FC4"/>
@@ -12470,7 +14707,7 @@
       </w:rPr>
     </w:lvl>
   </w:abstractNum>
-  <w:abstractNum w:abstractNumId="7" w15:restartNumberingAfterBreak="0">
+  <w:abstractNum w:abstractNumId="9" w15:restartNumberingAfterBreak="0">
     <w:nsid w:val="3A522172"/>
     <w:multiLevelType w:val="hybridMultilevel"/>
     <w:tmpl w:val="70F84E6C"/>
@@ -12583,7 +14820,7 @@
       </w:rPr>
     </w:lvl>
   </w:abstractNum>
-  <w:abstractNum w:abstractNumId="8" w15:restartNumberingAfterBreak="0">
+  <w:abstractNum w:abstractNumId="10" w15:restartNumberingAfterBreak="0">
     <w:nsid w:val="3CBB1861"/>
     <w:multiLevelType w:val="hybridMultilevel"/>
     <w:tmpl w:val="FE14FF1C"/>
@@ -12696,7 +14933,7 @@
       </w:rPr>
     </w:lvl>
   </w:abstractNum>
-  <w:abstractNum w:abstractNumId="9" w15:restartNumberingAfterBreak="0">
+  <w:abstractNum w:abstractNumId="11" w15:restartNumberingAfterBreak="0">
     <w:nsid w:val="41977D77"/>
     <w:multiLevelType w:val="singleLevel"/>
     <w:tmpl w:val="7286E980"/>
@@ -12717,7 +14954,120 @@
       </w:rPr>
     </w:lvl>
   </w:abstractNum>
-  <w:abstractNum w:abstractNumId="10" w15:restartNumberingAfterBreak="0">
+  <w:abstractNum w:abstractNumId="12" w15:restartNumberingAfterBreak="0">
+    <w:nsid w:val="468F2A20"/>
+    <w:multiLevelType w:val="hybridMultilevel"/>
+    <w:tmpl w:val="A5A2B23C"/>
+    <w:lvl w:ilvl="0" w:tplc="040E0001">
+      <w:start w:val="1"/>
+      <w:numFmt w:val="bullet"/>
+      <w:lvlText w:val=""/>
+      <w:lvlJc w:val="left"/>
+      <w:pPr>
+        <w:ind w:left="720" w:hanging="360"/>
+      </w:pPr>
+      <w:rPr>
+        <w:rFonts w:ascii="Symbol" w:hAnsi="Symbol" w:hint="default"/>
+      </w:rPr>
+    </w:lvl>
+    <w:lvl w:ilvl="1" w:tplc="040E0003" w:tentative="1">
+      <w:start w:val="1"/>
+      <w:numFmt w:val="bullet"/>
+      <w:lvlText w:val="o"/>
+      <w:lvlJc w:val="left"/>
+      <w:pPr>
+        <w:ind w:left="1440" w:hanging="360"/>
+      </w:pPr>
+      <w:rPr>
+        <w:rFonts w:ascii="Courier New" w:hAnsi="Courier New" w:cs="Courier New" w:hint="default"/>
+      </w:rPr>
+    </w:lvl>
+    <w:lvl w:ilvl="2" w:tplc="040E0005" w:tentative="1">
+      <w:start w:val="1"/>
+      <w:numFmt w:val="bullet"/>
+      <w:lvlText w:val=""/>
+      <w:lvlJc w:val="left"/>
+      <w:pPr>
+        <w:ind w:left="2160" w:hanging="360"/>
+      </w:pPr>
+      <w:rPr>
+        <w:rFonts w:ascii="Wingdings" w:hAnsi="Wingdings" w:hint="default"/>
+      </w:rPr>
+    </w:lvl>
+    <w:lvl w:ilvl="3" w:tplc="040E0001" w:tentative="1">
+      <w:start w:val="1"/>
+      <w:numFmt w:val="bullet"/>
+      <w:lvlText w:val=""/>
+      <w:lvlJc w:val="left"/>
+      <w:pPr>
+        <w:ind w:left="2880" w:hanging="360"/>
+      </w:pPr>
+      <w:rPr>
+        <w:rFonts w:ascii="Symbol" w:hAnsi="Symbol" w:hint="default"/>
+      </w:rPr>
+    </w:lvl>
+    <w:lvl w:ilvl="4" w:tplc="040E0003" w:tentative="1">
+      <w:start w:val="1"/>
+      <w:numFmt w:val="bullet"/>
+      <w:lvlText w:val="o"/>
+      <w:lvlJc w:val="left"/>
+      <w:pPr>
+        <w:ind w:left="3600" w:hanging="360"/>
+      </w:pPr>
+      <w:rPr>
+        <w:rFonts w:ascii="Courier New" w:hAnsi="Courier New" w:cs="Courier New" w:hint="default"/>
+      </w:rPr>
+    </w:lvl>
+    <w:lvl w:ilvl="5" w:tplc="040E0005" w:tentative="1">
+      <w:start w:val="1"/>
+      <w:numFmt w:val="bullet"/>
+      <w:lvlText w:val=""/>
+      <w:lvlJc w:val="left"/>
+      <w:pPr>
+        <w:ind w:left="4320" w:hanging="360"/>
+      </w:pPr>
+      <w:rPr>
+        <w:rFonts w:ascii="Wingdings" w:hAnsi="Wingdings" w:hint="default"/>
+      </w:rPr>
+    </w:lvl>
+    <w:lvl w:ilvl="6" w:tplc="040E0001" w:tentative="1">
+      <w:start w:val="1"/>
+      <w:numFmt w:val="bullet"/>
+      <w:lvlText w:val=""/>
+      <w:lvlJc w:val="left"/>
+      <w:pPr>
+        <w:ind w:left="5040" w:hanging="360"/>
+      </w:pPr>
+      <w:rPr>
+        <w:rFonts w:ascii="Symbol" w:hAnsi="Symbol" w:hint="default"/>
+      </w:rPr>
+    </w:lvl>
+    <w:lvl w:ilvl="7" w:tplc="040E0003" w:tentative="1">
+      <w:start w:val="1"/>
+      <w:numFmt w:val="bullet"/>
+      <w:lvlText w:val="o"/>
+      <w:lvlJc w:val="left"/>
+      <w:pPr>
+        <w:ind w:left="5760" w:hanging="360"/>
+      </w:pPr>
+      <w:rPr>
+        <w:rFonts w:ascii="Courier New" w:hAnsi="Courier New" w:cs="Courier New" w:hint="default"/>
+      </w:rPr>
+    </w:lvl>
+    <w:lvl w:ilvl="8" w:tplc="040E0005" w:tentative="1">
+      <w:start w:val="1"/>
+      <w:numFmt w:val="bullet"/>
+      <w:lvlText w:val=""/>
+      <w:lvlJc w:val="left"/>
+      <w:pPr>
+        <w:ind w:left="6480" w:hanging="360"/>
+      </w:pPr>
+      <w:rPr>
+        <w:rFonts w:ascii="Wingdings" w:hAnsi="Wingdings" w:hint="default"/>
+      </w:rPr>
+    </w:lvl>
+  </w:abstractNum>
+  <w:abstractNum w:abstractNumId="13" w15:restartNumberingAfterBreak="0">
     <w:nsid w:val="4D127AE1"/>
     <w:multiLevelType w:val="hybridMultilevel"/>
     <w:tmpl w:val="4AA27DF4"/>
@@ -12830,7 +15180,120 @@
       </w:rPr>
     </w:lvl>
   </w:abstractNum>
-  <w:abstractNum w:abstractNumId="11" w15:restartNumberingAfterBreak="0">
+  <w:abstractNum w:abstractNumId="14" w15:restartNumberingAfterBreak="0">
+    <w:nsid w:val="5AF06D10"/>
+    <w:multiLevelType w:val="hybridMultilevel"/>
+    <w:tmpl w:val="BCC20488"/>
+    <w:lvl w:ilvl="0" w:tplc="040E0001">
+      <w:start w:val="1"/>
+      <w:numFmt w:val="bullet"/>
+      <w:lvlText w:val=""/>
+      <w:lvlJc w:val="left"/>
+      <w:pPr>
+        <w:ind w:left="720" w:hanging="360"/>
+      </w:pPr>
+      <w:rPr>
+        <w:rFonts w:ascii="Symbol" w:hAnsi="Symbol" w:hint="default"/>
+      </w:rPr>
+    </w:lvl>
+    <w:lvl w:ilvl="1" w:tplc="040E0003" w:tentative="1">
+      <w:start w:val="1"/>
+      <w:numFmt w:val="bullet"/>
+      <w:lvlText w:val="o"/>
+      <w:lvlJc w:val="left"/>
+      <w:pPr>
+        <w:ind w:left="1440" w:hanging="360"/>
+      </w:pPr>
+      <w:rPr>
+        <w:rFonts w:ascii="Courier New" w:hAnsi="Courier New" w:cs="Courier New" w:hint="default"/>
+      </w:rPr>
+    </w:lvl>
+    <w:lvl w:ilvl="2" w:tplc="040E0005" w:tentative="1">
+      <w:start w:val="1"/>
+      <w:numFmt w:val="bullet"/>
+      <w:lvlText w:val=""/>
+      <w:lvlJc w:val="left"/>
+      <w:pPr>
+        <w:ind w:left="2160" w:hanging="360"/>
+      </w:pPr>
+      <w:rPr>
+        <w:rFonts w:ascii="Wingdings" w:hAnsi="Wingdings" w:hint="default"/>
+      </w:rPr>
+    </w:lvl>
+    <w:lvl w:ilvl="3" w:tplc="040E0001" w:tentative="1">
+      <w:start w:val="1"/>
+      <w:numFmt w:val="bullet"/>
+      <w:lvlText w:val=""/>
+      <w:lvlJc w:val="left"/>
+      <w:pPr>
+        <w:ind w:left="2880" w:hanging="360"/>
+      </w:pPr>
+      <w:rPr>
+        <w:rFonts w:ascii="Symbol" w:hAnsi="Symbol" w:hint="default"/>
+      </w:rPr>
+    </w:lvl>
+    <w:lvl w:ilvl="4" w:tplc="040E0003" w:tentative="1">
+      <w:start w:val="1"/>
+      <w:numFmt w:val="bullet"/>
+      <w:lvlText w:val="o"/>
+      <w:lvlJc w:val="left"/>
+      <w:pPr>
+        <w:ind w:left="3600" w:hanging="360"/>
+      </w:pPr>
+      <w:rPr>
+        <w:rFonts w:ascii="Courier New" w:hAnsi="Courier New" w:cs="Courier New" w:hint="default"/>
+      </w:rPr>
+    </w:lvl>
+    <w:lvl w:ilvl="5" w:tplc="040E0005" w:tentative="1">
+      <w:start w:val="1"/>
+      <w:numFmt w:val="bullet"/>
+      <w:lvlText w:val=""/>
+      <w:lvlJc w:val="left"/>
+      <w:pPr>
+        <w:ind w:left="4320" w:hanging="360"/>
+      </w:pPr>
+      <w:rPr>
+        <w:rFonts w:ascii="Wingdings" w:hAnsi="Wingdings" w:hint="default"/>
+      </w:rPr>
+    </w:lvl>
+    <w:lvl w:ilvl="6" w:tplc="040E0001" w:tentative="1">
+      <w:start w:val="1"/>
+      <w:numFmt w:val="bullet"/>
+      <w:lvlText w:val=""/>
+      <w:lvlJc w:val="left"/>
+      <w:pPr>
+        <w:ind w:left="5040" w:hanging="360"/>
+      </w:pPr>
+      <w:rPr>
+        <w:rFonts w:ascii="Symbol" w:hAnsi="Symbol" w:hint="default"/>
+      </w:rPr>
+    </w:lvl>
+    <w:lvl w:ilvl="7" w:tplc="040E0003" w:tentative="1">
+      <w:start w:val="1"/>
+      <w:numFmt w:val="bullet"/>
+      <w:lvlText w:val="o"/>
+      <w:lvlJc w:val="left"/>
+      <w:pPr>
+        <w:ind w:left="5760" w:hanging="360"/>
+      </w:pPr>
+      <w:rPr>
+        <w:rFonts w:ascii="Courier New" w:hAnsi="Courier New" w:cs="Courier New" w:hint="default"/>
+      </w:rPr>
+    </w:lvl>
+    <w:lvl w:ilvl="8" w:tplc="040E0005" w:tentative="1">
+      <w:start w:val="1"/>
+      <w:numFmt w:val="bullet"/>
+      <w:lvlText w:val=""/>
+      <w:lvlJc w:val="left"/>
+      <w:pPr>
+        <w:ind w:left="6480" w:hanging="360"/>
+      </w:pPr>
+      <w:rPr>
+        <w:rFonts w:ascii="Wingdings" w:hAnsi="Wingdings" w:hint="default"/>
+      </w:rPr>
+    </w:lvl>
+  </w:abstractNum>
+  <w:abstractNum w:abstractNumId="15" w15:restartNumberingAfterBreak="0">
     <w:nsid w:val="5C33559A"/>
     <w:multiLevelType w:val="hybridMultilevel"/>
     <w:tmpl w:val="3FE6AD84"/>
@@ -12943,10 +15406,10 @@
       </w:rPr>
     </w:lvl>
   </w:abstractNum>
-  <w:abstractNum w:abstractNumId="12" w15:restartNumberingAfterBreak="0">
+  <w:abstractNum w:abstractNumId="16" w15:restartNumberingAfterBreak="0">
     <w:nsid w:val="6862539C"/>
     <w:multiLevelType w:val="multilevel"/>
-    <w:tmpl w:val="5C6AA6C2"/>
+    <w:tmpl w:val="7690F02E"/>
     <w:lvl w:ilvl="0">
       <w:start w:val="1"/>
       <w:numFmt w:val="decimal"/>
@@ -13038,7 +15501,7 @@
       </w:pPr>
     </w:lvl>
   </w:abstractNum>
-  <w:abstractNum w:abstractNumId="13" w15:restartNumberingAfterBreak="0">
+  <w:abstractNum w:abstractNumId="17" w15:restartNumberingAfterBreak="0">
     <w:nsid w:val="6B253CD6"/>
     <w:multiLevelType w:val="hybridMultilevel"/>
     <w:tmpl w:val="58C88A38"/>
@@ -13126,7 +15589,120 @@
       </w:pPr>
     </w:lvl>
   </w:abstractNum>
-  <w:abstractNum w:abstractNumId="14" w15:restartNumberingAfterBreak="0">
+  <w:abstractNum w:abstractNumId="18" w15:restartNumberingAfterBreak="0">
+    <w:nsid w:val="72480172"/>
+    <w:multiLevelType w:val="hybridMultilevel"/>
+    <w:tmpl w:val="491C20F6"/>
+    <w:lvl w:ilvl="0" w:tplc="040E0001">
+      <w:start w:val="1"/>
+      <w:numFmt w:val="bullet"/>
+      <w:lvlText w:val=""/>
+      <w:lvlJc w:val="left"/>
+      <w:pPr>
+        <w:ind w:left="1068" w:hanging="360"/>
+      </w:pPr>
+      <w:rPr>
+        <w:rFonts w:ascii="Symbol" w:hAnsi="Symbol" w:hint="default"/>
+      </w:rPr>
+    </w:lvl>
+    <w:lvl w:ilvl="1" w:tplc="040E0003" w:tentative="1">
+      <w:start w:val="1"/>
+      <w:numFmt w:val="bullet"/>
+      <w:lvlText w:val="o"/>
+      <w:lvlJc w:val="left"/>
+      <w:pPr>
+        <w:ind w:left="1788" w:hanging="360"/>
+      </w:pPr>
+      <w:rPr>
+        <w:rFonts w:ascii="Courier New" w:hAnsi="Courier New" w:cs="Courier New" w:hint="default"/>
+      </w:rPr>
+    </w:lvl>
+    <w:lvl w:ilvl="2" w:tplc="040E0005" w:tentative="1">
+      <w:start w:val="1"/>
+      <w:numFmt w:val="bullet"/>
+      <w:lvlText w:val=""/>
+      <w:lvlJc w:val="left"/>
+      <w:pPr>
+        <w:ind w:left="2508" w:hanging="360"/>
+      </w:pPr>
+      <w:rPr>
+        <w:rFonts w:ascii="Wingdings" w:hAnsi="Wingdings" w:hint="default"/>
+      </w:rPr>
+    </w:lvl>
+    <w:lvl w:ilvl="3" w:tplc="040E0001" w:tentative="1">
+      <w:start w:val="1"/>
+      <w:numFmt w:val="bullet"/>
+      <w:lvlText w:val=""/>
+      <w:lvlJc w:val="left"/>
+      <w:pPr>
+        <w:ind w:left="3228" w:hanging="360"/>
+      </w:pPr>
+      <w:rPr>
+        <w:rFonts w:ascii="Symbol" w:hAnsi="Symbol" w:hint="default"/>
+      </w:rPr>
+    </w:lvl>
+    <w:lvl w:ilvl="4" w:tplc="040E0003" w:tentative="1">
+      <w:start w:val="1"/>
+      <w:numFmt w:val="bullet"/>
+      <w:lvlText w:val="o"/>
+      <w:lvlJc w:val="left"/>
+      <w:pPr>
+        <w:ind w:left="3948" w:hanging="360"/>
+      </w:pPr>
+      <w:rPr>
+        <w:rFonts w:ascii="Courier New" w:hAnsi="Courier New" w:cs="Courier New" w:hint="default"/>
+      </w:rPr>
+    </w:lvl>
+    <w:lvl w:ilvl="5" w:tplc="040E0005" w:tentative="1">
+      <w:start w:val="1"/>
+      <w:numFmt w:val="bullet"/>
+      <w:lvlText w:val=""/>
+      <w:lvlJc w:val="left"/>
+      <w:pPr>
+        <w:ind w:left="4668" w:hanging="360"/>
+      </w:pPr>
+      <w:rPr>
+        <w:rFonts w:ascii="Wingdings" w:hAnsi="Wingdings" w:hint="default"/>
+      </w:rPr>
+    </w:lvl>
+    <w:lvl w:ilvl="6" w:tplc="040E0001" w:tentative="1">
+      <w:start w:val="1"/>
+      <w:numFmt w:val="bullet"/>
+      <w:lvlText w:val=""/>
+      <w:lvlJc w:val="left"/>
+      <w:pPr>
+        <w:ind w:left="5388" w:hanging="360"/>
+      </w:pPr>
+      <w:rPr>
+        <w:rFonts w:ascii="Symbol" w:hAnsi="Symbol" w:hint="default"/>
+      </w:rPr>
+    </w:lvl>
+    <w:lvl w:ilvl="7" w:tplc="040E0003" w:tentative="1">
+      <w:start w:val="1"/>
+      <w:numFmt w:val="bullet"/>
+      <w:lvlText w:val="o"/>
+      <w:lvlJc w:val="left"/>
+      <w:pPr>
+        <w:ind w:left="6108" w:hanging="360"/>
+      </w:pPr>
+      <w:rPr>
+        <w:rFonts w:ascii="Courier New" w:hAnsi="Courier New" w:cs="Courier New" w:hint="default"/>
+      </w:rPr>
+    </w:lvl>
+    <w:lvl w:ilvl="8" w:tplc="040E0005" w:tentative="1">
+      <w:start w:val="1"/>
+      <w:numFmt w:val="bullet"/>
+      <w:lvlText w:val=""/>
+      <w:lvlJc w:val="left"/>
+      <w:pPr>
+        <w:ind w:left="6828" w:hanging="360"/>
+      </w:pPr>
+      <w:rPr>
+        <w:rFonts w:ascii="Wingdings" w:hAnsi="Wingdings" w:hint="default"/>
+      </w:rPr>
+    </w:lvl>
+  </w:abstractNum>
+  <w:abstractNum w:abstractNumId="19" w15:restartNumberingAfterBreak="0">
     <w:nsid w:val="724D4243"/>
     <w:multiLevelType w:val="hybridMultilevel"/>
     <w:tmpl w:val="7FFA109A"/>
@@ -13239,7 +15815,120 @@
       </w:rPr>
     </w:lvl>
   </w:abstractNum>
-  <w:abstractNum w:abstractNumId="15" w15:restartNumberingAfterBreak="0">
+  <w:abstractNum w:abstractNumId="20" w15:restartNumberingAfterBreak="0">
+    <w:nsid w:val="769D36B1"/>
+    <w:multiLevelType w:val="hybridMultilevel"/>
+    <w:tmpl w:val="A4861DFA"/>
+    <w:lvl w:ilvl="0" w:tplc="040E0001">
+      <w:start w:val="1"/>
+      <w:numFmt w:val="bullet"/>
+      <w:lvlText w:val=""/>
+      <w:lvlJc w:val="left"/>
+      <w:pPr>
+        <w:ind w:left="1429" w:hanging="360"/>
+      </w:pPr>
+      <w:rPr>
+        <w:rFonts w:ascii="Symbol" w:hAnsi="Symbol" w:hint="default"/>
+      </w:rPr>
+    </w:lvl>
+    <w:lvl w:ilvl="1" w:tplc="040E0003" w:tentative="1">
+      <w:start w:val="1"/>
+      <w:numFmt w:val="bullet"/>
+      <w:lvlText w:val="o"/>
+      <w:lvlJc w:val="left"/>
+      <w:pPr>
+        <w:ind w:left="2149" w:hanging="360"/>
+      </w:pPr>
+      <w:rPr>
+        <w:rFonts w:ascii="Courier New" w:hAnsi="Courier New" w:cs="Courier New" w:hint="default"/>
+      </w:rPr>
+    </w:lvl>
+    <w:lvl w:ilvl="2" w:tplc="040E0005" w:tentative="1">
+      <w:start w:val="1"/>
+      <w:numFmt w:val="bullet"/>
+      <w:lvlText w:val=""/>
+      <w:lvlJc w:val="left"/>
+      <w:pPr>
+        <w:ind w:left="2869" w:hanging="360"/>
+      </w:pPr>
+      <w:rPr>
+        <w:rFonts w:ascii="Wingdings" w:hAnsi="Wingdings" w:hint="default"/>
+      </w:rPr>
+    </w:lvl>
+    <w:lvl w:ilvl="3" w:tplc="040E0001" w:tentative="1">
+      <w:start w:val="1"/>
+      <w:numFmt w:val="bullet"/>
+      <w:lvlText w:val=""/>
+      <w:lvlJc w:val="left"/>
+      <w:pPr>
+        <w:ind w:left="3589" w:hanging="360"/>
+      </w:pPr>
+      <w:rPr>
+        <w:rFonts w:ascii="Symbol" w:hAnsi="Symbol" w:hint="default"/>
+      </w:rPr>
+    </w:lvl>
+    <w:lvl w:ilvl="4" w:tplc="040E0003" w:tentative="1">
+      <w:start w:val="1"/>
+      <w:numFmt w:val="bullet"/>
+      <w:lvlText w:val="o"/>
+      <w:lvlJc w:val="left"/>
+      <w:pPr>
+        <w:ind w:left="4309" w:hanging="360"/>
+      </w:pPr>
+      <w:rPr>
+        <w:rFonts w:ascii="Courier New" w:hAnsi="Courier New" w:cs="Courier New" w:hint="default"/>
+      </w:rPr>
+    </w:lvl>
+    <w:lvl w:ilvl="5" w:tplc="040E0005" w:tentative="1">
+      <w:start w:val="1"/>
+      <w:numFmt w:val="bullet"/>
+      <w:lvlText w:val=""/>
+      <w:lvlJc w:val="left"/>
+      <w:pPr>
+        <w:ind w:left="5029" w:hanging="360"/>
+      </w:pPr>
+      <w:rPr>
+        <w:rFonts w:ascii="Wingdings" w:hAnsi="Wingdings" w:hint="default"/>
+      </w:rPr>
+    </w:lvl>
+    <w:lvl w:ilvl="6" w:tplc="040E0001" w:tentative="1">
+      <w:start w:val="1"/>
+      <w:numFmt w:val="bullet"/>
+      <w:lvlText w:val=""/>
+      <w:lvlJc w:val="left"/>
+      <w:pPr>
+        <w:ind w:left="5749" w:hanging="360"/>
+      </w:pPr>
+      <w:rPr>
+        <w:rFonts w:ascii="Symbol" w:hAnsi="Symbol" w:hint="default"/>
+      </w:rPr>
+    </w:lvl>
+    <w:lvl w:ilvl="7" w:tplc="040E0003" w:tentative="1">
+      <w:start w:val="1"/>
+      <w:numFmt w:val="bullet"/>
+      <w:lvlText w:val="o"/>
+      <w:lvlJc w:val="left"/>
+      <w:pPr>
+        <w:ind w:left="6469" w:hanging="360"/>
+      </w:pPr>
+      <w:rPr>
+        <w:rFonts w:ascii="Courier New" w:hAnsi="Courier New" w:cs="Courier New" w:hint="default"/>
+      </w:rPr>
+    </w:lvl>
+    <w:lvl w:ilvl="8" w:tplc="040E0005" w:tentative="1">
+      <w:start w:val="1"/>
+      <w:numFmt w:val="bullet"/>
+      <w:lvlText w:val=""/>
+      <w:lvlJc w:val="left"/>
+      <w:pPr>
+        <w:ind w:left="7189" w:hanging="360"/>
+      </w:pPr>
+      <w:rPr>
+        <w:rFonts w:ascii="Wingdings" w:hAnsi="Wingdings" w:hint="default"/>
+      </w:rPr>
+    </w:lvl>
+  </w:abstractNum>
+  <w:abstractNum w:abstractNumId="21" w15:restartNumberingAfterBreak="0">
     <w:nsid w:val="78890334"/>
     <w:multiLevelType w:val="hybridMultilevel"/>
     <w:tmpl w:val="02F83378"/>
@@ -13353,7 +16042,7 @@
       </w:rPr>
     </w:lvl>
   </w:abstractNum>
-  <w:abstractNum w:abstractNumId="16" w15:restartNumberingAfterBreak="0">
+  <w:abstractNum w:abstractNumId="22" w15:restartNumberingAfterBreak="0">
     <w:nsid w:val="7FA37572"/>
     <w:multiLevelType w:val="multilevel"/>
     <w:tmpl w:val="040E001F"/>
@@ -13440,55 +16129,73 @@
     </w:lvl>
   </w:abstractNum>
   <w:num w:numId="1">
+    <w:abstractNumId w:val="11"/>
+  </w:num>
+  <w:num w:numId="2">
+    <w:abstractNumId w:val="17"/>
+  </w:num>
+  <w:num w:numId="3">
+    <w:abstractNumId w:val="7"/>
+  </w:num>
+  <w:num w:numId="4">
+    <w:abstractNumId w:val="16"/>
+  </w:num>
+  <w:num w:numId="5">
+    <w:abstractNumId w:val="22"/>
+  </w:num>
+  <w:num w:numId="6">
+    <w:abstractNumId w:val="19"/>
+  </w:num>
+  <w:num w:numId="7">
+    <w:abstractNumId w:val="15"/>
+  </w:num>
+  <w:num w:numId="8">
+    <w:abstractNumId w:val="5"/>
+  </w:num>
+  <w:num w:numId="9">
+    <w:abstractNumId w:val="13"/>
+  </w:num>
+  <w:num w:numId="10">
+    <w:abstractNumId w:val="8"/>
+  </w:num>
+  <w:num w:numId="11">
+    <w:abstractNumId w:val="4"/>
+  </w:num>
+  <w:num w:numId="12">
     <w:abstractNumId w:val="9"/>
   </w:num>
-  <w:num w:numId="2">
-    <w:abstractNumId w:val="13"/>
+  <w:num w:numId="13">
+    <w:abstractNumId w:val="10"/>
   </w:num>
-  <w:num w:numId="3">
-    <w:abstractNumId w:val="5"/>
+  <w:num w:numId="14">
+    <w:abstractNumId w:val="1"/>
   </w:num>
-  <w:num w:numId="4">
+  <w:num w:numId="15">
+    <w:abstractNumId w:val="2"/>
+  </w:num>
+  <w:num w:numId="16">
+    <w:abstractNumId w:val="21"/>
+  </w:num>
+  <w:num w:numId="17">
+    <w:abstractNumId w:val="6"/>
+  </w:num>
+  <w:num w:numId="18">
     <w:abstractNumId w:val="12"/>
   </w:num>
-  <w:num w:numId="5">
-    <w:abstractNumId w:val="16"/>
+  <w:num w:numId="19">
+    <w:abstractNumId w:val="20"/>
   </w:num>
-  <w:num w:numId="6">
-    <w:abstractNumId w:val="14"/>
+  <w:num w:numId="20">
+    <w:abstractNumId w:val="18"/>
   </w:num>
-  <w:num w:numId="7">
-    <w:abstractNumId w:val="11"/>
-  </w:num>
-  <w:num w:numId="8">
+  <w:num w:numId="21">
     <w:abstractNumId w:val="3"/>
   </w:num>
-  <w:num w:numId="9">
-    <w:abstractNumId w:val="10"/>
-  </w:num>
-  <w:num w:numId="10">
-    <w:abstractNumId w:val="6"/>
-  </w:num>
-  <w:num w:numId="11">
-    <w:abstractNumId w:val="2"/>
-  </w:num>
-  <w:num w:numId="12">
-    <w:abstractNumId w:val="7"/>
-  </w:num>
-  <w:num w:numId="13">
-    <w:abstractNumId w:val="8"/>
-  </w:num>
-  <w:num w:numId="14">
+  <w:num w:numId="22">
     <w:abstractNumId w:val="0"/>
   </w:num>
-  <w:num w:numId="15">
-    <w:abstractNumId w:val="1"/>
-  </w:num>
-  <w:num w:numId="16">
-    <w:abstractNumId w:val="15"/>
-  </w:num>
-  <w:num w:numId="17">
-    <w:abstractNumId w:val="4"/>
+  <w:num w:numId="23">
+    <w:abstractNumId w:val="14"/>
   </w:num>
   <w:numIdMacAtCleanup w:val="16"/>
 </w:numbering>
@@ -14145,6 +16852,7 @@
   <w:style w:type="character" w:default="1" w:styleId="Bekezdsalapbettpusa">
     <w:name w:val="Default Paragraph Font"/>
     <w:uiPriority w:val="1"/>
+    <w:semiHidden/>
     <w:unhideWhenUsed/>
   </w:style>
   <w:style w:type="table" w:default="1" w:styleId="Normltblzat">
@@ -15197,163 +17905,6 @@
   <w:docParts>
     <w:docPart>
       <w:docPartPr>
-        <w:name w:val="85F226A9CD624550BB0C21420C498935"/>
-        <w:category>
-          <w:name w:val="Általános"/>
-          <w:gallery w:val="placeholder"/>
-        </w:category>
-        <w:types>
-          <w:type w:val="bbPlcHdr"/>
-        </w:types>
-        <w:behaviors>
-          <w:behavior w:val="content"/>
-        </w:behaviors>
-        <w:guid w:val="{645F91F3-C783-4BA7-8D03-D28726967A40}"/>
-      </w:docPartPr>
-      <w:docPartBody>
-        <w:p>
-          <w:pPr>
-            <w:pStyle w:val="85F226A9CD624550BB0C21420C498935"/>
-          </w:pPr>
-          <w:r>
-            <w:rPr>
-              <w:rStyle w:val="Helyrzszveg"/>
-            </w:rPr>
-            <w:t>A rendszert megvalósító modulokat ismertető fejezet. Ebben a fejezetben kell a rendszert alkotó összes modult részletesen bemutatni. A modulok a szállított rendszer belső műszaki felépítését meghatározó építő elemek. A funkcionális modellnek, illetve a logikai rendszertervnek is hatása van a moduláris felépítésre, tehát modulhatárok nem csak technológiai döntés mentén húzódhatnak. Ezen a szinten a megvalósított üzleti funkciók hatással vannak a rendszer moduláris felépítésére</w:t>
-          </w:r>
-          <w:r>
-            <w:rPr>
-              <w:rStyle w:val="Helyrzszveg"/>
-            </w:rPr>
-            <w:t>.</w:t>
-          </w:r>
-        </w:p>
-      </w:docPartBody>
-    </w:docPart>
-    <w:docPart>
-      <w:docPartPr>
-        <w:name w:val="9E848C04D5214A158E78529BFC37F933"/>
-        <w:category>
-          <w:name w:val="Általános"/>
-          <w:gallery w:val="placeholder"/>
-        </w:category>
-        <w:types>
-          <w:type w:val="bbPlcHdr"/>
-        </w:types>
-        <w:behaviors>
-          <w:behavior w:val="content"/>
-        </w:behaviors>
-        <w:guid w:val="{035ED033-99CE-4A90-B667-8662071347FC}"/>
-      </w:docPartPr>
-      <w:docPartBody>
-        <w:p>
-          <w:pPr>
-            <w:pStyle w:val="9E848C04D5214A158E78529BFC37F933"/>
-          </w:pPr>
-          <w:r>
-            <w:rPr>
-              <w:rStyle w:val="Helyrzszveg"/>
-            </w:rPr>
-            <w:t>A rendszert megvalósító modulokat felsoroló, és azok magasszintű kapcsolatait bemutató fejezet. Itt kell bemutatni a rendszer összes modulját és azok kapcsolatait.  Szerepelnie kell a fejezetben egy a modulokat és azok kapcsolatait bemutató ábrának</w:t>
-          </w:r>
-          <w:r>
-            <w:rPr>
-              <w:rStyle w:val="Helyrzszveg"/>
-            </w:rPr>
-            <w:t>.</w:t>
-          </w:r>
-        </w:p>
-      </w:docPartBody>
-    </w:docPart>
-    <w:docPart>
-      <w:docPartPr>
-        <w:name w:val="572103C5C0BE452FA6F212DF2F1BD294"/>
-        <w:category>
-          <w:name w:val="Általános"/>
-          <w:gallery w:val="placeholder"/>
-        </w:category>
-        <w:types>
-          <w:type w:val="bbPlcHdr"/>
-        </w:types>
-        <w:behaviors>
-          <w:behavior w:val="content"/>
-        </w:behaviors>
-        <w:guid w:val="{82E9AF93-0F92-4B3F-95F7-51D367E939D8}"/>
-      </w:docPartPr>
-      <w:docPartBody>
-        <w:p>
-          <w:pPr>
-            <w:pStyle w:val="572103C5C0BE452FA6F212DF2F1BD294"/>
-          </w:pPr>
-          <w:r>
-            <w:rPr>
-              <w:rStyle w:val="Helyrzszveg"/>
-            </w:rPr>
-            <w:t>A rendszert megvalósító modulokat egyenként részletesen ismertető fejezet. A rendszer összes modulját egyenként részletesen bemutató fejezet. A modul funkcionális aspektusára csak magas szinten kell kitérni (pl. törzsadat modul, számlavezetés modul), elsősorban a modul megvalósításának műszaki kereteit és a modul kapcsolatát, integrációját a többi modullal kell ismertetni.</w:t>
-          </w:r>
-        </w:p>
-      </w:docPartBody>
-    </w:docPart>
-    <w:docPart>
-      <w:docPartPr>
-        <w:name w:val="2CE4B3A0C831481F944BDF6C4EFEC6C0"/>
-        <w:category>
-          <w:name w:val="Általános"/>
-          <w:gallery w:val="placeholder"/>
-        </w:category>
-        <w:types>
-          <w:type w:val="bbPlcHdr"/>
-        </w:types>
-        <w:behaviors>
-          <w:behavior w:val="content"/>
-        </w:behaviors>
-        <w:guid w:val="{D146ABCB-A345-4DCA-9836-3112A9605FEC}"/>
-      </w:docPartPr>
-      <w:docPartBody>
-        <w:p>
-          <w:pPr>
-            <w:pStyle w:val="2CE4B3A0C831481F944BDF6C4EFEC6C0"/>
-          </w:pPr>
-          <w:r>
-            <w:rPr>
-              <w:rStyle w:val="Helyrzszveg"/>
-            </w:rPr>
-            <w:t>A rendszer perzisztens adattárolását bemutató fejezet. Az adatok perzisztens tárolásának módjait kell bemutatni. Minden olyan tárolási megoldást ismertetni kell, amely a rendszer menthető, kikapcsolást követő újbóli bekapcsolást átvészelő adatait érinti</w:t>
-          </w:r>
-        </w:p>
-      </w:docPartBody>
-    </w:docPart>
-    <w:docPart>
-      <w:docPartPr>
-        <w:name w:val="4D8D5DF5F3AC4DAC8037F886A55ADB45"/>
-        <w:category>
-          <w:name w:val="Általános"/>
-          <w:gallery w:val="placeholder"/>
-        </w:category>
-        <w:types>
-          <w:type w:val="bbPlcHdr"/>
-        </w:types>
-        <w:behaviors>
-          <w:behavior w:val="content"/>
-        </w:behaviors>
-        <w:guid w:val="{D561280C-048A-4598-ADB1-6BE004671D34}"/>
-      </w:docPartPr>
-      <w:docPartBody>
-        <w:p>
-          <w:pPr>
-            <w:pStyle w:val="4D8D5DF5F3AC4DAC8037F886A55ADB45"/>
-          </w:pPr>
-          <w:r>
-            <w:rPr>
-              <w:rStyle w:val="Helyrzszveg"/>
-            </w:rPr>
-            <w:t>A perzisztens tárolási megodásokat műszakilag bemutató fejezet Minden egyes perzisztens tárolási megoldást be kell mutatni technológiailag. Ismertetni kell a tárolás módját (pl. fájl, relációs adatbázis, NoSQL adatbázis, üzenet sorok), a konkrét alkalmazott terméket (pl. adatbázis kezelő típusa), és a perzisztencia szerepét a rendszer funkcionális és nem funkcionális működése szempontjából.</w:t>
-          </w:r>
-        </w:p>
-      </w:docPartBody>
-    </w:docPart>
-    <w:docPart>
-      <w:docPartPr>
         <w:name w:val="E5CCE1ED11174324B595DEC56810F901"/>
         <w:category>
           <w:name w:val="Általános"/>
@@ -15714,6 +18265,13 @@
     <w:pitch w:val="variable"/>
     <w:sig w:usb0="F7FFAFFF" w:usb1="E9DFFFFF" w:usb2="0000003F" w:usb3="00000000" w:csb0="003F01FF" w:csb1="00000000"/>
   </w:font>
+  <w:font w:name="Consolas">
+    <w:panose1 w:val="020B0609020204030204"/>
+    <w:charset w:val="EE"/>
+    <w:family w:val="modern"/>
+    <w:pitch w:val="fixed"/>
+    <w:sig w:usb0="E00006FF" w:usb1="0000FCFF" w:usb2="00000001" w:usb3="00000000" w:csb0="0000019F" w:csb1="00000000"/>
+  </w:font>
 </w:fonts>
 </file>
 
@@ -16296,6 +18854,7 @@
     <w:rsid w:val="003056AC"/>
     <w:rsid w:val="00356B53"/>
     <w:rsid w:val="00421123"/>
+    <w:rsid w:val="004D08BF"/>
     <w:rsid w:val="005F284A"/>
     <w:rsid w:val="008F508A"/>
     <w:rsid w:val="00A05A34"/>
@@ -18834,7 +21393,7 @@
 </file>
 
 <file path=customXml/itemProps1.xml><?xml version="1.0" encoding="utf-8"?>
-<ds:datastoreItem xmlns:ds="http://schemas.openxmlformats.org/officeDocument/2006/customXml" ds:itemID="{B8A2F4E8-D7AB-4FB4-ABA6-9C413CB6A520}">
+<ds:datastoreItem xmlns:ds="http://schemas.openxmlformats.org/officeDocument/2006/customXml" ds:itemID="{73D5D753-1DC9-4EAB-BD51-2D0F049A779D}">
   <ds:schemaRefs>
     <ds:schemaRef ds:uri="http://schemas.openxmlformats.org/officeDocument/2006/bibliography"/>
   </ds:schemaRefs>

--- a/documentation/Informatikai_rendszerterv_sablon.docx
+++ b/documentation/Informatikai_rendszerterv_sablon.docx
@@ -81,8 +81,8 @@
       <w:bookmarkEnd w:id="1"/>
       <w:bookmarkEnd w:id="2"/>
     </w:p>
-    <w:bookmarkStart w:id="3" w:name="_Hlk23675131" w:displacedByCustomXml="next"/>
-    <w:bookmarkStart w:id="4" w:name="_Toc26805354" w:displacedByCustomXml="next"/>
+    <w:bookmarkStart w:id="3" w:name="_Toc26805354" w:displacedByCustomXml="next"/>
+    <w:bookmarkStart w:id="4" w:name="_Hlk23675131" w:displacedByCustomXml="next"/>
     <w:sdt>
       <w:sdtPr>
         <w:rPr>
@@ -1683,21 +1683,7 @@
                 <w:rStyle w:val="Hiperhivatkozs"/>
                 <w:noProof/>
               </w:rPr>
-              <w:t>Mod</w:t>
-            </w:r>
-            <w:r>
-              <w:rPr>
-                <w:rStyle w:val="Hiperhivatkozs"/>
-                <w:noProof/>
-              </w:rPr>
-              <w:t>u</w:t>
-            </w:r>
-            <w:r>
-              <w:rPr>
-                <w:rStyle w:val="Hiperhivatkozs"/>
-                <w:noProof/>
-              </w:rPr>
-              <w:t>lok</w:t>
+              <w:t>Modulok</w:t>
             </w:r>
             <w:r>
               <w:rPr>
@@ -3121,7 +3107,10 @@
       </w:r>
       <w:proofErr w:type="spellStart"/>
       <w:r>
-        <w:t>dizájnolunk</w:t>
+        <w:t>dizájnol</w:t>
+      </w:r>
+      <w:r>
+        <w:t>hatunk</w:t>
       </w:r>
       <w:proofErr w:type="spellEnd"/>
       <w:r>
@@ -3203,7 +3192,10 @@
         <w:pStyle w:val="Tartalom"/>
       </w:pPr>
       <w:r>
-        <w:t>A rendszer két fő modulból áll….</w:t>
+        <w:t>A rendszer két fő modulból ál</w:t>
+      </w:r>
+      <w:r>
+        <w:t>l:</w:t>
       </w:r>
     </w:p>
     <w:p>
@@ -3212,6 +3204,223 @@
       </w:pPr>
       <w:r>
         <w:t>Asztali alkalmazás:</w:t>
+      </w:r>
+    </w:p>
+    <w:p>
+      <w:pPr>
+        <w:pStyle w:val="Felsorolas"/>
+        <w:rPr>
+          <w:rFonts w:eastAsia="Times New Roman"/>
+        </w:rPr>
+      </w:pPr>
+      <w:proofErr w:type="spellStart"/>
+      <w:r>
+        <w:t>WEBkiszolgáló</w:t>
+      </w:r>
+      <w:proofErr w:type="spellEnd"/>
+    </w:p>
+    <w:p>
+      <w:pPr>
+        <w:pStyle w:val="Felsorolas"/>
+        <w:rPr>
+          <w:rFonts w:eastAsia="Times New Roman"/>
+        </w:rPr>
+      </w:pPr>
+      <w:proofErr w:type="spellStart"/>
+      <w:r>
+        <w:rPr>
+          <w:rFonts w:eastAsia="Times New Roman"/>
+          <w:b/>
+        </w:rPr>
+        <w:t>Müködési</w:t>
+      </w:r>
+      <w:proofErr w:type="spellEnd"/>
+      <w:r>
+        <w:rPr>
+          <w:rFonts w:eastAsia="Times New Roman"/>
+          <w:b/>
+        </w:rPr>
+        <w:t xml:space="preserve"> környezet</w:t>
+      </w:r>
+      <w:r>
+        <w:rPr>
+          <w:rFonts w:eastAsia="Times New Roman"/>
+        </w:rPr>
+        <w:t>: Windows környezet</w:t>
+      </w:r>
+    </w:p>
+    <w:p>
+      <w:pPr>
+        <w:pStyle w:val="Felsorolas"/>
+      </w:pPr>
+      <w:r>
+        <w:t>Windows</w:t>
+      </w:r>
+      <w:r>
+        <w:t xml:space="preserve"> </w:t>
+      </w:r>
+      <w:r>
+        <w:t>.NET app</w:t>
+      </w:r>
+      <w:r>
+        <w:t>: Microsoft által készített keretrendszer, mely a gyors alkalmazás fejlesztést szolgálja</w:t>
+      </w:r>
+      <w:r>
+        <w:t>.</w:t>
+      </w:r>
+    </w:p>
+    <w:p>
+      <w:pPr>
+        <w:pStyle w:val="Felsorolas"/>
+      </w:pPr>
+      <w:r>
+        <w:t xml:space="preserve">alkalmazásszerver – </w:t>
+      </w:r>
+      <w:proofErr w:type="spellStart"/>
+      <w:r>
+        <w:rPr>
+          <w:b/>
+        </w:rPr>
+        <w:t>NodeJS</w:t>
+      </w:r>
+      <w:proofErr w:type="spellEnd"/>
+      <w:r>
+        <w:t xml:space="preserve"> v16.1</w:t>
+      </w:r>
+      <w:r>
+        <w:t>7</w:t>
+      </w:r>
+      <w:r>
+        <w:t>.</w:t>
+      </w:r>
+      <w:r>
+        <w:t>1</w:t>
+      </w:r>
+      <w:r>
+        <w:t>: Webszerver</w:t>
+      </w:r>
+      <w:r>
+        <w:t>ek</w:t>
+      </w:r>
+      <w:r>
+        <w:t xml:space="preserve"> készítésé</w:t>
+      </w:r>
+      <w:r>
+        <w:t>t</w:t>
+      </w:r>
+      <w:r>
+        <w:t xml:space="preserve"> </w:t>
+      </w:r>
+      <w:r>
+        <w:t>szolgáló szoftverrendszer.</w:t>
+      </w:r>
+    </w:p>
+    <w:p>
+      <w:pPr>
+        <w:pStyle w:val="Felsorolas"/>
+      </w:pPr>
+      <w:proofErr w:type="spellStart"/>
+      <w:r>
+        <w:rPr>
+          <w:b/>
+        </w:rPr>
+        <w:t>MySQL</w:t>
+      </w:r>
+      <w:proofErr w:type="spellEnd"/>
+      <w:r>
+        <w:t xml:space="preserve"> adatbázisszerver</w:t>
+      </w:r>
+      <w:r>
+        <w:t xml:space="preserve"> 8.0.31</w:t>
+      </w:r>
+      <w:r>
+        <w:t>: Adatbázis kezelésre szolgál</w:t>
+      </w:r>
+    </w:p>
+    <w:p>
+      <w:pPr>
+        <w:pStyle w:val="Felsorolas"/>
+      </w:pPr>
+      <w:proofErr w:type="spellStart"/>
+      <w:r>
+        <w:rPr>
+          <w:b/>
+        </w:rPr>
+        <w:t>Connector</w:t>
+      </w:r>
+      <w:proofErr w:type="spellEnd"/>
+      <w:r>
+        <w:rPr>
+          <w:b/>
+        </w:rPr>
+        <w:t>/NET</w:t>
+      </w:r>
+      <w:r>
+        <w:t xml:space="preserve"> 8.0.28</w:t>
+      </w:r>
+    </w:p>
+    <w:p>
+      <w:pPr>
+        <w:pStyle w:val="Felsorolas"/>
+      </w:pPr>
+      <w:r>
+        <w:t>Támogatott b</w:t>
+      </w:r>
+      <w:r>
+        <w:t>öngésző</w:t>
+      </w:r>
+      <w:r>
+        <w:t xml:space="preserve"> </w:t>
+      </w:r>
+      <w:r>
+        <w:t>(Chrome,</w:t>
+      </w:r>
+      <w:r>
+        <w:t xml:space="preserve"> </w:t>
+      </w:r>
+      <w:r>
+        <w:t>Firefox,</w:t>
+      </w:r>
+      <w:r>
+        <w:t xml:space="preserve"> </w:t>
+      </w:r>
+      <w:proofErr w:type="spellStart"/>
+      <w:r>
+        <w:t>Brave</w:t>
+      </w:r>
+      <w:proofErr w:type="spellEnd"/>
+      <w:r>
+        <w:t>)</w:t>
+      </w:r>
+    </w:p>
+    <w:p>
+      <w:pPr>
+        <w:pStyle w:val="Felsorolas"/>
+      </w:pPr>
+      <w:r>
+        <w:t>Használat protokollok (</w:t>
+      </w:r>
+      <w:proofErr w:type="spellStart"/>
+      <w:r>
+        <w:t>http,https</w:t>
+      </w:r>
+      <w:proofErr w:type="spellEnd"/>
+      <w:r>
+        <w:t>)</w:t>
+      </w:r>
+    </w:p>
+    <w:p>
+      <w:pPr>
+        <w:pStyle w:val="Felsorolas"/>
+      </w:pPr>
+      <w:r>
+        <w:rPr>
+          <w:b/>
+        </w:rPr>
+        <w:t>Portok</w:t>
+      </w:r>
+      <w:r>
+        <w:t>:</w:t>
       </w:r>
     </w:p>
     <w:p>
@@ -3222,8 +3431,13 @@
           <w:numId w:val="16"/>
         </w:numPr>
       </w:pPr>
-      <w:r>
-        <w:t>Adminisztrációs funkciók megvalósítása….</w:t>
+      <w:proofErr w:type="spellStart"/>
+      <w:r>
+        <w:t>MySQL</w:t>
+      </w:r>
+      <w:proofErr w:type="spellEnd"/>
+      <w:r>
+        <w:t>: 3306</w:t>
       </w:r>
     </w:p>
     <w:p>
@@ -3235,18 +3449,8 @@
         </w:numPr>
       </w:pPr>
       <w:r>
-        <w:t>Műszaki környezet</w:t>
-      </w:r>
-    </w:p>
-    <w:p>
-      <w:pPr>
-        <w:pStyle w:val="Felsorolas"/>
-      </w:pPr>
-      <w:proofErr w:type="spellStart"/>
-      <w:r>
-        <w:t>WEBkiszolgáló</w:t>
-      </w:r>
-      <w:proofErr w:type="spellEnd"/>
+        <w:t>http: 80 (Jelenleg a webkliens https protokollal működik)</w:t>
+      </w:r>
     </w:p>
     <w:p>
       <w:pPr>
@@ -3257,190 +3461,27 @@
         </w:numPr>
       </w:pPr>
       <w:r>
-        <w:t>Műszaki környezet</w:t>
-      </w:r>
-    </w:p>
-    <w:p>
-      <w:pPr>
-        <w:spacing w:line="360" w:lineRule="auto"/>
-        <w:rPr>
-          <w:rFonts w:ascii="Times New Roman" w:eastAsia="Times New Roman" w:hAnsi="Times New Roman" w:cs="Times New Roman"/>
-        </w:rPr>
-      </w:pPr>
-      <w:proofErr w:type="spellStart"/>
-      <w:r>
-        <w:rPr>
-          <w:rFonts w:ascii="Times New Roman" w:eastAsia="Times New Roman" w:hAnsi="Times New Roman" w:cs="Times New Roman"/>
+        <w:t xml:space="preserve">https: </w:t>
+      </w:r>
+      <w:r>
+        <w:rPr>
           <w:b/>
         </w:rPr>
-        <w:t>Müködési</w:t>
-      </w:r>
-      <w:proofErr w:type="spellEnd"/>
-      <w:r>
-        <w:rPr>
-          <w:rFonts w:ascii="Times New Roman" w:eastAsia="Times New Roman" w:hAnsi="Times New Roman" w:cs="Times New Roman"/>
+        <w:t>443</w:t>
+      </w:r>
+    </w:p>
+    <w:p>
+      <w:pPr>
+        <w:pStyle w:val="Felsorolas"/>
+      </w:pPr>
+      <w:r>
+        <w:rPr>
           <w:b/>
         </w:rPr>
-        <w:t xml:space="preserve"> környezet</w:t>
-      </w:r>
-      <w:r>
-        <w:rPr>
-          <w:rFonts w:ascii="Times New Roman" w:eastAsia="Times New Roman" w:hAnsi="Times New Roman" w:cs="Times New Roman"/>
-        </w:rPr>
-        <w:t>: Windows környezet</w:t>
-      </w:r>
-    </w:p>
-    <w:p>
-      <w:pPr>
-        <w:pStyle w:val="Felsorolas"/>
-      </w:pPr>
-      <w:r>
-        <w:t>Windows</w:t>
-      </w:r>
-      <w:r>
-        <w:t xml:space="preserve"> </w:t>
-      </w:r>
-      <w:r>
-        <w:t>.NET app</w:t>
-      </w:r>
-      <w:r>
-        <w:t>: Microsoft által készített keretrendszer, mely a gyors alkalmazás fejlesztést szolgálja</w:t>
-      </w:r>
-      <w:r>
-        <w:t>.</w:t>
-      </w:r>
-    </w:p>
-    <w:p>
-      <w:pPr>
-        <w:pStyle w:val="Felsorolas"/>
-      </w:pPr>
-      <w:r>
-        <w:t xml:space="preserve">alkalmazásszerver – </w:t>
-      </w:r>
-      <w:proofErr w:type="spellStart"/>
-      <w:r>
-        <w:t>NodeJS</w:t>
-      </w:r>
-      <w:proofErr w:type="spellEnd"/>
-      <w:r>
-        <w:t xml:space="preserve"> v16.1</w:t>
-      </w:r>
-      <w:r>
-        <w:t>7</w:t>
-      </w:r>
-      <w:r>
-        <w:t>.</w:t>
-      </w:r>
-      <w:r>
-        <w:t>1</w:t>
-      </w:r>
-      <w:r>
-        <w:t>: Webszerver</w:t>
-      </w:r>
-      <w:r>
-        <w:t>ek</w:t>
-      </w:r>
-      <w:r>
-        <w:t xml:space="preserve"> készítésé</w:t>
-      </w:r>
-      <w:r>
-        <w:t>t</w:t>
-      </w:r>
-      <w:r>
-        <w:t xml:space="preserve"> </w:t>
-      </w:r>
-      <w:r>
-        <w:t>szolgáló szoftverrendszer.</w:t>
-      </w:r>
-    </w:p>
-    <w:p>
-      <w:pPr>
-        <w:pStyle w:val="Felsorolas"/>
-      </w:pPr>
-      <w:proofErr w:type="spellStart"/>
-      <w:r>
-        <w:t>MySQL</w:t>
-      </w:r>
-      <w:proofErr w:type="spellEnd"/>
-      <w:r>
-        <w:t xml:space="preserve"> adatbázisszerver</w:t>
-      </w:r>
-      <w:r>
-        <w:t xml:space="preserve"> 8.0.31</w:t>
-      </w:r>
-      <w:r>
-        <w:t>: Adatbázis kezelésre szolgál</w:t>
-      </w:r>
-    </w:p>
-    <w:p>
-      <w:pPr>
-        <w:pStyle w:val="Felsorolas"/>
-      </w:pPr>
-      <w:proofErr w:type="spellStart"/>
-      <w:r>
-        <w:t>Connector</w:t>
-      </w:r>
-      <w:proofErr w:type="spellEnd"/>
-      <w:r>
-        <w:t>/NET 8.0.28</w:t>
-      </w:r>
-    </w:p>
-    <w:p>
-      <w:pPr>
-        <w:pStyle w:val="Felsorolas"/>
-      </w:pPr>
-      <w:r>
-        <w:t>Támogatott b</w:t>
-      </w:r>
-      <w:r>
-        <w:t>öngésző</w:t>
-      </w:r>
-      <w:r>
-        <w:t xml:space="preserve"> </w:t>
-      </w:r>
-      <w:r>
-        <w:t>(Chrome,</w:t>
-      </w:r>
-      <w:r>
-        <w:t xml:space="preserve"> </w:t>
-      </w:r>
-      <w:r>
-        <w:t>Firefox,</w:t>
-      </w:r>
-      <w:r>
-        <w:t xml:space="preserve"> </w:t>
-      </w:r>
-      <w:proofErr w:type="spellStart"/>
-      <w:r>
-        <w:t>Brave</w:t>
-      </w:r>
-      <w:proofErr w:type="spellEnd"/>
-      <w:r>
-        <w:t>)</w:t>
-      </w:r>
-    </w:p>
-    <w:p>
-      <w:pPr>
-        <w:pStyle w:val="Felsorolas"/>
-      </w:pPr>
-      <w:r>
-        <w:t>Használat protokollok (</w:t>
-      </w:r>
-      <w:proofErr w:type="spellStart"/>
-      <w:r>
-        <w:t>http,https</w:t>
-      </w:r>
-      <w:proofErr w:type="spellEnd"/>
-      <w:r>
-        <w:t>)</w:t>
-      </w:r>
-    </w:p>
-    <w:p>
-      <w:pPr>
-        <w:pStyle w:val="Felsorolas"/>
-      </w:pPr>
-      <w:r>
-        <w:t>Portok:</w:t>
+        <w:t>SSL</w:t>
+      </w:r>
+      <w:r>
+        <w:t xml:space="preserve"> tanúsítvány</w:t>
       </w:r>
     </w:p>
     <w:p>
@@ -3451,13 +3492,19 @@
           <w:numId w:val="16"/>
         </w:numPr>
       </w:pPr>
+      <w:r>
+        <w:t xml:space="preserve">Teszteléshez használt: </w:t>
+      </w:r>
       <w:proofErr w:type="spellStart"/>
       <w:r>
-        <w:t>MySQL</w:t>
+        <w:t>OpenSSL</w:t>
       </w:r>
       <w:proofErr w:type="spellEnd"/>
       <w:r>
-        <w:t>: 3306</w:t>
+        <w:t xml:space="preserve"> programmal generált önaláírt tanúsítván</w:t>
+      </w:r>
+      <w:r>
+        <w:t>y</w:t>
       </w:r>
     </w:p>
     <w:p>
@@ -3469,7 +3516,18 @@
         </w:numPr>
       </w:pPr>
       <w:r>
-        <w:t>http: 80 (Jelenleg a webkliens https protokollal működik)</w:t>
+        <w:t>Az átadott verzióhoz ajánljuk</w:t>
+      </w:r>
+      <w:r>
+        <w:t xml:space="preserve"> valamelyik tanúsítványkiszolgálótól megvásárolni a használt </w:t>
+      </w:r>
+      <w:proofErr w:type="spellStart"/>
+      <w:r>
+        <w:t>domainhez</w:t>
+      </w:r>
+      <w:proofErr w:type="spellEnd"/>
+      <w:r>
+        <w:t xml:space="preserve"> (pl.: carmarket.hu) tartozó tanúsítványt.</w:t>
       </w:r>
     </w:p>
     <w:p>
@@ -3481,15 +3539,7 @@
         </w:numPr>
       </w:pPr>
       <w:r>
-        <w:t>https: 443</w:t>
-      </w:r>
-    </w:p>
-    <w:p>
-      <w:pPr>
-        <w:pStyle w:val="Felsorolas"/>
-      </w:pPr>
-      <w:r>
-        <w:t>SSL tanúsítvány</w:t>
+        <w:t>Tanúsítvány tároló mappa helye</w:t>
       </w:r>
     </w:p>
     <w:p>
@@ -3501,18 +3551,23 @@
         </w:numPr>
       </w:pPr>
       <w:r>
-        <w:t xml:space="preserve">Teszteléshez használt: </w:t>
+        <w:t>[telepítési mappa]\</w:t>
       </w:r>
       <w:proofErr w:type="spellStart"/>
       <w:r>
-        <w:t>OpenSSL</w:t>
+        <w:t>cert</w:t>
       </w:r>
       <w:proofErr w:type="spellEnd"/>
       <w:r>
-        <w:t xml:space="preserve"> programmal generált önaláírt tanúsítván</w:t>
-      </w:r>
-      <w:r>
-        <w:t>y</w:t>
+        <w:t>\</w:t>
+      </w:r>
+      <w:proofErr w:type="spellStart"/>
+      <w:r>
+        <w:t>localhost</w:t>
+      </w:r>
+      <w:proofErr w:type="spellEnd"/>
+      <w:r>
+        <w:t>\</w:t>
       </w:r>
     </w:p>
     <w:p>
@@ -3524,70 +3579,6 @@
         </w:numPr>
       </w:pPr>
       <w:r>
-        <w:t>Az átadott verzióhoz ajánljuk</w:t>
-      </w:r>
-      <w:r>
-        <w:t xml:space="preserve"> valamelyik tanúsítványkiszolgálótól megvásárolni a használt </w:t>
-      </w:r>
-      <w:proofErr w:type="spellStart"/>
-      <w:r>
-        <w:t>domainhez</w:t>
-      </w:r>
-      <w:proofErr w:type="spellEnd"/>
-      <w:r>
-        <w:t xml:space="preserve"> (pl.: carmarket.hu) tartozó tanúsítványt.</w:t>
-      </w:r>
-    </w:p>
-    <w:p>
-      <w:pPr>
-        <w:pStyle w:val="Felsorolas"/>
-        <w:numPr>
-          <w:ilvl w:val="1"/>
-          <w:numId w:val="16"/>
-        </w:numPr>
-      </w:pPr>
-      <w:r>
-        <w:t>Tanúsítvány tároló mappa helye</w:t>
-      </w:r>
-    </w:p>
-    <w:p>
-      <w:pPr>
-        <w:pStyle w:val="Felsorolas"/>
-        <w:numPr>
-          <w:ilvl w:val="1"/>
-          <w:numId w:val="16"/>
-        </w:numPr>
-      </w:pPr>
-      <w:r>
-        <w:lastRenderedPageBreak/>
-        <w:t>[telepítési mappa]\</w:t>
-      </w:r>
-      <w:proofErr w:type="spellStart"/>
-      <w:r>
-        <w:t>cert</w:t>
-      </w:r>
-      <w:proofErr w:type="spellEnd"/>
-      <w:r>
-        <w:t>\</w:t>
-      </w:r>
-      <w:proofErr w:type="spellStart"/>
-      <w:r>
-        <w:t>localhost</w:t>
-      </w:r>
-      <w:proofErr w:type="spellEnd"/>
-      <w:r>
-        <w:t>\</w:t>
-      </w:r>
-    </w:p>
-    <w:p>
-      <w:pPr>
-        <w:pStyle w:val="Felsorolas"/>
-        <w:numPr>
-          <w:ilvl w:val="1"/>
-          <w:numId w:val="16"/>
-        </w:numPr>
-      </w:pPr>
-      <w:r>
         <w:t>[telepítési mappa]\</w:t>
       </w:r>
       <w:proofErr w:type="spellStart"/>
@@ -3677,6 +3668,7 @@
           <w:szCs w:val="21"/>
           <w:lang w:eastAsia="hu-HU"/>
         </w:rPr>
+        <w:lastRenderedPageBreak/>
         <w:t>key:</w:t>
       </w:r>
       <w:r>
@@ -4203,7 +4195,6 @@
         <w:rPr>
           <w:i/>
         </w:rPr>
-        <w:lastRenderedPageBreak/>
         <w:t>index.js</w:t>
       </w:r>
       <w:r>
@@ -4342,6 +4333,7 @@
               <w:rPr>
                 <w:rFonts w:ascii="Times New Roman" w:hAnsi="Times New Roman" w:cs="Times New Roman"/>
               </w:rPr>
+              <w:lastRenderedPageBreak/>
               <w:t>/</w:t>
             </w:r>
           </w:p>
@@ -4964,7 +4956,7 @@
       <w:tr>
         <w:tc>
           <w:tcPr>
-            <w:tcW w:w="2103" w:type="dxa"/>
+            <w:tcW w:w="2389" w:type="dxa"/>
           </w:tcPr>
           <w:p>
             <w:pPr>
@@ -4987,7 +4979,7 @@
         </w:tc>
         <w:tc>
           <w:tcPr>
-            <w:tcW w:w="1779" w:type="dxa"/>
+            <w:tcW w:w="1698" w:type="dxa"/>
           </w:tcPr>
           <w:p>
             <w:pPr>
@@ -5010,7 +5002,7 @@
         </w:tc>
         <w:tc>
           <w:tcPr>
-            <w:tcW w:w="1692" w:type="dxa"/>
+            <w:tcW w:w="1487" w:type="dxa"/>
           </w:tcPr>
           <w:p>
             <w:pPr>
@@ -5058,7 +5050,7 @@
       <w:tr>
         <w:tc>
           <w:tcPr>
-            <w:tcW w:w="2103" w:type="dxa"/>
+            <w:tcW w:w="2389" w:type="dxa"/>
           </w:tcPr>
           <w:p>
             <w:pPr>
@@ -5093,7 +5085,7 @@
         </w:tc>
         <w:tc>
           <w:tcPr>
-            <w:tcW w:w="1779" w:type="dxa"/>
+            <w:tcW w:w="1698" w:type="dxa"/>
           </w:tcPr>
           <w:p>
             <w:pPr>
@@ -5114,7 +5106,7 @@
         </w:tc>
         <w:tc>
           <w:tcPr>
-            <w:tcW w:w="1692" w:type="dxa"/>
+            <w:tcW w:w="1487" w:type="dxa"/>
           </w:tcPr>
           <w:p>
             <w:pPr>
@@ -5158,7 +5150,7 @@
       <w:tr>
         <w:tc>
           <w:tcPr>
-            <w:tcW w:w="2103" w:type="dxa"/>
+            <w:tcW w:w="2389" w:type="dxa"/>
           </w:tcPr>
           <w:p>
             <w:pPr>
@@ -5193,7 +5185,7 @@
         </w:tc>
         <w:tc>
           <w:tcPr>
-            <w:tcW w:w="1779" w:type="dxa"/>
+            <w:tcW w:w="1698" w:type="dxa"/>
           </w:tcPr>
           <w:p>
             <w:pPr>
@@ -5214,7 +5206,7 @@
         </w:tc>
         <w:tc>
           <w:tcPr>
-            <w:tcW w:w="1692" w:type="dxa"/>
+            <w:tcW w:w="1487" w:type="dxa"/>
           </w:tcPr>
           <w:p>
             <w:pPr>
@@ -5258,7 +5250,7 @@
       <w:tr>
         <w:tc>
           <w:tcPr>
-            <w:tcW w:w="2103" w:type="dxa"/>
+            <w:tcW w:w="2389" w:type="dxa"/>
           </w:tcPr>
           <w:p>
             <w:pPr>
@@ -5301,7 +5293,7 @@
         </w:tc>
         <w:tc>
           <w:tcPr>
-            <w:tcW w:w="1779" w:type="dxa"/>
+            <w:tcW w:w="1698" w:type="dxa"/>
           </w:tcPr>
           <w:p>
             <w:pPr>
@@ -5322,7 +5314,7 @@
         </w:tc>
         <w:tc>
           <w:tcPr>
-            <w:tcW w:w="1692" w:type="dxa"/>
+            <w:tcW w:w="1487" w:type="dxa"/>
           </w:tcPr>
           <w:p>
             <w:pPr>
@@ -5366,7 +5358,7 @@
       <w:tr>
         <w:tc>
           <w:tcPr>
-            <w:tcW w:w="2103" w:type="dxa"/>
+            <w:tcW w:w="2389" w:type="dxa"/>
           </w:tcPr>
           <w:p>
             <w:pPr>
@@ -5409,7 +5401,7 @@
         </w:tc>
         <w:tc>
           <w:tcPr>
-            <w:tcW w:w="1779" w:type="dxa"/>
+            <w:tcW w:w="1698" w:type="dxa"/>
           </w:tcPr>
           <w:p>
             <w:pPr>
@@ -5430,7 +5422,7 @@
         </w:tc>
         <w:tc>
           <w:tcPr>
-            <w:tcW w:w="1692" w:type="dxa"/>
+            <w:tcW w:w="1487" w:type="dxa"/>
           </w:tcPr>
           <w:p>
             <w:pPr>
@@ -5474,7 +5466,7 @@
       <w:tr>
         <w:tc>
           <w:tcPr>
-            <w:tcW w:w="2103" w:type="dxa"/>
+            <w:tcW w:w="2389" w:type="dxa"/>
           </w:tcPr>
           <w:p>
             <w:pPr>
@@ -5489,7 +5481,6 @@
               <w:rPr>
                 <w:rFonts w:ascii="Times New Roman" w:hAnsi="Times New Roman" w:cs="Times New Roman"/>
               </w:rPr>
-              <w:lastRenderedPageBreak/>
               <w:t>/</w:t>
             </w:r>
             <w:proofErr w:type="spellStart"/>
@@ -5518,7 +5509,7 @@
         </w:tc>
         <w:tc>
           <w:tcPr>
-            <w:tcW w:w="1779" w:type="dxa"/>
+            <w:tcW w:w="1698" w:type="dxa"/>
           </w:tcPr>
           <w:p>
             <w:pPr>
@@ -5539,7 +5530,7 @@
         </w:tc>
         <w:tc>
           <w:tcPr>
-            <w:tcW w:w="1692" w:type="dxa"/>
+            <w:tcW w:w="1487" w:type="dxa"/>
           </w:tcPr>
           <w:p>
             <w:pPr>
@@ -5583,7 +5574,7 @@
       <w:tr>
         <w:tc>
           <w:tcPr>
-            <w:tcW w:w="2103" w:type="dxa"/>
+            <w:tcW w:w="2389" w:type="dxa"/>
           </w:tcPr>
           <w:p>
             <w:pPr>
@@ -5598,6 +5589,7 @@
               <w:rPr>
                 <w:rFonts w:ascii="Times New Roman" w:hAnsi="Times New Roman" w:cs="Times New Roman"/>
               </w:rPr>
+              <w:lastRenderedPageBreak/>
               <w:t>/</w:t>
             </w:r>
             <w:proofErr w:type="spellStart"/>
@@ -5626,7 +5618,7 @@
         </w:tc>
         <w:tc>
           <w:tcPr>
-            <w:tcW w:w="1779" w:type="dxa"/>
+            <w:tcW w:w="1698" w:type="dxa"/>
           </w:tcPr>
           <w:p>
             <w:pPr>
@@ -5647,7 +5639,7 @@
         </w:tc>
         <w:tc>
           <w:tcPr>
-            <w:tcW w:w="1692" w:type="dxa"/>
+            <w:tcW w:w="1487" w:type="dxa"/>
           </w:tcPr>
           <w:p>
             <w:pPr>
@@ -5691,7 +5683,7 @@
       <w:tr>
         <w:tc>
           <w:tcPr>
-            <w:tcW w:w="2103" w:type="dxa"/>
+            <w:tcW w:w="2389" w:type="dxa"/>
           </w:tcPr>
           <w:p>
             <w:pPr>
@@ -5734,7 +5726,7 @@
         </w:tc>
         <w:tc>
           <w:tcPr>
-            <w:tcW w:w="1779" w:type="dxa"/>
+            <w:tcW w:w="1698" w:type="dxa"/>
           </w:tcPr>
           <w:p>
             <w:pPr>
@@ -5755,7 +5747,7 @@
         </w:tc>
         <w:tc>
           <w:tcPr>
-            <w:tcW w:w="1692" w:type="dxa"/>
+            <w:tcW w:w="1487" w:type="dxa"/>
           </w:tcPr>
           <w:p>
             <w:pPr>
@@ -5799,7 +5791,7 @@
       <w:tr>
         <w:tc>
           <w:tcPr>
-            <w:tcW w:w="2103" w:type="dxa"/>
+            <w:tcW w:w="2389" w:type="dxa"/>
           </w:tcPr>
           <w:p>
             <w:pPr>
@@ -5842,7 +5834,7 @@
         </w:tc>
         <w:tc>
           <w:tcPr>
-            <w:tcW w:w="1779" w:type="dxa"/>
+            <w:tcW w:w="1698" w:type="dxa"/>
           </w:tcPr>
           <w:p>
             <w:pPr>
@@ -5863,7 +5855,7 @@
         </w:tc>
         <w:tc>
           <w:tcPr>
-            <w:tcW w:w="1692" w:type="dxa"/>
+            <w:tcW w:w="1487" w:type="dxa"/>
           </w:tcPr>
           <w:p>
             <w:pPr>
@@ -5907,7 +5899,7 @@
       <w:tr>
         <w:tc>
           <w:tcPr>
-            <w:tcW w:w="2103" w:type="dxa"/>
+            <w:tcW w:w="2389" w:type="dxa"/>
           </w:tcPr>
           <w:p>
             <w:pPr>
@@ -5943,14 +5935,14 @@
               <w:rPr>
                 <w:rFonts w:ascii="Times New Roman" w:hAnsi="Times New Roman" w:cs="Times New Roman"/>
               </w:rPr>
-              <w:t>addFavourute</w:t>
+              <w:t>edit</w:t>
             </w:r>
             <w:proofErr w:type="spellEnd"/>
           </w:p>
         </w:tc>
         <w:tc>
           <w:tcPr>
-            <w:tcW w:w="1779" w:type="dxa"/>
+            <w:tcW w:w="1698" w:type="dxa"/>
           </w:tcPr>
           <w:p>
             <w:pPr>
@@ -5971,7 +5963,7 @@
         </w:tc>
         <w:tc>
           <w:tcPr>
-            <w:tcW w:w="1692" w:type="dxa"/>
+            <w:tcW w:w="1487" w:type="dxa"/>
           </w:tcPr>
           <w:p>
             <w:pPr>
@@ -6007,13 +5999,7 @@
               <w:rPr>
                 <w:rFonts w:ascii="Times New Roman" w:hAnsi="Times New Roman" w:cs="Times New Roman"/>
               </w:rPr>
-              <w:t>A bodyból</w:t>
-            </w:r>
-            <w:r>
-              <w:rPr>
-                <w:rFonts w:ascii="Times New Roman" w:hAnsi="Times New Roman" w:cs="Times New Roman"/>
-              </w:rPr>
-              <w:t xml:space="preserve"> kiszedi az autó azonosítóját, és hozzáadja a felhasználó kedvenceihez</w:t>
+              <w:t>Betölti az oldalt, ahol a felhasználó szerkesztheti az adatait</w:t>
             </w:r>
           </w:p>
         </w:tc>
@@ -6021,7 +6007,7 @@
       <w:tr>
         <w:tc>
           <w:tcPr>
-            <w:tcW w:w="2103" w:type="dxa"/>
+            <w:tcW w:w="2389" w:type="dxa"/>
           </w:tcPr>
           <w:p>
             <w:pPr>
@@ -6057,14 +6043,14 @@
               <w:rPr>
                 <w:rFonts w:ascii="Times New Roman" w:hAnsi="Times New Roman" w:cs="Times New Roman"/>
               </w:rPr>
-              <w:t>removeFavourite</w:t>
+              <w:t>addFavourute</w:t>
             </w:r>
             <w:proofErr w:type="spellEnd"/>
           </w:p>
         </w:tc>
         <w:tc>
           <w:tcPr>
-            <w:tcW w:w="1779" w:type="dxa"/>
+            <w:tcW w:w="1698" w:type="dxa"/>
           </w:tcPr>
           <w:p>
             <w:pPr>
@@ -6085,7 +6071,7 @@
         </w:tc>
         <w:tc>
           <w:tcPr>
-            <w:tcW w:w="1692" w:type="dxa"/>
+            <w:tcW w:w="1487" w:type="dxa"/>
           </w:tcPr>
           <w:p>
             <w:pPr>
@@ -6121,7 +6107,7 @@
               <w:rPr>
                 <w:rFonts w:ascii="Times New Roman" w:hAnsi="Times New Roman" w:cs="Times New Roman"/>
               </w:rPr>
-              <w:t>A bodyból kiszedi az autó azonosítóját, és eltávolítja azt  a felhasználó kedvenceiből</w:t>
+              <w:t>A bodyból kiszedi az autó azonosítóját, és hozzáadja a felhasználó kedvenceihez</w:t>
             </w:r>
           </w:p>
         </w:tc>
@@ -6129,7 +6115,7 @@
       <w:tr>
         <w:tc>
           <w:tcPr>
-            <w:tcW w:w="2103" w:type="dxa"/>
+            <w:tcW w:w="2389" w:type="dxa"/>
           </w:tcPr>
           <w:p>
             <w:pPr>
@@ -6158,13 +6144,21 @@
               <w:rPr>
                 <w:rFonts w:ascii="Times New Roman" w:hAnsi="Times New Roman" w:cs="Times New Roman"/>
               </w:rPr>
-              <w:t>/logout</w:t>
-            </w:r>
-          </w:p>
-        </w:tc>
-        <w:tc>
-          <w:tcPr>
-            <w:tcW w:w="1779" w:type="dxa"/>
+              <w:t>/</w:t>
+            </w:r>
+            <w:proofErr w:type="spellStart"/>
+            <w:r>
+              <w:rPr>
+                <w:rFonts w:ascii="Times New Roman" w:hAnsi="Times New Roman" w:cs="Times New Roman"/>
+              </w:rPr>
+              <w:t>removeFavourite</w:t>
+            </w:r>
+            <w:proofErr w:type="spellEnd"/>
+          </w:p>
+        </w:tc>
+        <w:tc>
+          <w:tcPr>
+            <w:tcW w:w="1698" w:type="dxa"/>
           </w:tcPr>
           <w:p>
             <w:pPr>
@@ -6185,7 +6179,360 @@
         </w:tc>
         <w:tc>
           <w:tcPr>
-            <w:tcW w:w="1692" w:type="dxa"/>
+            <w:tcW w:w="1487" w:type="dxa"/>
+          </w:tcPr>
+          <w:p>
+            <w:pPr>
+              <w:pStyle w:val="Listaszerbekezds"/>
+              <w:spacing w:line="360" w:lineRule="auto"/>
+              <w:ind w:left="0"/>
+              <w:rPr>
+                <w:rFonts w:ascii="Times New Roman" w:hAnsi="Times New Roman" w:cs="Times New Roman"/>
+              </w:rPr>
+            </w:pPr>
+            <w:r>
+              <w:rPr>
+                <w:rFonts w:ascii="Times New Roman" w:hAnsi="Times New Roman" w:cs="Times New Roman"/>
+              </w:rPr>
+              <w:t>POST</w:t>
+            </w:r>
+          </w:p>
+        </w:tc>
+        <w:tc>
+          <w:tcPr>
+            <w:tcW w:w="2768" w:type="dxa"/>
+          </w:tcPr>
+          <w:p>
+            <w:pPr>
+              <w:pStyle w:val="Listaszerbekezds"/>
+              <w:spacing w:line="360" w:lineRule="auto"/>
+              <w:ind w:left="0"/>
+              <w:rPr>
+                <w:rFonts w:ascii="Times New Roman" w:hAnsi="Times New Roman" w:cs="Times New Roman"/>
+              </w:rPr>
+            </w:pPr>
+            <w:r>
+              <w:rPr>
+                <w:rFonts w:ascii="Times New Roman" w:hAnsi="Times New Roman" w:cs="Times New Roman"/>
+              </w:rPr>
+              <w:t>A bodyból kiszedi az autó azonosítóját, és eltávolítja azt  a felhasználó kedvenceiből</w:t>
+            </w:r>
+          </w:p>
+        </w:tc>
+      </w:tr>
+      <w:tr>
+        <w:tc>
+          <w:tcPr>
+            <w:tcW w:w="2389" w:type="dxa"/>
+          </w:tcPr>
+          <w:p>
+            <w:pPr>
+              <w:pStyle w:val="Listaszerbekezds"/>
+              <w:spacing w:line="360" w:lineRule="auto"/>
+              <w:ind w:left="0"/>
+              <w:rPr>
+                <w:rFonts w:ascii="Times New Roman" w:hAnsi="Times New Roman" w:cs="Times New Roman"/>
+              </w:rPr>
+            </w:pPr>
+            <w:r>
+              <w:rPr>
+                <w:rFonts w:ascii="Times New Roman" w:hAnsi="Times New Roman" w:cs="Times New Roman"/>
+              </w:rPr>
+              <w:t>/</w:t>
+            </w:r>
+            <w:proofErr w:type="spellStart"/>
+            <w:r>
+              <w:rPr>
+                <w:rFonts w:ascii="Times New Roman" w:hAnsi="Times New Roman" w:cs="Times New Roman"/>
+              </w:rPr>
+              <w:t>user</w:t>
+            </w:r>
+            <w:proofErr w:type="spellEnd"/>
+            <w:r>
+              <w:rPr>
+                <w:rFonts w:ascii="Times New Roman" w:hAnsi="Times New Roman" w:cs="Times New Roman"/>
+              </w:rPr>
+              <w:t>/</w:t>
+            </w:r>
+            <w:proofErr w:type="spellStart"/>
+            <w:r>
+              <w:rPr>
+                <w:rFonts w:ascii="Times New Roman" w:hAnsi="Times New Roman" w:cs="Times New Roman"/>
+              </w:rPr>
+              <w:t>reset-password</w:t>
+            </w:r>
+            <w:proofErr w:type="spellEnd"/>
+          </w:p>
+        </w:tc>
+        <w:tc>
+          <w:tcPr>
+            <w:tcW w:w="1698" w:type="dxa"/>
+          </w:tcPr>
+          <w:p>
+            <w:pPr>
+              <w:pStyle w:val="Listaszerbekezds"/>
+              <w:spacing w:line="360" w:lineRule="auto"/>
+              <w:ind w:left="0"/>
+              <w:rPr>
+                <w:rFonts w:ascii="Times New Roman" w:hAnsi="Times New Roman" w:cs="Times New Roman"/>
+              </w:rPr>
+            </w:pPr>
+            <w:r>
+              <w:rPr>
+                <w:rFonts w:ascii="Times New Roman" w:hAnsi="Times New Roman" w:cs="Times New Roman"/>
+              </w:rPr>
+              <w:t>-</w:t>
+            </w:r>
+          </w:p>
+        </w:tc>
+        <w:tc>
+          <w:tcPr>
+            <w:tcW w:w="1487" w:type="dxa"/>
+          </w:tcPr>
+          <w:p>
+            <w:pPr>
+              <w:pStyle w:val="Listaszerbekezds"/>
+              <w:spacing w:line="360" w:lineRule="auto"/>
+              <w:ind w:left="0"/>
+              <w:rPr>
+                <w:rFonts w:ascii="Times New Roman" w:hAnsi="Times New Roman" w:cs="Times New Roman"/>
+              </w:rPr>
+            </w:pPr>
+            <w:r>
+              <w:rPr>
+                <w:rFonts w:ascii="Times New Roman" w:hAnsi="Times New Roman" w:cs="Times New Roman"/>
+              </w:rPr>
+              <w:t>GET</w:t>
+            </w:r>
+          </w:p>
+        </w:tc>
+        <w:tc>
+          <w:tcPr>
+            <w:tcW w:w="2768" w:type="dxa"/>
+          </w:tcPr>
+          <w:p>
+            <w:pPr>
+              <w:pStyle w:val="Listaszerbekezds"/>
+              <w:spacing w:line="360" w:lineRule="auto"/>
+              <w:ind w:left="0"/>
+              <w:rPr>
+                <w:rFonts w:ascii="Times New Roman" w:hAnsi="Times New Roman" w:cs="Times New Roman"/>
+              </w:rPr>
+            </w:pPr>
+            <w:r>
+              <w:rPr>
+                <w:rFonts w:ascii="Times New Roman" w:hAnsi="Times New Roman" w:cs="Times New Roman"/>
+              </w:rPr>
+              <w:t>Megjeleníti az új jelszó generálására szolgáló weblapot.</w:t>
+            </w:r>
+          </w:p>
+        </w:tc>
+      </w:tr>
+      <w:tr>
+        <w:tc>
+          <w:tcPr>
+            <w:tcW w:w="2389" w:type="dxa"/>
+          </w:tcPr>
+          <w:p>
+            <w:pPr>
+              <w:pStyle w:val="Listaszerbekezds"/>
+              <w:spacing w:line="360" w:lineRule="auto"/>
+              <w:ind w:left="0"/>
+              <w:rPr>
+                <w:rFonts w:ascii="Times New Roman" w:hAnsi="Times New Roman" w:cs="Times New Roman"/>
+              </w:rPr>
+            </w:pPr>
+            <w:r>
+              <w:rPr>
+                <w:rFonts w:ascii="Times New Roman" w:hAnsi="Times New Roman" w:cs="Times New Roman"/>
+              </w:rPr>
+              <w:t>/</w:t>
+            </w:r>
+            <w:proofErr w:type="spellStart"/>
+            <w:r>
+              <w:rPr>
+                <w:rFonts w:ascii="Times New Roman" w:hAnsi="Times New Roman" w:cs="Times New Roman"/>
+              </w:rPr>
+              <w:t>user</w:t>
+            </w:r>
+            <w:proofErr w:type="spellEnd"/>
+            <w:r>
+              <w:rPr>
+                <w:rFonts w:ascii="Times New Roman" w:hAnsi="Times New Roman" w:cs="Times New Roman"/>
+              </w:rPr>
+              <w:t>/</w:t>
+            </w:r>
+            <w:proofErr w:type="spellStart"/>
+            <w:r>
+              <w:rPr>
+                <w:rFonts w:ascii="Times New Roman" w:hAnsi="Times New Roman" w:cs="Times New Roman"/>
+              </w:rPr>
+              <w:t>reset-password</w:t>
+            </w:r>
+            <w:proofErr w:type="spellEnd"/>
+          </w:p>
+        </w:tc>
+        <w:tc>
+          <w:tcPr>
+            <w:tcW w:w="1698" w:type="dxa"/>
+          </w:tcPr>
+          <w:p>
+            <w:pPr>
+              <w:pStyle w:val="Listaszerbekezds"/>
+              <w:spacing w:line="360" w:lineRule="auto"/>
+              <w:ind w:left="0"/>
+              <w:rPr>
+                <w:rFonts w:ascii="Times New Roman" w:hAnsi="Times New Roman" w:cs="Times New Roman"/>
+              </w:rPr>
+            </w:pPr>
+            <w:r>
+              <w:rPr>
+                <w:rFonts w:ascii="Times New Roman" w:hAnsi="Times New Roman" w:cs="Times New Roman"/>
+              </w:rPr>
+              <w:t>-</w:t>
+            </w:r>
+          </w:p>
+        </w:tc>
+        <w:tc>
+          <w:tcPr>
+            <w:tcW w:w="1487" w:type="dxa"/>
+          </w:tcPr>
+          <w:p>
+            <w:pPr>
+              <w:pStyle w:val="Listaszerbekezds"/>
+              <w:spacing w:line="360" w:lineRule="auto"/>
+              <w:ind w:left="0"/>
+              <w:rPr>
+                <w:rFonts w:ascii="Times New Roman" w:hAnsi="Times New Roman" w:cs="Times New Roman"/>
+              </w:rPr>
+            </w:pPr>
+            <w:r>
+              <w:rPr>
+                <w:rFonts w:ascii="Times New Roman" w:hAnsi="Times New Roman" w:cs="Times New Roman"/>
+              </w:rPr>
+              <w:t>POST</w:t>
+            </w:r>
+          </w:p>
+        </w:tc>
+        <w:tc>
+          <w:tcPr>
+            <w:tcW w:w="2768" w:type="dxa"/>
+          </w:tcPr>
+          <w:p>
+            <w:pPr>
+              <w:pStyle w:val="Listaszerbekezds"/>
+              <w:spacing w:line="360" w:lineRule="auto"/>
+              <w:ind w:left="0"/>
+              <w:rPr>
+                <w:rFonts w:ascii="Times New Roman" w:hAnsi="Times New Roman" w:cs="Times New Roman"/>
+              </w:rPr>
+            </w:pPr>
+            <w:proofErr w:type="spellStart"/>
+            <w:r>
+              <w:rPr>
+                <w:rFonts w:ascii="Times New Roman" w:hAnsi="Times New Roman" w:cs="Times New Roman"/>
+              </w:rPr>
+              <w:t>Leellenőrzi</w:t>
+            </w:r>
+            <w:proofErr w:type="spellEnd"/>
+            <w:r>
+              <w:rPr>
+                <w:rFonts w:ascii="Times New Roman" w:hAnsi="Times New Roman" w:cs="Times New Roman"/>
+              </w:rPr>
+              <w:t xml:space="preserve">, hogy a megadott email cím megtalálható-e az adatbázisban, ha nem akkor megjeleníti az oldalt újra, egy hibaüzenettel, ha igen, akkor generál egy 10 karakter hosszú véletlenszerű jelszót, és azt a </w:t>
+            </w:r>
+            <w:proofErr w:type="spellStart"/>
+            <w:r>
+              <w:rPr>
+                <w:rFonts w:ascii="Times New Roman" w:hAnsi="Times New Roman" w:cs="Times New Roman"/>
+              </w:rPr>
+              <w:t>emailjs</w:t>
+            </w:r>
+            <w:proofErr w:type="spellEnd"/>
+            <w:r>
+              <w:rPr>
+                <w:rFonts w:ascii="Times New Roman" w:hAnsi="Times New Roman" w:cs="Times New Roman"/>
+              </w:rPr>
+              <w:t xml:space="preserve"> </w:t>
+            </w:r>
+            <w:proofErr w:type="spellStart"/>
+            <w:r>
+              <w:rPr>
+                <w:rFonts w:ascii="Times New Roman" w:hAnsi="Times New Roman" w:cs="Times New Roman"/>
+              </w:rPr>
+              <w:t>fetch</w:t>
+            </w:r>
+            <w:proofErr w:type="spellEnd"/>
+            <w:r>
+              <w:rPr>
+                <w:rFonts w:ascii="Times New Roman" w:hAnsi="Times New Roman" w:cs="Times New Roman"/>
+              </w:rPr>
+              <w:t xml:space="preserve"> API segítségével, kiküldi a felhasználó email címére.</w:t>
+            </w:r>
+          </w:p>
+        </w:tc>
+      </w:tr>
+      <w:tr>
+        <w:tc>
+          <w:tcPr>
+            <w:tcW w:w="2389" w:type="dxa"/>
+          </w:tcPr>
+          <w:p>
+            <w:pPr>
+              <w:pStyle w:val="Listaszerbekezds"/>
+              <w:spacing w:line="360" w:lineRule="auto"/>
+              <w:ind w:left="0"/>
+              <w:rPr>
+                <w:rFonts w:ascii="Times New Roman" w:hAnsi="Times New Roman" w:cs="Times New Roman"/>
+              </w:rPr>
+            </w:pPr>
+            <w:r>
+              <w:rPr>
+                <w:rFonts w:ascii="Times New Roman" w:hAnsi="Times New Roman" w:cs="Times New Roman"/>
+              </w:rPr>
+              <w:lastRenderedPageBreak/>
+              <w:t>/</w:t>
+            </w:r>
+            <w:proofErr w:type="spellStart"/>
+            <w:r>
+              <w:rPr>
+                <w:rFonts w:ascii="Times New Roman" w:hAnsi="Times New Roman" w:cs="Times New Roman"/>
+              </w:rPr>
+              <w:t>user</w:t>
+            </w:r>
+            <w:proofErr w:type="spellEnd"/>
+            <w:r>
+              <w:rPr>
+                <w:rFonts w:ascii="Times New Roman" w:hAnsi="Times New Roman" w:cs="Times New Roman"/>
+              </w:rPr>
+              <w:t>/logout</w:t>
+            </w:r>
+          </w:p>
+        </w:tc>
+        <w:tc>
+          <w:tcPr>
+            <w:tcW w:w="1698" w:type="dxa"/>
+          </w:tcPr>
+          <w:p>
+            <w:pPr>
+              <w:pStyle w:val="Listaszerbekezds"/>
+              <w:spacing w:line="360" w:lineRule="auto"/>
+              <w:ind w:left="0"/>
+              <w:rPr>
+                <w:rFonts w:ascii="Times New Roman" w:hAnsi="Times New Roman" w:cs="Times New Roman"/>
+              </w:rPr>
+            </w:pPr>
+            <w:r>
+              <w:rPr>
+                <w:rFonts w:ascii="Times New Roman" w:hAnsi="Times New Roman" w:cs="Times New Roman"/>
+              </w:rPr>
+              <w:t>-</w:t>
+            </w:r>
+          </w:p>
+        </w:tc>
+        <w:tc>
+          <w:tcPr>
+            <w:tcW w:w="1487" w:type="dxa"/>
           </w:tcPr>
           <w:p>
             <w:pPr>
@@ -6605,7 +6952,6 @@
           <w:szCs w:val="21"/>
           <w:lang w:eastAsia="hu-HU"/>
         </w:rPr>
-        <w:lastRenderedPageBreak/>
         <w:t xml:space="preserve">    </w:t>
       </w:r>
       <w:proofErr w:type="spellStart"/>
@@ -7169,6 +7515,7 @@
         <w:rPr>
           <w:b/>
         </w:rPr>
+        <w:lastRenderedPageBreak/>
         <w:t>host</w:t>
       </w:r>
       <w:proofErr w:type="spellEnd"/>
@@ -7388,7 +7735,6 @@
               <w:rPr>
                 <w:b/>
               </w:rPr>
-              <w:lastRenderedPageBreak/>
               <w:t>Név</w:t>
             </w:r>
           </w:p>
@@ -7653,6 +7999,7 @@
             </w:pPr>
             <w:proofErr w:type="spellStart"/>
             <w:r>
+              <w:lastRenderedPageBreak/>
               <w:t>CountElements</w:t>
             </w:r>
             <w:proofErr w:type="spellEnd"/>
@@ -8113,7 +8460,6 @@
             </w:pPr>
             <w:proofErr w:type="spellStart"/>
             <w:r>
-              <w:lastRenderedPageBreak/>
               <w:t>SelectMinYear</w:t>
             </w:r>
             <w:proofErr w:type="spellEnd"/>
@@ -8214,7 +8560,7 @@
             </w:pPr>
             <w:proofErr w:type="spellStart"/>
             <w:r>
-              <w:t>VerifyUser</w:t>
+              <w:t>EditUser</w:t>
             </w:r>
             <w:proofErr w:type="spellEnd"/>
           </w:p>
@@ -8233,11 +8579,11 @@
             </w:r>
             <w:proofErr w:type="spellStart"/>
             <w:r>
-              <w:t>username</w:t>
+              <w:t>name</w:t>
             </w:r>
             <w:proofErr w:type="spellEnd"/>
             <w:r>
-              <w:t>: felhasználónév</w:t>
+              <w:t>: felhasználó módosított neve</w:t>
             </w:r>
           </w:p>
           <w:p>
@@ -8246,37 +8592,58 @@
               <w:ind w:firstLine="0"/>
             </w:pPr>
             <w:r>
-              <w:t>-</w:t>
-            </w:r>
-            <w:proofErr w:type="spellStart"/>
-            <w:r>
-              <w:t>password</w:t>
-            </w:r>
-            <w:proofErr w:type="spellEnd"/>
-            <w:r>
-              <w:t>: jelszó</w:t>
-            </w:r>
-          </w:p>
-        </w:tc>
-        <w:tc>
-          <w:tcPr>
-            <w:tcW w:w="3021" w:type="dxa"/>
-          </w:tcPr>
+              <w:t>-email: felhasználó módosított email címe</w:t>
+            </w:r>
+          </w:p>
           <w:p>
             <w:pPr>
               <w:pStyle w:val="Tartalom"/>
               <w:ind w:firstLine="0"/>
             </w:pPr>
             <w:r>
-              <w:t xml:space="preserve">Megnézi, hogy található-e az adatbázisban a paraméterekben megadott felhasználónév-jelszó páros. A jelszót </w:t>
+              <w:t>-</w:t>
             </w:r>
             <w:proofErr w:type="spellStart"/>
             <w:r>
-              <w:t>titkosítani</w:t>
+              <w:t>username</w:t>
             </w:r>
             <w:proofErr w:type="spellEnd"/>
             <w:r>
-              <w:t xml:space="preserve"> kell a lekérdezés során</w:t>
+              <w:t>: felhasználó módosított felhasználóneve</w:t>
+            </w:r>
+          </w:p>
+          <w:p>
+            <w:pPr>
+              <w:pStyle w:val="Tartalom"/>
+              <w:ind w:firstLine="0"/>
+            </w:pPr>
+            <w:r>
+              <w:t>-</w:t>
+            </w:r>
+            <w:proofErr w:type="spellStart"/>
+            <w:r>
+              <w:t>id</w:t>
+            </w:r>
+            <w:proofErr w:type="spellEnd"/>
+            <w:r>
+              <w:t>: felhasználó azonosítója</w:t>
+            </w:r>
+          </w:p>
+        </w:tc>
+        <w:tc>
+          <w:tcPr>
+            <w:tcW w:w="3021" w:type="dxa"/>
+          </w:tcPr>
+          <w:p>
+            <w:pPr>
+              <w:pStyle w:val="Tartalom"/>
+              <w:ind w:firstLine="0"/>
+            </w:pPr>
+            <w:r>
+              <w:t>A megadott azonosítóval rendelkező felhasználó</w:t>
+            </w:r>
+            <w:r>
+              <w:t>hoz tartozó mezőket módosítja a paramétereknek megfelelően</w:t>
             </w:r>
           </w:p>
         </w:tc>
@@ -8293,7 +8660,7 @@
             </w:pPr>
             <w:proofErr w:type="spellStart"/>
             <w:r>
-              <w:t>NewUser</w:t>
+              <w:t>VerifyUser</w:t>
             </w:r>
             <w:proofErr w:type="spellEnd"/>
           </w:p>
@@ -8336,32 +8703,59 @@
               <w:t>: jelszó</w:t>
             </w:r>
           </w:p>
+        </w:tc>
+        <w:tc>
+          <w:tcPr>
+            <w:tcW w:w="3021" w:type="dxa"/>
+          </w:tcPr>
           <w:p>
             <w:pPr>
               <w:pStyle w:val="Tartalom"/>
               <w:ind w:firstLine="0"/>
             </w:pPr>
             <w:r>
-              <w:t>-</w:t>
+              <w:t xml:space="preserve">Megnézi, hogy található-e az adatbázisban a paraméterekben megadott felhasználónév-jelszó páros. </w:t>
+            </w:r>
+            <w:r>
+              <w:lastRenderedPageBreak/>
+              <w:t xml:space="preserve">A jelszót </w:t>
             </w:r>
             <w:proofErr w:type="spellStart"/>
             <w:r>
-              <w:t>name</w:t>
+              <w:t>titkosítani</w:t>
             </w:r>
             <w:proofErr w:type="spellEnd"/>
             <w:r>
-              <w:t>: teljes név</w:t>
-            </w:r>
-          </w:p>
+              <w:t xml:space="preserve"> kell a lekérdezés során</w:t>
+            </w:r>
+          </w:p>
+        </w:tc>
+      </w:tr>
+      <w:tr>
+        <w:tc>
+          <w:tcPr>
+            <w:tcW w:w="3020" w:type="dxa"/>
+          </w:tcPr>
           <w:p>
             <w:pPr>
               <w:pStyle w:val="Tartalom"/>
               <w:ind w:firstLine="0"/>
             </w:pPr>
-            <w:r>
-              <w:t>-email: email cím</w:t>
-            </w:r>
-          </w:p>
+            <w:proofErr w:type="spellStart"/>
+            <w:r>
+              <w:lastRenderedPageBreak/>
+              <w:t>VerifyUser</w:t>
+            </w:r>
+            <w:r>
+              <w:t>ById</w:t>
+            </w:r>
+            <w:proofErr w:type="spellEnd"/>
+          </w:p>
+        </w:tc>
+        <w:tc>
+          <w:tcPr>
+            <w:tcW w:w="3021" w:type="dxa"/>
+          </w:tcPr>
           <w:p>
             <w:pPr>
               <w:pStyle w:val="Tartalom"/>
@@ -8372,25 +8766,65 @@
             </w:r>
             <w:proofErr w:type="spellStart"/>
             <w:r>
-              <w:t>letters</w:t>
+              <w:t>id</w:t>
             </w:r>
             <w:proofErr w:type="spellEnd"/>
             <w:r>
-              <w:t>: hírlevelekre feliratkozik-e</w:t>
-            </w:r>
-          </w:p>
-        </w:tc>
-        <w:tc>
-          <w:tcPr>
-            <w:tcW w:w="3021" w:type="dxa"/>
-          </w:tcPr>
+              <w:t>: felhasználó</w:t>
+            </w:r>
+            <w:r>
+              <w:t xml:space="preserve"> azonosítója</w:t>
+            </w:r>
+          </w:p>
           <w:p>
             <w:pPr>
               <w:pStyle w:val="Tartalom"/>
               <w:ind w:firstLine="0"/>
             </w:pPr>
             <w:r>
-              <w:t>Beilleszt az adatbázisba egy új felhasználót a megadott paramétereknek megfelelően. Jogosultsági szintje automatikusan 1 lesz.</w:t>
+              <w:t>-</w:t>
+            </w:r>
+            <w:proofErr w:type="spellStart"/>
+            <w:r>
+              <w:t>password</w:t>
+            </w:r>
+            <w:proofErr w:type="spellEnd"/>
+            <w:r>
+              <w:t xml:space="preserve">: </w:t>
+            </w:r>
+            <w:r>
+              <w:t>felhasználó által megadott jelszó</w:t>
+            </w:r>
+          </w:p>
+        </w:tc>
+        <w:tc>
+          <w:tcPr>
+            <w:tcW w:w="3021" w:type="dxa"/>
+          </w:tcPr>
+          <w:p>
+            <w:pPr>
+              <w:pStyle w:val="Tartalom"/>
+              <w:ind w:firstLine="0"/>
+            </w:pPr>
+            <w:r>
+              <w:t xml:space="preserve">Megnézi, hogy található-e az adatbázisban a paraméterekben megadott </w:t>
+            </w:r>
+            <w:r>
+              <w:t>azonosító</w:t>
+            </w:r>
+            <w:r>
+              <w:t xml:space="preserve">-jelszó páros. A jelszót </w:t>
+            </w:r>
+            <w:proofErr w:type="spellStart"/>
+            <w:r>
+              <w:t>titkosítani</w:t>
+            </w:r>
+            <w:proofErr w:type="spellEnd"/>
+            <w:r>
+              <w:t xml:space="preserve"> kell a lekérdezés során</w:t>
+            </w:r>
+            <w:r>
+              <w:t>.</w:t>
             </w:r>
           </w:p>
         </w:tc>
@@ -8407,7 +8841,7 @@
             </w:pPr>
             <w:proofErr w:type="spellStart"/>
             <w:r>
-              <w:t>AllUsers</w:t>
+              <w:t>CheckEmail</w:t>
             </w:r>
             <w:proofErr w:type="spellEnd"/>
           </w:p>
@@ -8422,7 +8856,7 @@
               <w:ind w:firstLine="0"/>
             </w:pPr>
             <w:r>
-              <w:t>-</w:t>
+              <w:t>-email: felhasználó által megadott email cím</w:t>
             </w:r>
           </w:p>
         </w:tc>
@@ -8436,7 +8870,7 @@
               <w:ind w:firstLine="0"/>
             </w:pPr>
             <w:r>
-              <w:t>Lekérdezi az összes felhasználó összes adatát</w:t>
+              <w:t>Lekérdezi az összes olyan rekordot, ahol az email cím megfelel a paraméterben megadottban.</w:t>
             </w:r>
           </w:p>
         </w:tc>
@@ -8453,7 +8887,7 @@
             </w:pPr>
             <w:proofErr w:type="spellStart"/>
             <w:r>
-              <w:t>SelectUser</w:t>
+              <w:t>NewPassword</w:t>
             </w:r>
             <w:proofErr w:type="spellEnd"/>
           </w:p>
@@ -8468,29 +8902,38 @@
               <w:ind w:firstLine="0"/>
             </w:pPr>
             <w:r>
-              <w:t>-</w:t>
-            </w:r>
-            <w:proofErr w:type="spellStart"/>
-            <w:r>
-              <w:t>userId</w:t>
-            </w:r>
-            <w:proofErr w:type="spellEnd"/>
-            <w:r>
-              <w:t>: felhasználó azonosítója</w:t>
-            </w:r>
-          </w:p>
-        </w:tc>
-        <w:tc>
-          <w:tcPr>
-            <w:tcW w:w="3021" w:type="dxa"/>
-          </w:tcPr>
+              <w:t>-email: megadott email cím</w:t>
+            </w:r>
+          </w:p>
           <w:p>
             <w:pPr>
               <w:pStyle w:val="Tartalom"/>
               <w:ind w:firstLine="0"/>
             </w:pPr>
             <w:r>
-              <w:t>Lekérdezi egy felhasználó összes adatát, a megadott azonosító szerint.</w:t>
+              <w:t>-</w:t>
+            </w:r>
+            <w:proofErr w:type="spellStart"/>
+            <w:r>
+              <w:t>password</w:t>
+            </w:r>
+            <w:proofErr w:type="spellEnd"/>
+            <w:r>
+              <w:t>: az újonnan generált jelszó.</w:t>
+            </w:r>
+          </w:p>
+        </w:tc>
+        <w:tc>
+          <w:tcPr>
+            <w:tcW w:w="3021" w:type="dxa"/>
+          </w:tcPr>
+          <w:p>
+            <w:pPr>
+              <w:pStyle w:val="Tartalom"/>
+              <w:ind w:firstLine="0"/>
+            </w:pPr>
+            <w:r>
+              <w:t>Email cím alapján módosítja a jelszót.</w:t>
             </w:r>
           </w:p>
         </w:tc>
@@ -8507,7 +8950,7 @@
             </w:pPr>
             <w:proofErr w:type="spellStart"/>
             <w:r>
-              <w:t>CheckUsed</w:t>
+              <w:t>NewUser</w:t>
             </w:r>
             <w:proofErr w:type="spellEnd"/>
           </w:p>
@@ -8539,21 +8982,72 @@
               <w:ind w:firstLine="0"/>
             </w:pPr>
             <w:r>
-              <w:t>-email: email cím</w:t>
-            </w:r>
-          </w:p>
-        </w:tc>
-        <w:tc>
-          <w:tcPr>
-            <w:tcW w:w="3021" w:type="dxa"/>
-          </w:tcPr>
+              <w:t>-</w:t>
+            </w:r>
+            <w:proofErr w:type="spellStart"/>
+            <w:r>
+              <w:t>password</w:t>
+            </w:r>
+            <w:proofErr w:type="spellEnd"/>
+            <w:r>
+              <w:t>: jelszó</w:t>
+            </w:r>
+          </w:p>
           <w:p>
             <w:pPr>
               <w:pStyle w:val="Tartalom"/>
               <w:ind w:firstLine="0"/>
             </w:pPr>
             <w:r>
-              <w:t>Lekérdezi, az összes olyan felhasználó adatát, akinél a megadott felhasználónév, vagy email cím szerepel.</w:t>
+              <w:t>-</w:t>
+            </w:r>
+            <w:proofErr w:type="spellStart"/>
+            <w:r>
+              <w:t>name</w:t>
+            </w:r>
+            <w:proofErr w:type="spellEnd"/>
+            <w:r>
+              <w:t>: teljes név</w:t>
+            </w:r>
+          </w:p>
+          <w:p>
+            <w:pPr>
+              <w:pStyle w:val="Tartalom"/>
+              <w:ind w:firstLine="0"/>
+            </w:pPr>
+            <w:r>
+              <w:t>-email: email cím</w:t>
+            </w:r>
+          </w:p>
+          <w:p>
+            <w:pPr>
+              <w:pStyle w:val="Tartalom"/>
+              <w:ind w:firstLine="0"/>
+            </w:pPr>
+            <w:r>
+              <w:t>-</w:t>
+            </w:r>
+            <w:proofErr w:type="spellStart"/>
+            <w:r>
+              <w:t>letters</w:t>
+            </w:r>
+            <w:proofErr w:type="spellEnd"/>
+            <w:r>
+              <w:t>: hírlevelekre feliratkozik-e</w:t>
+            </w:r>
+          </w:p>
+        </w:tc>
+        <w:tc>
+          <w:tcPr>
+            <w:tcW w:w="3021" w:type="dxa"/>
+          </w:tcPr>
+          <w:p>
+            <w:pPr>
+              <w:pStyle w:val="Tartalom"/>
+              <w:ind w:firstLine="0"/>
+            </w:pPr>
+            <w:r>
+              <w:t>Beilleszt az adatbázisba egy új felhasználót a megadott paramétereknek megfelelően. Jogosultsági szintje automatikusan 1 lesz.</w:t>
             </w:r>
           </w:p>
         </w:tc>
@@ -8570,7 +9064,7 @@
             </w:pPr>
             <w:proofErr w:type="spellStart"/>
             <w:r>
-              <w:t>NewFavorite</w:t>
+              <w:t>AllUsers</w:t>
             </w:r>
             <w:proofErr w:type="spellEnd"/>
           </w:p>
@@ -8587,52 +9081,73 @@
             <w:r>
               <w:t>-</w:t>
             </w:r>
-            <w:proofErr w:type="spellStart"/>
-            <w:r>
-              <w:t>userId</w:t>
-            </w:r>
-            <w:proofErr w:type="spellEnd"/>
-            <w:r>
-              <w:t>: felhasználó azonosítója</w:t>
-            </w:r>
-          </w:p>
+          </w:p>
+        </w:tc>
+        <w:tc>
+          <w:tcPr>
+            <w:tcW w:w="3021" w:type="dxa"/>
+          </w:tcPr>
           <w:p>
             <w:pPr>
               <w:pStyle w:val="Tartalom"/>
               <w:ind w:firstLine="0"/>
             </w:pPr>
             <w:r>
-              <w:t>-</w:t>
-            </w:r>
-            <w:proofErr w:type="spellStart"/>
-            <w:r>
-              <w:t>carId</w:t>
-            </w:r>
-            <w:proofErr w:type="spellEnd"/>
-            <w:r>
-              <w:t>: autó azonosítója</w:t>
-            </w:r>
-          </w:p>
-        </w:tc>
-        <w:tc>
-          <w:tcPr>
-            <w:tcW w:w="3021" w:type="dxa"/>
+              <w:t>Lekérdezi az összes felhasználó összes adatát</w:t>
+            </w:r>
+          </w:p>
+        </w:tc>
+      </w:tr>
+      <w:tr>
+        <w:tc>
+          <w:tcPr>
+            <w:tcW w:w="3020" w:type="dxa"/>
           </w:tcPr>
           <w:p>
             <w:pPr>
               <w:pStyle w:val="Tartalom"/>
               <w:ind w:firstLine="0"/>
             </w:pPr>
-            <w:r>
-              <w:t xml:space="preserve">A </w:t>
-            </w:r>
             <w:proofErr w:type="spellStart"/>
             <w:r>
-              <w:t>favorites</w:t>
+              <w:t>SelectUser</w:t>
             </w:r>
             <w:proofErr w:type="spellEnd"/>
-            <w:r>
-              <w:t xml:space="preserve"> táblába beilleszt egy új sort a paramétereknek megfelelőlen.</w:t>
+          </w:p>
+        </w:tc>
+        <w:tc>
+          <w:tcPr>
+            <w:tcW w:w="3021" w:type="dxa"/>
+          </w:tcPr>
+          <w:p>
+            <w:pPr>
+              <w:pStyle w:val="Tartalom"/>
+              <w:ind w:firstLine="0"/>
+            </w:pPr>
+            <w:r>
+              <w:t>-</w:t>
+            </w:r>
+            <w:proofErr w:type="spellStart"/>
+            <w:r>
+              <w:t>userId</w:t>
+            </w:r>
+            <w:proofErr w:type="spellEnd"/>
+            <w:r>
+              <w:t>: felhasználó azonosítója</w:t>
+            </w:r>
+          </w:p>
+        </w:tc>
+        <w:tc>
+          <w:tcPr>
+            <w:tcW w:w="3021" w:type="dxa"/>
+          </w:tcPr>
+          <w:p>
+            <w:pPr>
+              <w:pStyle w:val="Tartalom"/>
+              <w:ind w:firstLine="0"/>
+            </w:pPr>
+            <w:r>
+              <w:t>Lekérdezi egy felhasználó összes adatát, a megadott azonosító szerint.</w:t>
             </w:r>
           </w:p>
         </w:tc>
@@ -8649,7 +9164,7 @@
             </w:pPr>
             <w:proofErr w:type="spellStart"/>
             <w:r>
-              <w:t>RemoveFavorite</w:t>
+              <w:t>CheckUsed</w:t>
             </w:r>
             <w:proofErr w:type="spellEnd"/>
           </w:p>
@@ -8668,11 +9183,11 @@
             </w:r>
             <w:proofErr w:type="spellStart"/>
             <w:r>
-              <w:t>userId</w:t>
+              <w:t>username</w:t>
             </w:r>
             <w:proofErr w:type="spellEnd"/>
             <w:r>
-              <w:t>: felhasználó azonosítója</w:t>
+              <w:t>: felhasználónév</w:t>
             </w:r>
           </w:p>
           <w:p>
@@ -8681,15 +9196,7 @@
               <w:ind w:firstLine="0"/>
             </w:pPr>
             <w:r>
-              <w:t>-</w:t>
-            </w:r>
-            <w:proofErr w:type="spellStart"/>
-            <w:r>
-              <w:t>carId</w:t>
-            </w:r>
-            <w:proofErr w:type="spellEnd"/>
-            <w:r>
-              <w:t>: autó azonosítója</w:t>
+              <w:t>-email: email cím</w:t>
             </w:r>
           </w:p>
         </w:tc>
@@ -8703,23 +9210,7 @@
               <w:ind w:firstLine="0"/>
             </w:pPr>
             <w:r>
-              <w:t xml:space="preserve">A </w:t>
-            </w:r>
-            <w:proofErr w:type="spellStart"/>
-            <w:r>
-              <w:t>favorites</w:t>
-            </w:r>
-            <w:proofErr w:type="spellEnd"/>
-            <w:r>
-              <w:t xml:space="preserve"> </w:t>
-            </w:r>
-            <w:proofErr w:type="spellStart"/>
-            <w:r>
-              <w:t>táblábl</w:t>
-            </w:r>
-            <w:proofErr w:type="spellEnd"/>
-            <w:r>
-              <w:t xml:space="preserve"> kitörli a paramétereknek megfelelő sort.</w:t>
+              <w:t>Lekérdezi, az összes olyan felhasználó adatát, akinél a megadott felhasználónév, vagy email cím szerepel.</w:t>
             </w:r>
           </w:p>
         </w:tc>
@@ -8736,7 +9227,7 @@
             </w:pPr>
             <w:proofErr w:type="spellStart"/>
             <w:r>
-              <w:t>Favorites</w:t>
+              <w:t>NewFavorite</w:t>
             </w:r>
             <w:proofErr w:type="spellEnd"/>
           </w:p>
@@ -8762,30 +9253,43 @@
               <w:t>: felhasználó azonosítója</w:t>
             </w:r>
           </w:p>
-        </w:tc>
-        <w:tc>
-          <w:tcPr>
-            <w:tcW w:w="3021" w:type="dxa"/>
-          </w:tcPr>
           <w:p>
             <w:pPr>
               <w:pStyle w:val="Tartalom"/>
               <w:ind w:firstLine="0"/>
             </w:pPr>
             <w:r>
-              <w:t xml:space="preserve">Lekérdezi a megadott </w:t>
+              <w:t>-</w:t>
             </w:r>
             <w:proofErr w:type="spellStart"/>
             <w:r>
-              <w:t>felhasnzálóhoz</w:t>
+              <w:t>carId</w:t>
             </w:r>
             <w:proofErr w:type="spellEnd"/>
             <w:r>
-              <w:t xml:space="preserve"> tartozó </w:t>
-            </w:r>
-            <w:r>
-              <w:lastRenderedPageBreak/>
-              <w:t>összes kedvencnek jelölt autót</w:t>
+              <w:t>: autó azonosítója</w:t>
+            </w:r>
+          </w:p>
+        </w:tc>
+        <w:tc>
+          <w:tcPr>
+            <w:tcW w:w="3021" w:type="dxa"/>
+          </w:tcPr>
+          <w:p>
+            <w:pPr>
+              <w:pStyle w:val="Tartalom"/>
+              <w:ind w:firstLine="0"/>
+            </w:pPr>
+            <w:r>
+              <w:t xml:space="preserve">A </w:t>
+            </w:r>
+            <w:proofErr w:type="spellStart"/>
+            <w:r>
+              <w:t>favorites</w:t>
+            </w:r>
+            <w:proofErr w:type="spellEnd"/>
+            <w:r>
+              <w:t xml:space="preserve"> táblába beilleszt egy új sort a paramétereknek megfelelőlen.</w:t>
             </w:r>
           </w:p>
         </w:tc>
@@ -8803,6 +9307,155 @@
             <w:proofErr w:type="spellStart"/>
             <w:r>
               <w:lastRenderedPageBreak/>
+              <w:t>RemoveFavorite</w:t>
+            </w:r>
+            <w:proofErr w:type="spellEnd"/>
+          </w:p>
+        </w:tc>
+        <w:tc>
+          <w:tcPr>
+            <w:tcW w:w="3021" w:type="dxa"/>
+          </w:tcPr>
+          <w:p>
+            <w:pPr>
+              <w:pStyle w:val="Tartalom"/>
+              <w:ind w:firstLine="0"/>
+            </w:pPr>
+            <w:r>
+              <w:t>-</w:t>
+            </w:r>
+            <w:proofErr w:type="spellStart"/>
+            <w:r>
+              <w:t>userId</w:t>
+            </w:r>
+            <w:proofErr w:type="spellEnd"/>
+            <w:r>
+              <w:t>: felhasználó azonosítója</w:t>
+            </w:r>
+          </w:p>
+          <w:p>
+            <w:pPr>
+              <w:pStyle w:val="Tartalom"/>
+              <w:ind w:firstLine="0"/>
+            </w:pPr>
+            <w:r>
+              <w:t>-</w:t>
+            </w:r>
+            <w:proofErr w:type="spellStart"/>
+            <w:r>
+              <w:t>carId</w:t>
+            </w:r>
+            <w:proofErr w:type="spellEnd"/>
+            <w:r>
+              <w:t>: autó azonosítója</w:t>
+            </w:r>
+          </w:p>
+        </w:tc>
+        <w:tc>
+          <w:tcPr>
+            <w:tcW w:w="3021" w:type="dxa"/>
+          </w:tcPr>
+          <w:p>
+            <w:pPr>
+              <w:pStyle w:val="Tartalom"/>
+              <w:ind w:firstLine="0"/>
+            </w:pPr>
+            <w:r>
+              <w:t xml:space="preserve">A </w:t>
+            </w:r>
+            <w:proofErr w:type="spellStart"/>
+            <w:r>
+              <w:t>favorites</w:t>
+            </w:r>
+            <w:proofErr w:type="spellEnd"/>
+            <w:r>
+              <w:t xml:space="preserve"> </w:t>
+            </w:r>
+            <w:proofErr w:type="spellStart"/>
+            <w:r>
+              <w:t>táblábl</w:t>
+            </w:r>
+            <w:proofErr w:type="spellEnd"/>
+            <w:r>
+              <w:t xml:space="preserve"> kitörli a paramétereknek megfelelő sort.</w:t>
+            </w:r>
+          </w:p>
+        </w:tc>
+      </w:tr>
+      <w:tr>
+        <w:tc>
+          <w:tcPr>
+            <w:tcW w:w="3020" w:type="dxa"/>
+          </w:tcPr>
+          <w:p>
+            <w:pPr>
+              <w:pStyle w:val="Tartalom"/>
+              <w:ind w:firstLine="0"/>
+            </w:pPr>
+            <w:proofErr w:type="spellStart"/>
+            <w:r>
+              <w:t>Favorites</w:t>
+            </w:r>
+            <w:proofErr w:type="spellEnd"/>
+          </w:p>
+        </w:tc>
+        <w:tc>
+          <w:tcPr>
+            <w:tcW w:w="3021" w:type="dxa"/>
+          </w:tcPr>
+          <w:p>
+            <w:pPr>
+              <w:pStyle w:val="Tartalom"/>
+              <w:ind w:firstLine="0"/>
+            </w:pPr>
+            <w:r>
+              <w:t>-</w:t>
+            </w:r>
+            <w:proofErr w:type="spellStart"/>
+            <w:r>
+              <w:t>userId</w:t>
+            </w:r>
+            <w:proofErr w:type="spellEnd"/>
+            <w:r>
+              <w:t>: felhasználó azonosítója</w:t>
+            </w:r>
+          </w:p>
+        </w:tc>
+        <w:tc>
+          <w:tcPr>
+            <w:tcW w:w="3021" w:type="dxa"/>
+          </w:tcPr>
+          <w:p>
+            <w:pPr>
+              <w:pStyle w:val="Tartalom"/>
+              <w:ind w:firstLine="0"/>
+            </w:pPr>
+            <w:r>
+              <w:t xml:space="preserve">Lekérdezi a megadott </w:t>
+            </w:r>
+            <w:proofErr w:type="spellStart"/>
+            <w:r>
+              <w:t>felhasnzálóhoz</w:t>
+            </w:r>
+            <w:proofErr w:type="spellEnd"/>
+            <w:r>
+              <w:t xml:space="preserve"> tartozó összes kedvencnek jelölt autót</w:t>
+            </w:r>
+          </w:p>
+        </w:tc>
+      </w:tr>
+      <w:tr>
+        <w:tc>
+          <w:tcPr>
+            <w:tcW w:w="3020" w:type="dxa"/>
+          </w:tcPr>
+          <w:p>
+            <w:pPr>
+              <w:pStyle w:val="Tartalom"/>
+              <w:ind w:firstLine="0"/>
+            </w:pPr>
+            <w:proofErr w:type="spellStart"/>
+            <w:r>
               <w:t>CheckFavorite</w:t>
             </w:r>
             <w:proofErr w:type="spellEnd"/>
@@ -9165,6 +9818,7 @@
         <w:rPr>
           <w:b/>
         </w:rPr>
+        <w:lastRenderedPageBreak/>
         <w:t>A modul helye:</w:t>
       </w:r>
       <w:r>
@@ -9212,7 +9866,6 @@
         <w:rPr>
           <w:b/>
         </w:rPr>
-        <w:lastRenderedPageBreak/>
         <w:t>A réteg komponensei:</w:t>
       </w:r>
     </w:p>
@@ -9715,6 +10368,7 @@
               <w:rPr>
                 <w:rFonts w:ascii="Times New Roman" w:hAnsi="Times New Roman" w:cs="Times New Roman"/>
               </w:rPr>
+              <w:lastRenderedPageBreak/>
               <w:t>editProfile.ejs</w:t>
             </w:r>
             <w:proofErr w:type="spellEnd"/>
@@ -9798,6 +10452,1038 @@
                 <w:rFonts w:ascii="Times New Roman" w:hAnsi="Times New Roman" w:cs="Times New Roman"/>
               </w:rPr>
               <w:t>felhasználó e-mail címe</w:t>
+            </w:r>
+          </w:p>
+          <w:p>
+            <w:pPr>
+              <w:spacing w:line="360" w:lineRule="auto"/>
+              <w:rPr>
+                <w:rFonts w:ascii="Times New Roman" w:hAnsi="Times New Roman" w:cs="Times New Roman"/>
+              </w:rPr>
+            </w:pPr>
+            <w:r>
+              <w:rPr>
+                <w:rFonts w:ascii="Times New Roman" w:hAnsi="Times New Roman" w:cs="Times New Roman"/>
+              </w:rPr>
+              <w:t>-</w:t>
+            </w:r>
+            <w:proofErr w:type="spellStart"/>
+            <w:r>
+              <w:rPr>
+                <w:rFonts w:ascii="Times New Roman" w:hAnsi="Times New Roman" w:cs="Times New Roman"/>
+              </w:rPr>
+              <w:t>username</w:t>
+            </w:r>
+            <w:proofErr w:type="spellEnd"/>
+            <w:r>
+              <w:rPr>
+                <w:rFonts w:ascii="Times New Roman" w:hAnsi="Times New Roman" w:cs="Times New Roman"/>
+              </w:rPr>
+              <w:t>: felhasználó felhasználóneve</w:t>
+            </w:r>
+          </w:p>
+        </w:tc>
+        <w:tc>
+          <w:tcPr>
+            <w:tcW w:w="3021" w:type="dxa"/>
+          </w:tcPr>
+          <w:p>
+            <w:pPr>
+              <w:spacing w:line="360" w:lineRule="auto"/>
+              <w:rPr>
+                <w:rFonts w:ascii="Times New Roman" w:hAnsi="Times New Roman" w:cs="Times New Roman"/>
+              </w:rPr>
+            </w:pPr>
+            <w:r>
+              <w:rPr>
+                <w:rFonts w:ascii="Times New Roman" w:hAnsi="Times New Roman" w:cs="Times New Roman"/>
+              </w:rPr>
+              <w:t>Itt tudja a felhasználó megtekinteni az adatait</w:t>
+            </w:r>
+          </w:p>
+        </w:tc>
+      </w:tr>
+      <w:tr>
+        <w:tc>
+          <w:tcPr>
+            <w:tcW w:w="3020" w:type="dxa"/>
+          </w:tcPr>
+          <w:p>
+            <w:pPr>
+              <w:spacing w:line="360" w:lineRule="auto"/>
+              <w:rPr>
+                <w:rFonts w:ascii="Times New Roman" w:hAnsi="Times New Roman" w:cs="Times New Roman"/>
+              </w:rPr>
+            </w:pPr>
+            <w:proofErr w:type="spellStart"/>
+            <w:r>
+              <w:rPr>
+                <w:rFonts w:ascii="Times New Roman" w:hAnsi="Times New Roman" w:cs="Times New Roman"/>
+              </w:rPr>
+              <w:t>emailSent.ejs</w:t>
+            </w:r>
+            <w:proofErr w:type="spellEnd"/>
+          </w:p>
+        </w:tc>
+        <w:tc>
+          <w:tcPr>
+            <w:tcW w:w="3021" w:type="dxa"/>
+          </w:tcPr>
+          <w:p>
+            <w:pPr>
+              <w:spacing w:line="360" w:lineRule="auto"/>
+              <w:rPr>
+                <w:rFonts w:ascii="Times New Roman" w:hAnsi="Times New Roman" w:cs="Times New Roman"/>
+              </w:rPr>
+            </w:pPr>
+            <w:r>
+              <w:rPr>
+                <w:rFonts w:ascii="Times New Roman" w:hAnsi="Times New Roman" w:cs="Times New Roman"/>
+              </w:rPr>
+              <w:t>-email: az email cím, amire el lett küldve az email.</w:t>
+            </w:r>
+          </w:p>
+        </w:tc>
+        <w:tc>
+          <w:tcPr>
+            <w:tcW w:w="3021" w:type="dxa"/>
+          </w:tcPr>
+          <w:p>
+            <w:pPr>
+              <w:spacing w:line="360" w:lineRule="auto"/>
+              <w:rPr>
+                <w:rFonts w:ascii="Times New Roman" w:hAnsi="Times New Roman" w:cs="Times New Roman"/>
+              </w:rPr>
+            </w:pPr>
+            <w:r>
+              <w:rPr>
+                <w:rFonts w:ascii="Times New Roman" w:hAnsi="Times New Roman" w:cs="Times New Roman"/>
+              </w:rPr>
+              <w:t>Itt a felhasználó kap egy megerősítést, hogy az email el lett küldve, melyben szerepel az új jelszó.</w:t>
+            </w:r>
+          </w:p>
+        </w:tc>
+      </w:tr>
+      <w:tr>
+        <w:tc>
+          <w:tcPr>
+            <w:tcW w:w="3020" w:type="dxa"/>
+          </w:tcPr>
+          <w:p>
+            <w:pPr>
+              <w:spacing w:line="360" w:lineRule="auto"/>
+              <w:rPr>
+                <w:rFonts w:ascii="Times New Roman" w:hAnsi="Times New Roman" w:cs="Times New Roman"/>
+              </w:rPr>
+            </w:pPr>
+            <w:proofErr w:type="spellStart"/>
+            <w:r>
+              <w:rPr>
+                <w:rFonts w:ascii="Times New Roman" w:hAnsi="Times New Roman" w:cs="Times New Roman"/>
+              </w:rPr>
+              <w:t>error.ejs</w:t>
+            </w:r>
+            <w:proofErr w:type="spellEnd"/>
+          </w:p>
+        </w:tc>
+        <w:tc>
+          <w:tcPr>
+            <w:tcW w:w="3021" w:type="dxa"/>
+          </w:tcPr>
+          <w:p>
+            <w:pPr>
+              <w:spacing w:line="360" w:lineRule="auto"/>
+              <w:rPr>
+                <w:rFonts w:ascii="Times New Roman" w:hAnsi="Times New Roman" w:cs="Times New Roman"/>
+              </w:rPr>
+            </w:pPr>
+            <w:r>
+              <w:rPr>
+                <w:rFonts w:ascii="Times New Roman" w:hAnsi="Times New Roman" w:cs="Times New Roman"/>
+              </w:rPr>
+              <w:t>-</w:t>
+            </w:r>
+            <w:proofErr w:type="spellStart"/>
+            <w:r>
+              <w:rPr>
+                <w:rFonts w:ascii="Times New Roman" w:hAnsi="Times New Roman" w:cs="Times New Roman"/>
+              </w:rPr>
+              <w:t>msg</w:t>
+            </w:r>
+            <w:proofErr w:type="spellEnd"/>
+            <w:r>
+              <w:rPr>
+                <w:rFonts w:ascii="Times New Roman" w:hAnsi="Times New Roman" w:cs="Times New Roman"/>
+              </w:rPr>
+              <w:t>: objektum, mely tartalmazza a hiba részleteit</w:t>
+            </w:r>
+          </w:p>
+        </w:tc>
+        <w:tc>
+          <w:tcPr>
+            <w:tcW w:w="3021" w:type="dxa"/>
+          </w:tcPr>
+          <w:p>
+            <w:pPr>
+              <w:spacing w:line="360" w:lineRule="auto"/>
+              <w:rPr>
+                <w:rFonts w:ascii="Times New Roman" w:hAnsi="Times New Roman" w:cs="Times New Roman"/>
+              </w:rPr>
+            </w:pPr>
+            <w:r>
+              <w:rPr>
+                <w:rFonts w:ascii="Times New Roman" w:hAnsi="Times New Roman" w:cs="Times New Roman"/>
+              </w:rPr>
+              <w:t>Ha a szerver hibára fut, itt megjeleníti</w:t>
+            </w:r>
+          </w:p>
+        </w:tc>
+      </w:tr>
+      <w:tr>
+        <w:tc>
+          <w:tcPr>
+            <w:tcW w:w="3020" w:type="dxa"/>
+          </w:tcPr>
+          <w:p>
+            <w:pPr>
+              <w:spacing w:line="360" w:lineRule="auto"/>
+              <w:rPr>
+                <w:rFonts w:ascii="Times New Roman" w:hAnsi="Times New Roman" w:cs="Times New Roman"/>
+              </w:rPr>
+            </w:pPr>
+            <w:proofErr w:type="spellStart"/>
+            <w:r>
+              <w:rPr>
+                <w:rFonts w:ascii="Times New Roman" w:hAnsi="Times New Roman" w:cs="Times New Roman"/>
+              </w:rPr>
+              <w:t>favourites.ejs</w:t>
+            </w:r>
+            <w:proofErr w:type="spellEnd"/>
+          </w:p>
+        </w:tc>
+        <w:tc>
+          <w:tcPr>
+            <w:tcW w:w="3021" w:type="dxa"/>
+          </w:tcPr>
+          <w:p>
+            <w:pPr>
+              <w:spacing w:line="360" w:lineRule="auto"/>
+              <w:rPr>
+                <w:rFonts w:ascii="Times New Roman" w:hAnsi="Times New Roman" w:cs="Times New Roman"/>
+              </w:rPr>
+            </w:pPr>
+            <w:r>
+              <w:rPr>
+                <w:rFonts w:ascii="Times New Roman" w:hAnsi="Times New Roman" w:cs="Times New Roman"/>
+              </w:rPr>
+              <w:t>-</w:t>
+            </w:r>
+            <w:proofErr w:type="spellStart"/>
+            <w:r>
+              <w:rPr>
+                <w:rFonts w:ascii="Times New Roman" w:hAnsi="Times New Roman" w:cs="Times New Roman"/>
+              </w:rPr>
+              <w:t>list</w:t>
+            </w:r>
+            <w:proofErr w:type="spellEnd"/>
+            <w:r>
+              <w:rPr>
+                <w:rFonts w:ascii="Times New Roman" w:hAnsi="Times New Roman" w:cs="Times New Roman"/>
+              </w:rPr>
+              <w:t>: tömb, mely tartalmazza a felhasználóhoz tartozó kedvenc autókat</w:t>
+            </w:r>
+          </w:p>
+        </w:tc>
+        <w:tc>
+          <w:tcPr>
+            <w:tcW w:w="3021" w:type="dxa"/>
+          </w:tcPr>
+          <w:p>
+            <w:pPr>
+              <w:spacing w:line="360" w:lineRule="auto"/>
+              <w:rPr>
+                <w:rFonts w:ascii="Times New Roman" w:hAnsi="Times New Roman" w:cs="Times New Roman"/>
+              </w:rPr>
+            </w:pPr>
+            <w:r>
+              <w:rPr>
+                <w:rFonts w:ascii="Times New Roman" w:hAnsi="Times New Roman" w:cs="Times New Roman"/>
+              </w:rPr>
+              <w:t>Megjeleníti a felhasználó kedvence autóit</w:t>
+            </w:r>
+          </w:p>
+        </w:tc>
+      </w:tr>
+      <w:tr>
+        <w:tc>
+          <w:tcPr>
+            <w:tcW w:w="3020" w:type="dxa"/>
+          </w:tcPr>
+          <w:p>
+            <w:pPr>
+              <w:spacing w:line="360" w:lineRule="auto"/>
+              <w:rPr>
+                <w:rFonts w:ascii="Times New Roman" w:hAnsi="Times New Roman" w:cs="Times New Roman"/>
+              </w:rPr>
+            </w:pPr>
+            <w:proofErr w:type="spellStart"/>
+            <w:r>
+              <w:rPr>
+                <w:rFonts w:ascii="Times New Roman" w:hAnsi="Times New Roman" w:cs="Times New Roman"/>
+              </w:rPr>
+              <w:t>footer.ejs</w:t>
+            </w:r>
+            <w:proofErr w:type="spellEnd"/>
+          </w:p>
+        </w:tc>
+        <w:tc>
+          <w:tcPr>
+            <w:tcW w:w="3021" w:type="dxa"/>
+          </w:tcPr>
+          <w:p>
+            <w:pPr>
+              <w:spacing w:line="360" w:lineRule="auto"/>
+              <w:rPr>
+                <w:rFonts w:ascii="Times New Roman" w:hAnsi="Times New Roman" w:cs="Times New Roman"/>
+              </w:rPr>
+            </w:pPr>
+            <w:r>
+              <w:rPr>
+                <w:rFonts w:ascii="Times New Roman" w:hAnsi="Times New Roman" w:cs="Times New Roman"/>
+              </w:rPr>
+              <w:t>-</w:t>
+            </w:r>
+          </w:p>
+        </w:tc>
+        <w:tc>
+          <w:tcPr>
+            <w:tcW w:w="3021" w:type="dxa"/>
+          </w:tcPr>
+          <w:p>
+            <w:pPr>
+              <w:spacing w:line="360" w:lineRule="auto"/>
+              <w:rPr>
+                <w:rFonts w:ascii="Times New Roman" w:hAnsi="Times New Roman" w:cs="Times New Roman"/>
+              </w:rPr>
+            </w:pPr>
+            <w:r>
+              <w:rPr>
+                <w:rFonts w:ascii="Times New Roman" w:hAnsi="Times New Roman" w:cs="Times New Roman"/>
+              </w:rPr>
+              <w:t>A láblécet tartalmazza</w:t>
+            </w:r>
+          </w:p>
+        </w:tc>
+      </w:tr>
+      <w:tr>
+        <w:tc>
+          <w:tcPr>
+            <w:tcW w:w="3020" w:type="dxa"/>
+          </w:tcPr>
+          <w:p>
+            <w:pPr>
+              <w:spacing w:line="360" w:lineRule="auto"/>
+              <w:rPr>
+                <w:rFonts w:ascii="Times New Roman" w:hAnsi="Times New Roman" w:cs="Times New Roman"/>
+              </w:rPr>
+            </w:pPr>
+            <w:proofErr w:type="spellStart"/>
+            <w:r>
+              <w:rPr>
+                <w:rFonts w:ascii="Times New Roman" w:hAnsi="Times New Roman" w:cs="Times New Roman"/>
+              </w:rPr>
+              <w:t>getEmail.ejs</w:t>
+            </w:r>
+            <w:proofErr w:type="spellEnd"/>
+          </w:p>
+        </w:tc>
+        <w:tc>
+          <w:tcPr>
+            <w:tcW w:w="3021" w:type="dxa"/>
+          </w:tcPr>
+          <w:p>
+            <w:pPr>
+              <w:spacing w:line="360" w:lineRule="auto"/>
+              <w:rPr>
+                <w:rFonts w:ascii="Times New Roman" w:hAnsi="Times New Roman" w:cs="Times New Roman"/>
+              </w:rPr>
+            </w:pPr>
+            <w:r>
+              <w:rPr>
+                <w:rFonts w:ascii="Times New Roman" w:hAnsi="Times New Roman" w:cs="Times New Roman"/>
+              </w:rPr>
+              <w:t>-</w:t>
+            </w:r>
+            <w:proofErr w:type="spellStart"/>
+            <w:r>
+              <w:rPr>
+                <w:rFonts w:ascii="Times New Roman" w:hAnsi="Times New Roman" w:cs="Times New Roman"/>
+              </w:rPr>
+              <w:t>emailError</w:t>
+            </w:r>
+            <w:proofErr w:type="spellEnd"/>
+            <w:r>
+              <w:rPr>
+                <w:rFonts w:ascii="Times New Roman" w:hAnsi="Times New Roman" w:cs="Times New Roman"/>
+              </w:rPr>
+              <w:t>: alapértelmezett érteke hamis, akkor lesz igaz, ha a felhasználó rossz email címet ad meg, amely nem szerepel az adatbázisban</w:t>
+            </w:r>
+          </w:p>
+        </w:tc>
+        <w:tc>
+          <w:tcPr>
+            <w:tcW w:w="3021" w:type="dxa"/>
+          </w:tcPr>
+          <w:p>
+            <w:pPr>
+              <w:spacing w:line="360" w:lineRule="auto"/>
+              <w:rPr>
+                <w:rFonts w:ascii="Times New Roman" w:hAnsi="Times New Roman" w:cs="Times New Roman"/>
+              </w:rPr>
+            </w:pPr>
+            <w:r>
+              <w:rPr>
+                <w:rFonts w:ascii="Times New Roman" w:hAnsi="Times New Roman" w:cs="Times New Roman"/>
+              </w:rPr>
+              <w:t>Egy felület, ahol az új jelszó kéréséhez a felhasználó meg tudja adni a jelszavát.</w:t>
+            </w:r>
+          </w:p>
+        </w:tc>
+      </w:tr>
+      <w:tr>
+        <w:tc>
+          <w:tcPr>
+            <w:tcW w:w="3020" w:type="dxa"/>
+          </w:tcPr>
+          <w:p>
+            <w:pPr>
+              <w:spacing w:line="360" w:lineRule="auto"/>
+              <w:rPr>
+                <w:rFonts w:ascii="Times New Roman" w:hAnsi="Times New Roman" w:cs="Times New Roman"/>
+              </w:rPr>
+            </w:pPr>
+            <w:proofErr w:type="spellStart"/>
+            <w:r>
+              <w:rPr>
+                <w:rFonts w:ascii="Times New Roman" w:hAnsi="Times New Roman" w:cs="Times New Roman"/>
+              </w:rPr>
+              <w:t>icon.ejs</w:t>
+            </w:r>
+            <w:proofErr w:type="spellEnd"/>
+          </w:p>
+        </w:tc>
+        <w:tc>
+          <w:tcPr>
+            <w:tcW w:w="3021" w:type="dxa"/>
+          </w:tcPr>
+          <w:p>
+            <w:pPr>
+              <w:spacing w:line="360" w:lineRule="auto"/>
+              <w:rPr>
+                <w:rFonts w:ascii="Times New Roman" w:hAnsi="Times New Roman" w:cs="Times New Roman"/>
+              </w:rPr>
+            </w:pPr>
+            <w:r>
+              <w:rPr>
+                <w:rFonts w:ascii="Times New Roman" w:hAnsi="Times New Roman" w:cs="Times New Roman"/>
+              </w:rPr>
+              <w:t>-</w:t>
+            </w:r>
+          </w:p>
+        </w:tc>
+        <w:tc>
+          <w:tcPr>
+            <w:tcW w:w="3021" w:type="dxa"/>
+          </w:tcPr>
+          <w:p>
+            <w:pPr>
+              <w:spacing w:line="360" w:lineRule="auto"/>
+              <w:rPr>
+                <w:rFonts w:ascii="Times New Roman" w:hAnsi="Times New Roman" w:cs="Times New Roman"/>
+              </w:rPr>
+            </w:pPr>
+            <w:r>
+              <w:rPr>
+                <w:rFonts w:ascii="Times New Roman" w:hAnsi="Times New Roman" w:cs="Times New Roman"/>
+              </w:rPr>
+              <w:t>A weboldalhoz tartozó ikon megjelenítéséért felel</w:t>
+            </w:r>
+          </w:p>
+        </w:tc>
+      </w:tr>
+      <w:tr>
+        <w:tc>
+          <w:tcPr>
+            <w:tcW w:w="3020" w:type="dxa"/>
+          </w:tcPr>
+          <w:p>
+            <w:pPr>
+              <w:spacing w:line="360" w:lineRule="auto"/>
+              <w:rPr>
+                <w:rFonts w:ascii="Times New Roman" w:hAnsi="Times New Roman" w:cs="Times New Roman"/>
+              </w:rPr>
+            </w:pPr>
+            <w:proofErr w:type="spellStart"/>
+            <w:r>
+              <w:rPr>
+                <w:rFonts w:ascii="Times New Roman" w:hAnsi="Times New Roman" w:cs="Times New Roman"/>
+              </w:rPr>
+              <w:t>index.ejs</w:t>
+            </w:r>
+            <w:proofErr w:type="spellEnd"/>
+          </w:p>
+        </w:tc>
+        <w:tc>
+          <w:tcPr>
+            <w:tcW w:w="3021" w:type="dxa"/>
+          </w:tcPr>
+          <w:p>
+            <w:pPr>
+              <w:spacing w:line="360" w:lineRule="auto"/>
+              <w:rPr>
+                <w:rFonts w:ascii="Times New Roman" w:hAnsi="Times New Roman" w:cs="Times New Roman"/>
+              </w:rPr>
+            </w:pPr>
+            <w:r>
+              <w:rPr>
+                <w:rFonts w:ascii="Times New Roman" w:hAnsi="Times New Roman" w:cs="Times New Roman"/>
+              </w:rPr>
+              <w:t>-</w:t>
+            </w:r>
+            <w:proofErr w:type="spellStart"/>
+            <w:r>
+              <w:rPr>
+                <w:rFonts w:ascii="Times New Roman" w:hAnsi="Times New Roman" w:cs="Times New Roman"/>
+              </w:rPr>
+              <w:t>specials</w:t>
+            </w:r>
+            <w:proofErr w:type="spellEnd"/>
+            <w:r>
+              <w:rPr>
+                <w:rFonts w:ascii="Times New Roman" w:hAnsi="Times New Roman" w:cs="Times New Roman"/>
+              </w:rPr>
+              <w:t>: tömb, mely a különleges ajánlatok autót tartalmazza</w:t>
+            </w:r>
+          </w:p>
+        </w:tc>
+        <w:tc>
+          <w:tcPr>
+            <w:tcW w:w="3021" w:type="dxa"/>
+          </w:tcPr>
+          <w:p>
+            <w:pPr>
+              <w:spacing w:line="360" w:lineRule="auto"/>
+              <w:rPr>
+                <w:rFonts w:ascii="Times New Roman" w:hAnsi="Times New Roman" w:cs="Times New Roman"/>
+              </w:rPr>
+            </w:pPr>
+            <w:r>
+              <w:rPr>
+                <w:rFonts w:ascii="Times New Roman" w:hAnsi="Times New Roman" w:cs="Times New Roman"/>
+              </w:rPr>
+              <w:t>A kezdőlapot jeleníti meg.</w:t>
+            </w:r>
+          </w:p>
+        </w:tc>
+      </w:tr>
+      <w:tr>
+        <w:tc>
+          <w:tcPr>
+            <w:tcW w:w="3020" w:type="dxa"/>
+          </w:tcPr>
+          <w:p>
+            <w:pPr>
+              <w:spacing w:line="360" w:lineRule="auto"/>
+              <w:rPr>
+                <w:rFonts w:ascii="Times New Roman" w:hAnsi="Times New Roman" w:cs="Times New Roman"/>
+              </w:rPr>
+            </w:pPr>
+            <w:proofErr w:type="spellStart"/>
+            <w:r>
+              <w:rPr>
+                <w:rFonts w:ascii="Times New Roman" w:hAnsi="Times New Roman" w:cs="Times New Roman"/>
+              </w:rPr>
+              <w:t>login.ejs</w:t>
+            </w:r>
+            <w:proofErr w:type="spellEnd"/>
+          </w:p>
+        </w:tc>
+        <w:tc>
+          <w:tcPr>
+            <w:tcW w:w="3021" w:type="dxa"/>
+          </w:tcPr>
+          <w:p>
+            <w:pPr>
+              <w:spacing w:line="360" w:lineRule="auto"/>
+              <w:rPr>
+                <w:rFonts w:ascii="Times New Roman" w:hAnsi="Times New Roman" w:cs="Times New Roman"/>
+              </w:rPr>
+            </w:pPr>
+            <w:r>
+              <w:rPr>
+                <w:rFonts w:ascii="Times New Roman" w:hAnsi="Times New Roman" w:cs="Times New Roman"/>
+              </w:rPr>
+              <w:t>-</w:t>
+            </w:r>
+            <w:proofErr w:type="spellStart"/>
+            <w:r>
+              <w:rPr>
+                <w:rFonts w:ascii="Times New Roman" w:hAnsi="Times New Roman" w:cs="Times New Roman"/>
+              </w:rPr>
+              <w:t>loginError</w:t>
+            </w:r>
+            <w:proofErr w:type="spellEnd"/>
+            <w:r>
+              <w:rPr>
+                <w:rFonts w:ascii="Times New Roman" w:hAnsi="Times New Roman" w:cs="Times New Roman"/>
+              </w:rPr>
+              <w:t>: alapesetben hamis, akkor lesz igaz, ha a felhasználó rossz adatokat adott meg bejelentkezésnél</w:t>
+            </w:r>
+          </w:p>
+        </w:tc>
+        <w:tc>
+          <w:tcPr>
+            <w:tcW w:w="3021" w:type="dxa"/>
+          </w:tcPr>
+          <w:p>
+            <w:pPr>
+              <w:spacing w:line="360" w:lineRule="auto"/>
+              <w:rPr>
+                <w:rFonts w:ascii="Times New Roman" w:hAnsi="Times New Roman" w:cs="Times New Roman"/>
+              </w:rPr>
+            </w:pPr>
+            <w:r>
+              <w:rPr>
+                <w:rFonts w:ascii="Times New Roman" w:hAnsi="Times New Roman" w:cs="Times New Roman"/>
+              </w:rPr>
+              <w:t>Megjeleníti a bejelentkezési oldalt.</w:t>
+            </w:r>
+          </w:p>
+        </w:tc>
+      </w:tr>
+      <w:tr>
+        <w:tc>
+          <w:tcPr>
+            <w:tcW w:w="3020" w:type="dxa"/>
+          </w:tcPr>
+          <w:p>
+            <w:pPr>
+              <w:spacing w:line="360" w:lineRule="auto"/>
+              <w:rPr>
+                <w:rFonts w:ascii="Times New Roman" w:hAnsi="Times New Roman" w:cs="Times New Roman"/>
+              </w:rPr>
+            </w:pPr>
+            <w:proofErr w:type="spellStart"/>
+            <w:r>
+              <w:rPr>
+                <w:rFonts w:ascii="Times New Roman" w:hAnsi="Times New Roman" w:cs="Times New Roman"/>
+              </w:rPr>
+              <w:lastRenderedPageBreak/>
+              <w:t>navbar.ejs</w:t>
+            </w:r>
+            <w:proofErr w:type="spellEnd"/>
+          </w:p>
+        </w:tc>
+        <w:tc>
+          <w:tcPr>
+            <w:tcW w:w="3021" w:type="dxa"/>
+          </w:tcPr>
+          <w:p>
+            <w:pPr>
+              <w:spacing w:line="360" w:lineRule="auto"/>
+              <w:rPr>
+                <w:rFonts w:ascii="Times New Roman" w:hAnsi="Times New Roman" w:cs="Times New Roman"/>
+              </w:rPr>
+            </w:pPr>
+            <w:r>
+              <w:rPr>
+                <w:rFonts w:ascii="Times New Roman" w:hAnsi="Times New Roman" w:cs="Times New Roman"/>
+              </w:rPr>
+              <w:t>-</w:t>
+            </w:r>
+            <w:proofErr w:type="spellStart"/>
+            <w:r>
+              <w:rPr>
+                <w:rFonts w:ascii="Times New Roman" w:hAnsi="Times New Roman" w:cs="Times New Roman"/>
+              </w:rPr>
+              <w:t>allPage</w:t>
+            </w:r>
+            <w:proofErr w:type="spellEnd"/>
+            <w:r>
+              <w:rPr>
+                <w:rFonts w:ascii="Times New Roman" w:hAnsi="Times New Roman" w:cs="Times New Roman"/>
+              </w:rPr>
+              <w:t>: ha az Összes oldalon van a felhasználó, akkor igaz, amúgy hamis</w:t>
+            </w:r>
+          </w:p>
+          <w:p>
+            <w:pPr>
+              <w:spacing w:line="360" w:lineRule="auto"/>
+              <w:rPr>
+                <w:rFonts w:ascii="Times New Roman" w:hAnsi="Times New Roman" w:cs="Times New Roman"/>
+              </w:rPr>
+            </w:pPr>
+            <w:r>
+              <w:rPr>
+                <w:rFonts w:ascii="Times New Roman" w:hAnsi="Times New Roman" w:cs="Times New Roman"/>
+              </w:rPr>
+              <w:t>-</w:t>
+            </w:r>
+            <w:proofErr w:type="spellStart"/>
+            <w:r>
+              <w:rPr>
+                <w:rFonts w:ascii="Times New Roman" w:hAnsi="Times New Roman" w:cs="Times New Roman"/>
+              </w:rPr>
+              <w:t>searchPage</w:t>
+            </w:r>
+            <w:proofErr w:type="spellEnd"/>
+            <w:r>
+              <w:rPr>
+                <w:rFonts w:ascii="Times New Roman" w:hAnsi="Times New Roman" w:cs="Times New Roman"/>
+              </w:rPr>
+              <w:t>: ha a Keresés oldalon van a felhasználó, akkor igaz, amúgy hamis</w:t>
+            </w:r>
+          </w:p>
+          <w:p>
+            <w:pPr>
+              <w:spacing w:line="360" w:lineRule="auto"/>
+              <w:rPr>
+                <w:rFonts w:ascii="Times New Roman" w:hAnsi="Times New Roman" w:cs="Times New Roman"/>
+              </w:rPr>
+            </w:pPr>
+            <w:r>
+              <w:rPr>
+                <w:rFonts w:ascii="Times New Roman" w:hAnsi="Times New Roman" w:cs="Times New Roman"/>
+              </w:rPr>
+              <w:t>-</w:t>
+            </w:r>
+            <w:proofErr w:type="spellStart"/>
+            <w:r>
+              <w:rPr>
+                <w:rFonts w:ascii="Times New Roman" w:hAnsi="Times New Roman" w:cs="Times New Roman"/>
+              </w:rPr>
+              <w:t>loggedIn</w:t>
+            </w:r>
+            <w:proofErr w:type="spellEnd"/>
+            <w:r>
+              <w:rPr>
+                <w:rFonts w:ascii="Times New Roman" w:hAnsi="Times New Roman" w:cs="Times New Roman"/>
+              </w:rPr>
+              <w:t>: Be van-e jelentkezve a felhasználó, ha igen igaz, amúgy hamis</w:t>
+            </w:r>
+          </w:p>
+          <w:p>
+            <w:pPr>
+              <w:spacing w:line="360" w:lineRule="auto"/>
+              <w:rPr>
+                <w:rFonts w:ascii="Times New Roman" w:hAnsi="Times New Roman" w:cs="Times New Roman"/>
+              </w:rPr>
+            </w:pPr>
+            <w:r>
+              <w:rPr>
+                <w:rFonts w:ascii="Times New Roman" w:hAnsi="Times New Roman" w:cs="Times New Roman"/>
+              </w:rPr>
+              <w:t>-</w:t>
+            </w:r>
+            <w:proofErr w:type="spellStart"/>
+            <w:r>
+              <w:rPr>
+                <w:rFonts w:ascii="Times New Roman" w:hAnsi="Times New Roman" w:cs="Times New Roman"/>
+              </w:rPr>
+              <w:t>username</w:t>
+            </w:r>
+            <w:proofErr w:type="spellEnd"/>
+            <w:r>
+              <w:rPr>
+                <w:rFonts w:ascii="Times New Roman" w:hAnsi="Times New Roman" w:cs="Times New Roman"/>
+              </w:rPr>
+              <w:t>: A bejelentkezett felhasználó felhasználóneve</w:t>
+            </w:r>
+          </w:p>
+          <w:p>
+            <w:pPr>
+              <w:spacing w:line="360" w:lineRule="auto"/>
+              <w:rPr>
+                <w:rFonts w:ascii="Times New Roman" w:hAnsi="Times New Roman" w:cs="Times New Roman"/>
+              </w:rPr>
+            </w:pPr>
+            <w:r>
+              <w:rPr>
+                <w:rFonts w:ascii="Times New Roman" w:hAnsi="Times New Roman" w:cs="Times New Roman"/>
+              </w:rPr>
+              <w:t>-</w:t>
+            </w:r>
+            <w:proofErr w:type="spellStart"/>
+            <w:r>
+              <w:rPr>
+                <w:rFonts w:ascii="Times New Roman" w:hAnsi="Times New Roman" w:cs="Times New Roman"/>
+              </w:rPr>
+              <w:t>permission</w:t>
+            </w:r>
+            <w:proofErr w:type="spellEnd"/>
+            <w:r>
+              <w:rPr>
+                <w:rFonts w:ascii="Times New Roman" w:hAnsi="Times New Roman" w:cs="Times New Roman"/>
+              </w:rPr>
+              <w:t>: A bejelentkezett felhasználó jogosultsági szintjét tartalmazza</w:t>
+            </w:r>
+          </w:p>
+          <w:p>
+            <w:pPr>
+              <w:spacing w:line="360" w:lineRule="auto"/>
+              <w:rPr>
+                <w:rFonts w:ascii="Times New Roman" w:hAnsi="Times New Roman" w:cs="Times New Roman"/>
+              </w:rPr>
+            </w:pPr>
+            <w:r>
+              <w:rPr>
+                <w:rFonts w:ascii="Times New Roman" w:hAnsi="Times New Roman" w:cs="Times New Roman"/>
+              </w:rPr>
+              <w:t>-</w:t>
+            </w:r>
+            <w:proofErr w:type="spellStart"/>
+            <w:r>
+              <w:rPr>
+                <w:rFonts w:ascii="Times New Roman" w:hAnsi="Times New Roman" w:cs="Times New Roman"/>
+              </w:rPr>
+              <w:t>loginPage</w:t>
+            </w:r>
+            <w:proofErr w:type="spellEnd"/>
+            <w:r>
+              <w:rPr>
+                <w:rFonts w:ascii="Times New Roman" w:hAnsi="Times New Roman" w:cs="Times New Roman"/>
+              </w:rPr>
+              <w:t>: ha a Bejelentkezés fülön van a felhasználó, akkor igaz, amúgy hamis</w:t>
+            </w:r>
+          </w:p>
+        </w:tc>
+        <w:tc>
+          <w:tcPr>
+            <w:tcW w:w="3021" w:type="dxa"/>
+          </w:tcPr>
+          <w:p>
+            <w:pPr>
+              <w:spacing w:line="360" w:lineRule="auto"/>
+              <w:rPr>
+                <w:rFonts w:ascii="Times New Roman" w:hAnsi="Times New Roman" w:cs="Times New Roman"/>
+              </w:rPr>
+            </w:pPr>
+            <w:r>
+              <w:rPr>
+                <w:rFonts w:ascii="Times New Roman" w:hAnsi="Times New Roman" w:cs="Times New Roman"/>
+              </w:rPr>
+              <w:t>A navigációs sáv megjelenítésért felel.</w:t>
+            </w:r>
+          </w:p>
+        </w:tc>
+      </w:tr>
+      <w:tr>
+        <w:tc>
+          <w:tcPr>
+            <w:tcW w:w="3020" w:type="dxa"/>
+          </w:tcPr>
+          <w:p>
+            <w:pPr>
+              <w:spacing w:line="360" w:lineRule="auto"/>
+              <w:rPr>
+                <w:rFonts w:ascii="Times New Roman" w:hAnsi="Times New Roman" w:cs="Times New Roman"/>
+              </w:rPr>
+            </w:pPr>
+            <w:proofErr w:type="spellStart"/>
+            <w:r>
+              <w:rPr>
+                <w:rFonts w:ascii="Times New Roman" w:hAnsi="Times New Roman" w:cs="Times New Roman"/>
+              </w:rPr>
+              <w:t>profile.ejs</w:t>
+            </w:r>
+            <w:proofErr w:type="spellEnd"/>
+          </w:p>
+        </w:tc>
+        <w:tc>
+          <w:tcPr>
+            <w:tcW w:w="3021" w:type="dxa"/>
+          </w:tcPr>
+          <w:p>
+            <w:pPr>
+              <w:spacing w:line="360" w:lineRule="auto"/>
+              <w:rPr>
+                <w:rFonts w:ascii="Times New Roman" w:hAnsi="Times New Roman" w:cs="Times New Roman"/>
+              </w:rPr>
+            </w:pPr>
+            <w:r>
+              <w:rPr>
+                <w:rFonts w:ascii="Times New Roman" w:hAnsi="Times New Roman" w:cs="Times New Roman"/>
+              </w:rPr>
+              <w:t>-</w:t>
+            </w:r>
+            <w:proofErr w:type="spellStart"/>
+            <w:r>
+              <w:rPr>
+                <w:rFonts w:ascii="Times New Roman" w:hAnsi="Times New Roman" w:cs="Times New Roman"/>
+              </w:rPr>
+              <w:t>list</w:t>
+            </w:r>
+            <w:proofErr w:type="spellEnd"/>
+            <w:r>
+              <w:rPr>
+                <w:rFonts w:ascii="Times New Roman" w:hAnsi="Times New Roman" w:cs="Times New Roman"/>
+              </w:rPr>
+              <w:t>: tömb, mely egy felhasználó adatait tartalmazza</w:t>
+            </w:r>
+          </w:p>
+        </w:tc>
+        <w:tc>
+          <w:tcPr>
+            <w:tcW w:w="3021" w:type="dxa"/>
+          </w:tcPr>
+          <w:p>
+            <w:pPr>
+              <w:spacing w:line="360" w:lineRule="auto"/>
+              <w:rPr>
+                <w:rFonts w:ascii="Times New Roman" w:hAnsi="Times New Roman" w:cs="Times New Roman"/>
+              </w:rPr>
+            </w:pPr>
+            <w:r>
+              <w:rPr>
+                <w:rFonts w:ascii="Times New Roman" w:hAnsi="Times New Roman" w:cs="Times New Roman"/>
+              </w:rPr>
+              <w:t>Megjeleníti a felhasználóhoz tartozó adatokat.</w:t>
+            </w:r>
+          </w:p>
+        </w:tc>
+      </w:tr>
+      <w:tr>
+        <w:tc>
+          <w:tcPr>
+            <w:tcW w:w="3020" w:type="dxa"/>
+          </w:tcPr>
+          <w:p>
+            <w:pPr>
+              <w:spacing w:line="360" w:lineRule="auto"/>
+              <w:rPr>
+                <w:rFonts w:ascii="Times New Roman" w:hAnsi="Times New Roman" w:cs="Times New Roman"/>
+              </w:rPr>
+            </w:pPr>
+            <w:proofErr w:type="spellStart"/>
+            <w:r>
+              <w:rPr>
+                <w:rFonts w:ascii="Times New Roman" w:hAnsi="Times New Roman" w:cs="Times New Roman"/>
+              </w:rPr>
+              <w:t>registration.ejs</w:t>
+            </w:r>
+            <w:proofErr w:type="spellEnd"/>
+          </w:p>
+        </w:tc>
+        <w:tc>
+          <w:tcPr>
+            <w:tcW w:w="3021" w:type="dxa"/>
+          </w:tcPr>
+          <w:p>
+            <w:pPr>
+              <w:spacing w:line="360" w:lineRule="auto"/>
+              <w:rPr>
+                <w:rFonts w:ascii="Times New Roman" w:hAnsi="Times New Roman" w:cs="Times New Roman"/>
+              </w:rPr>
+            </w:pPr>
+            <w:r>
+              <w:rPr>
+                <w:rFonts w:ascii="Times New Roman" w:hAnsi="Times New Roman" w:cs="Times New Roman"/>
+              </w:rPr>
+              <w:t>-</w:t>
+            </w:r>
+            <w:proofErr w:type="spellStart"/>
+            <w:r>
+              <w:rPr>
+                <w:rFonts w:ascii="Times New Roman" w:hAnsi="Times New Roman" w:cs="Times New Roman"/>
+              </w:rPr>
+              <w:t>usedData</w:t>
+            </w:r>
+            <w:proofErr w:type="spellEnd"/>
+            <w:r>
+              <w:rPr>
+                <w:rFonts w:ascii="Times New Roman" w:hAnsi="Times New Roman" w:cs="Times New Roman"/>
+              </w:rPr>
+              <w:t>: változó, alap esetben hamis, akkor lesz igaz, ha a felhasználónév vagy email cím már foglalt</w:t>
+            </w:r>
+          </w:p>
+          <w:p>
+            <w:pPr>
+              <w:spacing w:line="360" w:lineRule="auto"/>
+              <w:rPr>
+                <w:rFonts w:ascii="Times New Roman" w:hAnsi="Times New Roman" w:cs="Times New Roman"/>
+              </w:rPr>
+            </w:pPr>
+            <w:r>
+              <w:rPr>
+                <w:rFonts w:ascii="Times New Roman" w:hAnsi="Times New Roman" w:cs="Times New Roman"/>
+              </w:rPr>
+              <w:t>-</w:t>
+            </w:r>
+            <w:proofErr w:type="spellStart"/>
+            <w:r>
+              <w:rPr>
+                <w:rFonts w:ascii="Times New Roman" w:hAnsi="Times New Roman" w:cs="Times New Roman"/>
+              </w:rPr>
+              <w:t>lastname</w:t>
+            </w:r>
+            <w:proofErr w:type="spellEnd"/>
+            <w:r>
+              <w:rPr>
+                <w:rFonts w:ascii="Times New Roman" w:hAnsi="Times New Roman" w:cs="Times New Roman"/>
+              </w:rPr>
+              <w:t>: változó, a regisztráló felhasználó vezetéknevét tartalmazza</w:t>
+            </w:r>
+          </w:p>
+          <w:p>
+            <w:pPr>
+              <w:spacing w:line="360" w:lineRule="auto"/>
+              <w:rPr>
+                <w:rFonts w:ascii="Times New Roman" w:hAnsi="Times New Roman" w:cs="Times New Roman"/>
+              </w:rPr>
+            </w:pPr>
+            <w:r>
+              <w:rPr>
+                <w:rFonts w:ascii="Times New Roman" w:hAnsi="Times New Roman" w:cs="Times New Roman"/>
+              </w:rPr>
+              <w:t>-</w:t>
+            </w:r>
+            <w:proofErr w:type="spellStart"/>
+            <w:r>
+              <w:rPr>
+                <w:rFonts w:ascii="Times New Roman" w:hAnsi="Times New Roman" w:cs="Times New Roman"/>
+              </w:rPr>
+              <w:t>fi</w:t>
+            </w:r>
+            <w:r>
+              <w:rPr>
+                <w:rFonts w:ascii="Times New Roman" w:hAnsi="Times New Roman" w:cs="Times New Roman"/>
+              </w:rPr>
+              <w:t>r</w:t>
+            </w:r>
+            <w:r>
+              <w:rPr>
+                <w:rFonts w:ascii="Times New Roman" w:hAnsi="Times New Roman" w:cs="Times New Roman"/>
+              </w:rPr>
+              <w:t>stn</w:t>
+            </w:r>
+            <w:r>
+              <w:rPr>
+                <w:rFonts w:ascii="Times New Roman" w:hAnsi="Times New Roman" w:cs="Times New Roman"/>
+              </w:rPr>
+              <w:t>am</w:t>
+            </w:r>
+            <w:r>
+              <w:rPr>
+                <w:rFonts w:ascii="Times New Roman" w:hAnsi="Times New Roman" w:cs="Times New Roman"/>
+              </w:rPr>
+              <w:t>e</w:t>
+            </w:r>
+            <w:proofErr w:type="spellEnd"/>
+            <w:r>
+              <w:rPr>
+                <w:rFonts w:ascii="Times New Roman" w:hAnsi="Times New Roman" w:cs="Times New Roman"/>
+              </w:rPr>
+              <w:t>: változó, a regisztráló felhasználó keresztnevét tartalmazza</w:t>
             </w:r>
           </w:p>
           <w:p>
@@ -9819,14 +11505,42 @@
               <w:rPr>
                 <w:rFonts w:ascii="Times New Roman" w:hAnsi="Times New Roman" w:cs="Times New Roman"/>
               </w:rPr>
-              <w:t>username</w:t>
+              <w:t>password</w:t>
             </w:r>
             <w:proofErr w:type="spellEnd"/>
             <w:r>
               <w:rPr>
                 <w:rFonts w:ascii="Times New Roman" w:hAnsi="Times New Roman" w:cs="Times New Roman"/>
               </w:rPr>
-              <w:t>: felhasználó felhasználóneve</w:t>
+              <w:t>: változó, a regisztráló felhasználó jelszavát tartalmazza</w:t>
+            </w:r>
+          </w:p>
+          <w:p>
+            <w:pPr>
+              <w:spacing w:line="360" w:lineRule="auto"/>
+              <w:rPr>
+                <w:rFonts w:ascii="Times New Roman" w:hAnsi="Times New Roman" w:cs="Times New Roman"/>
+              </w:rPr>
+            </w:pPr>
+            <w:r>
+              <w:rPr>
+                <w:rFonts w:ascii="Times New Roman" w:hAnsi="Times New Roman" w:cs="Times New Roman"/>
+              </w:rPr>
+              <w:t>-</w:t>
+            </w:r>
+            <w:proofErr w:type="spellStart"/>
+            <w:r>
+              <w:rPr>
+                <w:rFonts w:ascii="Times New Roman" w:hAnsi="Times New Roman" w:cs="Times New Roman"/>
+              </w:rPr>
+              <w:t>passwordAgain</w:t>
+            </w:r>
+            <w:proofErr w:type="spellEnd"/>
+            <w:r>
+              <w:rPr>
+                <w:rFonts w:ascii="Times New Roman" w:hAnsi="Times New Roman" w:cs="Times New Roman"/>
+              </w:rPr>
+              <w:t>: változó, a regisztráló felhasználó ismételten beírt jelszavát tartalmazza</w:t>
             </w:r>
           </w:p>
         </w:tc>
@@ -9846,7 +11560,35 @@
                 <w:rFonts w:ascii="Times New Roman" w:hAnsi="Times New Roman" w:cs="Times New Roman"/>
               </w:rPr>
               <w:lastRenderedPageBreak/>
-              <w:t>Itt tudja a felhasználó megtekinteni az adatait</w:t>
+              <w:t xml:space="preserve">Megjeleníti a </w:t>
+            </w:r>
+            <w:proofErr w:type="spellStart"/>
+            <w:r>
+              <w:rPr>
+                <w:rFonts w:ascii="Times New Roman" w:hAnsi="Times New Roman" w:cs="Times New Roman"/>
+              </w:rPr>
+              <w:t>regiszrációhoz</w:t>
+            </w:r>
+            <w:proofErr w:type="spellEnd"/>
+            <w:r>
+              <w:rPr>
+                <w:rFonts w:ascii="Times New Roman" w:hAnsi="Times New Roman" w:cs="Times New Roman"/>
+              </w:rPr>
+              <w:t xml:space="preserve"> szükséges űrlapot. Hibás adatok esetén, a felhasználónak nem kell </w:t>
+            </w:r>
+            <w:proofErr w:type="spellStart"/>
+            <w:r>
+              <w:rPr>
+                <w:rFonts w:ascii="Times New Roman" w:hAnsi="Times New Roman" w:cs="Times New Roman"/>
+              </w:rPr>
+              <w:t>mégegyszer</w:t>
+            </w:r>
+            <w:proofErr w:type="spellEnd"/>
+            <w:r>
+              <w:rPr>
+                <w:rFonts w:ascii="Times New Roman" w:hAnsi="Times New Roman" w:cs="Times New Roman"/>
+              </w:rPr>
+              <w:t xml:space="preserve"> megadnia minden adatot.</w:t>
             </w:r>
           </w:p>
         </w:tc>
@@ -9868,7 +11610,7 @@
               <w:rPr>
                 <w:rFonts w:ascii="Times New Roman" w:hAnsi="Times New Roman" w:cs="Times New Roman"/>
               </w:rPr>
-              <w:t>error.ejs</w:t>
+              <w:t>search.ejs</w:t>
             </w:r>
             <w:proofErr w:type="spellEnd"/>
           </w:p>
@@ -9895,14 +11637,286 @@
               <w:rPr>
                 <w:rFonts w:ascii="Times New Roman" w:hAnsi="Times New Roman" w:cs="Times New Roman"/>
               </w:rPr>
-              <w:t>msg</w:t>
+              <w:t>modelsWithMake</w:t>
             </w:r>
             <w:proofErr w:type="spellEnd"/>
             <w:r>
               <w:rPr>
                 <w:rFonts w:ascii="Times New Roman" w:hAnsi="Times New Roman" w:cs="Times New Roman"/>
               </w:rPr>
-              <w:t>: objektum, mely tartalmazza a hiba részleteit</w:t>
+              <w:t>: egy tömb, mely a kiválasztott márkához tartozó modelleket tartalmazza</w:t>
+            </w:r>
+          </w:p>
+          <w:p>
+            <w:pPr>
+              <w:spacing w:line="360" w:lineRule="auto"/>
+              <w:rPr>
+                <w:rFonts w:ascii="Times New Roman" w:hAnsi="Times New Roman" w:cs="Times New Roman"/>
+              </w:rPr>
+            </w:pPr>
+            <w:r>
+              <w:rPr>
+                <w:rFonts w:ascii="Times New Roman" w:hAnsi="Times New Roman" w:cs="Times New Roman"/>
+              </w:rPr>
+              <w:t>-</w:t>
+            </w:r>
+            <w:proofErr w:type="spellStart"/>
+            <w:r>
+              <w:rPr>
+                <w:rFonts w:ascii="Times New Roman" w:hAnsi="Times New Roman" w:cs="Times New Roman"/>
+              </w:rPr>
+              <w:t>makes</w:t>
+            </w:r>
+            <w:proofErr w:type="spellEnd"/>
+            <w:r>
+              <w:rPr>
+                <w:rFonts w:ascii="Times New Roman" w:hAnsi="Times New Roman" w:cs="Times New Roman"/>
+              </w:rPr>
+              <w:t>: összes gyártót tartalmazó tömb</w:t>
+            </w:r>
+          </w:p>
+          <w:p>
+            <w:pPr>
+              <w:spacing w:line="360" w:lineRule="auto"/>
+              <w:rPr>
+                <w:rFonts w:ascii="Times New Roman" w:hAnsi="Times New Roman" w:cs="Times New Roman"/>
+              </w:rPr>
+            </w:pPr>
+            <w:r>
+              <w:rPr>
+                <w:rFonts w:ascii="Times New Roman" w:hAnsi="Times New Roman" w:cs="Times New Roman"/>
+              </w:rPr>
+              <w:t xml:space="preserve">-minYear: </w:t>
+            </w:r>
+            <w:r>
+              <w:rPr>
+                <w:rFonts w:ascii="Times New Roman" w:hAnsi="Times New Roman" w:cs="Times New Roman"/>
+              </w:rPr>
+              <w:t>a legkisebb évjáratú autó évjárata</w:t>
+            </w:r>
+          </w:p>
+          <w:p>
+            <w:pPr>
+              <w:spacing w:line="360" w:lineRule="auto"/>
+              <w:rPr>
+                <w:rFonts w:ascii="Times New Roman" w:hAnsi="Times New Roman" w:cs="Times New Roman"/>
+              </w:rPr>
+            </w:pPr>
+            <w:r>
+              <w:rPr>
+                <w:rFonts w:ascii="Times New Roman" w:hAnsi="Times New Roman" w:cs="Times New Roman"/>
+              </w:rPr>
+              <w:t>-</w:t>
+            </w:r>
+            <w:proofErr w:type="spellStart"/>
+            <w:r>
+              <w:rPr>
+                <w:rFonts w:ascii="Times New Roman" w:hAnsi="Times New Roman" w:cs="Times New Roman"/>
+              </w:rPr>
+              <w:t>maxYear</w:t>
+            </w:r>
+            <w:proofErr w:type="spellEnd"/>
+            <w:r>
+              <w:rPr>
+                <w:rFonts w:ascii="Times New Roman" w:hAnsi="Times New Roman" w:cs="Times New Roman"/>
+              </w:rPr>
+              <w:t>: a legkésőbbi évjáratú autó évjárata</w:t>
+            </w:r>
+          </w:p>
+          <w:p>
+            <w:pPr>
+              <w:spacing w:line="360" w:lineRule="auto"/>
+              <w:rPr>
+                <w:rFonts w:ascii="Times New Roman" w:hAnsi="Times New Roman" w:cs="Times New Roman"/>
+              </w:rPr>
+            </w:pPr>
+            <w:r>
+              <w:rPr>
+                <w:rFonts w:ascii="Times New Roman" w:hAnsi="Times New Roman" w:cs="Times New Roman"/>
+              </w:rPr>
+              <w:t>-</w:t>
+            </w:r>
+            <w:proofErr w:type="spellStart"/>
+            <w:r>
+              <w:rPr>
+                <w:rFonts w:ascii="Times New Roman" w:hAnsi="Times New Roman" w:cs="Times New Roman"/>
+              </w:rPr>
+              <w:t>maxPrice</w:t>
+            </w:r>
+            <w:proofErr w:type="spellEnd"/>
+            <w:r>
+              <w:rPr>
+                <w:rFonts w:ascii="Times New Roman" w:hAnsi="Times New Roman" w:cs="Times New Roman"/>
+              </w:rPr>
+              <w:t>: a legdrágább autó ára</w:t>
+            </w:r>
+          </w:p>
+          <w:p>
+            <w:pPr>
+              <w:spacing w:line="360" w:lineRule="auto"/>
+              <w:rPr>
+                <w:rFonts w:ascii="Times New Roman" w:hAnsi="Times New Roman" w:cs="Times New Roman"/>
+              </w:rPr>
+            </w:pPr>
+            <w:r>
+              <w:rPr>
+                <w:rFonts w:ascii="Times New Roman" w:hAnsi="Times New Roman" w:cs="Times New Roman"/>
+              </w:rPr>
+              <w:t>-</w:t>
+            </w:r>
+            <w:proofErr w:type="spellStart"/>
+            <w:r>
+              <w:rPr>
+                <w:rFonts w:ascii="Times New Roman" w:hAnsi="Times New Roman" w:cs="Times New Roman"/>
+              </w:rPr>
+              <w:t>conditions</w:t>
+            </w:r>
+            <w:proofErr w:type="spellEnd"/>
+            <w:r>
+              <w:rPr>
+                <w:rFonts w:ascii="Times New Roman" w:hAnsi="Times New Roman" w:cs="Times New Roman"/>
+              </w:rPr>
+              <w:t>: az összes állapotot tartalmazó tömb</w:t>
+            </w:r>
+          </w:p>
+          <w:p>
+            <w:pPr>
+              <w:spacing w:line="360" w:lineRule="auto"/>
+              <w:rPr>
+                <w:rFonts w:ascii="Times New Roman" w:hAnsi="Times New Roman" w:cs="Times New Roman"/>
+              </w:rPr>
+            </w:pPr>
+            <w:r>
+              <w:rPr>
+                <w:rFonts w:ascii="Times New Roman" w:hAnsi="Times New Roman" w:cs="Times New Roman"/>
+              </w:rPr>
+              <w:t>-</w:t>
+            </w:r>
+            <w:proofErr w:type="spellStart"/>
+            <w:r>
+              <w:rPr>
+                <w:rFonts w:ascii="Times New Roman" w:hAnsi="Times New Roman" w:cs="Times New Roman"/>
+              </w:rPr>
+              <w:t>colors</w:t>
+            </w:r>
+            <w:proofErr w:type="spellEnd"/>
+            <w:r>
+              <w:rPr>
+                <w:rFonts w:ascii="Times New Roman" w:hAnsi="Times New Roman" w:cs="Times New Roman"/>
+              </w:rPr>
+              <w:t>: az összes színt tartalmazó tömb</w:t>
+            </w:r>
+          </w:p>
+          <w:p>
+            <w:pPr>
+              <w:spacing w:line="360" w:lineRule="auto"/>
+              <w:rPr>
+                <w:rFonts w:ascii="Times New Roman" w:hAnsi="Times New Roman" w:cs="Times New Roman"/>
+              </w:rPr>
+            </w:pPr>
+            <w:r>
+              <w:rPr>
+                <w:rFonts w:ascii="Times New Roman" w:hAnsi="Times New Roman" w:cs="Times New Roman"/>
+              </w:rPr>
+              <w:t>-</w:t>
+            </w:r>
+            <w:proofErr w:type="spellStart"/>
+            <w:r>
+              <w:rPr>
+                <w:rFonts w:ascii="Times New Roman" w:hAnsi="Times New Roman" w:cs="Times New Roman"/>
+              </w:rPr>
+              <w:t>fuels</w:t>
+            </w:r>
+            <w:proofErr w:type="spellEnd"/>
+            <w:r>
+              <w:rPr>
+                <w:rFonts w:ascii="Times New Roman" w:hAnsi="Times New Roman" w:cs="Times New Roman"/>
+              </w:rPr>
+              <w:t>: az összes üzemanyagot tartalmazó tömb</w:t>
+            </w:r>
+          </w:p>
+          <w:p>
+            <w:pPr>
+              <w:spacing w:line="360" w:lineRule="auto"/>
+              <w:rPr>
+                <w:rFonts w:ascii="Times New Roman" w:hAnsi="Times New Roman" w:cs="Times New Roman"/>
+              </w:rPr>
+            </w:pPr>
+            <w:r>
+              <w:rPr>
+                <w:rFonts w:ascii="Times New Roman" w:hAnsi="Times New Roman" w:cs="Times New Roman"/>
+              </w:rPr>
+              <w:t>-</w:t>
+            </w:r>
+            <w:proofErr w:type="spellStart"/>
+            <w:r>
+              <w:rPr>
+                <w:rFonts w:ascii="Times New Roman" w:hAnsi="Times New Roman" w:cs="Times New Roman"/>
+              </w:rPr>
+              <w:t>types</w:t>
+            </w:r>
+            <w:proofErr w:type="spellEnd"/>
+            <w:r>
+              <w:rPr>
+                <w:rFonts w:ascii="Times New Roman" w:hAnsi="Times New Roman" w:cs="Times New Roman"/>
+              </w:rPr>
+              <w:t>: az összes kivitelt tartalmazó tömb</w:t>
+            </w:r>
+          </w:p>
+          <w:p>
+            <w:pPr>
+              <w:spacing w:line="360" w:lineRule="auto"/>
+              <w:rPr>
+                <w:rFonts w:ascii="Times New Roman" w:hAnsi="Times New Roman" w:cs="Times New Roman"/>
+              </w:rPr>
+            </w:pPr>
+            <w:r>
+              <w:rPr>
+                <w:rFonts w:ascii="Times New Roman" w:hAnsi="Times New Roman" w:cs="Times New Roman"/>
+              </w:rPr>
+              <w:t>-</w:t>
+            </w:r>
+            <w:proofErr w:type="spellStart"/>
+            <w:r>
+              <w:rPr>
+                <w:rFonts w:ascii="Times New Roman" w:hAnsi="Times New Roman" w:cs="Times New Roman"/>
+              </w:rPr>
+              <w:t>transmissions</w:t>
+            </w:r>
+            <w:proofErr w:type="spellEnd"/>
+            <w:r>
+              <w:rPr>
+                <w:rFonts w:ascii="Times New Roman" w:hAnsi="Times New Roman" w:cs="Times New Roman"/>
+              </w:rPr>
+              <w:t>: az összes váltót tartalmazó tömb</w:t>
+            </w:r>
+          </w:p>
+          <w:p>
+            <w:pPr>
+              <w:spacing w:line="360" w:lineRule="auto"/>
+              <w:rPr>
+                <w:rFonts w:ascii="Times New Roman" w:hAnsi="Times New Roman" w:cs="Times New Roman"/>
+              </w:rPr>
+            </w:pPr>
+            <w:r>
+              <w:rPr>
+                <w:rFonts w:ascii="Times New Roman" w:hAnsi="Times New Roman" w:cs="Times New Roman"/>
+              </w:rPr>
+              <w:t>-</w:t>
+            </w:r>
+            <w:proofErr w:type="spellStart"/>
+            <w:r>
+              <w:rPr>
+                <w:rFonts w:ascii="Times New Roman" w:hAnsi="Times New Roman" w:cs="Times New Roman"/>
+              </w:rPr>
+              <w:t>drives</w:t>
+            </w:r>
+            <w:proofErr w:type="spellEnd"/>
+            <w:r>
+              <w:rPr>
+                <w:rFonts w:ascii="Times New Roman" w:hAnsi="Times New Roman" w:cs="Times New Roman"/>
+              </w:rPr>
+              <w:t>: az összes meghajtást tartalmazó tömb</w:t>
             </w:r>
           </w:p>
         </w:tc>
@@ -9921,1239 +11935,6 @@
               <w:rPr>
                 <w:rFonts w:ascii="Times New Roman" w:hAnsi="Times New Roman" w:cs="Times New Roman"/>
               </w:rPr>
-              <w:t>Ha a szerver hibára fut, itt megjeleníti</w:t>
-            </w:r>
-          </w:p>
-        </w:tc>
-      </w:tr>
-      <w:tr>
-        <w:tc>
-          <w:tcPr>
-            <w:tcW w:w="3020" w:type="dxa"/>
-          </w:tcPr>
-          <w:p>
-            <w:pPr>
-              <w:spacing w:line="360" w:lineRule="auto"/>
-              <w:rPr>
-                <w:rFonts w:ascii="Times New Roman" w:hAnsi="Times New Roman" w:cs="Times New Roman"/>
-              </w:rPr>
-            </w:pPr>
-            <w:proofErr w:type="spellStart"/>
-            <w:r>
-              <w:rPr>
-                <w:rFonts w:ascii="Times New Roman" w:hAnsi="Times New Roman" w:cs="Times New Roman"/>
-              </w:rPr>
-              <w:t>favourites.ejs</w:t>
-            </w:r>
-            <w:proofErr w:type="spellEnd"/>
-          </w:p>
-        </w:tc>
-        <w:tc>
-          <w:tcPr>
-            <w:tcW w:w="3021" w:type="dxa"/>
-          </w:tcPr>
-          <w:p>
-            <w:pPr>
-              <w:spacing w:line="360" w:lineRule="auto"/>
-              <w:rPr>
-                <w:rFonts w:ascii="Times New Roman" w:hAnsi="Times New Roman" w:cs="Times New Roman"/>
-              </w:rPr>
-            </w:pPr>
-            <w:r>
-              <w:rPr>
-                <w:rFonts w:ascii="Times New Roman" w:hAnsi="Times New Roman" w:cs="Times New Roman"/>
-              </w:rPr>
-              <w:t>-</w:t>
-            </w:r>
-            <w:proofErr w:type="spellStart"/>
-            <w:r>
-              <w:rPr>
-                <w:rFonts w:ascii="Times New Roman" w:hAnsi="Times New Roman" w:cs="Times New Roman"/>
-              </w:rPr>
-              <w:t>list</w:t>
-            </w:r>
-            <w:proofErr w:type="spellEnd"/>
-            <w:r>
-              <w:rPr>
-                <w:rFonts w:ascii="Times New Roman" w:hAnsi="Times New Roman" w:cs="Times New Roman"/>
-              </w:rPr>
-              <w:t>: tömb, mely tartalmazza a felhasználóhoz tartozó kedvenc autókat</w:t>
-            </w:r>
-          </w:p>
-        </w:tc>
-        <w:tc>
-          <w:tcPr>
-            <w:tcW w:w="3021" w:type="dxa"/>
-          </w:tcPr>
-          <w:p>
-            <w:pPr>
-              <w:spacing w:line="360" w:lineRule="auto"/>
-              <w:rPr>
-                <w:rFonts w:ascii="Times New Roman" w:hAnsi="Times New Roman" w:cs="Times New Roman"/>
-              </w:rPr>
-            </w:pPr>
-            <w:r>
-              <w:rPr>
-                <w:rFonts w:ascii="Times New Roman" w:hAnsi="Times New Roman" w:cs="Times New Roman"/>
-              </w:rPr>
-              <w:t>Megjeleníti a felhasználó kedvence autóit</w:t>
-            </w:r>
-          </w:p>
-        </w:tc>
-      </w:tr>
-      <w:tr>
-        <w:tc>
-          <w:tcPr>
-            <w:tcW w:w="3020" w:type="dxa"/>
-          </w:tcPr>
-          <w:p>
-            <w:pPr>
-              <w:spacing w:line="360" w:lineRule="auto"/>
-              <w:rPr>
-                <w:rFonts w:ascii="Times New Roman" w:hAnsi="Times New Roman" w:cs="Times New Roman"/>
-              </w:rPr>
-            </w:pPr>
-            <w:proofErr w:type="spellStart"/>
-            <w:r>
-              <w:rPr>
-                <w:rFonts w:ascii="Times New Roman" w:hAnsi="Times New Roman" w:cs="Times New Roman"/>
-              </w:rPr>
-              <w:t>footer.ejs</w:t>
-            </w:r>
-            <w:proofErr w:type="spellEnd"/>
-          </w:p>
-        </w:tc>
-        <w:tc>
-          <w:tcPr>
-            <w:tcW w:w="3021" w:type="dxa"/>
-          </w:tcPr>
-          <w:p>
-            <w:pPr>
-              <w:spacing w:line="360" w:lineRule="auto"/>
-              <w:rPr>
-                <w:rFonts w:ascii="Times New Roman" w:hAnsi="Times New Roman" w:cs="Times New Roman"/>
-              </w:rPr>
-            </w:pPr>
-            <w:r>
-              <w:rPr>
-                <w:rFonts w:ascii="Times New Roman" w:hAnsi="Times New Roman" w:cs="Times New Roman"/>
-              </w:rPr>
-              <w:t>-</w:t>
-            </w:r>
-          </w:p>
-        </w:tc>
-        <w:tc>
-          <w:tcPr>
-            <w:tcW w:w="3021" w:type="dxa"/>
-          </w:tcPr>
-          <w:p>
-            <w:pPr>
-              <w:spacing w:line="360" w:lineRule="auto"/>
-              <w:rPr>
-                <w:rFonts w:ascii="Times New Roman" w:hAnsi="Times New Roman" w:cs="Times New Roman"/>
-              </w:rPr>
-            </w:pPr>
-            <w:r>
-              <w:rPr>
-                <w:rFonts w:ascii="Times New Roman" w:hAnsi="Times New Roman" w:cs="Times New Roman"/>
-              </w:rPr>
-              <w:t>A láblécet tartalmazza</w:t>
-            </w:r>
-          </w:p>
-        </w:tc>
-      </w:tr>
-      <w:tr>
-        <w:tc>
-          <w:tcPr>
-            <w:tcW w:w="3020" w:type="dxa"/>
-          </w:tcPr>
-          <w:p>
-            <w:pPr>
-              <w:spacing w:line="360" w:lineRule="auto"/>
-              <w:rPr>
-                <w:rFonts w:ascii="Times New Roman" w:hAnsi="Times New Roman" w:cs="Times New Roman"/>
-              </w:rPr>
-            </w:pPr>
-            <w:proofErr w:type="spellStart"/>
-            <w:r>
-              <w:rPr>
-                <w:rFonts w:ascii="Times New Roman" w:hAnsi="Times New Roman" w:cs="Times New Roman"/>
-              </w:rPr>
-              <w:t>icon.ejs</w:t>
-            </w:r>
-            <w:proofErr w:type="spellEnd"/>
-          </w:p>
-        </w:tc>
-        <w:tc>
-          <w:tcPr>
-            <w:tcW w:w="3021" w:type="dxa"/>
-          </w:tcPr>
-          <w:p>
-            <w:pPr>
-              <w:spacing w:line="360" w:lineRule="auto"/>
-              <w:rPr>
-                <w:rFonts w:ascii="Times New Roman" w:hAnsi="Times New Roman" w:cs="Times New Roman"/>
-              </w:rPr>
-            </w:pPr>
-            <w:r>
-              <w:rPr>
-                <w:rFonts w:ascii="Times New Roman" w:hAnsi="Times New Roman" w:cs="Times New Roman"/>
-              </w:rPr>
-              <w:t>-</w:t>
-            </w:r>
-          </w:p>
-        </w:tc>
-        <w:tc>
-          <w:tcPr>
-            <w:tcW w:w="3021" w:type="dxa"/>
-          </w:tcPr>
-          <w:p>
-            <w:pPr>
-              <w:spacing w:line="360" w:lineRule="auto"/>
-              <w:rPr>
-                <w:rFonts w:ascii="Times New Roman" w:hAnsi="Times New Roman" w:cs="Times New Roman"/>
-              </w:rPr>
-            </w:pPr>
-            <w:r>
-              <w:rPr>
-                <w:rFonts w:ascii="Times New Roman" w:hAnsi="Times New Roman" w:cs="Times New Roman"/>
-              </w:rPr>
-              <w:t>A weboldalhoz tartozó ikon megjelenítéséért felel</w:t>
-            </w:r>
-          </w:p>
-        </w:tc>
-      </w:tr>
-      <w:tr>
-        <w:tc>
-          <w:tcPr>
-            <w:tcW w:w="3020" w:type="dxa"/>
-          </w:tcPr>
-          <w:p>
-            <w:pPr>
-              <w:spacing w:line="360" w:lineRule="auto"/>
-              <w:rPr>
-                <w:rFonts w:ascii="Times New Roman" w:hAnsi="Times New Roman" w:cs="Times New Roman"/>
-              </w:rPr>
-            </w:pPr>
-            <w:proofErr w:type="spellStart"/>
-            <w:r>
-              <w:rPr>
-                <w:rFonts w:ascii="Times New Roman" w:hAnsi="Times New Roman" w:cs="Times New Roman"/>
-              </w:rPr>
-              <w:t>index.ejs</w:t>
-            </w:r>
-            <w:proofErr w:type="spellEnd"/>
-          </w:p>
-        </w:tc>
-        <w:tc>
-          <w:tcPr>
-            <w:tcW w:w="3021" w:type="dxa"/>
-          </w:tcPr>
-          <w:p>
-            <w:pPr>
-              <w:spacing w:line="360" w:lineRule="auto"/>
-              <w:rPr>
-                <w:rFonts w:ascii="Times New Roman" w:hAnsi="Times New Roman" w:cs="Times New Roman"/>
-              </w:rPr>
-            </w:pPr>
-            <w:r>
-              <w:rPr>
-                <w:rFonts w:ascii="Times New Roman" w:hAnsi="Times New Roman" w:cs="Times New Roman"/>
-              </w:rPr>
-              <w:t>-</w:t>
-            </w:r>
-            <w:proofErr w:type="spellStart"/>
-            <w:r>
-              <w:rPr>
-                <w:rFonts w:ascii="Times New Roman" w:hAnsi="Times New Roman" w:cs="Times New Roman"/>
-              </w:rPr>
-              <w:t>specials</w:t>
-            </w:r>
-            <w:proofErr w:type="spellEnd"/>
-            <w:r>
-              <w:rPr>
-                <w:rFonts w:ascii="Times New Roman" w:hAnsi="Times New Roman" w:cs="Times New Roman"/>
-              </w:rPr>
-              <w:t>: tömb, mely a különleges ajánlatok autót tartalmazza</w:t>
-            </w:r>
-          </w:p>
-        </w:tc>
-        <w:tc>
-          <w:tcPr>
-            <w:tcW w:w="3021" w:type="dxa"/>
-          </w:tcPr>
-          <w:p>
-            <w:pPr>
-              <w:spacing w:line="360" w:lineRule="auto"/>
-              <w:rPr>
-                <w:rFonts w:ascii="Times New Roman" w:hAnsi="Times New Roman" w:cs="Times New Roman"/>
-              </w:rPr>
-            </w:pPr>
-            <w:r>
-              <w:rPr>
-                <w:rFonts w:ascii="Times New Roman" w:hAnsi="Times New Roman" w:cs="Times New Roman"/>
-              </w:rPr>
-              <w:t>A kezdőlapot jeleníti meg.</w:t>
-            </w:r>
-          </w:p>
-        </w:tc>
-      </w:tr>
-      <w:tr>
-        <w:tc>
-          <w:tcPr>
-            <w:tcW w:w="3020" w:type="dxa"/>
-          </w:tcPr>
-          <w:p>
-            <w:pPr>
-              <w:spacing w:line="360" w:lineRule="auto"/>
-              <w:rPr>
-                <w:rFonts w:ascii="Times New Roman" w:hAnsi="Times New Roman" w:cs="Times New Roman"/>
-              </w:rPr>
-            </w:pPr>
-            <w:proofErr w:type="spellStart"/>
-            <w:r>
-              <w:rPr>
-                <w:rFonts w:ascii="Times New Roman" w:hAnsi="Times New Roman" w:cs="Times New Roman"/>
-              </w:rPr>
-              <w:t>login.ejs</w:t>
-            </w:r>
-            <w:proofErr w:type="spellEnd"/>
-          </w:p>
-        </w:tc>
-        <w:tc>
-          <w:tcPr>
-            <w:tcW w:w="3021" w:type="dxa"/>
-          </w:tcPr>
-          <w:p>
-            <w:pPr>
-              <w:spacing w:line="360" w:lineRule="auto"/>
-              <w:rPr>
-                <w:rFonts w:ascii="Times New Roman" w:hAnsi="Times New Roman" w:cs="Times New Roman"/>
-              </w:rPr>
-            </w:pPr>
-            <w:r>
-              <w:rPr>
-                <w:rFonts w:ascii="Times New Roman" w:hAnsi="Times New Roman" w:cs="Times New Roman"/>
-              </w:rPr>
-              <w:t>-</w:t>
-            </w:r>
-            <w:proofErr w:type="spellStart"/>
-            <w:r>
-              <w:rPr>
-                <w:rFonts w:ascii="Times New Roman" w:hAnsi="Times New Roman" w:cs="Times New Roman"/>
-              </w:rPr>
-              <w:t>loginError</w:t>
-            </w:r>
-            <w:proofErr w:type="spellEnd"/>
-            <w:r>
-              <w:rPr>
-                <w:rFonts w:ascii="Times New Roman" w:hAnsi="Times New Roman" w:cs="Times New Roman"/>
-              </w:rPr>
-              <w:t>: alapesetben hamis, akkor lesz igaz, ha a felhasználó rossz adatokat adott meg bejelentkezésnél</w:t>
-            </w:r>
-          </w:p>
-        </w:tc>
-        <w:tc>
-          <w:tcPr>
-            <w:tcW w:w="3021" w:type="dxa"/>
-          </w:tcPr>
-          <w:p>
-            <w:pPr>
-              <w:spacing w:line="360" w:lineRule="auto"/>
-              <w:rPr>
-                <w:rFonts w:ascii="Times New Roman" w:hAnsi="Times New Roman" w:cs="Times New Roman"/>
-              </w:rPr>
-            </w:pPr>
-            <w:r>
-              <w:rPr>
-                <w:rFonts w:ascii="Times New Roman" w:hAnsi="Times New Roman" w:cs="Times New Roman"/>
-              </w:rPr>
-              <w:t>Megjeleníti a bejelentkezési oldalt.</w:t>
-            </w:r>
-          </w:p>
-        </w:tc>
-      </w:tr>
-      <w:tr>
-        <w:tc>
-          <w:tcPr>
-            <w:tcW w:w="3020" w:type="dxa"/>
-          </w:tcPr>
-          <w:p>
-            <w:pPr>
-              <w:spacing w:line="360" w:lineRule="auto"/>
-              <w:rPr>
-                <w:rFonts w:ascii="Times New Roman" w:hAnsi="Times New Roman" w:cs="Times New Roman"/>
-              </w:rPr>
-            </w:pPr>
-            <w:proofErr w:type="spellStart"/>
-            <w:r>
-              <w:rPr>
-                <w:rFonts w:ascii="Times New Roman" w:hAnsi="Times New Roman" w:cs="Times New Roman"/>
-              </w:rPr>
-              <w:t>navbar.ejs</w:t>
-            </w:r>
-            <w:proofErr w:type="spellEnd"/>
-          </w:p>
-        </w:tc>
-        <w:tc>
-          <w:tcPr>
-            <w:tcW w:w="3021" w:type="dxa"/>
-          </w:tcPr>
-          <w:p>
-            <w:pPr>
-              <w:spacing w:line="360" w:lineRule="auto"/>
-              <w:rPr>
-                <w:rFonts w:ascii="Times New Roman" w:hAnsi="Times New Roman" w:cs="Times New Roman"/>
-              </w:rPr>
-            </w:pPr>
-            <w:r>
-              <w:rPr>
-                <w:rFonts w:ascii="Times New Roman" w:hAnsi="Times New Roman" w:cs="Times New Roman"/>
-              </w:rPr>
-              <w:t>-</w:t>
-            </w:r>
-            <w:proofErr w:type="spellStart"/>
-            <w:r>
-              <w:rPr>
-                <w:rFonts w:ascii="Times New Roman" w:hAnsi="Times New Roman" w:cs="Times New Roman"/>
-              </w:rPr>
-              <w:t>allPage</w:t>
-            </w:r>
-            <w:proofErr w:type="spellEnd"/>
-            <w:r>
-              <w:rPr>
-                <w:rFonts w:ascii="Times New Roman" w:hAnsi="Times New Roman" w:cs="Times New Roman"/>
-              </w:rPr>
-              <w:t>: ha az Összes oldalon van a felhasználó, akkor igaz, amúgy hamis</w:t>
-            </w:r>
-          </w:p>
-          <w:p>
-            <w:pPr>
-              <w:spacing w:line="360" w:lineRule="auto"/>
-              <w:rPr>
-                <w:rFonts w:ascii="Times New Roman" w:hAnsi="Times New Roman" w:cs="Times New Roman"/>
-              </w:rPr>
-            </w:pPr>
-            <w:r>
-              <w:rPr>
-                <w:rFonts w:ascii="Times New Roman" w:hAnsi="Times New Roman" w:cs="Times New Roman"/>
-              </w:rPr>
-              <w:t>-</w:t>
-            </w:r>
-            <w:proofErr w:type="spellStart"/>
-            <w:r>
-              <w:rPr>
-                <w:rFonts w:ascii="Times New Roman" w:hAnsi="Times New Roman" w:cs="Times New Roman"/>
-              </w:rPr>
-              <w:t>searchPage</w:t>
-            </w:r>
-            <w:proofErr w:type="spellEnd"/>
-            <w:r>
-              <w:rPr>
-                <w:rFonts w:ascii="Times New Roman" w:hAnsi="Times New Roman" w:cs="Times New Roman"/>
-              </w:rPr>
-              <w:t>: ha a Keresés oldalon van a felhasználó, akkor igaz, amúgy hamis</w:t>
-            </w:r>
-          </w:p>
-          <w:p>
-            <w:pPr>
-              <w:spacing w:line="360" w:lineRule="auto"/>
-              <w:rPr>
-                <w:rFonts w:ascii="Times New Roman" w:hAnsi="Times New Roman" w:cs="Times New Roman"/>
-              </w:rPr>
-            </w:pPr>
-            <w:r>
-              <w:rPr>
-                <w:rFonts w:ascii="Times New Roman" w:hAnsi="Times New Roman" w:cs="Times New Roman"/>
-              </w:rPr>
-              <w:t>-</w:t>
-            </w:r>
-            <w:proofErr w:type="spellStart"/>
-            <w:r>
-              <w:rPr>
-                <w:rFonts w:ascii="Times New Roman" w:hAnsi="Times New Roman" w:cs="Times New Roman"/>
-              </w:rPr>
-              <w:t>loggedIn</w:t>
-            </w:r>
-            <w:proofErr w:type="spellEnd"/>
-            <w:r>
-              <w:rPr>
-                <w:rFonts w:ascii="Times New Roman" w:hAnsi="Times New Roman" w:cs="Times New Roman"/>
-              </w:rPr>
-              <w:t>: Be van-e jelentkezve a felhasználó, ha igen igaz, amúgy hamis</w:t>
-            </w:r>
-          </w:p>
-          <w:p>
-            <w:pPr>
-              <w:spacing w:line="360" w:lineRule="auto"/>
-              <w:rPr>
-                <w:rFonts w:ascii="Times New Roman" w:hAnsi="Times New Roman" w:cs="Times New Roman"/>
-              </w:rPr>
-            </w:pPr>
-            <w:r>
-              <w:rPr>
-                <w:rFonts w:ascii="Times New Roman" w:hAnsi="Times New Roman" w:cs="Times New Roman"/>
-              </w:rPr>
-              <w:t>-</w:t>
-            </w:r>
-            <w:proofErr w:type="spellStart"/>
-            <w:r>
-              <w:rPr>
-                <w:rFonts w:ascii="Times New Roman" w:hAnsi="Times New Roman" w:cs="Times New Roman"/>
-              </w:rPr>
-              <w:t>username</w:t>
-            </w:r>
-            <w:proofErr w:type="spellEnd"/>
-            <w:r>
-              <w:rPr>
-                <w:rFonts w:ascii="Times New Roman" w:hAnsi="Times New Roman" w:cs="Times New Roman"/>
-              </w:rPr>
-              <w:t>: A bejelentkezett felhasználó felhasználóneve</w:t>
-            </w:r>
-          </w:p>
-          <w:p>
-            <w:pPr>
-              <w:spacing w:line="360" w:lineRule="auto"/>
-              <w:rPr>
-                <w:rFonts w:ascii="Times New Roman" w:hAnsi="Times New Roman" w:cs="Times New Roman"/>
-              </w:rPr>
-            </w:pPr>
-            <w:r>
-              <w:rPr>
-                <w:rFonts w:ascii="Times New Roman" w:hAnsi="Times New Roman" w:cs="Times New Roman"/>
-              </w:rPr>
-              <w:t>-</w:t>
-            </w:r>
-            <w:proofErr w:type="spellStart"/>
-            <w:r>
-              <w:rPr>
-                <w:rFonts w:ascii="Times New Roman" w:hAnsi="Times New Roman" w:cs="Times New Roman"/>
-              </w:rPr>
-              <w:t>permission</w:t>
-            </w:r>
-            <w:proofErr w:type="spellEnd"/>
-            <w:r>
-              <w:rPr>
-                <w:rFonts w:ascii="Times New Roman" w:hAnsi="Times New Roman" w:cs="Times New Roman"/>
-              </w:rPr>
-              <w:t>: A bejelentkezett felhasználó jogosultsági szintjét tartalmazza</w:t>
-            </w:r>
-          </w:p>
-          <w:p>
-            <w:pPr>
-              <w:spacing w:line="360" w:lineRule="auto"/>
-              <w:rPr>
-                <w:rFonts w:ascii="Times New Roman" w:hAnsi="Times New Roman" w:cs="Times New Roman"/>
-              </w:rPr>
-            </w:pPr>
-            <w:r>
-              <w:rPr>
-                <w:rFonts w:ascii="Times New Roman" w:hAnsi="Times New Roman" w:cs="Times New Roman"/>
-              </w:rPr>
-              <w:t>-</w:t>
-            </w:r>
-            <w:proofErr w:type="spellStart"/>
-            <w:r>
-              <w:rPr>
-                <w:rFonts w:ascii="Times New Roman" w:hAnsi="Times New Roman" w:cs="Times New Roman"/>
-              </w:rPr>
-              <w:t>loginPage</w:t>
-            </w:r>
-            <w:proofErr w:type="spellEnd"/>
-            <w:r>
-              <w:rPr>
-                <w:rFonts w:ascii="Times New Roman" w:hAnsi="Times New Roman" w:cs="Times New Roman"/>
-              </w:rPr>
-              <w:t xml:space="preserve">: ha a Bejelentkezés fülön van a </w:t>
-            </w:r>
-            <w:r>
-              <w:rPr>
-                <w:rFonts w:ascii="Times New Roman" w:hAnsi="Times New Roman" w:cs="Times New Roman"/>
-              </w:rPr>
-              <w:lastRenderedPageBreak/>
-              <w:t>felhasználó, akkor igaz, amúgy hamis</w:t>
-            </w:r>
-          </w:p>
-        </w:tc>
-        <w:tc>
-          <w:tcPr>
-            <w:tcW w:w="3021" w:type="dxa"/>
-          </w:tcPr>
-          <w:p>
-            <w:pPr>
-              <w:spacing w:line="360" w:lineRule="auto"/>
-              <w:rPr>
-                <w:rFonts w:ascii="Times New Roman" w:hAnsi="Times New Roman" w:cs="Times New Roman"/>
-              </w:rPr>
-            </w:pPr>
-            <w:r>
-              <w:rPr>
-                <w:rFonts w:ascii="Times New Roman" w:hAnsi="Times New Roman" w:cs="Times New Roman"/>
-              </w:rPr>
-              <w:lastRenderedPageBreak/>
-              <w:t>A navigációs sáv megjelenítésért felel.</w:t>
-            </w:r>
-          </w:p>
-        </w:tc>
-      </w:tr>
-      <w:tr>
-        <w:tc>
-          <w:tcPr>
-            <w:tcW w:w="3020" w:type="dxa"/>
-          </w:tcPr>
-          <w:p>
-            <w:pPr>
-              <w:spacing w:line="360" w:lineRule="auto"/>
-              <w:rPr>
-                <w:rFonts w:ascii="Times New Roman" w:hAnsi="Times New Roman" w:cs="Times New Roman"/>
-              </w:rPr>
-            </w:pPr>
-            <w:proofErr w:type="spellStart"/>
-            <w:r>
-              <w:rPr>
-                <w:rFonts w:ascii="Times New Roman" w:hAnsi="Times New Roman" w:cs="Times New Roman"/>
-              </w:rPr>
-              <w:t>profile.ejs</w:t>
-            </w:r>
-            <w:proofErr w:type="spellEnd"/>
-          </w:p>
-        </w:tc>
-        <w:tc>
-          <w:tcPr>
-            <w:tcW w:w="3021" w:type="dxa"/>
-          </w:tcPr>
-          <w:p>
-            <w:pPr>
-              <w:spacing w:line="360" w:lineRule="auto"/>
-              <w:rPr>
-                <w:rFonts w:ascii="Times New Roman" w:hAnsi="Times New Roman" w:cs="Times New Roman"/>
-              </w:rPr>
-            </w:pPr>
-            <w:r>
-              <w:rPr>
-                <w:rFonts w:ascii="Times New Roman" w:hAnsi="Times New Roman" w:cs="Times New Roman"/>
-              </w:rPr>
-              <w:t>-</w:t>
-            </w:r>
-            <w:proofErr w:type="spellStart"/>
-            <w:r>
-              <w:rPr>
-                <w:rFonts w:ascii="Times New Roman" w:hAnsi="Times New Roman" w:cs="Times New Roman"/>
-              </w:rPr>
-              <w:t>list</w:t>
-            </w:r>
-            <w:proofErr w:type="spellEnd"/>
-            <w:r>
-              <w:rPr>
-                <w:rFonts w:ascii="Times New Roman" w:hAnsi="Times New Roman" w:cs="Times New Roman"/>
-              </w:rPr>
-              <w:t>: tömb, mely egy felhasználó adatait tartalmazza</w:t>
-            </w:r>
-          </w:p>
-        </w:tc>
-        <w:tc>
-          <w:tcPr>
-            <w:tcW w:w="3021" w:type="dxa"/>
-          </w:tcPr>
-          <w:p>
-            <w:pPr>
-              <w:spacing w:line="360" w:lineRule="auto"/>
-              <w:rPr>
-                <w:rFonts w:ascii="Times New Roman" w:hAnsi="Times New Roman" w:cs="Times New Roman"/>
-              </w:rPr>
-            </w:pPr>
-            <w:r>
-              <w:rPr>
-                <w:rFonts w:ascii="Times New Roman" w:hAnsi="Times New Roman" w:cs="Times New Roman"/>
-              </w:rPr>
-              <w:t>Megjeleníti a felhasználóhoz tartozó adatokat.</w:t>
-            </w:r>
-          </w:p>
-        </w:tc>
-      </w:tr>
-      <w:tr>
-        <w:tc>
-          <w:tcPr>
-            <w:tcW w:w="3020" w:type="dxa"/>
-          </w:tcPr>
-          <w:p>
-            <w:pPr>
-              <w:spacing w:line="360" w:lineRule="auto"/>
-              <w:rPr>
-                <w:rFonts w:ascii="Times New Roman" w:hAnsi="Times New Roman" w:cs="Times New Roman"/>
-              </w:rPr>
-            </w:pPr>
-            <w:proofErr w:type="spellStart"/>
-            <w:r>
-              <w:rPr>
-                <w:rFonts w:ascii="Times New Roman" w:hAnsi="Times New Roman" w:cs="Times New Roman"/>
-              </w:rPr>
-              <w:t>registration.ejs</w:t>
-            </w:r>
-            <w:proofErr w:type="spellEnd"/>
-          </w:p>
-        </w:tc>
-        <w:tc>
-          <w:tcPr>
-            <w:tcW w:w="3021" w:type="dxa"/>
-          </w:tcPr>
-          <w:p>
-            <w:pPr>
-              <w:spacing w:line="360" w:lineRule="auto"/>
-              <w:rPr>
-                <w:rFonts w:ascii="Times New Roman" w:hAnsi="Times New Roman" w:cs="Times New Roman"/>
-              </w:rPr>
-            </w:pPr>
-            <w:r>
-              <w:rPr>
-                <w:rFonts w:ascii="Times New Roman" w:hAnsi="Times New Roman" w:cs="Times New Roman"/>
-              </w:rPr>
-              <w:t>-</w:t>
-            </w:r>
-            <w:proofErr w:type="spellStart"/>
-            <w:r>
-              <w:rPr>
-                <w:rFonts w:ascii="Times New Roman" w:hAnsi="Times New Roman" w:cs="Times New Roman"/>
-              </w:rPr>
-              <w:t>usedData</w:t>
-            </w:r>
-            <w:proofErr w:type="spellEnd"/>
-            <w:r>
-              <w:rPr>
-                <w:rFonts w:ascii="Times New Roman" w:hAnsi="Times New Roman" w:cs="Times New Roman"/>
-              </w:rPr>
-              <w:t>: változó, alap esetben hamis, akkor lesz igaz, ha a felhasználónév vagy email cím már foglalt</w:t>
-            </w:r>
-          </w:p>
-          <w:p>
-            <w:pPr>
-              <w:spacing w:line="360" w:lineRule="auto"/>
-              <w:rPr>
-                <w:rFonts w:ascii="Times New Roman" w:hAnsi="Times New Roman" w:cs="Times New Roman"/>
-              </w:rPr>
-            </w:pPr>
-            <w:r>
-              <w:rPr>
-                <w:rFonts w:ascii="Times New Roman" w:hAnsi="Times New Roman" w:cs="Times New Roman"/>
-              </w:rPr>
-              <w:t>-</w:t>
-            </w:r>
-            <w:proofErr w:type="spellStart"/>
-            <w:r>
-              <w:rPr>
-                <w:rFonts w:ascii="Times New Roman" w:hAnsi="Times New Roman" w:cs="Times New Roman"/>
-              </w:rPr>
-              <w:t>lastname</w:t>
-            </w:r>
-            <w:proofErr w:type="spellEnd"/>
-            <w:r>
-              <w:rPr>
-                <w:rFonts w:ascii="Times New Roman" w:hAnsi="Times New Roman" w:cs="Times New Roman"/>
-              </w:rPr>
-              <w:t>: változó, a regisztráló felhasználó vezetéknevét tartalmazza</w:t>
-            </w:r>
-          </w:p>
-          <w:p>
-            <w:pPr>
-              <w:spacing w:line="360" w:lineRule="auto"/>
-              <w:rPr>
-                <w:rFonts w:ascii="Times New Roman" w:hAnsi="Times New Roman" w:cs="Times New Roman"/>
-              </w:rPr>
-            </w:pPr>
-            <w:r>
-              <w:rPr>
-                <w:rFonts w:ascii="Times New Roman" w:hAnsi="Times New Roman" w:cs="Times New Roman"/>
-              </w:rPr>
-              <w:t>-</w:t>
-            </w:r>
-            <w:proofErr w:type="spellStart"/>
-            <w:r>
-              <w:rPr>
-                <w:rFonts w:ascii="Times New Roman" w:hAnsi="Times New Roman" w:cs="Times New Roman"/>
-              </w:rPr>
-              <w:t>fi</w:t>
-            </w:r>
-            <w:r>
-              <w:rPr>
-                <w:rFonts w:ascii="Times New Roman" w:hAnsi="Times New Roman" w:cs="Times New Roman"/>
-              </w:rPr>
-              <w:t>r</w:t>
-            </w:r>
-            <w:r>
-              <w:rPr>
-                <w:rFonts w:ascii="Times New Roman" w:hAnsi="Times New Roman" w:cs="Times New Roman"/>
-              </w:rPr>
-              <w:t>stn</w:t>
-            </w:r>
-            <w:r>
-              <w:rPr>
-                <w:rFonts w:ascii="Times New Roman" w:hAnsi="Times New Roman" w:cs="Times New Roman"/>
-              </w:rPr>
-              <w:t>am</w:t>
-            </w:r>
-            <w:r>
-              <w:rPr>
-                <w:rFonts w:ascii="Times New Roman" w:hAnsi="Times New Roman" w:cs="Times New Roman"/>
-              </w:rPr>
-              <w:t>e</w:t>
-            </w:r>
-            <w:proofErr w:type="spellEnd"/>
-            <w:r>
-              <w:rPr>
-                <w:rFonts w:ascii="Times New Roman" w:hAnsi="Times New Roman" w:cs="Times New Roman"/>
-              </w:rPr>
-              <w:t>: változó, a regisztráló felhasználó keresztnevét tartalmazza</w:t>
-            </w:r>
-          </w:p>
-          <w:p>
-            <w:pPr>
-              <w:spacing w:line="360" w:lineRule="auto"/>
-              <w:rPr>
-                <w:rFonts w:ascii="Times New Roman" w:hAnsi="Times New Roman" w:cs="Times New Roman"/>
-              </w:rPr>
-            </w:pPr>
-            <w:r>
-              <w:rPr>
-                <w:rFonts w:ascii="Times New Roman" w:hAnsi="Times New Roman" w:cs="Times New Roman"/>
-              </w:rPr>
-              <w:t>-</w:t>
-            </w:r>
-            <w:proofErr w:type="spellStart"/>
-            <w:r>
-              <w:rPr>
-                <w:rFonts w:ascii="Times New Roman" w:hAnsi="Times New Roman" w:cs="Times New Roman"/>
-              </w:rPr>
-              <w:t>password</w:t>
-            </w:r>
-            <w:proofErr w:type="spellEnd"/>
-            <w:r>
-              <w:rPr>
-                <w:rFonts w:ascii="Times New Roman" w:hAnsi="Times New Roman" w:cs="Times New Roman"/>
-              </w:rPr>
-              <w:t>: változó, a regisztráló felhasználó jelszavát tartalmazza</w:t>
-            </w:r>
-          </w:p>
-          <w:p>
-            <w:pPr>
-              <w:spacing w:line="360" w:lineRule="auto"/>
-              <w:rPr>
-                <w:rFonts w:ascii="Times New Roman" w:hAnsi="Times New Roman" w:cs="Times New Roman"/>
-              </w:rPr>
-            </w:pPr>
-            <w:r>
-              <w:rPr>
-                <w:rFonts w:ascii="Times New Roman" w:hAnsi="Times New Roman" w:cs="Times New Roman"/>
-              </w:rPr>
-              <w:t>-</w:t>
-            </w:r>
-            <w:proofErr w:type="spellStart"/>
-            <w:r>
-              <w:rPr>
-                <w:rFonts w:ascii="Times New Roman" w:hAnsi="Times New Roman" w:cs="Times New Roman"/>
-              </w:rPr>
-              <w:t>passwordAgain</w:t>
-            </w:r>
-            <w:proofErr w:type="spellEnd"/>
-            <w:r>
-              <w:rPr>
-                <w:rFonts w:ascii="Times New Roman" w:hAnsi="Times New Roman" w:cs="Times New Roman"/>
-              </w:rPr>
-              <w:t>: változó, a regisztráló felhasználó ismételten beírt jelszavát tartalmazza</w:t>
-            </w:r>
-          </w:p>
-        </w:tc>
-        <w:tc>
-          <w:tcPr>
-            <w:tcW w:w="3021" w:type="dxa"/>
-          </w:tcPr>
-          <w:p>
-            <w:pPr>
-              <w:spacing w:line="360" w:lineRule="auto"/>
-              <w:rPr>
-                <w:rFonts w:ascii="Times New Roman" w:hAnsi="Times New Roman" w:cs="Times New Roman"/>
-              </w:rPr>
-            </w:pPr>
-            <w:r>
-              <w:rPr>
-                <w:rFonts w:ascii="Times New Roman" w:hAnsi="Times New Roman" w:cs="Times New Roman"/>
-              </w:rPr>
-              <w:t xml:space="preserve">Megjeleníti a </w:t>
-            </w:r>
-            <w:proofErr w:type="spellStart"/>
-            <w:r>
-              <w:rPr>
-                <w:rFonts w:ascii="Times New Roman" w:hAnsi="Times New Roman" w:cs="Times New Roman"/>
-              </w:rPr>
-              <w:t>regiszrációhoz</w:t>
-            </w:r>
-            <w:proofErr w:type="spellEnd"/>
-            <w:r>
-              <w:rPr>
-                <w:rFonts w:ascii="Times New Roman" w:hAnsi="Times New Roman" w:cs="Times New Roman"/>
-              </w:rPr>
-              <w:t xml:space="preserve"> szükséges űrlapot. Hibás adatok esetén, a felhasználónak nem kell </w:t>
-            </w:r>
-            <w:proofErr w:type="spellStart"/>
-            <w:r>
-              <w:rPr>
-                <w:rFonts w:ascii="Times New Roman" w:hAnsi="Times New Roman" w:cs="Times New Roman"/>
-              </w:rPr>
-              <w:t>mégegyszer</w:t>
-            </w:r>
-            <w:proofErr w:type="spellEnd"/>
-            <w:r>
-              <w:rPr>
-                <w:rFonts w:ascii="Times New Roman" w:hAnsi="Times New Roman" w:cs="Times New Roman"/>
-              </w:rPr>
-              <w:t xml:space="preserve"> megadnia minden adatot.</w:t>
-            </w:r>
-          </w:p>
-        </w:tc>
-      </w:tr>
-      <w:tr>
-        <w:tc>
-          <w:tcPr>
-            <w:tcW w:w="3020" w:type="dxa"/>
-          </w:tcPr>
-          <w:p>
-            <w:pPr>
-              <w:spacing w:line="360" w:lineRule="auto"/>
-              <w:rPr>
-                <w:rFonts w:ascii="Times New Roman" w:hAnsi="Times New Roman" w:cs="Times New Roman"/>
-              </w:rPr>
-            </w:pPr>
-            <w:proofErr w:type="spellStart"/>
-            <w:r>
-              <w:rPr>
-                <w:rFonts w:ascii="Times New Roman" w:hAnsi="Times New Roman" w:cs="Times New Roman"/>
-              </w:rPr>
-              <w:t>search.ejs</w:t>
-            </w:r>
-            <w:proofErr w:type="spellEnd"/>
-          </w:p>
-        </w:tc>
-        <w:tc>
-          <w:tcPr>
-            <w:tcW w:w="3021" w:type="dxa"/>
-          </w:tcPr>
-          <w:p>
-            <w:pPr>
-              <w:spacing w:line="360" w:lineRule="auto"/>
-              <w:rPr>
-                <w:rFonts w:ascii="Times New Roman" w:hAnsi="Times New Roman" w:cs="Times New Roman"/>
-              </w:rPr>
-            </w:pPr>
-            <w:r>
-              <w:rPr>
-                <w:rFonts w:ascii="Times New Roman" w:hAnsi="Times New Roman" w:cs="Times New Roman"/>
-              </w:rPr>
-              <w:t>-</w:t>
-            </w:r>
-            <w:proofErr w:type="spellStart"/>
-            <w:r>
-              <w:rPr>
-                <w:rFonts w:ascii="Times New Roman" w:hAnsi="Times New Roman" w:cs="Times New Roman"/>
-              </w:rPr>
-              <w:t>modelsWithMake</w:t>
-            </w:r>
-            <w:proofErr w:type="spellEnd"/>
-            <w:r>
-              <w:rPr>
-                <w:rFonts w:ascii="Times New Roman" w:hAnsi="Times New Roman" w:cs="Times New Roman"/>
-              </w:rPr>
-              <w:t>: egy tömb, mely a kiválasztott márkához tartozó modelleket tartalmazza</w:t>
-            </w:r>
-          </w:p>
-          <w:p>
-            <w:pPr>
-              <w:spacing w:line="360" w:lineRule="auto"/>
-              <w:rPr>
-                <w:rFonts w:ascii="Times New Roman" w:hAnsi="Times New Roman" w:cs="Times New Roman"/>
-              </w:rPr>
-            </w:pPr>
-            <w:r>
-              <w:rPr>
-                <w:rFonts w:ascii="Times New Roman" w:hAnsi="Times New Roman" w:cs="Times New Roman"/>
-              </w:rPr>
-              <w:t>-</w:t>
-            </w:r>
-            <w:proofErr w:type="spellStart"/>
-            <w:r>
-              <w:rPr>
-                <w:rFonts w:ascii="Times New Roman" w:hAnsi="Times New Roman" w:cs="Times New Roman"/>
-              </w:rPr>
-              <w:t>makes</w:t>
-            </w:r>
-            <w:proofErr w:type="spellEnd"/>
-            <w:r>
-              <w:rPr>
-                <w:rFonts w:ascii="Times New Roman" w:hAnsi="Times New Roman" w:cs="Times New Roman"/>
-              </w:rPr>
-              <w:t>: összes gyártót tartalmazó tömb</w:t>
-            </w:r>
-          </w:p>
-          <w:p>
-            <w:pPr>
-              <w:spacing w:line="360" w:lineRule="auto"/>
-              <w:rPr>
-                <w:rFonts w:ascii="Times New Roman" w:hAnsi="Times New Roman" w:cs="Times New Roman"/>
-              </w:rPr>
-            </w:pPr>
-            <w:r>
-              <w:rPr>
-                <w:rFonts w:ascii="Times New Roman" w:hAnsi="Times New Roman" w:cs="Times New Roman"/>
-              </w:rPr>
-              <w:t xml:space="preserve">-minYear: </w:t>
-            </w:r>
-            <w:r>
-              <w:rPr>
-                <w:rFonts w:ascii="Times New Roman" w:hAnsi="Times New Roman" w:cs="Times New Roman"/>
-              </w:rPr>
-              <w:t>a legkisebb évjáratú autó évjárata</w:t>
-            </w:r>
-          </w:p>
-          <w:p>
-            <w:pPr>
-              <w:spacing w:line="360" w:lineRule="auto"/>
-              <w:rPr>
-                <w:rFonts w:ascii="Times New Roman" w:hAnsi="Times New Roman" w:cs="Times New Roman"/>
-              </w:rPr>
-            </w:pPr>
-            <w:r>
-              <w:rPr>
-                <w:rFonts w:ascii="Times New Roman" w:hAnsi="Times New Roman" w:cs="Times New Roman"/>
-              </w:rPr>
-              <w:t>-</w:t>
-            </w:r>
-            <w:proofErr w:type="spellStart"/>
-            <w:r>
-              <w:rPr>
-                <w:rFonts w:ascii="Times New Roman" w:hAnsi="Times New Roman" w:cs="Times New Roman"/>
-              </w:rPr>
-              <w:t>maxYear</w:t>
-            </w:r>
-            <w:proofErr w:type="spellEnd"/>
-            <w:r>
-              <w:rPr>
-                <w:rFonts w:ascii="Times New Roman" w:hAnsi="Times New Roman" w:cs="Times New Roman"/>
-              </w:rPr>
-              <w:t>: a legkésőbbi évjáratú autó évjárata</w:t>
-            </w:r>
-          </w:p>
-          <w:p>
-            <w:pPr>
-              <w:spacing w:line="360" w:lineRule="auto"/>
-              <w:rPr>
-                <w:rFonts w:ascii="Times New Roman" w:hAnsi="Times New Roman" w:cs="Times New Roman"/>
-              </w:rPr>
-            </w:pPr>
-            <w:r>
-              <w:rPr>
-                <w:rFonts w:ascii="Times New Roman" w:hAnsi="Times New Roman" w:cs="Times New Roman"/>
-              </w:rPr>
-              <w:lastRenderedPageBreak/>
-              <w:t>-</w:t>
-            </w:r>
-            <w:proofErr w:type="spellStart"/>
-            <w:r>
-              <w:rPr>
-                <w:rFonts w:ascii="Times New Roman" w:hAnsi="Times New Roman" w:cs="Times New Roman"/>
-              </w:rPr>
-              <w:t>maxPrice</w:t>
-            </w:r>
-            <w:proofErr w:type="spellEnd"/>
-            <w:r>
-              <w:rPr>
-                <w:rFonts w:ascii="Times New Roman" w:hAnsi="Times New Roman" w:cs="Times New Roman"/>
-              </w:rPr>
-              <w:t>: a legdrágább autó ára</w:t>
-            </w:r>
-          </w:p>
-          <w:p>
-            <w:pPr>
-              <w:spacing w:line="360" w:lineRule="auto"/>
-              <w:rPr>
-                <w:rFonts w:ascii="Times New Roman" w:hAnsi="Times New Roman" w:cs="Times New Roman"/>
-              </w:rPr>
-            </w:pPr>
-            <w:r>
-              <w:rPr>
-                <w:rFonts w:ascii="Times New Roman" w:hAnsi="Times New Roman" w:cs="Times New Roman"/>
-              </w:rPr>
-              <w:t>-</w:t>
-            </w:r>
-            <w:proofErr w:type="spellStart"/>
-            <w:r>
-              <w:rPr>
-                <w:rFonts w:ascii="Times New Roman" w:hAnsi="Times New Roman" w:cs="Times New Roman"/>
-              </w:rPr>
-              <w:t>conditions</w:t>
-            </w:r>
-            <w:proofErr w:type="spellEnd"/>
-            <w:r>
-              <w:rPr>
-                <w:rFonts w:ascii="Times New Roman" w:hAnsi="Times New Roman" w:cs="Times New Roman"/>
-              </w:rPr>
-              <w:t>: az összes állapotot tartalmazó tömb</w:t>
-            </w:r>
-          </w:p>
-          <w:p>
-            <w:pPr>
-              <w:spacing w:line="360" w:lineRule="auto"/>
-              <w:rPr>
-                <w:rFonts w:ascii="Times New Roman" w:hAnsi="Times New Roman" w:cs="Times New Roman"/>
-              </w:rPr>
-            </w:pPr>
-            <w:r>
-              <w:rPr>
-                <w:rFonts w:ascii="Times New Roman" w:hAnsi="Times New Roman" w:cs="Times New Roman"/>
-              </w:rPr>
-              <w:t>-</w:t>
-            </w:r>
-            <w:proofErr w:type="spellStart"/>
-            <w:r>
-              <w:rPr>
-                <w:rFonts w:ascii="Times New Roman" w:hAnsi="Times New Roman" w:cs="Times New Roman"/>
-              </w:rPr>
-              <w:t>colors</w:t>
-            </w:r>
-            <w:proofErr w:type="spellEnd"/>
-            <w:r>
-              <w:rPr>
-                <w:rFonts w:ascii="Times New Roman" w:hAnsi="Times New Roman" w:cs="Times New Roman"/>
-              </w:rPr>
-              <w:t>: az összes színt tartalmazó tömb</w:t>
-            </w:r>
-          </w:p>
-          <w:p>
-            <w:pPr>
-              <w:spacing w:line="360" w:lineRule="auto"/>
-              <w:rPr>
-                <w:rFonts w:ascii="Times New Roman" w:hAnsi="Times New Roman" w:cs="Times New Roman"/>
-              </w:rPr>
-            </w:pPr>
-            <w:r>
-              <w:rPr>
-                <w:rFonts w:ascii="Times New Roman" w:hAnsi="Times New Roman" w:cs="Times New Roman"/>
-              </w:rPr>
-              <w:t>-</w:t>
-            </w:r>
-            <w:proofErr w:type="spellStart"/>
-            <w:r>
-              <w:rPr>
-                <w:rFonts w:ascii="Times New Roman" w:hAnsi="Times New Roman" w:cs="Times New Roman"/>
-              </w:rPr>
-              <w:t>fuels</w:t>
-            </w:r>
-            <w:proofErr w:type="spellEnd"/>
-            <w:r>
-              <w:rPr>
-                <w:rFonts w:ascii="Times New Roman" w:hAnsi="Times New Roman" w:cs="Times New Roman"/>
-              </w:rPr>
-              <w:t>: az összes üzemanyagot tartalmazó tömb</w:t>
-            </w:r>
-          </w:p>
-          <w:p>
-            <w:pPr>
-              <w:spacing w:line="360" w:lineRule="auto"/>
-              <w:rPr>
-                <w:rFonts w:ascii="Times New Roman" w:hAnsi="Times New Roman" w:cs="Times New Roman"/>
-              </w:rPr>
-            </w:pPr>
-            <w:r>
-              <w:rPr>
-                <w:rFonts w:ascii="Times New Roman" w:hAnsi="Times New Roman" w:cs="Times New Roman"/>
-              </w:rPr>
-              <w:t>-</w:t>
-            </w:r>
-            <w:proofErr w:type="spellStart"/>
-            <w:r>
-              <w:rPr>
-                <w:rFonts w:ascii="Times New Roman" w:hAnsi="Times New Roman" w:cs="Times New Roman"/>
-              </w:rPr>
-              <w:t>types</w:t>
-            </w:r>
-            <w:proofErr w:type="spellEnd"/>
-            <w:r>
-              <w:rPr>
-                <w:rFonts w:ascii="Times New Roman" w:hAnsi="Times New Roman" w:cs="Times New Roman"/>
-              </w:rPr>
-              <w:t>: az összes kivitelt tartalmazó tömb</w:t>
-            </w:r>
-          </w:p>
-          <w:p>
-            <w:pPr>
-              <w:spacing w:line="360" w:lineRule="auto"/>
-              <w:rPr>
-                <w:rFonts w:ascii="Times New Roman" w:hAnsi="Times New Roman" w:cs="Times New Roman"/>
-              </w:rPr>
-            </w:pPr>
-            <w:r>
-              <w:rPr>
-                <w:rFonts w:ascii="Times New Roman" w:hAnsi="Times New Roman" w:cs="Times New Roman"/>
-              </w:rPr>
-              <w:t>-</w:t>
-            </w:r>
-            <w:proofErr w:type="spellStart"/>
-            <w:r>
-              <w:rPr>
-                <w:rFonts w:ascii="Times New Roman" w:hAnsi="Times New Roman" w:cs="Times New Roman"/>
-              </w:rPr>
-              <w:t>transmissions</w:t>
-            </w:r>
-            <w:proofErr w:type="spellEnd"/>
-            <w:r>
-              <w:rPr>
-                <w:rFonts w:ascii="Times New Roman" w:hAnsi="Times New Roman" w:cs="Times New Roman"/>
-              </w:rPr>
-              <w:t>: az összes váltót tartalmazó tömb</w:t>
-            </w:r>
-          </w:p>
-          <w:p>
-            <w:pPr>
-              <w:spacing w:line="360" w:lineRule="auto"/>
-              <w:rPr>
-                <w:rFonts w:ascii="Times New Roman" w:hAnsi="Times New Roman" w:cs="Times New Roman"/>
-              </w:rPr>
-            </w:pPr>
-            <w:r>
-              <w:rPr>
-                <w:rFonts w:ascii="Times New Roman" w:hAnsi="Times New Roman" w:cs="Times New Roman"/>
-              </w:rPr>
-              <w:t>-</w:t>
-            </w:r>
-            <w:proofErr w:type="spellStart"/>
-            <w:r>
-              <w:rPr>
-                <w:rFonts w:ascii="Times New Roman" w:hAnsi="Times New Roman" w:cs="Times New Roman"/>
-              </w:rPr>
-              <w:t>drives</w:t>
-            </w:r>
-            <w:proofErr w:type="spellEnd"/>
-            <w:r>
-              <w:rPr>
-                <w:rFonts w:ascii="Times New Roman" w:hAnsi="Times New Roman" w:cs="Times New Roman"/>
-              </w:rPr>
-              <w:t>: az összes meghajtást tartalmazó tömb</w:t>
-            </w:r>
-          </w:p>
-        </w:tc>
-        <w:tc>
-          <w:tcPr>
-            <w:tcW w:w="3021" w:type="dxa"/>
-          </w:tcPr>
-          <w:p>
-            <w:pPr>
-              <w:spacing w:line="360" w:lineRule="auto"/>
-              <w:rPr>
-                <w:rFonts w:ascii="Times New Roman" w:hAnsi="Times New Roman" w:cs="Times New Roman"/>
-              </w:rPr>
-            </w:pPr>
-            <w:r>
-              <w:rPr>
-                <w:rFonts w:ascii="Times New Roman" w:hAnsi="Times New Roman" w:cs="Times New Roman"/>
-              </w:rPr>
-              <w:lastRenderedPageBreak/>
               <w:t>Az autók szűréséhez szolgáló űrlapot tölti be.</w:t>
             </w:r>
           </w:p>
@@ -11174,6 +11955,7 @@
       </w:pPr>
       <w:bookmarkStart w:id="18" w:name="_Toc129941725"/>
       <w:r>
+        <w:lastRenderedPageBreak/>
         <w:t>Választott</w:t>
       </w:r>
       <w:r>
@@ -11221,7 +12003,13 @@
       </w:r>
       <w:proofErr w:type="spellEnd"/>
       <w:r>
-        <w:t>: Korlátozott számú felhasználó használja csak az adminisztrátori funkciókat (maximum 2-3), de ez is több felhasználós, így egyszerre többen i hozzá tudnak férni az adatbázishoz. Viszont elegendő az, ha a lokális hálózaton elérhető.</w:t>
+        <w:t>: Korlátozott számú felhasználó használja csak az adminisztrátori funkciókat (maximum 2-3), de ez is több felhasználós, így egyszerre többen i</w:t>
+      </w:r>
+      <w:r>
+        <w:t>s</w:t>
+      </w:r>
+      <w:r>
+        <w:t xml:space="preserve"> hozzá tudnak férni az adatbázishoz. Viszont elegendő az, ha a lokális hálózaton elérhető.</w:t>
       </w:r>
     </w:p>
     <w:p>
@@ -11303,7 +12091,6 @@
         <w:pStyle w:val="Felsorolas"/>
       </w:pPr>
       <w:r>
-        <w:lastRenderedPageBreak/>
         <w:t>P</w:t>
       </w:r>
       <w:r>
@@ -11505,6 +12292,7 @@
         <w:rPr>
           <w:b/>
         </w:rPr>
+        <w:lastRenderedPageBreak/>
         <w:t>express</w:t>
       </w:r>
       <w:proofErr w:type="spellEnd"/>
@@ -11666,7 +12454,7 @@
         <w:rPr>
           <w:b/>
         </w:rPr>
-        <w:t>debug</w:t>
+        <w:t>cors</w:t>
       </w:r>
       <w:proofErr w:type="spellEnd"/>
       <w:r>
@@ -11679,14 +12467,32 @@
         <w:t xml:space="preserve"> </w:t>
       </w:r>
       <w:r>
-        <w:rPr>
-          <w:i/>
-        </w:rPr>
-        <w:t>~2.6.9</w:t>
-      </w:r>
-      <w:r>
-        <w:t>, fejlesztéshez</w:t>
-      </w:r>
+        <w:t>^2.8.5</w:t>
+      </w:r>
+      <w:r>
+        <w:t xml:space="preserve">, </w:t>
+      </w:r>
+      <w:proofErr w:type="spellStart"/>
+      <w:r>
+        <w:t>Cross-Origin</w:t>
+      </w:r>
+      <w:proofErr w:type="spellEnd"/>
+      <w:r>
+        <w:t xml:space="preserve"> </w:t>
+      </w:r>
+      <w:proofErr w:type="spellStart"/>
+      <w:r>
+        <w:t>Resource</w:t>
+      </w:r>
+      <w:proofErr w:type="spellEnd"/>
+      <w:r>
+        <w:t xml:space="preserve"> </w:t>
+      </w:r>
+      <w:proofErr w:type="spellStart"/>
+      <w:r>
+        <w:t>Sharing</w:t>
+      </w:r>
+      <w:proofErr w:type="spellEnd"/>
     </w:p>
     <w:p>
       <w:pPr>
@@ -11697,7 +12503,24 @@
         </w:numPr>
       </w:pPr>
       <w:r>
-        <w:t>Olyan folyamat amely azonosítja a hibákat.</w:t>
+        <w:t xml:space="preserve">Segítségével a front-end tud kéréseket küldeni egy külső back-end szervernek. Az </w:t>
+      </w:r>
+      <w:proofErr w:type="spellStart"/>
+      <w:r>
+        <w:t>emailjs</w:t>
+      </w:r>
+      <w:r>
+        <w:t>-</w:t>
+      </w:r>
+      <w:r>
+        <w:t>hez</w:t>
+      </w:r>
+      <w:proofErr w:type="spellEnd"/>
+      <w:r>
+        <w:t xml:space="preserve"> kell</w:t>
+      </w:r>
+      <w:r>
+        <w:t>.</w:t>
       </w:r>
     </w:p>
     <w:p>
@@ -11709,7 +12532,7 @@
         <w:rPr>
           <w:b/>
         </w:rPr>
-        <w:t>ejs</w:t>
+        <w:t>debug</w:t>
       </w:r>
       <w:proofErr w:type="spellEnd"/>
       <w:r>
@@ -11725,10 +12548,10 @@
         <w:rPr>
           <w:i/>
         </w:rPr>
-        <w:t>^3.1.8</w:t>
-      </w:r>
-      <w:r>
-        <w:t xml:space="preserve">,   </w:t>
+        <w:t>~2.6.9</w:t>
+      </w:r>
+      <w:r>
+        <w:t>, fejlesztéshez</w:t>
       </w:r>
     </w:p>
     <w:p>
@@ -11738,61 +12561,40 @@
           <w:ilvl w:val="1"/>
           <w:numId w:val="16"/>
         </w:numPr>
-        <w:rPr>
-          <w:rStyle w:val="FelsorolasChar"/>
-        </w:rPr>
-      </w:pPr>
-      <w:r>
-        <w:rPr>
-          <w:rStyle w:val="FelsorolasChar"/>
-        </w:rPr>
-        <w:t xml:space="preserve"> Ez egy egyszerű sablonnyelv/motor, amely lehetővé teszi a felhasználó</w:t>
+      </w:pPr>
+      <w:r>
+        <w:t>Olyan folyamat amely azonosítja a hibákat.</w:t>
+      </w:r>
+    </w:p>
+    <w:p>
+      <w:pPr>
+        <w:pStyle w:val="Felsorolas"/>
+      </w:pPr>
+      <w:proofErr w:type="spellStart"/>
+      <w:r>
+        <w:rPr>
+          <w:b/>
+        </w:rPr>
+        <w:t>ejs</w:t>
+      </w:r>
+      <w:proofErr w:type="spellEnd"/>
+      <w:r>
+        <w:rPr>
+          <w:b/>
+        </w:rPr>
+        <w:t>:</w:t>
       </w:r>
       <w:r>
         <w:t xml:space="preserve"> </w:t>
       </w:r>
       <w:r>
         <w:rPr>
-          <w:rStyle w:val="FelsorolasChar"/>
-        </w:rPr>
-        <w:t xml:space="preserve">számára, hogy egyszerű </w:t>
-      </w:r>
-      <w:proofErr w:type="spellStart"/>
-      <w:r>
-        <w:rPr>
-          <w:rStyle w:val="FelsorolasChar"/>
-        </w:rPr>
-        <w:t>javascripttel</w:t>
-      </w:r>
-      <w:proofErr w:type="spellEnd"/>
-      <w:r>
-        <w:rPr>
-          <w:rStyle w:val="FelsorolasChar"/>
-        </w:rPr>
-        <w:t xml:space="preserve"> HTML-t generáljon.</w:t>
-      </w:r>
-    </w:p>
-    <w:p>
-      <w:pPr>
-        <w:pStyle w:val="Felsorolas"/>
-      </w:pPr>
-      <w:r>
-        <w:rPr>
-          <w:b/>
-        </w:rPr>
-        <w:t>https:</w:t>
-      </w:r>
-      <w:r>
-        <w:t xml:space="preserve"> </w:t>
-      </w:r>
-      <w:r>
-        <w:rPr>
           <w:i/>
         </w:rPr>
-        <w:t>^1.0.0</w:t>
-      </w:r>
-      <w:r>
-        <w:t>,</w:t>
+        <w:t>^3.1.8</w:t>
+      </w:r>
+      <w:r>
+        <w:t xml:space="preserve">,   </w:t>
       </w:r>
     </w:p>
     <w:p>
@@ -11802,17 +12604,38 @@
           <w:ilvl w:val="1"/>
           <w:numId w:val="16"/>
         </w:numPr>
-      </w:pPr>
-      <w:r>
-        <w:t xml:space="preserve">https protokoll </w:t>
+        <w:rPr>
+          <w:rStyle w:val="FelsorolasChar"/>
+        </w:rPr>
+      </w:pPr>
+      <w:r>
+        <w:rPr>
+          <w:rStyle w:val="FelsorolasChar"/>
+        </w:rPr>
+        <w:t xml:space="preserve"> Ez egy egyszerű sablonnyelv/motor, amely lehetővé teszi a felhasználó</w:t>
+      </w:r>
+      <w:r>
+        <w:t xml:space="preserve"> </w:t>
+      </w:r>
+      <w:r>
+        <w:rPr>
+          <w:rStyle w:val="FelsorolasChar"/>
+        </w:rPr>
+        <w:t xml:space="preserve">számára, hogy egyszerű </w:t>
       </w:r>
       <w:proofErr w:type="spellStart"/>
       <w:r>
-        <w:t>használatatát</w:t>
+        <w:rPr>
+          <w:rStyle w:val="FelsorolasChar"/>
+        </w:rPr>
+        <w:t>javascripttel</w:t>
       </w:r>
       <w:proofErr w:type="spellEnd"/>
       <w:r>
-        <w:t xml:space="preserve"> teszi lehetővé</w:t>
+        <w:rPr>
+          <w:rStyle w:val="FelsorolasChar"/>
+        </w:rPr>
+        <w:t xml:space="preserve"> HTML-t generáljon.</w:t>
       </w:r>
     </w:p>
     <w:p>
@@ -11823,21 +12646,7 @@
         <w:rPr>
           <w:b/>
         </w:rPr>
-        <w:t>http-</w:t>
-      </w:r>
-      <w:proofErr w:type="spellStart"/>
-      <w:r>
-        <w:rPr>
-          <w:b/>
-        </w:rPr>
-        <w:t>errors</w:t>
-      </w:r>
-      <w:proofErr w:type="spellEnd"/>
-      <w:r>
-        <w:rPr>
-          <w:b/>
-        </w:rPr>
-        <w:t>:</w:t>
+        <w:t>https:</w:t>
       </w:r>
       <w:r>
         <w:t xml:space="preserve"> </w:t>
@@ -11846,7 +12655,7 @@
         <w:rPr>
           <w:i/>
         </w:rPr>
-        <w:t>~1.6.3</w:t>
+        <w:t>^1.0.0</w:t>
       </w:r>
       <w:r>
         <w:t>,</w:t>
@@ -11861,20 +12670,33 @@
         </w:numPr>
       </w:pPr>
       <w:r>
-        <w:t>Http hibák eredetének kinyomozásában segít.</w:t>
+        <w:t xml:space="preserve">https protokoll </w:t>
+      </w:r>
+      <w:proofErr w:type="spellStart"/>
+      <w:r>
+        <w:t>használatatát</w:t>
+      </w:r>
+      <w:proofErr w:type="spellEnd"/>
+      <w:r>
+        <w:t xml:space="preserve"> teszi lehetővé</w:t>
       </w:r>
     </w:p>
     <w:p>
       <w:pPr>
         <w:pStyle w:val="Felsorolas"/>
       </w:pPr>
+      <w:r>
+        <w:rPr>
+          <w:b/>
+        </w:rPr>
+        <w:t>http-</w:t>
+      </w:r>
       <w:proofErr w:type="spellStart"/>
       <w:r>
         <w:rPr>
           <w:b/>
         </w:rPr>
-        <w:lastRenderedPageBreak/>
-        <w:t>morgan</w:t>
+        <w:t>errors</w:t>
       </w:r>
       <w:proofErr w:type="spellEnd"/>
       <w:r>
@@ -11890,7 +12712,7 @@
         <w:rPr>
           <w:i/>
         </w:rPr>
-        <w:t>~1.9.1</w:t>
+        <w:t>~1.6.3</w:t>
       </w:r>
       <w:r>
         <w:t>,</w:t>
@@ -11905,18 +12727,26 @@
         </w:numPr>
       </w:pPr>
       <w:r>
-        <w:t xml:space="preserve">A Morgan egy HTTP kérés szintű köztes szoftver. Ez egy nagyszerű eszköz, amely naplózza a kéréseket néhány egyéb információval együtt a konfigurációjától és a használt előre beállított értéktől függően. Nagyon hasznosnak bizonyul a hibakeresés során, és akkor is, ha naplófájlokat szeretne létrehozni. </w:t>
+        <w:t>Http hibák eredetének kinyomozásában segít.</w:t>
       </w:r>
     </w:p>
     <w:p>
       <w:pPr>
         <w:pStyle w:val="Felsorolas"/>
       </w:pPr>
+      <w:proofErr w:type="spellStart"/>
       <w:r>
         <w:rPr>
           <w:b/>
         </w:rPr>
-        <w:t>mysql2:</w:t>
+        <w:t>morgan</w:t>
+      </w:r>
+      <w:proofErr w:type="spellEnd"/>
+      <w:r>
+        <w:rPr>
+          <w:b/>
+        </w:rPr>
+        <w:t>:</w:t>
       </w:r>
       <w:r>
         <w:t xml:space="preserve"> </w:t>
@@ -11925,7 +12755,7 @@
         <w:rPr>
           <w:i/>
         </w:rPr>
-        <w:t>^3.0.1</w:t>
+        <w:t>~1.9.1</w:t>
       </w:r>
       <w:r>
         <w:t>,</w:t>
@@ -11940,46 +12770,27 @@
         </w:numPr>
       </w:pPr>
       <w:r>
-        <w:t xml:space="preserve">A </w:t>
-      </w:r>
-      <w:proofErr w:type="spellStart"/>
-      <w:r>
-        <w:t>MySQL</w:t>
-      </w:r>
-      <w:proofErr w:type="spellEnd"/>
+        <w:t xml:space="preserve">A Morgan egy HTTP kérés szintű köztes szoftver. Ez egy nagyszerű eszköz, amely naplózza a kéréseket néhány egyéb információval együtt a konfigurációjától és a használt előre beállított értéktől függően. Nagyon hasznosnak bizonyul a hibakeresés során, és akkor is, ha naplófájlokat szeretne létrehozni. </w:t>
+      </w:r>
+    </w:p>
+    <w:p>
+      <w:pPr>
+        <w:pStyle w:val="Felsorolas"/>
+      </w:pPr>
+      <w:r>
+        <w:rPr>
+          <w:b/>
+        </w:rPr>
+        <w:t>mysql2:</w:t>
+      </w:r>
       <w:r>
         <w:t xml:space="preserve"> </w:t>
       </w:r>
       <w:r>
-        <w:t>adatbázis eléréséhez szolgáló illesztő könyvtár.</w:t>
-      </w:r>
-    </w:p>
-    <w:p>
-      <w:pPr>
-        <w:pStyle w:val="Felsorolas"/>
-      </w:pPr>
-      <w:proofErr w:type="spellStart"/>
-      <w:r>
-        <w:rPr>
-          <w:b/>
-        </w:rPr>
-        <w:t>nodemon</w:t>
-      </w:r>
-      <w:proofErr w:type="spellEnd"/>
-      <w:r>
-        <w:rPr>
-          <w:b/>
-        </w:rPr>
-        <w:t>:</w:t>
-      </w:r>
-      <w:r>
-        <w:t xml:space="preserve"> </w:t>
-      </w:r>
-      <w:r>
         <w:rPr>
           <w:i/>
         </w:rPr>
-        <w:t>^2.0.20</w:t>
+        <w:t>^3.0.1</w:t>
       </w:r>
       <w:r>
         <w:t>,</w:t>
@@ -11994,7 +12805,107 @@
         </w:numPr>
       </w:pPr>
       <w:r>
-        <w:t xml:space="preserve">Amikor az éppen futó kódunkon végzünk el változtatásokat, a mentést követően nem lépnek érvénybe ezen változtatások. Minden egyes alkalommal újra kell indítani a teljes programot. Komplexebb applikációk esetén már egy csomó időt elvesz a fejlesztőktől. A probléma megoldására alkották meg a </w:t>
+        <w:t xml:space="preserve">A </w:t>
+      </w:r>
+      <w:proofErr w:type="spellStart"/>
+      <w:r>
+        <w:t>MySQL</w:t>
+      </w:r>
+      <w:proofErr w:type="spellEnd"/>
+      <w:r>
+        <w:t xml:space="preserve"> </w:t>
+      </w:r>
+      <w:r>
+        <w:t>adatbázis eléréséhez szolgáló illesztő könyvtár.</w:t>
+      </w:r>
+    </w:p>
+    <w:p>
+      <w:pPr>
+        <w:pStyle w:val="Felsorolas"/>
+      </w:pPr>
+      <w:proofErr w:type="spellStart"/>
+      <w:r>
+        <w:rPr>
+          <w:b/>
+        </w:rPr>
+        <w:t>node-fetch</w:t>
+      </w:r>
+      <w:proofErr w:type="spellEnd"/>
+      <w:r>
+        <w:rPr>
+          <w:b/>
+        </w:rPr>
+        <w:t>:</w:t>
+      </w:r>
+      <w:r>
+        <w:t xml:space="preserve"> </w:t>
+      </w:r>
+      <w:r>
+        <w:t>^2.6.9</w:t>
+      </w:r>
+    </w:p>
+    <w:p>
+      <w:pPr>
+        <w:pStyle w:val="Felsorolas"/>
+        <w:numPr>
+          <w:ilvl w:val="1"/>
+          <w:numId w:val="16"/>
+        </w:numPr>
+      </w:pPr>
+      <w:proofErr w:type="spellStart"/>
+      <w:r>
+        <w:t>fetch</w:t>
+      </w:r>
+      <w:proofErr w:type="spellEnd"/>
+      <w:r>
+        <w:t xml:space="preserve"> API kérés indítása JavaScriptből.</w:t>
+      </w:r>
+    </w:p>
+    <w:p>
+      <w:pPr>
+        <w:pStyle w:val="Felsorolas"/>
+      </w:pPr>
+      <w:proofErr w:type="spellStart"/>
+      <w:r>
+        <w:rPr>
+          <w:b/>
+        </w:rPr>
+        <w:t>nodemon</w:t>
+      </w:r>
+      <w:proofErr w:type="spellEnd"/>
+      <w:r>
+        <w:rPr>
+          <w:b/>
+        </w:rPr>
+        <w:t>:</w:t>
+      </w:r>
+      <w:r>
+        <w:t xml:space="preserve"> </w:t>
+      </w:r>
+      <w:r>
+        <w:rPr>
+          <w:i/>
+        </w:rPr>
+        <w:t>^2.0.20</w:t>
+      </w:r>
+      <w:r>
+        <w:t>,</w:t>
+      </w:r>
+    </w:p>
+    <w:p>
+      <w:pPr>
+        <w:pStyle w:val="Felsorolas"/>
+        <w:numPr>
+          <w:ilvl w:val="1"/>
+          <w:numId w:val="16"/>
+        </w:numPr>
+      </w:pPr>
+      <w:r>
+        <w:t xml:space="preserve">Amikor az éppen futó kódunkon végzünk el változtatásokat, a mentést követően nem lépnek érvénybe ezen változtatások. Minden egyes alkalommal újra kell </w:t>
+      </w:r>
+      <w:r>
+        <w:lastRenderedPageBreak/>
+        <w:t xml:space="preserve">indítani a teljes programot. Komplexebb applikációk esetén már egy csomó időt elvesz a fejlesztőktől. A probléma megoldására alkották meg a </w:t>
       </w:r>
       <w:proofErr w:type="spellStart"/>
       <w:r>
@@ -12247,7 +13158,6 @@
         <w:pStyle w:val="Felsorolas"/>
       </w:pPr>
       <w:r>
-        <w:lastRenderedPageBreak/>
         <w:t>Merevlemez-terület: 20 GB 32 bites operációs rendszerhez vagy 30 GB 64 bites operációs rendszerhez</w:t>
       </w:r>
     </w:p>
@@ -12353,6 +13263,7 @@
       </w:pPr>
       <w:proofErr w:type="spellStart"/>
       <w:r>
+        <w:lastRenderedPageBreak/>
         <w:t>NodeJS</w:t>
       </w:r>
       <w:proofErr w:type="spellEnd"/>
@@ -12369,8 +13280,6 @@
       <w:r>
         <w:t>Teljes mappa struktúra</w:t>
       </w:r>
-      <w:bookmarkStart w:id="27" w:name="_GoBack"/>
-      <w:bookmarkEnd w:id="27"/>
     </w:p>
     <w:p>
       <w:pPr>
@@ -12441,22 +13350,27 @@
       <w:pPr>
         <w:pStyle w:val="Cmsor1"/>
       </w:pPr>
-      <w:bookmarkStart w:id="28" w:name="_Toc129941734"/>
+      <w:bookmarkStart w:id="27" w:name="_Toc129941734"/>
       <w:r>
         <w:t>Modulok</w:t>
       </w:r>
+      <w:bookmarkEnd w:id="27"/>
+    </w:p>
+    <w:p>
+      <w:pPr>
+        <w:pStyle w:val="Tartalom"/>
+      </w:pPr>
+      <w:r>
+        <w:t>A rendszer két fő modulból ál</w:t>
+      </w:r>
+      <w:r>
+        <w:t>l:</w:t>
+      </w:r>
+      <w:bookmarkStart w:id="28" w:name="_GoBack"/>
       <w:bookmarkEnd w:id="28"/>
     </w:p>
     <w:p>
       <w:pPr>
-        <w:pStyle w:val="Tartalom"/>
-      </w:pPr>
-      <w:r>
-        <w:t>A rendszer két fő modulból áll….</w:t>
-      </w:r>
-    </w:p>
-    <w:p>
-      <w:pPr>
         <w:pStyle w:val="Felsorolas"/>
       </w:pPr>
       <w:proofErr w:type="spellStart"/>
@@ -12468,7 +13382,7 @@
         <w:t xml:space="preserve"> </w:t>
       </w:r>
       <w:r>
-        <w:t>alkalmazás:</w:t>
+        <w:t>alkalmazás</w:t>
       </w:r>
     </w:p>
     <w:p>
@@ -12594,7 +13508,6 @@
         </w:numPr>
       </w:pPr>
       <w:r>
-        <w:lastRenderedPageBreak/>
         <w:t>Kivitelek</w:t>
       </w:r>
     </w:p>
@@ -12695,6 +13608,7 @@
         <w:pStyle w:val="Cmsor3"/>
       </w:pPr>
       <w:r>
+        <w:lastRenderedPageBreak/>
         <w:t>Webes alkalmazás</w:t>
       </w:r>
     </w:p>
@@ -12862,13 +13776,22 @@
     <w:p>
       <w:pPr>
         <w:pStyle w:val="Tartalom"/>
+        <w:rPr>
+          <w:b/>
+        </w:rPr>
       </w:pPr>
       <w:proofErr w:type="spellStart"/>
       <w:r>
+        <w:rPr>
+          <w:b/>
+        </w:rPr>
         <w:t>MySQL</w:t>
       </w:r>
       <w:proofErr w:type="spellEnd"/>
       <w:r>
+        <w:rPr>
+          <w:b/>
+        </w:rPr>
         <w:t>:</w:t>
       </w:r>
     </w:p>
@@ -12888,8 +13811,14 @@
     <w:p>
       <w:pPr>
         <w:pStyle w:val="Tartalom"/>
-      </w:pPr>
-      <w:r>
+        <w:rPr>
+          <w:b/>
+        </w:rPr>
+      </w:pPr>
+      <w:r>
+        <w:rPr>
+          <w:b/>
+        </w:rPr>
         <w:t>Fájlok/képek tárolása:</w:t>
       </w:r>
     </w:p>
@@ -12898,13 +13827,47 @@
         <w:pStyle w:val="Tartalom"/>
       </w:pPr>
       <w:r>
-        <w:t xml:space="preserve">A képeket a webes alkalmazás telepített </w:t>
+        <w:t>A</w:t>
+      </w:r>
+      <w:r>
+        <w:t>z autók</w:t>
+      </w:r>
+      <w:r>
+        <w:t xml:space="preserve"> képe</w:t>
+      </w:r>
+      <w:r>
+        <w:t>it</w:t>
+      </w:r>
+      <w:r>
+        <w:t xml:space="preserve"> a webes alkalmazás telepített mappájá</w:t>
+      </w:r>
+      <w:r>
+        <w:t>ban tároljuk, helye: [telepítési mappa]\</w:t>
       </w:r>
       <w:proofErr w:type="spellStart"/>
       <w:r>
-        <w:t>mappájá</w:t>
+        <w:t>public</w:t>
       </w:r>
       <w:proofErr w:type="spellEnd"/>
+      <w:r>
+        <w:t>\</w:t>
+      </w:r>
+      <w:proofErr w:type="spellStart"/>
+      <w:r>
+        <w:t>src</w:t>
+      </w:r>
+      <w:proofErr w:type="spellEnd"/>
+      <w:r>
+        <w:t>\</w:t>
+      </w:r>
+      <w:proofErr w:type="spellStart"/>
+      <w:r>
+        <w:t>database</w:t>
+      </w:r>
+      <w:proofErr w:type="spellEnd"/>
+      <w:r>
+        <w:t>\[autó azonosítója]\</w:t>
+      </w:r>
     </w:p>
     <w:p>
       <w:pPr>
@@ -12912,41 +13875,173 @@
       </w:pPr>
       <w:bookmarkStart w:id="33" w:name="_Toc129941739"/>
       <w:r>
+        <w:t>Koncepcionális adatmodell</w:t>
+      </w:r>
+      <w:bookmarkEnd w:id="33"/>
+    </w:p>
+    <w:p>
+      <w:pPr>
+        <w:spacing w:line="360" w:lineRule="auto"/>
+        <w:rPr>
+          <w:rFonts w:ascii="Times New Roman" w:hAnsi="Times New Roman" w:cs="Times New Roman"/>
+        </w:rPr>
+      </w:pPr>
+      <w:r>
+        <w:rPr>
+          <w:rFonts w:ascii="Times New Roman" w:hAnsi="Times New Roman" w:cs="Times New Roman"/>
+        </w:rPr>
+        <w:t>ERD diagram:</w:t>
+      </w:r>
+    </w:p>
+    <w:p>
+      <w:pPr>
+        <w:spacing w:line="360" w:lineRule="auto"/>
+        <w:rPr>
+          <w:rFonts w:ascii="Times New Roman" w:hAnsi="Times New Roman" w:cs="Times New Roman"/>
+        </w:rPr>
+      </w:pPr>
+      <w:r>
+        <w:rPr>
+          <w:rFonts w:ascii="Times New Roman" w:hAnsi="Times New Roman" w:cs="Times New Roman"/>
+          <w:noProof/>
+        </w:rPr>
         <w:lastRenderedPageBreak/>
-        <w:t>Koncepcionális adatmodell</w:t>
-      </w:r>
-      <w:bookmarkEnd w:id="33"/>
-    </w:p>
-    <w:sdt>
-      <w:sdtPr>
+        <w:drawing>
+          <wp:inline distT="0" distB="0" distL="0" distR="0" wp14:anchorId="16923F8A" wp14:editId="3415A8A4">
+            <wp:extent cx="5753100" cy="5276850"/>
+            <wp:effectExtent l="0" t="0" r="0" b="0"/>
+            <wp:docPr id="2" name="Kép 2"/>
+            <wp:cNvGraphicFramePr>
+              <a:graphicFrameLocks xmlns:a="http://schemas.openxmlformats.org/drawingml/2006/main" noChangeAspect="1"/>
+            </wp:cNvGraphicFramePr>
+            <a:graphic xmlns:a="http://schemas.openxmlformats.org/drawingml/2006/main">
+              <a:graphicData uri="http://schemas.openxmlformats.org/drawingml/2006/picture">
+                <pic:pic xmlns:pic="http://schemas.openxmlformats.org/drawingml/2006/picture">
+                  <pic:nvPicPr>
+                    <pic:cNvPr id="0" name="Picture 1"/>
+                    <pic:cNvPicPr>
+                      <a:picLocks noChangeAspect="1" noChangeArrowheads="1"/>
+                    </pic:cNvPicPr>
+                  </pic:nvPicPr>
+                  <pic:blipFill>
+                    <a:blip r:embed="rId12">
+                      <a:extLst>
+                        <a:ext uri="{28A0092B-C50C-407E-A947-70E740481C1C}">
+                          <a14:useLocalDpi xmlns:a14="http://schemas.microsoft.com/office/drawing/2010/main" val="0"/>
+                        </a:ext>
+                      </a:extLst>
+                    </a:blip>
+                    <a:srcRect/>
+                    <a:stretch>
+                      <a:fillRect/>
+                    </a:stretch>
+                  </pic:blipFill>
+                  <pic:spPr bwMode="auto">
+                    <a:xfrm>
+                      <a:off x="0" y="0"/>
+                      <a:ext cx="5753100" cy="5276850"/>
+                    </a:xfrm>
+                    <a:prstGeom prst="rect">
+                      <a:avLst/>
+                    </a:prstGeom>
+                    <a:noFill/>
+                    <a:ln>
+                      <a:noFill/>
+                    </a:ln>
+                  </pic:spPr>
+                </pic:pic>
+              </a:graphicData>
+            </a:graphic>
+          </wp:inline>
+        </w:drawing>
+      </w:r>
+    </w:p>
+    <w:p>
+      <w:pPr>
+        <w:spacing w:line="360" w:lineRule="auto"/>
         <w:rPr>
           <w:rFonts w:ascii="Times New Roman" w:hAnsi="Times New Roman" w:cs="Times New Roman"/>
         </w:rPr>
-        <w:id w:val="302057400"/>
-        <w:placeholder>
-          <w:docPart w:val="E5CCE1ED11174324B595DEC56810F901"/>
-        </w:placeholder>
-        <w:showingPlcHdr/>
-      </w:sdtPr>
-      <w:sdtContent>
-        <w:p>
-          <w:pPr>
-            <w:spacing w:line="360" w:lineRule="auto"/>
-            <w:rPr>
-              <w:rFonts w:ascii="Times New Roman" w:hAnsi="Times New Roman" w:cs="Times New Roman"/>
-            </w:rPr>
-          </w:pPr>
-          <w:r>
-            <w:rPr>
-              <w:rStyle w:val="Helyrzszveg"/>
-              <w:rFonts w:ascii="Times New Roman" w:hAnsi="Times New Roman" w:cs="Times New Roman"/>
-              <w:i/>
-            </w:rPr>
-            <w:t>A rendszer koncepcionális adatmodelljét ismertető fejezet. A fejezet célja, hogy az alkalmazott perzisztencia megoldásokat, és az azokhoz kapcsolódó koncepcionáis adatmodellt bemutassa, azok technológiai specifikumainak ismertetésével. Az egyes adatkörökre meg kell határozni az adatok életciklusát és a tervezett megtartási időket is (nem a konkrét számok érdekesek ebben a dokumentumban, hanem a volumen, tól-ig határok). Ismertetni kell az egyes adatkörökhöz kapcsolódó várható adatmennyiséget is.</w:t>
-          </w:r>
-        </w:p>
-      </w:sdtContent>
-    </w:sdt>
+      </w:pPr>
+      <w:r>
+        <w:rPr>
+          <w:rFonts w:ascii="Times New Roman" w:hAnsi="Times New Roman" w:cs="Times New Roman"/>
+        </w:rPr>
+        <w:t>Adatkapcsolatok:</w:t>
+      </w:r>
+    </w:p>
+    <w:p>
+      <w:pPr>
+        <w:spacing w:line="360" w:lineRule="auto"/>
+        <w:rPr>
+          <w:rFonts w:ascii="Times New Roman" w:hAnsi="Times New Roman" w:cs="Times New Roman"/>
+        </w:rPr>
+      </w:pPr>
+    </w:p>
+    <w:p>
+      <w:pPr>
+        <w:spacing w:line="360" w:lineRule="auto"/>
+        <w:rPr>
+          <w:rFonts w:ascii="Times New Roman" w:hAnsi="Times New Roman" w:cs="Times New Roman"/>
+        </w:rPr>
+      </w:pPr>
+      <w:r>
+        <w:rPr>
+          <w:rFonts w:ascii="Times New Roman" w:hAnsi="Times New Roman" w:cs="Times New Roman"/>
+        </w:rPr>
+        <w:t>Táblák:</w:t>
+      </w:r>
+    </w:p>
+    <w:p>
+      <w:pPr>
+        <w:spacing w:line="360" w:lineRule="auto"/>
+        <w:rPr>
+          <w:rFonts w:ascii="Times New Roman" w:hAnsi="Times New Roman" w:cs="Times New Roman"/>
+        </w:rPr>
+      </w:pPr>
+      <w:proofErr w:type="spellStart"/>
+      <w:r>
+        <w:rPr>
+          <w:rFonts w:ascii="Times New Roman" w:hAnsi="Times New Roman" w:cs="Times New Roman"/>
+        </w:rPr>
+        <w:t>auto</w:t>
+      </w:r>
+      <w:proofErr w:type="spellEnd"/>
+      <w:r>
+        <w:rPr>
+          <w:rFonts w:ascii="Times New Roman" w:hAnsi="Times New Roman" w:cs="Times New Roman"/>
+        </w:rPr>
+        <w:t xml:space="preserve"> tábla:</w:t>
+      </w:r>
+    </w:p>
+    <w:p>
+      <w:pPr>
+        <w:spacing w:line="360" w:lineRule="auto"/>
+        <w:rPr>
+          <w:rFonts w:ascii="Times New Roman" w:hAnsi="Times New Roman" w:cs="Times New Roman"/>
+        </w:rPr>
+      </w:pPr>
+      <w:r>
+        <w:rPr>
+          <w:rFonts w:ascii="Times New Roman" w:hAnsi="Times New Roman" w:cs="Times New Roman"/>
+        </w:rPr>
+        <w:t>….</w:t>
+      </w:r>
+    </w:p>
+    <w:p>
+      <w:pPr>
+        <w:spacing w:line="360" w:lineRule="auto"/>
+        <w:rPr>
+          <w:rFonts w:ascii="Times New Roman" w:hAnsi="Times New Roman" w:cs="Times New Roman"/>
+        </w:rPr>
+      </w:pPr>
+      <w:r>
+        <w:rPr>
+          <w:rFonts w:ascii="Times New Roman" w:hAnsi="Times New Roman" w:cs="Times New Roman"/>
+        </w:rPr>
+        <w:t>…..</w:t>
+      </w:r>
+    </w:p>
     <w:p>
       <w:pPr>
         <w:pStyle w:val="Cmsor1"/>
@@ -12957,36 +14052,63 @@
       </w:r>
       <w:bookmarkEnd w:id="34"/>
     </w:p>
-    <w:sdt>
-      <w:sdtPr>
-        <w:rPr>
-          <w:rFonts w:ascii="Times New Roman" w:hAnsi="Times New Roman" w:cs="Times New Roman"/>
-        </w:rPr>
-        <w:id w:val="96136850"/>
-        <w:placeholder>
-          <w:docPart w:val="F36F44A61A924457A3B51C983D5C48BB"/>
-        </w:placeholder>
-        <w:showingPlcHdr/>
-      </w:sdtPr>
-      <w:sdtContent>
-        <w:p>
-          <w:pPr>
-            <w:spacing w:line="360" w:lineRule="auto"/>
-            <w:rPr>
-              <w:rFonts w:ascii="Times New Roman" w:hAnsi="Times New Roman" w:cs="Times New Roman"/>
-            </w:rPr>
-          </w:pPr>
-          <w:r>
-            <w:rPr>
-              <w:rStyle w:val="Helyrzszveg"/>
-              <w:rFonts w:ascii="Times New Roman" w:hAnsi="Times New Roman" w:cs="Times New Roman"/>
-              <w:i/>
-            </w:rPr>
-            <w:t>A rendszerben megvalósított folyamatok bemutatása. Ebben a fejezetben kell bemutatni a rendszerben megvalósított folyamatokat. Itt nem szükséges funkcionális specifikáció részletezettséggel bemutatni a folyamatokat, hanem elsősorban azt kell leírni, hogy a rendszerhez kapcsolódóan milyen modulokon, rendszereken átívelő folyamatok vannak, azok milyen technológiai megoldásokkal valósulnak meg, mely modulokra vannak hatással. Az egyes folyamatoknál fontos kitérni arra, hogy interaktív kezdeményezésűek-e, vagy ütemezett, esetleg valamilyen gépi trigger hatására indulnak el. Az egyes folyamatokhoz UML Activity vagy BPMN ábra megadása szükséges.</w:t>
-          </w:r>
-        </w:p>
-      </w:sdtContent>
-    </w:sdt>
+    <w:p>
+      <w:pPr>
+        <w:pStyle w:val="Tartalom"/>
+      </w:pPr>
+      <w:r>
+        <w:t>Autó bemutatása (különlegesek + keresés):</w:t>
+      </w:r>
+    </w:p>
+    <w:p>
+      <w:pPr>
+        <w:pStyle w:val="Tartalom"/>
+      </w:pPr>
+      <w:r>
+        <w:t>Bejelentkezés:</w:t>
+      </w:r>
+    </w:p>
+    <w:p>
+      <w:pPr>
+        <w:pStyle w:val="Tartalom"/>
+      </w:pPr>
+      <w:r>
+        <w:lastRenderedPageBreak/>
+        <w:t>Regisztráció:</w:t>
+      </w:r>
+    </w:p>
+    <w:p>
+      <w:pPr>
+        <w:pStyle w:val="Tartalom"/>
+      </w:pPr>
+      <w:r>
+        <w:t>Kijelentkezés:</w:t>
+      </w:r>
+    </w:p>
+    <w:p>
+      <w:pPr>
+        <w:pStyle w:val="Tartalom"/>
+      </w:pPr>
+      <w:r>
+        <w:t>Felhasználó adatainak megjelenítése:</w:t>
+      </w:r>
+    </w:p>
+    <w:p>
+      <w:pPr>
+        <w:pStyle w:val="Tartalom"/>
+      </w:pPr>
+      <w:r>
+        <w:t>Kedvencekhez adás:</w:t>
+      </w:r>
+    </w:p>
+    <w:p>
+      <w:pPr>
+        <w:pStyle w:val="Tartalom"/>
+      </w:pPr>
+      <w:r>
+        <w:t>…..</w:t>
+      </w:r>
+    </w:p>
     <w:p>
       <w:pPr>
         <w:pStyle w:val="Cmsor1"/>
@@ -13062,16 +14184,7 @@
               <w:rFonts w:ascii="Times New Roman" w:hAnsi="Times New Roman" w:cs="Times New Roman"/>
               <w:i/>
             </w:rPr>
-            <w:t xml:space="preserve">A rendszer koncepcionális jogosultsági modelljét és a fő biztonsági elveket ismertető fejezet. Ebben a fejezetben a rendszer biztonsági modelljének műszaki aspektusait ismertetjük. Be kell mutatni a jogosultság kezelés koncepcionális modelljét (pl. funkció alapú jogosultság kezelés, adatkör alapú jogosultság kezelés), ennek műszaki megvalósítási tervét (mely rétegekben milyen jogosultság kikényszerítési pontok vannak). Ismertetni kell a biztonsági funkciójú </w:t>
-          </w:r>
-          <w:r>
-            <w:rPr>
-              <w:rStyle w:val="Helyrzszveg"/>
-              <w:rFonts w:ascii="Times New Roman" w:hAnsi="Times New Roman" w:cs="Times New Roman"/>
-              <w:i/>
-            </w:rPr>
-            <w:lastRenderedPageBreak/>
-            <w:t>logolások műszaki megvalósítását, granularitását (pl. képernyő, funkció vagy adat szintű). Ha tárol a rendszer jelszót vagy egyéb érzékeny adatot, akkor ismertetni kell ezek tárolásának technológiai tervét. Amennyiben releváns, az bejövő, kimenő adatok részleges törlésének (data redaction) illetve anonimizálásának elveit, megvalósításának módját is ismertetni kell. Ha releváns a rendszer szempontjából, akkor itt kell bemutatni az alkalmazott speciális biztonsági funkciókat is, pl. négyszem elv vagy pontszámokon alapuló súlyozott jogosultsági megoldások, két faktoros authentikáció.</w:t>
+            <w:t>A rendszer koncepcionális jogosultsági modelljét és a fő biztonsági elveket ismertető fejezet. Ebben a fejezetben a rendszer biztonsági modelljének műszaki aspektusait ismertetjük. Be kell mutatni a jogosultság kezelés koncepcionális modelljét (pl. funkció alapú jogosultság kezelés, adatkör alapú jogosultság kezelés), ennek műszaki megvalósítási tervét (mely rétegekben milyen jogosultság kikényszerítési pontok vannak). Ismertetni kell a biztonsági funkciójú logolások műszaki megvalósítását, granularitását (pl. képernyő, funkció vagy adat szintű). Ha tárol a rendszer jelszót vagy egyéb érzékeny adatot, akkor ismertetni kell ezek tárolásának technológiai tervét. Amennyiben releváns, az bejövő, kimenő adatok részleges törlésének (data redaction) illetve anonimizálásának elveit, megvalósításának módját is ismertetni kell. Ha releváns a rendszer szempontjából, akkor itt kell bemutatni az alkalmazott speciális biztonsági funkciókat is, pl. négyszem elv vagy pontszámokon alapuló súlyozott jogosultsági megoldások, két faktoros authentikáció.</w:t>
           </w:r>
         </w:p>
       </w:sdtContent>
@@ -13082,6 +14195,7 @@
       </w:pPr>
       <w:bookmarkStart w:id="37" w:name="_Toc129941743"/>
       <w:r>
+        <w:lastRenderedPageBreak/>
         <w:t>Üzemeltetést támogató képességek</w:t>
       </w:r>
       <w:bookmarkEnd w:id="37"/>
@@ -13233,16 +14347,7 @@
               <w:rFonts w:ascii="Times New Roman" w:hAnsi="Times New Roman" w:cs="Times New Roman"/>
               <w:i/>
             </w:rPr>
-            <w:t xml:space="preserve">A rendszer logolási képességeit bemutató fejezet. Itt kell leírni, hogy a rendszer milyen elvek mentén, milyen műszaki megoldásokkal, milyen strukturájú log üzeneteket generál (pl. stdout-ra, JSON formátumban). Meg kell adni a logolás részletezettségének konfigurálási módját (pl. WARN vagy DEBUG szintek közötti váltás módja), és a részletezettség állításának </w:t>
-          </w:r>
-          <w:r>
-            <w:rPr>
-              <w:rStyle w:val="Helyrzszveg"/>
-              <w:rFonts w:ascii="Times New Roman" w:hAnsi="Times New Roman" w:cs="Times New Roman"/>
-              <w:i/>
-            </w:rPr>
-            <w:lastRenderedPageBreak/>
-            <w:t>granularitását is (pl. csak rendszer szinten, vagy modul, esetleg osztály, szolgáltatás, stb. szinten).</w:t>
+            <w:t>A rendszer logolási képességeit bemutató fejezet. Itt kell leírni, hogy a rendszer milyen elvek mentén, milyen műszaki megoldásokkal, milyen strukturájú log üzeneteket generál (pl. stdout-ra, JSON formátumban). Meg kell adni a logolás részletezettségének konfigurálási módját (pl. WARN vagy DEBUG szintek közötti váltás módja), és a részletezettség állításának granularitását is (pl. csak rendszer szinten, vagy modul, esetleg osztály, szolgáltatás, stb. szinten).</w:t>
           </w:r>
         </w:p>
       </w:sdtContent>
@@ -13298,7 +14403,7 @@
       </w:pPr>
     </w:p>
     <w:sectPr>
-      <w:headerReference w:type="first" r:id="rId12"/>
+      <w:headerReference w:type="first" r:id="rId13"/>
       <w:pgSz w:w="11906" w:h="16838"/>
       <w:pgMar w:top="1417" w:right="1417" w:bottom="1417" w:left="1417" w:header="708" w:footer="708" w:gutter="0"/>
       <w:cols w:space="708"/>
@@ -17905,70 +19010,6 @@
   <w:docParts>
     <w:docPart>
       <w:docPartPr>
-        <w:name w:val="E5CCE1ED11174324B595DEC56810F901"/>
-        <w:category>
-          <w:name w:val="Általános"/>
-          <w:gallery w:val="placeholder"/>
-        </w:category>
-        <w:types>
-          <w:type w:val="bbPlcHdr"/>
-        </w:types>
-        <w:behaviors>
-          <w:behavior w:val="content"/>
-        </w:behaviors>
-        <w:guid w:val="{F957F3C7-A7D1-45AF-93AB-EA9D8A0E183C}"/>
-      </w:docPartPr>
-      <w:docPartBody>
-        <w:p>
-          <w:pPr>
-            <w:pStyle w:val="E5CCE1ED11174324B595DEC56810F901"/>
-          </w:pPr>
-          <w:r>
-            <w:rPr>
-              <w:rStyle w:val="Helyrzszveg"/>
-            </w:rPr>
-            <w:t>A rendszer koncepcionális adatmodelljét ismertető fejezet. A fejezet célja, hogy az alkalmazott perzisztencia megoldásokat, és az azokhoz kapcsolódó koncepcionáis adatmodellt bemutassa, azok technológiai specifikumainak ismertetésével. Az egyes adatkörökre meg kell határozni az adatok életciklusát és a tervezett megtartási időket is (nem a konkrét számok érdekesek ebben a dokumentumban, hanem a volumen, tól-ig határok). Ismertetni kell az egyes adatkörökhöz kapcsolódó várható adatmennyiséget is</w:t>
-          </w:r>
-          <w:r>
-            <w:rPr>
-              <w:rStyle w:val="Helyrzszveg"/>
-            </w:rPr>
-            <w:t>.</w:t>
-          </w:r>
-        </w:p>
-      </w:docPartBody>
-    </w:docPart>
-    <w:docPart>
-      <w:docPartPr>
-        <w:name w:val="F36F44A61A924457A3B51C983D5C48BB"/>
-        <w:category>
-          <w:name w:val="Általános"/>
-          <w:gallery w:val="placeholder"/>
-        </w:category>
-        <w:types>
-          <w:type w:val="bbPlcHdr"/>
-        </w:types>
-        <w:behaviors>
-          <w:behavior w:val="content"/>
-        </w:behaviors>
-        <w:guid w:val="{97DB4EE2-34AE-449F-85E6-D618CBE8F6FD}"/>
-      </w:docPartPr>
-      <w:docPartBody>
-        <w:p>
-          <w:pPr>
-            <w:pStyle w:val="F36F44A61A924457A3B51C983D5C48BB"/>
-          </w:pPr>
-          <w:r>
-            <w:rPr>
-              <w:rStyle w:val="Helyrzszveg"/>
-            </w:rPr>
-            <w:t>A rendszerben megvalósított folyamatok bemutatása. Ebben a fejezetben kell bemutatni a rendszerben megvalósított folyamatokat. Itt nem szükséges funkcionális specifikáció részletezettséggel bemutatni a folyamatokat, hanem elsősorban azt kell leírni, hogy a rendszerhez kapcsolódóan milyen modulokon, rendszereken átívelő folyamatok vannak, azok milyen technológiai megoldásokkal valósulnak meg, mely modulokra vannak hatással. Az egyes folyamatoknál fontos kitérni arra, hogy interaktív kezdeményezésűek-e, vagy ütemezett, esetleg valamilyen gépi trigger hatására indulnak el. Az egyes folyamatokhoz UML Activity vagy BPMN ábra megadása szükséges.</w:t>
-          </w:r>
-        </w:p>
-      </w:docPartBody>
-    </w:docPart>
-    <w:docPart>
-      <w:docPartPr>
         <w:name w:val="E42840050B8B411E894EFB556795D1EC"/>
         <w:category>
           <w:name w:val="Általános"/>
@@ -18856,6 +19897,7 @@
     <w:rsid w:val="00421123"/>
     <w:rsid w:val="004D08BF"/>
     <w:rsid w:val="005F284A"/>
+    <w:rsid w:val="005F53BA"/>
     <w:rsid w:val="008F508A"/>
     <w:rsid w:val="00A05A34"/>
     <w:rsid w:val="00E87573"/>
@@ -21393,7 +22435,7 @@
 </file>
 
 <file path=customXml/itemProps1.xml><?xml version="1.0" encoding="utf-8"?>
-<ds:datastoreItem xmlns:ds="http://schemas.openxmlformats.org/officeDocument/2006/customXml" ds:itemID="{73D5D753-1DC9-4EAB-BD51-2D0F049A779D}">
+<ds:datastoreItem xmlns:ds="http://schemas.openxmlformats.org/officeDocument/2006/customXml" ds:itemID="{17E4629A-C44B-4FC6-B772-81212DF2FE98}">
   <ds:schemaRefs>
     <ds:schemaRef ds:uri="http://schemas.openxmlformats.org/officeDocument/2006/bibliography"/>
   </ds:schemaRefs>
